--- a/BaoCaoDoAn.docx
+++ b/BaoCaoDoAn.docx
@@ -117,21 +117,7 @@
           <w:sz w:val="26"/>
           <w:szCs w:val="26"/>
         </w:rPr>
-        <w:t>Với đề tài “</w:t>
-      </w:r>
-      <w:r>
-        <w:rPr>
-          <w:sz w:val="26"/>
-          <w:szCs w:val="26"/>
-        </w:rPr>
-        <w:t>Tạo ứng dụng Trò chơi Tháp Hà Nội (Sử dụng Stack)</w:t>
-      </w:r>
-      <w:r>
-        <w:rPr>
-          <w:sz w:val="26"/>
-          <w:szCs w:val="26"/>
-        </w:rPr>
-        <w:t>”</w:t>
+        <w:t>Với đề tài “Tạo ứng dụng Trò chơi Tháp Hà Nội (Sử dụng Stack)”</w:t>
       </w:r>
       <w:r>
         <w:rPr>
@@ -145,14 +131,7 @@
           <w:sz w:val="26"/>
           <w:szCs w:val="26"/>
         </w:rPr>
-        <w:t xml:space="preserve">có thể giúp em vận dụng những kiến thức học được từ môn học, đặc biệt là hiểu rõ hơn về kiểu dữ liệu trừu trượng Stack. Ngoài ra việc tạo </w:t>
-      </w:r>
-      <w:r>
-        <w:rPr>
-          <w:sz w:val="26"/>
-          <w:szCs w:val="26"/>
-        </w:rPr>
-        <w:t>ứng dụng Trò chơi Tháp Hà Nội</w:t>
+        <w:t>có thể giúp em vận dụng những kiến thức học được từ môn học, đặc biệt là hiểu rõ hơn về kiểu dữ liệu trừu trượng Stack. Ngoài ra việc tạo ứng dụng Trò chơi Tháp Hà Nội</w:t>
       </w:r>
       <w:r>
         <w:rPr>
@@ -523,14 +502,7 @@
           <w:sz w:val="26"/>
           <w:szCs w:val="26"/>
         </w:rPr>
-        <w:t xml:space="preserve"> </w:t>
-      </w:r>
-      <w:r>
-        <w:rPr>
-          <w:sz w:val="26"/>
-          <w:szCs w:val="26"/>
-        </w:rPr>
-        <w:t>về thuật toán đệ qui và lập trình căn bản</w:t>
+        <w:t xml:space="preserve"> về thuật toán đệ qui và lập trình căn bản</w:t>
       </w:r>
       <w:r>
         <w:rPr>
@@ -633,10 +605,7 @@
         <w:spacing w:line="360" w:lineRule="auto"/>
       </w:pPr>
       <w:r>
-        <w:t xml:space="preserve">Use case </w:t>
-      </w:r>
-      <w:r>
-        <w:t>BtnShowRule</w:t>
+        <w:t>Use case BtnShowRule</w:t>
       </w:r>
     </w:p>
     <w:p>
@@ -808,7 +777,7 @@
     <w:p>
       <w:pPr>
         <w:spacing w:line="360" w:lineRule="auto"/>
-        <w:ind w:left="1080"/>
+        <w:ind w:left="1080" w:firstLine="360"/>
         <w:rPr>
           <w:sz w:val="26"/>
           <w:szCs w:val="26"/>
@@ -834,7 +803,7 @@
     <w:p>
       <w:pPr>
         <w:spacing w:line="360" w:lineRule="auto"/>
-        <w:ind w:left="1080"/>
+        <w:ind w:left="1080" w:firstLine="360"/>
         <w:rPr>
           <w:sz w:val="26"/>
           <w:szCs w:val="26"/>
@@ -875,7 +844,7 @@
     <w:p>
       <w:pPr>
         <w:spacing w:line="360" w:lineRule="auto"/>
-        <w:ind w:left="360" w:firstLine="720"/>
+        <w:ind w:left="720" w:firstLine="720"/>
         <w:rPr>
           <w:sz w:val="26"/>
           <w:szCs w:val="26"/>
@@ -907,7 +876,7 @@
     <w:p>
       <w:pPr>
         <w:spacing w:line="360" w:lineRule="auto"/>
-        <w:ind w:left="360" w:firstLine="720"/>
+        <w:ind w:left="720" w:firstLine="720"/>
         <w:rPr>
           <w:sz w:val="26"/>
           <w:szCs w:val="26"/>
@@ -948,25 +917,18 @@
     <w:p>
       <w:pPr>
         <w:spacing w:line="360" w:lineRule="auto"/>
-        <w:ind w:left="360" w:firstLine="720"/>
-        <w:rPr>
-          <w:sz w:val="26"/>
-          <w:szCs w:val="26"/>
-        </w:rPr>
-      </w:pPr>
-      <w:r>
-        <w:rPr>
-          <w:sz w:val="26"/>
-          <w:szCs w:val="26"/>
-        </w:rPr>
-        <w:t>Cho người chơi bắt đầu chơi khi click</w:t>
-      </w:r>
-      <w:r>
-        <w:rPr>
-          <w:sz w:val="26"/>
-          <w:szCs w:val="26"/>
-        </w:rPr>
-        <w:t>.</w:t>
+        <w:ind w:left="720" w:firstLine="720"/>
+        <w:rPr>
+          <w:sz w:val="26"/>
+          <w:szCs w:val="26"/>
+        </w:rPr>
+      </w:pPr>
+      <w:r>
+        <w:rPr>
+          <w:sz w:val="26"/>
+          <w:szCs w:val="26"/>
+        </w:rPr>
+        <w:t>Cho người chơi bắt đầu chơi khi click.</w:t>
       </w:r>
     </w:p>
     <w:p>
@@ -987,7 +949,7 @@
     <w:p>
       <w:pPr>
         <w:spacing w:line="360" w:lineRule="auto"/>
-        <w:ind w:left="1080"/>
+        <w:ind w:left="1080" w:firstLine="360"/>
         <w:rPr>
           <w:sz w:val="26"/>
           <w:szCs w:val="26"/>
@@ -1028,32 +990,18 @@
     <w:p>
       <w:pPr>
         <w:spacing w:line="360" w:lineRule="auto"/>
-        <w:ind w:left="360" w:firstLine="720"/>
-        <w:rPr>
-          <w:sz w:val="26"/>
-          <w:szCs w:val="26"/>
-        </w:rPr>
-      </w:pPr>
-      <w:r>
-        <w:rPr>
-          <w:sz w:val="26"/>
-          <w:szCs w:val="26"/>
-        </w:rPr>
-        <w:t xml:space="preserve">Cho người </w:t>
-      </w:r>
-      <w:r>
-        <w:rPr>
-          <w:sz w:val="26"/>
-          <w:szCs w:val="26"/>
-        </w:rPr>
-        <w:t>sử dụng khi muốn chịu thua</w:t>
-      </w:r>
-      <w:r>
-        <w:rPr>
-          <w:sz w:val="26"/>
-          <w:szCs w:val="26"/>
-        </w:rPr>
-        <w:t>.</w:t>
+        <w:ind w:left="720" w:firstLine="720"/>
+        <w:rPr>
+          <w:sz w:val="26"/>
+          <w:szCs w:val="26"/>
+        </w:rPr>
+      </w:pPr>
+      <w:r>
+        <w:rPr>
+          <w:sz w:val="26"/>
+          <w:szCs w:val="26"/>
+        </w:rPr>
+        <w:t>Cho người sử dụng khi muốn chịu thua.</w:t>
       </w:r>
     </w:p>
     <w:p>
@@ -1074,7 +1022,7 @@
     <w:p>
       <w:pPr>
         <w:spacing w:line="360" w:lineRule="auto"/>
-        <w:ind w:left="1080"/>
+        <w:ind w:left="1080" w:firstLine="360"/>
         <w:rPr>
           <w:sz w:val="26"/>
           <w:szCs w:val="26"/>
@@ -1115,18 +1063,871 @@
     <w:p>
       <w:pPr>
         <w:spacing w:line="360" w:lineRule="auto"/>
-        <w:ind w:left="360" w:firstLine="720"/>
-        <w:rPr>
-          <w:sz w:val="26"/>
-          <w:szCs w:val="26"/>
-        </w:rPr>
-      </w:pPr>
-      <w:r>
-        <w:rPr>
-          <w:sz w:val="26"/>
-          <w:szCs w:val="26"/>
-        </w:rPr>
-        <w:t>Cho người chơi thao tác click các đĩa, các cột</w:t>
+        <w:ind w:left="720" w:firstLine="720"/>
+        <w:rPr>
+          <w:sz w:val="26"/>
+          <w:szCs w:val="26"/>
+        </w:rPr>
+      </w:pPr>
+      <w:r>
+        <w:rPr>
+          <w:sz w:val="26"/>
+          <w:szCs w:val="26"/>
+        </w:rPr>
+        <w:t>Cho người chơi thao tác click các đĩa, các cột.</w:t>
+      </w:r>
+    </w:p>
+    <w:p>
+      <w:pPr>
+        <w:pStyle w:val="Heading4"/>
+        <w:spacing w:line="360" w:lineRule="auto"/>
+        <w:rPr>
+          <w:szCs w:val="26"/>
+        </w:rPr>
+      </w:pPr>
+      <w:r>
+        <w:rPr>
+          <w:szCs w:val="26"/>
+        </w:rPr>
+        <w:t>Tình huống sử dụng</w:t>
+      </w:r>
+    </w:p>
+    <w:p>
+      <w:pPr>
+        <w:spacing w:line="360" w:lineRule="auto"/>
+        <w:ind w:left="1080" w:firstLine="360"/>
+        <w:rPr>
+          <w:sz w:val="26"/>
+          <w:szCs w:val="26"/>
+        </w:rPr>
+      </w:pPr>
+      <w:r>
+        <w:rPr>
+          <w:sz w:val="26"/>
+          <w:szCs w:val="26"/>
+        </w:rPr>
+        <w:t>Khi người chơi muốn click để chọn, hoặc bỏ chọn đĩa, cột để di chuyển.</w:t>
+      </w:r>
+    </w:p>
+    <w:p>
+      <w:pPr>
+        <w:pStyle w:val="Heading1"/>
+        <w:spacing w:line="360" w:lineRule="auto"/>
+      </w:pPr>
+      <w:r>
+        <w:t>MÔ TẢ QUÁ TRÌNH THỰC HIỆN</w:t>
+      </w:r>
+    </w:p>
+    <w:p>
+      <w:pPr>
+        <w:pStyle w:val="Heading2"/>
+        <w:spacing w:line="360" w:lineRule="auto"/>
+      </w:pPr>
+      <w:r>
+        <w:t>Thiết kế giao diện</w:t>
+      </w:r>
+    </w:p>
+    <w:p>
+      <w:pPr>
+        <w:spacing w:line="360" w:lineRule="auto"/>
+        <w:ind w:firstLine="360"/>
+        <w:rPr>
+          <w:sz w:val="26"/>
+          <w:szCs w:val="26"/>
+        </w:rPr>
+      </w:pPr>
+      <w:r>
+        <w:rPr>
+          <w:sz w:val="26"/>
+          <w:szCs w:val="26"/>
+        </w:rPr>
+        <w:t>Việc thiết kế giao diện của ứng dụng là một phần rất quan trọng trong việc xây dựng ứng dụng, là bộ mặt của ứng dụng, nơi người dùng trực tiếp thao tác với ứng dụng.</w:t>
+      </w:r>
+    </w:p>
+    <w:p>
+      <w:pPr>
+        <w:pStyle w:val="Heading3"/>
+      </w:pPr>
+      <w:r>
+        <w:t>Chuẩn bị hình ảnh</w:t>
+      </w:r>
+    </w:p>
+    <w:p>
+      <w:pPr>
+        <w:pStyle w:val="ListParagraph"/>
+        <w:numPr>
+          <w:ilvl w:val="0"/>
+          <w:numId w:val="5"/>
+        </w:numPr>
+        <w:spacing w:line="360" w:lineRule="auto"/>
+        <w:rPr>
+          <w:sz w:val="26"/>
+          <w:szCs w:val="26"/>
+        </w:rPr>
+      </w:pPr>
+      <w:r>
+        <w:rPr>
+          <w:sz w:val="26"/>
+          <w:szCs w:val="26"/>
+        </w:rPr>
+        <w:t>Vẽ đĩa: vẽ 8 đĩa với các màu sắc, kích thước khác nhau được đánh số thứ tự dựa theo kích thước của tững đĩa.</w:t>
+      </w:r>
+    </w:p>
+    <w:p>
+      <w:pPr>
+        <w:pStyle w:val="ListParagraph"/>
+        <w:numPr>
+          <w:ilvl w:val="0"/>
+          <w:numId w:val="5"/>
+        </w:numPr>
+        <w:spacing w:line="360" w:lineRule="auto"/>
+        <w:rPr>
+          <w:sz w:val="26"/>
+          <w:szCs w:val="26"/>
+        </w:rPr>
+      </w:pPr>
+      <w:r>
+        <w:rPr>
+          <w:sz w:val="26"/>
+          <w:szCs w:val="26"/>
+        </w:rPr>
+        <w:t>Vẽ cột: vẽ 3 cột với màu sắc phù hợp, có hình dáng mô phỏng cột tháp Hà Nội.</w:t>
+      </w:r>
+    </w:p>
+    <w:p>
+      <w:pPr>
+        <w:pStyle w:val="ListParagraph"/>
+        <w:numPr>
+          <w:ilvl w:val="0"/>
+          <w:numId w:val="5"/>
+        </w:numPr>
+        <w:spacing w:line="360" w:lineRule="auto"/>
+        <w:rPr>
+          <w:sz w:val="26"/>
+          <w:szCs w:val="26"/>
+        </w:rPr>
+      </w:pPr>
+      <w:r>
+        <w:rPr>
+          <w:sz w:val="26"/>
+          <w:szCs w:val="26"/>
+        </w:rPr>
+        <w:t>Tùy chỉnh size ảnh phù hợp: đây là một phần rất quan trọng, các đĩa phải có cùng chiều cao và size chiều rộng (cụ thể</w:t>
+      </w:r>
+      <w:r>
+        <w:rPr>
+          <w:sz w:val="26"/>
+          <w:szCs w:val="26"/>
+        </w:rPr>
+        <w:t xml:space="preserve"> 330x27</w:t>
+      </w:r>
+      <w:r>
+        <w:rPr>
+          <w:sz w:val="26"/>
+          <w:szCs w:val="26"/>
+        </w:rPr>
+        <w:t>)</w:t>
+      </w:r>
+      <w:r>
+        <w:rPr>
+          <w:sz w:val="26"/>
+          <w:szCs w:val="26"/>
+        </w:rPr>
+        <w:t>, tương tự các cột cũng như vậy (cụ thể 353x325). Việc tạo size ảnh phù hợp sẽ giúp việc lập trình các hàm sử lí được đơn giản, có tính thống nhất và dễ dàng hơn rất nhiều vì thế chúng ta nên tùy chỉnh một cách phù hợp nhất có thể.</w:t>
+      </w:r>
+    </w:p>
+    <w:p>
+      <w:pPr>
+        <w:spacing w:line="360" w:lineRule="auto"/>
+        <w:jc w:val="center"/>
+        <w:rPr>
+          <w:sz w:val="26"/>
+          <w:szCs w:val="26"/>
+        </w:rPr>
+      </w:pPr>
+      <w:r>
+        <w:rPr>
+          <w:noProof/>
+          <w:sz w:val="26"/>
+          <w:szCs w:val="26"/>
+        </w:rPr>
+        <w:drawing>
+          <wp:inline distT="0" distB="0" distL="0" distR="0">
+            <wp:extent cx="5932805" cy="1116330"/>
+            <wp:effectExtent l="0" t="0" r="0" b="7620"/>
+            <wp:docPr id="3" name="Picture 3"/>
+            <wp:cNvGraphicFramePr>
+              <a:graphicFrameLocks xmlns:a="http://schemas.openxmlformats.org/drawingml/2006/main" noChangeAspect="1"/>
+            </wp:cNvGraphicFramePr>
+            <a:graphic xmlns:a="http://schemas.openxmlformats.org/drawingml/2006/main">
+              <a:graphicData uri="http://schemas.openxmlformats.org/drawingml/2006/picture">
+                <pic:pic xmlns:pic="http://schemas.openxmlformats.org/drawingml/2006/picture">
+                  <pic:nvPicPr>
+                    <pic:cNvPr id="0" name="Picture 1"/>
+                    <pic:cNvPicPr>
+                      <a:picLocks noChangeAspect="1" noChangeArrowheads="1"/>
+                    </pic:cNvPicPr>
+                  </pic:nvPicPr>
+                  <pic:blipFill>
+                    <a:blip r:embed="rId10">
+                      <a:extLst>
+                        <a:ext uri="{28A0092B-C50C-407E-A947-70E740481C1C}">
+                          <a14:useLocalDpi xmlns:a14="http://schemas.microsoft.com/office/drawing/2010/main" val="0"/>
+                        </a:ext>
+                      </a:extLst>
+                    </a:blip>
+                    <a:srcRect/>
+                    <a:stretch>
+                      <a:fillRect/>
+                    </a:stretch>
+                  </pic:blipFill>
+                  <pic:spPr bwMode="auto">
+                    <a:xfrm>
+                      <a:off x="0" y="0"/>
+                      <a:ext cx="5932805" cy="1116330"/>
+                    </a:xfrm>
+                    <a:prstGeom prst="rect">
+                      <a:avLst/>
+                    </a:prstGeom>
+                    <a:noFill/>
+                    <a:ln>
+                      <a:noFill/>
+                    </a:ln>
+                  </pic:spPr>
+                </pic:pic>
+              </a:graphicData>
+            </a:graphic>
+          </wp:inline>
+        </w:drawing>
+      </w:r>
+    </w:p>
+    <w:p>
+      <w:pPr>
+        <w:spacing w:line="360" w:lineRule="auto"/>
+        <w:jc w:val="center"/>
+        <w:rPr>
+          <w:i/>
+          <w:sz w:val="26"/>
+          <w:szCs w:val="26"/>
+        </w:rPr>
+      </w:pPr>
+      <w:r>
+        <w:rPr>
+          <w:i/>
+          <w:sz w:val="26"/>
+          <w:szCs w:val="26"/>
+        </w:rPr>
+        <w:t>Hình ảnh các đĩa và cột được chuẩn bị.</w:t>
+      </w:r>
+    </w:p>
+    <w:p>
+      <w:pPr>
+        <w:pStyle w:val="Heading3"/>
+        <w:spacing w:line="360" w:lineRule="auto"/>
+      </w:pPr>
+      <w:r>
+        <w:t>Thiết kế giao diện với Windows Forms Application</w:t>
+      </w:r>
+    </w:p>
+    <w:p>
+      <w:pPr>
+        <w:spacing w:line="360" w:lineRule="auto"/>
+        <w:ind w:firstLine="720"/>
+        <w:rPr>
+          <w:sz w:val="26"/>
+          <w:szCs w:val="26"/>
+        </w:rPr>
+      </w:pPr>
+      <w:r>
+        <w:rPr>
+          <w:sz w:val="26"/>
+          <w:szCs w:val="26"/>
+        </w:rPr>
+        <w:t xml:space="preserve">Kể từ lúc này chúng ta sẽ bắt đầu </w:t>
+      </w:r>
+      <w:r>
+        <w:rPr>
+          <w:sz w:val="26"/>
+          <w:szCs w:val="26"/>
+        </w:rPr>
+        <w:t>sử dụng Windows Forms Application để thiết kế và lập trình ứng dụng.</w:t>
+      </w:r>
+    </w:p>
+    <w:p>
+      <w:pPr>
+        <w:spacing w:line="360" w:lineRule="auto"/>
+        <w:ind w:firstLine="720"/>
+        <w:rPr>
+          <w:sz w:val="26"/>
+          <w:szCs w:val="26"/>
+        </w:rPr>
+      </w:pPr>
+      <w:r>
+        <w:rPr>
+          <w:noProof/>
+          <w:sz w:val="26"/>
+          <w:szCs w:val="26"/>
+        </w:rPr>
+        <w:lastRenderedPageBreak/>
+        <w:drawing>
+          <wp:inline distT="0" distB="0" distL="0" distR="0">
+            <wp:extent cx="5943600" cy="3213735"/>
+            <wp:effectExtent l="0" t="0" r="0" b="5715"/>
+            <wp:docPr id="4" name="Picture 4"/>
+            <wp:cNvGraphicFramePr>
+              <a:graphicFrameLocks xmlns:a="http://schemas.openxmlformats.org/drawingml/2006/main" noChangeAspect="1"/>
+            </wp:cNvGraphicFramePr>
+            <a:graphic xmlns:a="http://schemas.openxmlformats.org/drawingml/2006/main">
+              <a:graphicData uri="http://schemas.openxmlformats.org/drawingml/2006/picture">
+                <pic:pic xmlns:pic="http://schemas.openxmlformats.org/drawingml/2006/picture">
+                  <pic:nvPicPr>
+                    <pic:cNvPr id="4" name="1.png"/>
+                    <pic:cNvPicPr/>
+                  </pic:nvPicPr>
+                  <pic:blipFill>
+                    <a:blip r:embed="rId11">
+                      <a:extLst>
+                        <a:ext uri="{28A0092B-C50C-407E-A947-70E740481C1C}">
+                          <a14:useLocalDpi xmlns:a14="http://schemas.microsoft.com/office/drawing/2010/main" val="0"/>
+                        </a:ext>
+                      </a:extLst>
+                    </a:blip>
+                    <a:stretch>
+                      <a:fillRect/>
+                    </a:stretch>
+                  </pic:blipFill>
+                  <pic:spPr>
+                    <a:xfrm>
+                      <a:off x="0" y="0"/>
+                      <a:ext cx="5943600" cy="3213735"/>
+                    </a:xfrm>
+                    <a:prstGeom prst="rect">
+                      <a:avLst/>
+                    </a:prstGeom>
+                  </pic:spPr>
+                </pic:pic>
+              </a:graphicData>
+            </a:graphic>
+          </wp:inline>
+        </w:drawing>
+      </w:r>
+    </w:p>
+    <w:p>
+      <w:pPr>
+        <w:spacing w:line="360" w:lineRule="auto"/>
+        <w:ind w:firstLine="720"/>
+        <w:jc w:val="center"/>
+        <w:rPr>
+          <w:i/>
+          <w:sz w:val="26"/>
+          <w:szCs w:val="26"/>
+        </w:rPr>
+      </w:pPr>
+      <w:r>
+        <w:rPr>
+          <w:i/>
+          <w:sz w:val="26"/>
+          <w:szCs w:val="26"/>
+        </w:rPr>
+        <w:t>Khởi tạo new project với Visual Studio.</w:t>
+      </w:r>
+    </w:p>
+    <w:p>
+      <w:pPr>
+        <w:pStyle w:val="ListParagraph"/>
+        <w:numPr>
+          <w:ilvl w:val="0"/>
+          <w:numId w:val="7"/>
+        </w:numPr>
+        <w:spacing w:line="360" w:lineRule="auto"/>
+        <w:rPr>
+          <w:sz w:val="26"/>
+          <w:szCs w:val="26"/>
+        </w:rPr>
+      </w:pPr>
+      <w:r>
+        <w:rPr>
+          <w:sz w:val="26"/>
+          <w:szCs w:val="26"/>
+        </w:rPr>
+        <w:t>Sau</w:t>
+      </w:r>
+      <w:r>
+        <w:rPr>
+          <w:sz w:val="26"/>
+          <w:szCs w:val="26"/>
+        </w:rPr>
+        <w:t xml:space="preserve"> khi tạo project thành công, chúng ta bắt đầu điều chỉnh form với các thao tác trên thanh properties. Chúng ta sẽ thay đổi màu nền (Backcolor), cố định size không cho tùy chỉnh (MaximizeBox</w:t>
+      </w:r>
+      <w:r>
+        <w:rPr>
+          <w:sz w:val="26"/>
+          <w:szCs w:val="26"/>
+        </w:rPr>
+        <w:t>False</w:t>
+      </w:r>
+      <w:r>
+        <w:rPr>
+          <w:sz w:val="26"/>
+          <w:szCs w:val="26"/>
+        </w:rPr>
+        <w:t>), chỉnh lại mục Name và</w:t>
+      </w:r>
+      <w:r>
+        <w:rPr>
+          <w:sz w:val="26"/>
+          <w:szCs w:val="26"/>
+        </w:rPr>
+        <w:t xml:space="preserve"> mục Text</w:t>
+      </w:r>
+    </w:p>
+    <w:p>
+      <w:pPr>
+        <w:pStyle w:val="ListParagraph"/>
+        <w:numPr>
+          <w:ilvl w:val="0"/>
+          <w:numId w:val="7"/>
+        </w:numPr>
+        <w:spacing w:line="360" w:lineRule="auto"/>
+        <w:rPr>
+          <w:sz w:val="26"/>
+          <w:szCs w:val="26"/>
+        </w:rPr>
+      </w:pPr>
+      <w:r>
+        <w:rPr>
+          <w:sz w:val="26"/>
+          <w:szCs w:val="26"/>
+        </w:rPr>
+        <w:t>Thêm hình ảnh trụ và đĩa từ thư mục vào Project Resources.</w:t>
+      </w:r>
+    </w:p>
+    <w:p>
+      <w:pPr>
+        <w:pStyle w:val="ListParagraph"/>
+        <w:numPr>
+          <w:ilvl w:val="0"/>
+          <w:numId w:val="7"/>
+        </w:numPr>
+        <w:spacing w:line="360" w:lineRule="auto"/>
+        <w:rPr>
+          <w:sz w:val="26"/>
+          <w:szCs w:val="26"/>
+        </w:rPr>
+      </w:pPr>
+      <w:r>
+        <w:rPr>
+          <w:sz w:val="26"/>
+          <w:szCs w:val="26"/>
+        </w:rPr>
+        <w:t>Tạo các PictureBox trong thanh Toolbox</w:t>
+      </w:r>
+      <w:r>
+        <w:rPr>
+          <w:sz w:val="26"/>
+          <w:szCs w:val="26"/>
+        </w:rPr>
+        <w:t xml:space="preserve"> để hiển thị các cột</w:t>
+      </w:r>
+      <w:r>
+        <w:rPr>
+          <w:sz w:val="26"/>
+          <w:szCs w:val="26"/>
+        </w:rPr>
+        <w:t>, đĩa</w:t>
+      </w:r>
+      <w:r>
+        <w:rPr>
+          <w:sz w:val="26"/>
+          <w:szCs w:val="26"/>
+        </w:rPr>
+        <w:t xml:space="preserve"> (khi mới vô game các đĩa không hiển thị nên ta điều chỉnh thuộc tính Vis</w:t>
+      </w:r>
+      <w:r>
+        <w:rPr>
+          <w:sz w:val="26"/>
+          <w:szCs w:val="26"/>
+        </w:rPr>
+        <w:t>ible: False</w:t>
+      </w:r>
+      <w:r>
+        <w:rPr>
+          <w:sz w:val="26"/>
+          <w:szCs w:val="26"/>
+        </w:rPr>
+        <w:t>)</w:t>
+      </w:r>
+      <w:r>
+        <w:rPr>
+          <w:sz w:val="26"/>
+          <w:szCs w:val="26"/>
+        </w:rPr>
+        <w:t xml:space="preserve"> sau đó tạo thêm label ghi chú thứ tự các cọc (A, B, C).</w:t>
+      </w:r>
+    </w:p>
+    <w:p>
+      <w:pPr>
+        <w:pStyle w:val="ListParagraph"/>
+        <w:numPr>
+          <w:ilvl w:val="0"/>
+          <w:numId w:val="7"/>
+        </w:numPr>
+        <w:spacing w:line="360" w:lineRule="auto"/>
+        <w:rPr>
+          <w:sz w:val="26"/>
+          <w:szCs w:val="26"/>
+        </w:rPr>
+      </w:pPr>
+      <w:r>
+        <w:rPr>
+          <w:sz w:val="26"/>
+          <w:szCs w:val="26"/>
+        </w:rPr>
+        <w:t>Tiến hành tinh chỉnh vị trí, canh giữa các cột so với form, canh giữa các đĩa so với  cột mà đĩa đang nằm. Điều chỉnh căn giữa vị trí các lable thứ tự cọc A, B, C so với từng cột.</w:t>
+      </w:r>
+    </w:p>
+    <w:p>
+      <w:pPr>
+        <w:pStyle w:val="ListParagraph"/>
+        <w:numPr>
+          <w:ilvl w:val="0"/>
+          <w:numId w:val="7"/>
+        </w:numPr>
+        <w:spacing w:line="360" w:lineRule="auto"/>
+        <w:rPr>
+          <w:sz w:val="26"/>
+          <w:szCs w:val="26"/>
+        </w:rPr>
+      </w:pPr>
+      <w:r>
+        <w:rPr>
+          <w:sz w:val="26"/>
+          <w:szCs w:val="26"/>
+        </w:rPr>
+        <w:t>Tạo lable đếm thời gian (sử dụng timer trong thanh Toolbox) và lable đếm số lần di chuyển.</w:t>
+      </w:r>
+    </w:p>
+    <w:p>
+      <w:pPr>
+        <w:pStyle w:val="ListParagraph"/>
+        <w:numPr>
+          <w:ilvl w:val="0"/>
+          <w:numId w:val="7"/>
+        </w:numPr>
+        <w:spacing w:line="360" w:lineRule="auto"/>
+        <w:rPr>
+          <w:sz w:val="26"/>
+          <w:szCs w:val="26"/>
+        </w:rPr>
+      </w:pPr>
+      <w:r>
+        <w:rPr>
+          <w:sz w:val="26"/>
+          <w:szCs w:val="26"/>
+        </w:rPr>
+        <w:t>Tạo NumericUpDown cho người chơi chọn số lượng đĩa (level trò chơi, với tùy chình level thấp nhất là 2 và cao nhất là 8).</w:t>
+      </w:r>
+    </w:p>
+    <w:p>
+      <w:pPr>
+        <w:pStyle w:val="ListParagraph"/>
+        <w:numPr>
+          <w:ilvl w:val="0"/>
+          <w:numId w:val="7"/>
+        </w:numPr>
+        <w:spacing w:line="360" w:lineRule="auto"/>
+        <w:rPr>
+          <w:sz w:val="26"/>
+          <w:szCs w:val="26"/>
+        </w:rPr>
+      </w:pPr>
+      <w:r>
+        <w:rPr>
+          <w:sz w:val="26"/>
+          <w:szCs w:val="26"/>
+        </w:rPr>
+        <w:t>Tạo 3 nút (Button) “Chơi”, “Chịu Thua” và “Luật Chơi”</w:t>
+      </w:r>
+      <w:r>
+        <w:rPr>
+          <w:sz w:val="26"/>
+          <w:szCs w:val="26"/>
+        </w:rPr>
+        <w:t>, căn giữa điều chỉnh vị trí phù hợp so với form.</w:t>
+      </w:r>
+    </w:p>
+    <w:p>
+      <w:pPr>
+        <w:spacing w:line="360" w:lineRule="auto"/>
+        <w:ind w:left="360"/>
+        <w:rPr>
+          <w:sz w:val="26"/>
+          <w:szCs w:val="26"/>
+        </w:rPr>
+      </w:pPr>
+      <w:r>
+        <w:rPr>
+          <w:noProof/>
+          <w:sz w:val="26"/>
+          <w:szCs w:val="26"/>
+        </w:rPr>
+        <w:lastRenderedPageBreak/>
+        <w:drawing>
+          <wp:inline distT="0" distB="0" distL="0" distR="0">
+            <wp:extent cx="5932805" cy="3221355"/>
+            <wp:effectExtent l="0" t="0" r="0" b="0"/>
+            <wp:docPr id="6" name="Picture 6"/>
+            <wp:cNvGraphicFramePr>
+              <a:graphicFrameLocks xmlns:a="http://schemas.openxmlformats.org/drawingml/2006/main" noChangeAspect="1"/>
+            </wp:cNvGraphicFramePr>
+            <a:graphic xmlns:a="http://schemas.openxmlformats.org/drawingml/2006/main">
+              <a:graphicData uri="http://schemas.openxmlformats.org/drawingml/2006/picture">
+                <pic:pic xmlns:pic="http://schemas.openxmlformats.org/drawingml/2006/picture">
+                  <pic:nvPicPr>
+                    <pic:cNvPr id="0" name="Picture 2"/>
+                    <pic:cNvPicPr>
+                      <a:picLocks noChangeAspect="1" noChangeArrowheads="1"/>
+                    </pic:cNvPicPr>
+                  </pic:nvPicPr>
+                  <pic:blipFill>
+                    <a:blip r:embed="rId12">
+                      <a:extLst>
+                        <a:ext uri="{28A0092B-C50C-407E-A947-70E740481C1C}">
+                          <a14:useLocalDpi xmlns:a14="http://schemas.microsoft.com/office/drawing/2010/main" val="0"/>
+                        </a:ext>
+                      </a:extLst>
+                    </a:blip>
+                    <a:srcRect/>
+                    <a:stretch>
+                      <a:fillRect/>
+                    </a:stretch>
+                  </pic:blipFill>
+                  <pic:spPr bwMode="auto">
+                    <a:xfrm>
+                      <a:off x="0" y="0"/>
+                      <a:ext cx="5932805" cy="3221355"/>
+                    </a:xfrm>
+                    <a:prstGeom prst="rect">
+                      <a:avLst/>
+                    </a:prstGeom>
+                    <a:noFill/>
+                    <a:ln>
+                      <a:noFill/>
+                    </a:ln>
+                  </pic:spPr>
+                </pic:pic>
+              </a:graphicData>
+            </a:graphic>
+          </wp:inline>
+        </w:drawing>
+      </w:r>
+    </w:p>
+    <w:p>
+      <w:pPr>
+        <w:spacing w:line="360" w:lineRule="auto"/>
+        <w:ind w:left="360"/>
+        <w:jc w:val="center"/>
+        <w:rPr>
+          <w:i/>
+          <w:sz w:val="26"/>
+          <w:szCs w:val="26"/>
+        </w:rPr>
+      </w:pPr>
+      <w:r>
+        <w:rPr>
+          <w:i/>
+          <w:sz w:val="26"/>
+          <w:szCs w:val="26"/>
+        </w:rPr>
+        <w:t>Giao diện cơ bản sau khi thiết kế.</w:t>
+      </w:r>
+    </w:p>
+    <w:p>
+      <w:pPr>
+        <w:pStyle w:val="Heading2"/>
+        <w:spacing w:line="360" w:lineRule="auto"/>
+      </w:pPr>
+      <w:r>
+        <w:t>Viết code phần xử lí</w:t>
+      </w:r>
+    </w:p>
+    <w:p>
+      <w:pPr>
+        <w:pStyle w:val="Heading3"/>
+        <w:spacing w:line="360" w:lineRule="auto"/>
+      </w:pPr>
+      <w:r>
+        <w:t>Nút “Luật Chơi”</w:t>
+      </w:r>
+    </w:p>
+    <w:p>
+      <w:pPr>
+        <w:spacing w:line="360" w:lineRule="auto"/>
+        <w:ind w:firstLine="720"/>
+        <w:rPr>
+          <w:sz w:val="26"/>
+          <w:szCs w:val="26"/>
+        </w:rPr>
+      </w:pPr>
+      <w:r>
+        <w:rPr>
+          <w:sz w:val="26"/>
+          <w:szCs w:val="26"/>
+        </w:rPr>
+        <w:t>Code xử lí của nút này khá đơn giản. Chúng ta chỉ cần hiển thị ra luật chơi</w:t>
+      </w:r>
+      <w:r>
+        <w:rPr>
+          <w:sz w:val="26"/>
+          <w:szCs w:val="26"/>
+        </w:rPr>
+        <w:t xml:space="preserve"> bằng cách sử dụng lệnh Me</w:t>
+      </w:r>
+      <w:r>
+        <w:rPr>
+          <w:sz w:val="26"/>
+          <w:szCs w:val="26"/>
+        </w:rPr>
+        <w:t>ssageBox.Show().</w:t>
+      </w:r>
+      <w:r>
+        <w:rPr>
+          <w:sz w:val="26"/>
+          <w:szCs w:val="26"/>
+        </w:rPr>
+        <w:t xml:space="preserve"> Lệnh MessageButtons.OK hiển thị nút OK cho hộp thoại, lệnh MessageBoxIcon.Information để hiển thị 1 icon thông tin cho hộp thoại.</w:t>
+      </w:r>
+    </w:p>
+    <w:p>
+      <w:pPr>
+        <w:spacing w:line="360" w:lineRule="auto"/>
+        <w:rPr>
+          <w:sz w:val="26"/>
+          <w:szCs w:val="26"/>
+        </w:rPr>
+      </w:pPr>
+      <w:r>
+        <w:rPr>
+          <w:noProof/>
+          <w:sz w:val="26"/>
+          <w:szCs w:val="26"/>
+        </w:rPr>
+        <w:drawing>
+          <wp:inline distT="0" distB="0" distL="0" distR="0">
+            <wp:extent cx="6499860" cy="847725"/>
+            <wp:effectExtent l="0" t="0" r="0" b="9525"/>
+            <wp:docPr id="7" name="Picture 7"/>
+            <wp:cNvGraphicFramePr>
+              <a:graphicFrameLocks xmlns:a="http://schemas.openxmlformats.org/drawingml/2006/main" noChangeAspect="1"/>
+            </wp:cNvGraphicFramePr>
+            <a:graphic xmlns:a="http://schemas.openxmlformats.org/drawingml/2006/main">
+              <a:graphicData uri="http://schemas.openxmlformats.org/drawingml/2006/picture">
+                <pic:pic xmlns:pic="http://schemas.openxmlformats.org/drawingml/2006/picture">
+                  <pic:nvPicPr>
+                    <pic:cNvPr id="0" name="Picture 3"/>
+                    <pic:cNvPicPr>
+                      <a:picLocks noChangeAspect="1" noChangeArrowheads="1"/>
+                    </pic:cNvPicPr>
+                  </pic:nvPicPr>
+                  <pic:blipFill>
+                    <a:blip r:embed="rId13">
+                      <a:extLst>
+                        <a:ext uri="{28A0092B-C50C-407E-A947-70E740481C1C}">
+                          <a14:useLocalDpi xmlns:a14="http://schemas.microsoft.com/office/drawing/2010/main" val="0"/>
+                        </a:ext>
+                      </a:extLst>
+                    </a:blip>
+                    <a:srcRect/>
+                    <a:stretch>
+                      <a:fillRect/>
+                    </a:stretch>
+                  </pic:blipFill>
+                  <pic:spPr bwMode="auto">
+                    <a:xfrm>
+                      <a:off x="0" y="0"/>
+                      <a:ext cx="6535092" cy="852320"/>
+                    </a:xfrm>
+                    <a:prstGeom prst="rect">
+                      <a:avLst/>
+                    </a:prstGeom>
+                    <a:noFill/>
+                    <a:ln>
+                      <a:noFill/>
+                    </a:ln>
+                  </pic:spPr>
+                </pic:pic>
+              </a:graphicData>
+            </a:graphic>
+          </wp:inline>
+        </w:drawing>
+      </w:r>
+    </w:p>
+    <w:p>
+      <w:pPr>
+        <w:spacing w:line="360" w:lineRule="auto"/>
+        <w:jc w:val="center"/>
+        <w:rPr>
+          <w:i/>
+          <w:sz w:val="26"/>
+          <w:szCs w:val="26"/>
+        </w:rPr>
+      </w:pPr>
+      <w:r>
+        <w:rPr>
+          <w:i/>
+          <w:sz w:val="26"/>
+          <w:szCs w:val="26"/>
+        </w:rPr>
+        <w:t>Hàm xử lí nút “Luật Chơi”.</w:t>
+      </w:r>
+    </w:p>
+    <w:p>
+      <w:pPr>
+        <w:pStyle w:val="Heading3"/>
+        <w:spacing w:line="360" w:lineRule="auto"/>
+      </w:pPr>
+      <w:r>
+        <w:t>Đồng hồ đếm thời gian</w:t>
+      </w:r>
+    </w:p>
+    <w:p>
+      <w:pPr>
+        <w:spacing w:line="360" w:lineRule="auto"/>
+        <w:ind w:firstLine="720"/>
+        <w:rPr>
+          <w:sz w:val="26"/>
+          <w:szCs w:val="26"/>
+        </w:rPr>
+      </w:pPr>
+      <w:r>
+        <w:rPr>
+          <w:sz w:val="26"/>
+          <w:szCs w:val="26"/>
+        </w:rPr>
+        <w:t xml:space="preserve">Bước đầu tiên chúng ta khai báo biến </w:t>
+      </w:r>
+      <w:r>
+        <w:rPr>
+          <w:i/>
+          <w:sz w:val="26"/>
+          <w:szCs w:val="26"/>
+        </w:rPr>
+        <w:t>time</w:t>
+      </w:r>
+      <w:r>
+        <w:rPr>
+          <w:sz w:val="26"/>
+          <w:szCs w:val="26"/>
+        </w:rPr>
+        <w:t xml:space="preserve"> với kiểu dữ liệu là </w:t>
+      </w:r>
+      <w:r>
+        <w:rPr>
+          <w:i/>
+          <w:sz w:val="26"/>
+          <w:szCs w:val="26"/>
+        </w:rPr>
+        <w:t>TimeSpan</w:t>
       </w:r>
       <w:r>
         <w:rPr>
@@ -1135,37 +1936,133 @@
         </w:rPr>
         <w:t>.</w:t>
       </w:r>
-    </w:p>
-    <w:p>
-      <w:pPr>
-        <w:pStyle w:val="Heading4"/>
-        <w:spacing w:line="360" w:lineRule="auto"/>
-        <w:rPr>
-          <w:szCs w:val="26"/>
-        </w:rPr>
-      </w:pPr>
-      <w:r>
-        <w:rPr>
-          <w:szCs w:val="26"/>
-        </w:rPr>
-        <w:t>Tình huống sử dụng</w:t>
-      </w:r>
-    </w:p>
-    <w:p>
-      <w:pPr>
-        <w:spacing w:line="360" w:lineRule="auto"/>
-        <w:ind w:left="1080"/>
-        <w:rPr>
-          <w:sz w:val="26"/>
-          <w:szCs w:val="26"/>
-        </w:rPr>
-      </w:pPr>
-      <w:r>
-        <w:rPr>
-          <w:sz w:val="26"/>
-          <w:szCs w:val="26"/>
-        </w:rPr>
-        <w:t>Khi người chơi muốn click để chọn, hoặc bỏ chọn đĩa, cột để di chuyển</w:t>
+      <w:r>
+        <w:rPr>
+          <w:sz w:val="26"/>
+          <w:szCs w:val="26"/>
+        </w:rPr>
+        <w:t xml:space="preserve"> Thời gian sẽ tăng lên 1s và được cập nhật hiển thị ra lblTime bằng việc cập nhật lblTime.Text. </w:t>
+      </w:r>
+    </w:p>
+    <w:p>
+      <w:pPr>
+        <w:spacing w:line="360" w:lineRule="auto"/>
+        <w:jc w:val="center"/>
+        <w:rPr>
+          <w:i/>
+        </w:rPr>
+      </w:pPr>
+      <w:r>
+        <w:rPr>
+          <w:noProof/>
+        </w:rPr>
+        <w:lastRenderedPageBreak/>
+        <w:drawing>
+          <wp:inline distT="0" distB="0" distL="0" distR="0">
+            <wp:extent cx="6499860" cy="876300"/>
+            <wp:effectExtent l="0" t="0" r="0" b="0"/>
+            <wp:docPr id="8" name="Picture 8"/>
+            <wp:cNvGraphicFramePr>
+              <a:graphicFrameLocks xmlns:a="http://schemas.openxmlformats.org/drawingml/2006/main" noChangeAspect="1"/>
+            </wp:cNvGraphicFramePr>
+            <a:graphic xmlns:a="http://schemas.openxmlformats.org/drawingml/2006/main">
+              <a:graphicData uri="http://schemas.openxmlformats.org/drawingml/2006/picture">
+                <pic:pic xmlns:pic="http://schemas.openxmlformats.org/drawingml/2006/picture">
+                  <pic:nvPicPr>
+                    <pic:cNvPr id="0" name="Picture 4"/>
+                    <pic:cNvPicPr>
+                      <a:picLocks noChangeAspect="1" noChangeArrowheads="1"/>
+                    </pic:cNvPicPr>
+                  </pic:nvPicPr>
+                  <pic:blipFill>
+                    <a:blip r:embed="rId14">
+                      <a:extLst>
+                        <a:ext uri="{28A0092B-C50C-407E-A947-70E740481C1C}">
+                          <a14:useLocalDpi xmlns:a14="http://schemas.microsoft.com/office/drawing/2010/main" val="0"/>
+                        </a:ext>
+                      </a:extLst>
+                    </a:blip>
+                    <a:srcRect/>
+                    <a:stretch>
+                      <a:fillRect/>
+                    </a:stretch>
+                  </pic:blipFill>
+                  <pic:spPr bwMode="auto">
+                    <a:xfrm>
+                      <a:off x="0" y="0"/>
+                      <a:ext cx="6510757" cy="877769"/>
+                    </a:xfrm>
+                    <a:prstGeom prst="rect">
+                      <a:avLst/>
+                    </a:prstGeom>
+                    <a:noFill/>
+                    <a:ln>
+                      <a:noFill/>
+                    </a:ln>
+                  </pic:spPr>
+                </pic:pic>
+              </a:graphicData>
+            </a:graphic>
+          </wp:inline>
+        </w:drawing>
+      </w:r>
+      <w:r>
+        <w:br/>
+      </w:r>
+      <w:r>
+        <w:rPr>
+          <w:i/>
+        </w:rPr>
+        <w:t>Hàm xử lí đếm thời gian.</w:t>
+      </w:r>
+    </w:p>
+    <w:p>
+      <w:pPr>
+        <w:pStyle w:val="Heading3"/>
+        <w:spacing w:line="360" w:lineRule="auto"/>
+      </w:pPr>
+      <w:r>
+        <w:t>Nút “Chịu Thua”</w:t>
+      </w:r>
+    </w:p>
+    <w:p>
+      <w:pPr>
+        <w:spacing w:line="360" w:lineRule="auto"/>
+        <w:ind w:firstLine="720"/>
+        <w:rPr>
+          <w:sz w:val="26"/>
+          <w:szCs w:val="26"/>
+        </w:rPr>
+      </w:pPr>
+      <w:r>
+        <w:rPr>
+          <w:sz w:val="26"/>
+          <w:szCs w:val="26"/>
+        </w:rPr>
+        <w:t xml:space="preserve">Khi người chơi click vào nút “Chịu Thua” lúc đó đồng hồ đếm thời gian sẽ dừng lại, nút “Chịu Thua” sẽ được tắt đi, </w:t>
+      </w:r>
+      <w:r>
+        <w:rPr>
+          <w:i/>
+          <w:sz w:val="26"/>
+          <w:szCs w:val="26"/>
+        </w:rPr>
+        <w:t>NumericUpDown</w:t>
+      </w:r>
+      <w:r>
+        <w:rPr>
+          <w:i/>
+          <w:sz w:val="26"/>
+          <w:szCs w:val="26"/>
+        </w:rPr>
+        <w:t xml:space="preserve"> </w:t>
+      </w:r>
+      <w:r>
+        <w:rPr>
+          <w:sz w:val="26"/>
+          <w:szCs w:val="26"/>
+        </w:rPr>
+        <w:t>được mở lên và Text của BtnPlay sẽ hiển thị thông tin là “Chơi Lại”</w:t>
       </w:r>
       <w:r>
         <w:rPr>
@@ -1177,22 +2074,2319 @@
     </w:p>
     <w:p>
       <w:pPr>
+        <w:spacing w:line="360" w:lineRule="auto"/>
+        <w:rPr>
+          <w:sz w:val="26"/>
+          <w:szCs w:val="26"/>
+        </w:rPr>
+      </w:pPr>
+      <w:r>
+        <w:rPr>
+          <w:noProof/>
+          <w:sz w:val="26"/>
+          <w:szCs w:val="26"/>
+        </w:rPr>
+        <w:drawing>
+          <wp:inline distT="0" distB="0" distL="0" distR="0">
+            <wp:extent cx="6448425" cy="1028700"/>
+            <wp:effectExtent l="0" t="0" r="9525" b="0"/>
+            <wp:docPr id="9" name="Picture 9"/>
+            <wp:cNvGraphicFramePr>
+              <a:graphicFrameLocks xmlns:a="http://schemas.openxmlformats.org/drawingml/2006/main" noChangeAspect="1"/>
+            </wp:cNvGraphicFramePr>
+            <a:graphic xmlns:a="http://schemas.openxmlformats.org/drawingml/2006/main">
+              <a:graphicData uri="http://schemas.openxmlformats.org/drawingml/2006/picture">
+                <pic:pic xmlns:pic="http://schemas.openxmlformats.org/drawingml/2006/picture">
+                  <pic:nvPicPr>
+                    <pic:cNvPr id="0" name="Picture 5"/>
+                    <pic:cNvPicPr>
+                      <a:picLocks noChangeAspect="1" noChangeArrowheads="1"/>
+                    </pic:cNvPicPr>
+                  </pic:nvPicPr>
+                  <pic:blipFill>
+                    <a:blip r:embed="rId15">
+                      <a:extLst>
+                        <a:ext uri="{28A0092B-C50C-407E-A947-70E740481C1C}">
+                          <a14:useLocalDpi xmlns:a14="http://schemas.microsoft.com/office/drawing/2010/main" val="0"/>
+                        </a:ext>
+                      </a:extLst>
+                    </a:blip>
+                    <a:srcRect/>
+                    <a:stretch>
+                      <a:fillRect/>
+                    </a:stretch>
+                  </pic:blipFill>
+                  <pic:spPr bwMode="auto">
+                    <a:xfrm>
+                      <a:off x="0" y="0"/>
+                      <a:ext cx="6448425" cy="1028700"/>
+                    </a:xfrm>
+                    <a:prstGeom prst="rect">
+                      <a:avLst/>
+                    </a:prstGeom>
+                    <a:noFill/>
+                    <a:ln>
+                      <a:noFill/>
+                    </a:ln>
+                  </pic:spPr>
+                </pic:pic>
+              </a:graphicData>
+            </a:graphic>
+          </wp:inline>
+        </w:drawing>
+      </w:r>
+    </w:p>
+    <w:p>
+      <w:pPr>
+        <w:spacing w:line="360" w:lineRule="auto"/>
+        <w:jc w:val="center"/>
+        <w:rPr>
+          <w:i/>
+          <w:sz w:val="26"/>
+          <w:szCs w:val="26"/>
+        </w:rPr>
+      </w:pPr>
+      <w:r>
+        <w:rPr>
+          <w:i/>
+          <w:sz w:val="26"/>
+          <w:szCs w:val="26"/>
+        </w:rPr>
+        <w:t>Hàm xử lí nút “Chịu Thua”</w:t>
+      </w:r>
+    </w:p>
+    <w:p>
+      <w:pPr>
+        <w:pStyle w:val="Heading3"/>
+        <w:spacing w:line="360" w:lineRule="auto"/>
+      </w:pPr>
+      <w:r>
+        <w:t>Nút “Chơi”</w:t>
+      </w:r>
+    </w:p>
+    <w:p>
+      <w:pPr>
+        <w:spacing w:line="360" w:lineRule="auto"/>
+        <w:ind w:firstLine="720"/>
+        <w:rPr>
+          <w:sz w:val="26"/>
+          <w:szCs w:val="26"/>
+        </w:rPr>
+      </w:pPr>
+      <w:r>
+        <w:rPr>
+          <w:sz w:val="26"/>
+          <w:szCs w:val="26"/>
+        </w:rPr>
+        <w:t xml:space="preserve">Với nút “Chơi” </w:t>
+      </w:r>
+      <w:r>
+        <w:rPr>
+          <w:sz w:val="26"/>
+          <w:szCs w:val="26"/>
+        </w:rPr>
+        <w:t>có</w:t>
+      </w:r>
+      <w:r>
+        <w:rPr>
+          <w:sz w:val="26"/>
+          <w:szCs w:val="26"/>
+        </w:rPr>
+        <w:t xml:space="preserve"> trường hợp để xử lí. Một là khi trò chơi đang diễn chúng ta phải trả lại các giá trị về ban đầu, trường hợp hai là chưa bắt đầu chúng ta sẽ khởi tạo lại mới.</w:t>
+      </w:r>
+    </w:p>
+    <w:p>
+      <w:r>
+        <w:rPr>
+          <w:noProof/>
+        </w:rPr>
+        <w:drawing>
+          <wp:inline distT="0" distB="0" distL="0" distR="0">
+            <wp:extent cx="6448425" cy="3133725"/>
+            <wp:effectExtent l="0" t="0" r="9525" b="9525"/>
+            <wp:docPr id="10" name="Picture 10"/>
+            <wp:cNvGraphicFramePr>
+              <a:graphicFrameLocks xmlns:a="http://schemas.openxmlformats.org/drawingml/2006/main" noChangeAspect="1"/>
+            </wp:cNvGraphicFramePr>
+            <a:graphic xmlns:a="http://schemas.openxmlformats.org/drawingml/2006/main">
+              <a:graphicData uri="http://schemas.openxmlformats.org/drawingml/2006/picture">
+                <pic:pic xmlns:pic="http://schemas.openxmlformats.org/drawingml/2006/picture">
+                  <pic:nvPicPr>
+                    <pic:cNvPr id="0" name="Picture 6"/>
+                    <pic:cNvPicPr>
+                      <a:picLocks noChangeAspect="1" noChangeArrowheads="1"/>
+                    </pic:cNvPicPr>
+                  </pic:nvPicPr>
+                  <pic:blipFill>
+                    <a:blip r:embed="rId16">
+                      <a:extLst>
+                        <a:ext uri="{28A0092B-C50C-407E-A947-70E740481C1C}">
+                          <a14:useLocalDpi xmlns:a14="http://schemas.microsoft.com/office/drawing/2010/main" val="0"/>
+                        </a:ext>
+                      </a:extLst>
+                    </a:blip>
+                    <a:srcRect/>
+                    <a:stretch>
+                      <a:fillRect/>
+                    </a:stretch>
+                  </pic:blipFill>
+                  <pic:spPr bwMode="auto">
+                    <a:xfrm>
+                      <a:off x="0" y="0"/>
+                      <a:ext cx="6448425" cy="3133725"/>
+                    </a:xfrm>
+                    <a:prstGeom prst="rect">
+                      <a:avLst/>
+                    </a:prstGeom>
+                    <a:noFill/>
+                    <a:ln>
+                      <a:noFill/>
+                    </a:ln>
+                  </pic:spPr>
+                </pic:pic>
+              </a:graphicData>
+            </a:graphic>
+          </wp:inline>
+        </w:drawing>
+      </w:r>
+    </w:p>
+    <w:p>
+      <w:pPr>
+        <w:jc w:val="center"/>
+        <w:rPr>
+          <w:i/>
+          <w:sz w:val="26"/>
+          <w:szCs w:val="26"/>
+        </w:rPr>
+      </w:pPr>
+      <w:r>
+        <w:rPr>
+          <w:i/>
+          <w:sz w:val="26"/>
+          <w:szCs w:val="26"/>
+        </w:rPr>
+        <w:t>Hàm xử lí Nút “Chơi”.</w:t>
+      </w:r>
+    </w:p>
+    <w:p>
+      <w:pPr>
+        <w:pStyle w:val="ListParagraph"/>
+        <w:numPr>
+          <w:ilvl w:val="0"/>
+          <w:numId w:val="8"/>
+        </w:numPr>
+        <w:spacing w:line="360" w:lineRule="auto"/>
+        <w:rPr>
+          <w:sz w:val="26"/>
+          <w:szCs w:val="26"/>
+        </w:rPr>
+      </w:pPr>
+      <w:r>
+        <w:rPr>
+          <w:sz w:val="26"/>
+          <w:szCs w:val="26"/>
+        </w:rPr>
+        <w:lastRenderedPageBreak/>
+        <w:t xml:space="preserve">Trường hợp 1 khi trò chơi còn diễn ra: gọi lệnh </w:t>
+      </w:r>
+      <w:r>
+        <w:rPr>
+          <w:i/>
+          <w:sz w:val="26"/>
+          <w:szCs w:val="26"/>
+        </w:rPr>
+        <w:t>tmCoutTime.Stop()</w:t>
+      </w:r>
+      <w:r>
+        <w:rPr>
+          <w:i/>
+          <w:sz w:val="26"/>
+          <w:szCs w:val="26"/>
+        </w:rPr>
+        <w:t xml:space="preserve"> </w:t>
+      </w:r>
+      <w:r>
+        <w:rPr>
+          <w:sz w:val="26"/>
+          <w:szCs w:val="26"/>
+        </w:rPr>
+        <w:t>để dừng đếm thời gian,</w:t>
+      </w:r>
+      <w:r>
+        <w:rPr>
+          <w:sz w:val="26"/>
+          <w:szCs w:val="26"/>
+        </w:rPr>
+        <w:t xml:space="preserve"> thực hiện ẩn hết các đĩa bằng cách sử dụng </w:t>
+      </w:r>
+      <w:r>
+        <w:rPr>
+          <w:i/>
+          <w:sz w:val="26"/>
+          <w:szCs w:val="26"/>
+        </w:rPr>
+        <w:t>foreach</w:t>
+      </w:r>
+      <w:r>
+        <w:rPr>
+          <w:i/>
+          <w:sz w:val="26"/>
+          <w:szCs w:val="26"/>
+        </w:rPr>
+        <w:t xml:space="preserve"> </w:t>
+      </w:r>
+      <w:r>
+        <w:rPr>
+          <w:sz w:val="26"/>
+          <w:szCs w:val="26"/>
+        </w:rPr>
+        <w:t xml:space="preserve">duyệt ẩn hiển thị hết của các đĩa </w:t>
+      </w:r>
+      <w:r>
+        <w:rPr>
+          <w:sz w:val="26"/>
+          <w:szCs w:val="26"/>
+        </w:rPr>
+        <w:t>trong Stack d</w:t>
+      </w:r>
+      <w:r>
+        <w:rPr>
+          <w:sz w:val="26"/>
+          <w:szCs w:val="26"/>
+        </w:rPr>
+        <w:t>isk</w:t>
+      </w:r>
+      <w:r>
+        <w:rPr>
+          <w:sz w:val="26"/>
+          <w:szCs w:val="26"/>
+        </w:rPr>
+        <w:t xml:space="preserve"> (disk là một stack chứa tất cả các đĩa), trả các giá trị Text của thời gian và số lần di chuyển về ban đầu.</w:t>
+      </w:r>
+      <w:r>
+        <w:rPr>
+          <w:sz w:val="26"/>
+          <w:szCs w:val="26"/>
+        </w:rPr>
+        <w:t xml:space="preserve"> Sau đó tiến hành xóa các đĩa trong các cọc bằng lệnh </w:t>
+      </w:r>
+      <w:r>
+        <w:rPr>
+          <w:i/>
+          <w:sz w:val="26"/>
+          <w:szCs w:val="26"/>
+        </w:rPr>
+        <w:t>diskA.Clear()</w:t>
+      </w:r>
+      <w:r>
+        <w:rPr>
+          <w:i/>
+          <w:sz w:val="26"/>
+          <w:szCs w:val="26"/>
+        </w:rPr>
+        <w:t xml:space="preserve"> </w:t>
+      </w:r>
+      <w:r>
+        <w:rPr>
+          <w:sz w:val="26"/>
+          <w:szCs w:val="26"/>
+        </w:rPr>
+        <w:t>và tiếp đến là ẩn các viền của cả 3 cột</w:t>
+      </w:r>
+      <w:r>
+        <w:rPr>
+          <w:sz w:val="26"/>
+          <w:szCs w:val="26"/>
+        </w:rPr>
+        <w:t xml:space="preserve"> bằng cách trả thuộc tính </w:t>
+      </w:r>
+      <w:r>
+        <w:rPr>
+          <w:i/>
+          <w:sz w:val="26"/>
+          <w:szCs w:val="26"/>
+        </w:rPr>
+        <w:t>BoderStyle</w:t>
+      </w:r>
+      <w:r>
+        <w:rPr>
+          <w:sz w:val="26"/>
+          <w:szCs w:val="26"/>
+        </w:rPr>
+        <w:t xml:space="preserve"> của từng cột về </w:t>
+      </w:r>
+      <w:r>
+        <w:rPr>
+          <w:i/>
+          <w:sz w:val="26"/>
+          <w:szCs w:val="26"/>
+        </w:rPr>
+        <w:t>null</w:t>
+      </w:r>
+      <w:r>
+        <w:rPr>
+          <w:i/>
+          <w:sz w:val="26"/>
+          <w:szCs w:val="26"/>
+        </w:rPr>
+        <w:t>.</w:t>
+      </w:r>
+    </w:p>
+    <w:p>
+      <w:pPr>
+        <w:pStyle w:val="ListParagraph"/>
+        <w:numPr>
+          <w:ilvl w:val="0"/>
+          <w:numId w:val="8"/>
+        </w:numPr>
+        <w:spacing w:line="360" w:lineRule="auto"/>
+        <w:rPr>
+          <w:sz w:val="26"/>
+          <w:szCs w:val="26"/>
+        </w:rPr>
+      </w:pPr>
+      <w:r>
+        <w:rPr>
+          <w:sz w:val="26"/>
+          <w:szCs w:val="26"/>
+        </w:rPr>
+        <w:t>Khi khởi tạo mới trò chơi bắt đầu thì bắt buộc chúng ta phải không cho người chơi thay đổi số đĩa</w:t>
+      </w:r>
+      <w:r>
+        <w:rPr>
+          <w:sz w:val="26"/>
+          <w:szCs w:val="26"/>
+        </w:rPr>
+        <w:t xml:space="preserve"> lúc trò chơi đang diễn ra bằng trả thuộc tính </w:t>
+      </w:r>
+      <w:r>
+        <w:rPr>
+          <w:i/>
+          <w:sz w:val="26"/>
+          <w:szCs w:val="26"/>
+        </w:rPr>
+        <w:t>Enabled</w:t>
+      </w:r>
+      <w:r>
+        <w:rPr>
+          <w:sz w:val="26"/>
+          <w:szCs w:val="26"/>
+        </w:rPr>
+        <w:t xml:space="preserve"> của nó về </w:t>
+      </w:r>
+      <w:r>
+        <w:rPr>
+          <w:i/>
+          <w:sz w:val="26"/>
+          <w:szCs w:val="26"/>
+        </w:rPr>
+        <w:t>false,</w:t>
+      </w:r>
+      <w:r>
+        <w:rPr>
+          <w:sz w:val="26"/>
+          <w:szCs w:val="26"/>
+        </w:rPr>
+        <w:t xml:space="preserve"> và hiển thị nút chơi lại khi </w:t>
+      </w:r>
+      <w:r>
+        <w:rPr>
+          <w:sz w:val="26"/>
+          <w:szCs w:val="26"/>
+        </w:rPr>
+        <w:t xml:space="preserve">trả thuộc tính </w:t>
+      </w:r>
+      <w:r>
+        <w:rPr>
+          <w:i/>
+          <w:sz w:val="26"/>
+          <w:szCs w:val="26"/>
+        </w:rPr>
+        <w:t>Enabled</w:t>
+      </w:r>
+      <w:r>
+        <w:rPr>
+          <w:sz w:val="26"/>
+          <w:szCs w:val="26"/>
+        </w:rPr>
+        <w:t xml:space="preserve"> của nó về </w:t>
+      </w:r>
+      <w:r>
+        <w:rPr>
+          <w:i/>
+          <w:sz w:val="26"/>
+          <w:szCs w:val="26"/>
+        </w:rPr>
+        <w:t xml:space="preserve">true. </w:t>
+      </w:r>
+      <w:r>
+        <w:rPr>
+          <w:sz w:val="26"/>
+          <w:szCs w:val="26"/>
+        </w:rPr>
+        <w:t xml:space="preserve">Tiếp đến là thao tác hiển thị các đĩa ở cột A lên bằng cách sử dụng vòng </w:t>
+      </w:r>
+      <w:r>
+        <w:rPr>
+          <w:i/>
+          <w:sz w:val="26"/>
+          <w:szCs w:val="26"/>
+        </w:rPr>
+        <w:t>for</w:t>
+      </w:r>
+      <w:r>
+        <w:rPr>
+          <w:sz w:val="26"/>
+          <w:szCs w:val="26"/>
+        </w:rPr>
+        <w:t xml:space="preserve"> với tọa độ x cố định và y giảm dần theo chiều cao của đĩa. Sau cùng chúng ta khởi động lại hàm đếm thời gian nhờ lệnh </w:t>
+      </w:r>
+      <w:r>
+        <w:rPr>
+          <w:i/>
+          <w:sz w:val="26"/>
+          <w:szCs w:val="26"/>
+        </w:rPr>
+        <w:t>tmCoutTime.Start()</w:t>
+      </w:r>
+      <w:r>
+        <w:rPr>
+          <w:i/>
+          <w:sz w:val="26"/>
+          <w:szCs w:val="26"/>
+        </w:rPr>
+        <w:t>.</w:t>
+      </w:r>
+    </w:p>
+    <w:p>
+      <w:pPr>
+        <w:pStyle w:val="Heading3"/>
+        <w:spacing w:line="360" w:lineRule="auto"/>
+      </w:pPr>
+      <w:r>
+        <w:t>Hàm xử lí Click Cột</w:t>
+      </w:r>
+    </w:p>
+    <w:p>
+      <w:pPr>
+        <w:spacing w:line="360" w:lineRule="auto"/>
+        <w:ind w:firstLine="720"/>
+        <w:rPr>
+          <w:sz w:val="26"/>
+          <w:szCs w:val="26"/>
+        </w:rPr>
+      </w:pPr>
+      <w:r>
+        <w:rPr>
+          <w:sz w:val="26"/>
+          <w:szCs w:val="26"/>
+        </w:rPr>
+        <w:t xml:space="preserve">Khi click cột sẽ được chia là 3 trường hợp. Trường hợp đầu là khi chưa chơi thì sẽ không click được, do đó trong trường hợp này chúng ta chỉ cần kiểm tra </w:t>
+      </w:r>
+      <w:r>
+        <w:rPr>
+          <w:i/>
+          <w:sz w:val="26"/>
+          <w:szCs w:val="26"/>
+        </w:rPr>
+        <w:t>NumericUpDown</w:t>
+      </w:r>
+      <w:r>
+        <w:rPr>
+          <w:i/>
+          <w:sz w:val="26"/>
+          <w:szCs w:val="26"/>
+        </w:rPr>
+        <w:t xml:space="preserve"> </w:t>
+      </w:r>
+      <w:r>
+        <w:rPr>
+          <w:sz w:val="26"/>
+          <w:szCs w:val="26"/>
+        </w:rPr>
+        <w:t xml:space="preserve">đang bằng giá trị </w:t>
+      </w:r>
+      <w:r>
+        <w:rPr>
+          <w:i/>
+          <w:sz w:val="26"/>
+          <w:szCs w:val="26"/>
+        </w:rPr>
+        <w:t>false</w:t>
+      </w:r>
+      <w:r>
+        <w:rPr>
+          <w:sz w:val="26"/>
+          <w:szCs w:val="26"/>
+        </w:rPr>
+        <w:t xml:space="preserve"> thì sẽ không cho xử lí. Hai trường hợp còn lại là đó là lần click cột thứ nhất hoặc đó là lần click cột thứ hai khác cột đầu.</w:t>
+      </w:r>
+      <w:r>
+        <w:rPr>
+          <w:sz w:val="26"/>
+          <w:szCs w:val="26"/>
+        </w:rPr>
+        <w:t xml:space="preserve"> Và để thực hiện thì đầu tiên ta phải lấy thông tin cột được click đưa về dạng </w:t>
+      </w:r>
+      <w:r>
+        <w:rPr>
+          <w:i/>
+          <w:sz w:val="26"/>
+          <w:szCs w:val="26"/>
+        </w:rPr>
+        <w:t>Stack&lt;PictureBox&gt;.</w:t>
+      </w:r>
+    </w:p>
+    <w:p>
+      <w:pPr>
+        <w:pStyle w:val="ListParagraph"/>
+        <w:numPr>
+          <w:ilvl w:val="0"/>
+          <w:numId w:val="9"/>
+        </w:numPr>
+        <w:spacing w:line="360" w:lineRule="auto"/>
+        <w:rPr>
+          <w:sz w:val="26"/>
+          <w:szCs w:val="26"/>
+        </w:rPr>
+      </w:pPr>
+      <w:r>
+        <w:rPr>
+          <w:sz w:val="26"/>
+          <w:szCs w:val="26"/>
+        </w:rPr>
+        <w:t xml:space="preserve">Lần click đầu: kiểm tra số đĩa trong cột được click nếu số đĩa trong cột bằng 0 (kiểm tra thuộc tính </w:t>
+      </w:r>
+      <w:r>
+        <w:rPr>
+          <w:i/>
+          <w:sz w:val="26"/>
+          <w:szCs w:val="26"/>
+        </w:rPr>
+        <w:t>Count</w:t>
+      </w:r>
+      <w:r>
+        <w:rPr>
+          <w:sz w:val="26"/>
+          <w:szCs w:val="26"/>
+        </w:rPr>
+        <w:t xml:space="preserve">) thì sẽ không hiển thị viền của cột. Ngược lại thì ta lưu giá trị của cột được click vào </w:t>
+      </w:r>
+      <w:r>
+        <w:rPr>
+          <w:i/>
+          <w:sz w:val="26"/>
+          <w:szCs w:val="26"/>
+        </w:rPr>
+        <w:t xml:space="preserve">Stack </w:t>
+      </w:r>
+      <w:r>
+        <w:rPr>
+          <w:i/>
+          <w:sz w:val="26"/>
+          <w:szCs w:val="26"/>
+        </w:rPr>
+        <w:t>firstClickedDisks</w:t>
+      </w:r>
+      <w:r>
+        <w:rPr>
+          <w:sz w:val="26"/>
+          <w:szCs w:val="26"/>
+        </w:rPr>
+        <w:t xml:space="preserve"> </w:t>
+      </w:r>
+      <w:r>
+        <w:rPr>
+          <w:sz w:val="26"/>
+          <w:szCs w:val="26"/>
+        </w:rPr>
+        <w:t>(</w:t>
+      </w:r>
+      <w:r>
+        <w:rPr>
+          <w:rFonts w:eastAsiaTheme="minorHAnsi"/>
+          <w:i/>
+          <w:color w:val="000000"/>
+          <w:sz w:val="26"/>
+          <w:szCs w:val="26"/>
+        </w:rPr>
+        <w:t>firstClickedDisks = disksOfClickedRod</w:t>
+      </w:r>
+      <w:r>
+        <w:rPr>
+          <w:rFonts w:eastAsiaTheme="minorHAnsi"/>
+          <w:color w:val="000000"/>
+          <w:sz w:val="26"/>
+          <w:szCs w:val="26"/>
+        </w:rPr>
+        <w:t>) và sau đó hiển thị viền của cột vừa click.</w:t>
+      </w:r>
+    </w:p>
+    <w:p>
+      <w:pPr>
+        <w:pStyle w:val="ListParagraph"/>
+        <w:numPr>
+          <w:ilvl w:val="0"/>
+          <w:numId w:val="9"/>
+        </w:numPr>
+        <w:spacing w:line="360" w:lineRule="auto"/>
+        <w:rPr>
+          <w:sz w:val="26"/>
+          <w:szCs w:val="26"/>
+        </w:rPr>
+      </w:pPr>
+      <w:r>
+        <w:rPr>
+          <w:sz w:val="26"/>
+          <w:szCs w:val="26"/>
+        </w:rPr>
+        <w:t xml:space="preserve">Lần click sau: trong trường hợp cột được click ở lần 2 trùng với cột được click ở lần 1 ta sẽ tiến hành bỏ chọn cột lần 1 đó, trả </w:t>
+      </w:r>
+      <w:r>
+        <w:rPr>
+          <w:sz w:val="26"/>
+          <w:szCs w:val="26"/>
+        </w:rPr>
+        <w:t xml:space="preserve">giá trị </w:t>
+      </w:r>
+      <w:r>
+        <w:rPr>
+          <w:i/>
+          <w:sz w:val="26"/>
+          <w:szCs w:val="26"/>
+        </w:rPr>
+        <w:t>firstClickedDisks</w:t>
+      </w:r>
+      <w:r>
+        <w:rPr>
+          <w:i/>
+          <w:sz w:val="26"/>
+          <w:szCs w:val="26"/>
+        </w:rPr>
+        <w:t xml:space="preserve"> </w:t>
+      </w:r>
+      <w:r>
+        <w:rPr>
+          <w:sz w:val="26"/>
+          <w:szCs w:val="26"/>
+        </w:rPr>
+        <w:t>về</w:t>
+      </w:r>
+      <w:r>
+        <w:rPr>
+          <w:i/>
+          <w:sz w:val="26"/>
+          <w:szCs w:val="26"/>
+        </w:rPr>
+        <w:t xml:space="preserve"> null, </w:t>
+      </w:r>
+      <w:r>
+        <w:rPr>
+          <w:sz w:val="26"/>
+          <w:szCs w:val="26"/>
+        </w:rPr>
+        <w:t>sau đó tiến hành ẩn đi viền của cột đã chọn.</w:t>
+      </w:r>
+      <w:r>
+        <w:rPr>
+          <w:sz w:val="26"/>
+          <w:szCs w:val="26"/>
+        </w:rPr>
+        <w:t xml:space="preserve"> Trong trường hợp ngược lại ta tiến hành lưu giá trị lần click thứ 2 sau đó tiến hành di chuyển đĩa bằng hàm </w:t>
+      </w:r>
+      <w:r>
+        <w:rPr>
+          <w:i/>
+          <w:sz w:val="26"/>
+          <w:szCs w:val="26"/>
+        </w:rPr>
+        <w:t>ProcessMovingDisk</w:t>
+      </w:r>
+      <w:r>
+        <w:rPr>
+          <w:i/>
+          <w:sz w:val="26"/>
+          <w:szCs w:val="26"/>
+        </w:rPr>
+        <w:t>.</w:t>
+      </w:r>
+    </w:p>
+    <w:p>
+      <w:pPr>
+        <w:spacing w:line="360" w:lineRule="auto"/>
+        <w:rPr>
+          <w:sz w:val="26"/>
+          <w:szCs w:val="26"/>
+        </w:rPr>
+      </w:pPr>
+      <w:r>
+        <w:rPr>
+          <w:noProof/>
+          <w:sz w:val="26"/>
+          <w:szCs w:val="26"/>
+        </w:rPr>
+        <w:lastRenderedPageBreak/>
+        <w:drawing>
+          <wp:inline distT="0" distB="0" distL="0" distR="0">
+            <wp:extent cx="6279476" cy="2800350"/>
+            <wp:effectExtent l="0" t="0" r="7620" b="0"/>
+            <wp:docPr id="11" name="Picture 11"/>
+            <wp:cNvGraphicFramePr>
+              <a:graphicFrameLocks xmlns:a="http://schemas.openxmlformats.org/drawingml/2006/main" noChangeAspect="1"/>
+            </wp:cNvGraphicFramePr>
+            <a:graphic xmlns:a="http://schemas.openxmlformats.org/drawingml/2006/main">
+              <a:graphicData uri="http://schemas.openxmlformats.org/drawingml/2006/picture">
+                <pic:pic xmlns:pic="http://schemas.openxmlformats.org/drawingml/2006/picture">
+                  <pic:nvPicPr>
+                    <pic:cNvPr id="0" name="Picture 7"/>
+                    <pic:cNvPicPr>
+                      <a:picLocks noChangeAspect="1" noChangeArrowheads="1"/>
+                    </pic:cNvPicPr>
+                  </pic:nvPicPr>
+                  <pic:blipFill>
+                    <a:blip r:embed="rId17">
+                      <a:extLst>
+                        <a:ext uri="{28A0092B-C50C-407E-A947-70E740481C1C}">
+                          <a14:useLocalDpi xmlns:a14="http://schemas.microsoft.com/office/drawing/2010/main" val="0"/>
+                        </a:ext>
+                      </a:extLst>
+                    </a:blip>
+                    <a:srcRect/>
+                    <a:stretch>
+                      <a:fillRect/>
+                    </a:stretch>
+                  </pic:blipFill>
+                  <pic:spPr bwMode="auto">
+                    <a:xfrm>
+                      <a:off x="0" y="0"/>
+                      <a:ext cx="6300892" cy="2809901"/>
+                    </a:xfrm>
+                    <a:prstGeom prst="rect">
+                      <a:avLst/>
+                    </a:prstGeom>
+                    <a:noFill/>
+                    <a:ln>
+                      <a:noFill/>
+                    </a:ln>
+                  </pic:spPr>
+                </pic:pic>
+              </a:graphicData>
+            </a:graphic>
+          </wp:inline>
+        </w:drawing>
+      </w:r>
+    </w:p>
+    <w:p>
+      <w:pPr>
+        <w:spacing w:line="360" w:lineRule="auto"/>
+        <w:jc w:val="center"/>
+        <w:rPr>
+          <w:i/>
+          <w:sz w:val="26"/>
+          <w:szCs w:val="26"/>
+        </w:rPr>
+      </w:pPr>
+      <w:r>
+        <w:rPr>
+          <w:i/>
+          <w:sz w:val="26"/>
+          <w:szCs w:val="26"/>
+        </w:rPr>
+        <w:t>Hàm xử lí click Cột</w:t>
+      </w:r>
+    </w:p>
+    <w:p>
+      <w:pPr>
+        <w:pStyle w:val="Heading3"/>
+        <w:spacing w:line="360" w:lineRule="auto"/>
+      </w:pPr>
+      <w:r>
+        <w:t>Hàm xử lí quá trình di chuyển đĩa</w:t>
+      </w:r>
+    </w:p>
+    <w:p>
+      <w:pPr>
+        <w:spacing w:line="360" w:lineRule="auto"/>
+        <w:ind w:firstLine="720"/>
+        <w:rPr>
+          <w:sz w:val="26"/>
+          <w:szCs w:val="26"/>
+        </w:rPr>
+      </w:pPr>
+      <w:r>
+        <w:rPr>
+          <w:sz w:val="26"/>
+          <w:szCs w:val="26"/>
+        </w:rPr>
+        <w:t>Trong quá trình xử lí này cũng xảy ra hai trường hợp để chúng ta xử lí. Trường hợp 1 là trong cột thứ 2 được chọn chưa có đĩa nào và trường hợp 2 là đã có đĩa trong cột.</w:t>
+      </w:r>
+    </w:p>
+    <w:p>
+      <w:pPr>
+        <w:pStyle w:val="ListParagraph"/>
+        <w:numPr>
+          <w:ilvl w:val="0"/>
+          <w:numId w:val="10"/>
+        </w:numPr>
+        <w:spacing w:line="360" w:lineRule="auto"/>
+        <w:rPr>
+          <w:sz w:val="26"/>
+          <w:szCs w:val="26"/>
+        </w:rPr>
+      </w:pPr>
+      <w:r>
+        <w:rPr>
+          <w:sz w:val="26"/>
+          <w:szCs w:val="26"/>
+        </w:rPr>
+        <w:t xml:space="preserve">Trong trường hợp 1: khi trong cột chưa có đĩa nào ta thực hiện gọi hàm xử lí </w:t>
+      </w:r>
+      <w:r>
+        <w:rPr>
+          <w:i/>
+          <w:sz w:val="26"/>
+          <w:szCs w:val="26"/>
+        </w:rPr>
+        <w:t>MoveDisk()</w:t>
+      </w:r>
+      <w:r>
+        <w:rPr>
+          <w:sz w:val="26"/>
+          <w:szCs w:val="26"/>
+        </w:rPr>
+        <w:t xml:space="preserve"> với tọa độ x </w:t>
+      </w:r>
+      <w:r>
+        <w:rPr>
+          <w:sz w:val="26"/>
+          <w:szCs w:val="26"/>
+        </w:rPr>
+        <w:t xml:space="preserve">là tọa độ của cột </w:t>
+      </w:r>
+      <w:r>
+        <w:rPr>
+          <w:sz w:val="26"/>
+          <w:szCs w:val="26"/>
+        </w:rPr>
+        <w:t xml:space="preserve">được chọn cộng với </w:t>
+      </w:r>
+      <w:r>
+        <w:rPr>
+          <w:rFonts w:eastAsiaTheme="minorHAnsi"/>
+          <w:color w:val="000000"/>
+          <w:sz w:val="26"/>
+          <w:szCs w:val="26"/>
+        </w:rPr>
+        <w:t>DISTXFROMRODTODISK</w:t>
+      </w:r>
+      <w:r>
+        <w:rPr>
+          <w:sz w:val="26"/>
+          <w:szCs w:val="26"/>
+        </w:rPr>
+        <w:t xml:space="preserve"> và tọa độ y là tọa độ FIRSTY</w:t>
+      </w:r>
+      <w:r>
+        <w:rPr>
+          <w:sz w:val="26"/>
+          <w:szCs w:val="26"/>
+        </w:rPr>
+        <w:t>.</w:t>
+      </w:r>
+    </w:p>
+    <w:p>
+      <w:pPr>
+        <w:pStyle w:val="ListParagraph"/>
+        <w:numPr>
+          <w:ilvl w:val="0"/>
+          <w:numId w:val="10"/>
+        </w:numPr>
+        <w:spacing w:line="360" w:lineRule="auto"/>
+        <w:rPr>
+          <w:sz w:val="26"/>
+          <w:szCs w:val="26"/>
+        </w:rPr>
+      </w:pPr>
+      <w:r>
+        <w:rPr>
+          <w:sz w:val="26"/>
+          <w:szCs w:val="26"/>
+        </w:rPr>
+        <w:t xml:space="preserve">Trong trường hợp 2: đầu tiên là lấy thông tin đĩa đầu của cột thứ nhất bằng cách gọi </w:t>
+      </w:r>
+      <w:r>
+        <w:rPr>
+          <w:i/>
+          <w:sz w:val="26"/>
+          <w:szCs w:val="26"/>
+        </w:rPr>
+        <w:t>PictureBox firstTopDisk</w:t>
+      </w:r>
+      <w:r>
+        <w:rPr>
+          <w:i/>
+          <w:sz w:val="26"/>
+          <w:szCs w:val="26"/>
+        </w:rPr>
+        <w:t xml:space="preserve"> </w:t>
+      </w:r>
+      <w:r>
+        <w:rPr>
+          <w:sz w:val="26"/>
+          <w:szCs w:val="26"/>
+        </w:rPr>
+        <w:t xml:space="preserve">= </w:t>
+      </w:r>
+      <w:r>
+        <w:rPr>
+          <w:rFonts w:eastAsiaTheme="minorHAnsi"/>
+          <w:i/>
+          <w:color w:val="000000"/>
+          <w:sz w:val="26"/>
+          <w:szCs w:val="26"/>
+        </w:rPr>
+        <w:t>firstClickedDisks.Peek()</w:t>
+      </w:r>
+      <w:r>
+        <w:rPr>
+          <w:rFonts w:eastAsiaTheme="minorHAnsi"/>
+          <w:i/>
+          <w:color w:val="000000"/>
+          <w:sz w:val="26"/>
+          <w:szCs w:val="26"/>
+        </w:rPr>
+        <w:t xml:space="preserve"> với </w:t>
+      </w:r>
+      <w:r>
+        <w:rPr>
+          <w:rFonts w:eastAsiaTheme="minorHAnsi"/>
+          <w:color w:val="000000"/>
+          <w:sz w:val="26"/>
+          <w:szCs w:val="26"/>
+        </w:rPr>
+        <w:t xml:space="preserve">phương thức </w:t>
+      </w:r>
+      <w:r>
+        <w:rPr>
+          <w:rFonts w:eastAsiaTheme="minorHAnsi"/>
+          <w:i/>
+          <w:color w:val="000000"/>
+          <w:sz w:val="26"/>
+          <w:szCs w:val="26"/>
+        </w:rPr>
+        <w:t>Peek()</w:t>
+      </w:r>
+      <w:r>
+        <w:rPr>
+          <w:rFonts w:eastAsiaTheme="minorHAnsi"/>
+          <w:color w:val="000000"/>
+          <w:sz w:val="26"/>
+          <w:szCs w:val="26"/>
+        </w:rPr>
+        <w:t xml:space="preserve"> của </w:t>
+      </w:r>
+      <w:r>
+        <w:rPr>
+          <w:rFonts w:eastAsiaTheme="minorHAnsi"/>
+          <w:i/>
+          <w:color w:val="000000"/>
+          <w:sz w:val="26"/>
+          <w:szCs w:val="26"/>
+        </w:rPr>
+        <w:t>Stack</w:t>
+      </w:r>
+      <w:r>
+        <w:rPr>
+          <w:rFonts w:eastAsiaTheme="minorHAnsi"/>
+          <w:color w:val="000000"/>
+          <w:sz w:val="26"/>
+          <w:szCs w:val="26"/>
+        </w:rPr>
+        <w:t>, tương tự ta cũng sẽ lấy thông tin đĩa đầu của cột thứ hai</w:t>
+      </w:r>
+      <w:r>
+        <w:rPr>
+          <w:rFonts w:eastAsiaTheme="minorHAnsi"/>
+          <w:color w:val="000000"/>
+          <w:sz w:val="26"/>
+          <w:szCs w:val="26"/>
+        </w:rPr>
+        <w:t xml:space="preserve">. Sau đó so sánh giá trị của hai đĩa đầu của hai cột (thông qua thuộc tính Tag). Nếu giá trị đĩa đầu cột hai lớn hơn thì ta sẽ tiến hành di chuyển đĩa bằng hàm xử lí </w:t>
+      </w:r>
+      <w:r>
+        <w:rPr>
+          <w:i/>
+          <w:sz w:val="26"/>
+          <w:szCs w:val="26"/>
+        </w:rPr>
+        <w:t>MoveDisk()</w:t>
+      </w:r>
+      <w:r>
+        <w:rPr>
+          <w:sz w:val="26"/>
+          <w:szCs w:val="26"/>
+        </w:rPr>
+        <w:t xml:space="preserve"> với tọa độ x là tọa độ</w:t>
+      </w:r>
+      <w:r>
+        <w:rPr>
+          <w:sz w:val="26"/>
+          <w:szCs w:val="26"/>
+        </w:rPr>
+        <w:t xml:space="preserve"> của đĩa trên cùng cột 2</w:t>
+      </w:r>
+      <w:r>
+        <w:rPr>
+          <w:sz w:val="26"/>
+          <w:szCs w:val="26"/>
+        </w:rPr>
+        <w:t xml:space="preserve"> </w:t>
+      </w:r>
+      <w:r>
+        <w:rPr>
+          <w:sz w:val="26"/>
+          <w:szCs w:val="26"/>
+        </w:rPr>
+        <w:t xml:space="preserve">và tọa độ y là tọa độ của đĩa trên cùng cột 2 trừ đi cho chiều cao của đĩa. Ngược lại nếu giá trị không phù hợp tiến hành bỏ chọn cột thứ 2 bằng lệnh </w:t>
+      </w:r>
+      <w:r>
+        <w:rPr>
+          <w:rFonts w:eastAsiaTheme="minorHAnsi"/>
+          <w:i/>
+          <w:color w:val="000000"/>
+          <w:sz w:val="26"/>
+          <w:szCs w:val="26"/>
+        </w:rPr>
+        <w:t xml:space="preserve">secondClickedDisks </w:t>
+      </w:r>
+      <w:r>
+        <w:rPr>
+          <w:rFonts w:eastAsiaTheme="minorHAnsi"/>
+          <w:i/>
+          <w:color w:val="000000"/>
+          <w:sz w:val="26"/>
+          <w:szCs w:val="26"/>
+        </w:rPr>
+        <w:t>= null</w:t>
+      </w:r>
+      <w:r>
+        <w:rPr>
+          <w:rFonts w:eastAsiaTheme="minorHAnsi"/>
+          <w:color w:val="000000"/>
+          <w:sz w:val="26"/>
+          <w:szCs w:val="26"/>
+        </w:rPr>
+        <w:t>.</w:t>
+      </w:r>
+    </w:p>
+    <w:p>
+      <w:pPr>
+        <w:spacing w:line="360" w:lineRule="auto"/>
+        <w:rPr>
+          <w:sz w:val="26"/>
+          <w:szCs w:val="26"/>
+        </w:rPr>
+      </w:pPr>
+      <w:r>
+        <w:rPr>
+          <w:noProof/>
+          <w:sz w:val="26"/>
+          <w:szCs w:val="26"/>
+        </w:rPr>
+        <w:lastRenderedPageBreak/>
+        <w:drawing>
+          <wp:inline distT="0" distB="0" distL="0" distR="0">
+            <wp:extent cx="6286500" cy="2124075"/>
+            <wp:effectExtent l="0" t="0" r="0" b="9525"/>
+            <wp:docPr id="12" name="Picture 12"/>
+            <wp:cNvGraphicFramePr>
+              <a:graphicFrameLocks xmlns:a="http://schemas.openxmlformats.org/drawingml/2006/main" noChangeAspect="1"/>
+            </wp:cNvGraphicFramePr>
+            <a:graphic xmlns:a="http://schemas.openxmlformats.org/drawingml/2006/main">
+              <a:graphicData uri="http://schemas.openxmlformats.org/drawingml/2006/picture">
+                <pic:pic xmlns:pic="http://schemas.openxmlformats.org/drawingml/2006/picture">
+                  <pic:nvPicPr>
+                    <pic:cNvPr id="0" name="Picture 8"/>
+                    <pic:cNvPicPr>
+                      <a:picLocks noChangeAspect="1" noChangeArrowheads="1"/>
+                    </pic:cNvPicPr>
+                  </pic:nvPicPr>
+                  <pic:blipFill>
+                    <a:blip r:embed="rId18">
+                      <a:extLst>
+                        <a:ext uri="{28A0092B-C50C-407E-A947-70E740481C1C}">
+                          <a14:useLocalDpi xmlns:a14="http://schemas.microsoft.com/office/drawing/2010/main" val="0"/>
+                        </a:ext>
+                      </a:extLst>
+                    </a:blip>
+                    <a:srcRect/>
+                    <a:stretch>
+                      <a:fillRect/>
+                    </a:stretch>
+                  </pic:blipFill>
+                  <pic:spPr bwMode="auto">
+                    <a:xfrm>
+                      <a:off x="0" y="0"/>
+                      <a:ext cx="6286500" cy="2124075"/>
+                    </a:xfrm>
+                    <a:prstGeom prst="rect">
+                      <a:avLst/>
+                    </a:prstGeom>
+                    <a:noFill/>
+                    <a:ln>
+                      <a:noFill/>
+                    </a:ln>
+                  </pic:spPr>
+                </pic:pic>
+              </a:graphicData>
+            </a:graphic>
+          </wp:inline>
+        </w:drawing>
+      </w:r>
+    </w:p>
+    <w:p>
+      <w:pPr>
+        <w:spacing w:line="360" w:lineRule="auto"/>
+        <w:jc w:val="center"/>
+        <w:rPr>
+          <w:i/>
+          <w:sz w:val="26"/>
+          <w:szCs w:val="26"/>
+        </w:rPr>
+      </w:pPr>
+      <w:r>
+        <w:rPr>
+          <w:i/>
+          <w:sz w:val="26"/>
+          <w:szCs w:val="26"/>
+        </w:rPr>
+        <w:t>Hàm xử lí quá trình di chuyển đĩa.</w:t>
+      </w:r>
+    </w:p>
+    <w:p>
+      <w:pPr>
+        <w:pStyle w:val="Heading3"/>
+        <w:spacing w:line="360" w:lineRule="auto"/>
+      </w:pPr>
+      <w:r>
+        <w:t>Hàm di chuyển đĩa</w:t>
+      </w:r>
+    </w:p>
+    <w:p>
+      <w:pPr>
+        <w:pStyle w:val="ListParagraph"/>
+        <w:numPr>
+          <w:ilvl w:val="0"/>
+          <w:numId w:val="13"/>
+        </w:numPr>
+        <w:spacing w:line="360" w:lineRule="auto"/>
+        <w:rPr>
+          <w:sz w:val="26"/>
+          <w:szCs w:val="26"/>
+        </w:rPr>
+      </w:pPr>
+      <w:r>
+        <w:rPr>
+          <w:sz w:val="26"/>
+          <w:szCs w:val="26"/>
+        </w:rPr>
+        <w:t xml:space="preserve">Cập nhật thông tin đĩa đầu bằng cách lấy thông tin và xóa đĩa ở cột đầu bằng </w:t>
+      </w:r>
+      <w:r>
+        <w:rPr>
+          <w:rFonts w:eastAsiaTheme="minorHAnsi"/>
+          <w:i/>
+          <w:color w:val="000000"/>
+          <w:sz w:val="26"/>
+          <w:szCs w:val="26"/>
+        </w:rPr>
+        <w:t>PictureBox firstTopDisk = firstClickedDisks.Pop()</w:t>
+      </w:r>
+      <w:r>
+        <w:rPr>
+          <w:rFonts w:eastAsiaTheme="minorHAnsi"/>
+          <w:i/>
+          <w:color w:val="000000"/>
+          <w:sz w:val="26"/>
+          <w:szCs w:val="26"/>
+        </w:rPr>
+        <w:t>.</w:t>
+      </w:r>
+    </w:p>
+    <w:p>
+      <w:pPr>
+        <w:pStyle w:val="ListParagraph"/>
+        <w:numPr>
+          <w:ilvl w:val="0"/>
+          <w:numId w:val="13"/>
+        </w:numPr>
+        <w:spacing w:line="360" w:lineRule="auto"/>
+        <w:rPr>
+          <w:i/>
+          <w:sz w:val="26"/>
+          <w:szCs w:val="26"/>
+        </w:rPr>
+      </w:pPr>
+      <w:r>
+        <w:rPr>
+          <w:sz w:val="26"/>
+          <w:szCs w:val="26"/>
+        </w:rPr>
+        <w:t xml:space="preserve">Cập nhật mới tọa độ, tọa độ mới được truyền vào </w:t>
+      </w:r>
+      <w:r>
+        <w:rPr>
+          <w:rFonts w:eastAsiaTheme="minorHAnsi"/>
+          <w:i/>
+          <w:color w:val="000000"/>
+          <w:sz w:val="26"/>
+          <w:szCs w:val="26"/>
+        </w:rPr>
+        <w:t>firstTopDisk.Location = point</w:t>
+      </w:r>
+      <w:r>
+        <w:rPr>
+          <w:rFonts w:eastAsiaTheme="minorHAnsi"/>
+          <w:i/>
+          <w:color w:val="000000"/>
+          <w:sz w:val="26"/>
+          <w:szCs w:val="26"/>
+        </w:rPr>
+        <w:t>.</w:t>
+      </w:r>
+    </w:p>
+    <w:p>
+      <w:pPr>
+        <w:pStyle w:val="ListParagraph"/>
+        <w:numPr>
+          <w:ilvl w:val="0"/>
+          <w:numId w:val="13"/>
+        </w:numPr>
+        <w:spacing w:line="360" w:lineRule="auto"/>
+        <w:rPr>
+          <w:sz w:val="26"/>
+          <w:szCs w:val="26"/>
+        </w:rPr>
+      </w:pPr>
+      <w:r>
+        <w:rPr>
+          <w:sz w:val="26"/>
+          <w:szCs w:val="26"/>
+        </w:rPr>
+        <w:t xml:space="preserve">Bỏ đĩa đã lấy ra vào đầu của cột đĩa chọn sau </w:t>
+      </w:r>
+      <w:r>
+        <w:rPr>
+          <w:rFonts w:eastAsiaTheme="minorHAnsi"/>
+          <w:i/>
+          <w:color w:val="000000"/>
+          <w:sz w:val="26"/>
+          <w:szCs w:val="26"/>
+        </w:rPr>
+        <w:t>secondClickedDisks.Push(firstTopDisk)</w:t>
+      </w:r>
+      <w:r>
+        <w:rPr>
+          <w:rFonts w:eastAsiaTheme="minorHAnsi"/>
+          <w:i/>
+          <w:color w:val="000000"/>
+          <w:sz w:val="26"/>
+          <w:szCs w:val="26"/>
+        </w:rPr>
+        <w:t>.</w:t>
+      </w:r>
+    </w:p>
+    <w:p>
+      <w:pPr>
+        <w:pStyle w:val="ListParagraph"/>
+        <w:numPr>
+          <w:ilvl w:val="0"/>
+          <w:numId w:val="13"/>
+        </w:numPr>
+        <w:spacing w:line="360" w:lineRule="auto"/>
+        <w:rPr>
+          <w:sz w:val="26"/>
+          <w:szCs w:val="26"/>
+        </w:rPr>
+      </w:pPr>
+      <w:r>
+        <w:rPr>
+          <w:sz w:val="26"/>
+          <w:szCs w:val="26"/>
+        </w:rPr>
+        <w:t>Tăng số lần di chuyển và cập nhật hiển thị ra giao diện.</w:t>
+      </w:r>
+    </w:p>
+    <w:p>
+      <w:pPr>
+        <w:pStyle w:val="ListParagraph"/>
+        <w:numPr>
+          <w:ilvl w:val="0"/>
+          <w:numId w:val="13"/>
+        </w:numPr>
+        <w:spacing w:line="360" w:lineRule="auto"/>
+        <w:rPr>
+          <w:sz w:val="26"/>
+          <w:szCs w:val="26"/>
+        </w:rPr>
+      </w:pPr>
+      <w:r>
+        <w:rPr>
+          <w:sz w:val="26"/>
+          <w:szCs w:val="26"/>
+        </w:rPr>
+        <w:t xml:space="preserve">Trả </w:t>
+      </w:r>
+      <w:r>
+        <w:rPr>
+          <w:sz w:val="26"/>
+          <w:szCs w:val="26"/>
+        </w:rPr>
+        <w:t xml:space="preserve">giá trị 2 lần click về giá trị </w:t>
+      </w:r>
+      <w:r>
+        <w:rPr>
+          <w:i/>
+          <w:sz w:val="26"/>
+          <w:szCs w:val="26"/>
+        </w:rPr>
+        <w:t>null</w:t>
+      </w:r>
+      <w:r>
+        <w:rPr>
+          <w:sz w:val="26"/>
+          <w:szCs w:val="26"/>
+        </w:rPr>
+        <w:t>.</w:t>
+      </w:r>
+    </w:p>
+    <w:p>
+      <w:pPr>
+        <w:pStyle w:val="ListParagraph"/>
+        <w:numPr>
+          <w:ilvl w:val="0"/>
+          <w:numId w:val="13"/>
+        </w:numPr>
+        <w:spacing w:line="360" w:lineRule="auto"/>
+        <w:rPr>
+          <w:sz w:val="26"/>
+          <w:szCs w:val="26"/>
+        </w:rPr>
+      </w:pPr>
+      <w:r>
+        <w:rPr>
+          <w:sz w:val="26"/>
+          <w:szCs w:val="26"/>
+        </w:rPr>
+        <w:t>Ẩn hết các viền của các cột (</w:t>
+      </w:r>
+      <w:r>
+        <w:rPr>
+          <w:rFonts w:eastAsiaTheme="minorHAnsi"/>
+          <w:i/>
+          <w:color w:val="000000"/>
+          <w:sz w:val="26"/>
+          <w:szCs w:val="26"/>
+        </w:rPr>
+        <w:t>BorderStyle.None</w:t>
+      </w:r>
+      <w:r>
+        <w:rPr>
+          <w:rFonts w:eastAsiaTheme="minorHAnsi"/>
+          <w:i/>
+          <w:color w:val="000000"/>
+          <w:sz w:val="26"/>
+          <w:szCs w:val="26"/>
+        </w:rPr>
+        <w:t>).</w:t>
+      </w:r>
+    </w:p>
+    <w:p>
+      <w:pPr>
+        <w:pStyle w:val="ListParagraph"/>
+        <w:numPr>
+          <w:ilvl w:val="0"/>
+          <w:numId w:val="13"/>
+        </w:numPr>
+        <w:spacing w:line="360" w:lineRule="auto"/>
+        <w:rPr>
+          <w:sz w:val="26"/>
+          <w:szCs w:val="26"/>
+        </w:rPr>
+      </w:pPr>
+      <w:r>
+        <w:rPr>
+          <w:rFonts w:eastAsiaTheme="minorHAnsi"/>
+          <w:color w:val="000000"/>
+          <w:sz w:val="26"/>
+          <w:szCs w:val="26"/>
+        </w:rPr>
+        <w:t>Tiến hành kiểm tra chiến thắng. Nếu số đĩa bằng level người chơi chọn thì chiến thắng, khi đó chúng ta sẽ gọi lại nút “Chịu Thua” và hiển thị thông báo chiến thắng bằng</w:t>
+      </w:r>
+      <w:r>
+        <w:rPr>
+          <w:rFonts w:eastAsiaTheme="minorHAnsi"/>
+          <w:i/>
+          <w:color w:val="000000"/>
+          <w:sz w:val="26"/>
+          <w:szCs w:val="26"/>
+        </w:rPr>
+        <w:t xml:space="preserve"> MessageBox.Show().</w:t>
+      </w:r>
+    </w:p>
+    <w:p>
+      <w:pPr>
+        <w:spacing w:line="360" w:lineRule="auto"/>
+        <w:rPr>
+          <w:sz w:val="26"/>
+          <w:szCs w:val="26"/>
+        </w:rPr>
+      </w:pPr>
+      <w:r>
+        <w:rPr>
+          <w:noProof/>
+          <w:sz w:val="26"/>
+          <w:szCs w:val="26"/>
+        </w:rPr>
+        <w:lastRenderedPageBreak/>
+        <w:drawing>
+          <wp:inline distT="0" distB="0" distL="0" distR="0">
+            <wp:extent cx="6457950" cy="2276475"/>
+            <wp:effectExtent l="0" t="0" r="0" b="9525"/>
+            <wp:docPr id="13" name="Picture 13"/>
+            <wp:cNvGraphicFramePr>
+              <a:graphicFrameLocks xmlns:a="http://schemas.openxmlformats.org/drawingml/2006/main" noChangeAspect="1"/>
+            </wp:cNvGraphicFramePr>
+            <a:graphic xmlns:a="http://schemas.openxmlformats.org/drawingml/2006/main">
+              <a:graphicData uri="http://schemas.openxmlformats.org/drawingml/2006/picture">
+                <pic:pic xmlns:pic="http://schemas.openxmlformats.org/drawingml/2006/picture">
+                  <pic:nvPicPr>
+                    <pic:cNvPr id="0" name="Picture 9"/>
+                    <pic:cNvPicPr>
+                      <a:picLocks noChangeAspect="1" noChangeArrowheads="1"/>
+                    </pic:cNvPicPr>
+                  </pic:nvPicPr>
+                  <pic:blipFill>
+                    <a:blip r:embed="rId19">
+                      <a:extLst>
+                        <a:ext uri="{28A0092B-C50C-407E-A947-70E740481C1C}">
+                          <a14:useLocalDpi xmlns:a14="http://schemas.microsoft.com/office/drawing/2010/main" val="0"/>
+                        </a:ext>
+                      </a:extLst>
+                    </a:blip>
+                    <a:srcRect/>
+                    <a:stretch>
+                      <a:fillRect/>
+                    </a:stretch>
+                  </pic:blipFill>
+                  <pic:spPr bwMode="auto">
+                    <a:xfrm>
+                      <a:off x="0" y="0"/>
+                      <a:ext cx="6457950" cy="2276475"/>
+                    </a:xfrm>
+                    <a:prstGeom prst="rect">
+                      <a:avLst/>
+                    </a:prstGeom>
+                    <a:noFill/>
+                    <a:ln>
+                      <a:noFill/>
+                    </a:ln>
+                  </pic:spPr>
+                </pic:pic>
+              </a:graphicData>
+            </a:graphic>
+          </wp:inline>
+        </w:drawing>
+      </w:r>
+    </w:p>
+    <w:p>
+      <w:pPr>
+        <w:spacing w:line="360" w:lineRule="auto"/>
+        <w:jc w:val="center"/>
+        <w:rPr>
+          <w:i/>
+          <w:sz w:val="26"/>
+          <w:szCs w:val="26"/>
+        </w:rPr>
+      </w:pPr>
+      <w:r>
+        <w:rPr>
+          <w:i/>
+          <w:sz w:val="26"/>
+          <w:szCs w:val="26"/>
+        </w:rPr>
+        <w:t>Hàm xử lí di chuyển đĩa.</w:t>
+      </w:r>
+    </w:p>
+    <w:p>
+      <w:pPr>
+        <w:pStyle w:val="Heading2"/>
+        <w:spacing w:line="360" w:lineRule="auto"/>
+      </w:pPr>
+      <w:r>
+        <w:t>Chạy và kiểm thử</w:t>
+      </w:r>
+    </w:p>
+    <w:p>
+      <w:pPr>
+        <w:spacing w:line="360" w:lineRule="auto"/>
+        <w:ind w:left="360"/>
+        <w:rPr>
+          <w:sz w:val="26"/>
+          <w:szCs w:val="26"/>
+        </w:rPr>
+      </w:pPr>
+      <w:r>
+        <w:rPr>
+          <w:sz w:val="26"/>
+          <w:szCs w:val="26"/>
+        </w:rPr>
+        <w:t>Mở chạy</w:t>
+      </w:r>
+      <w:r>
+        <w:rPr>
+          <w:sz w:val="26"/>
+          <w:szCs w:val="26"/>
+        </w:rPr>
+        <w:t xml:space="preserve"> thử chương trình</w:t>
+      </w:r>
+      <w:r>
+        <w:rPr>
+          <w:sz w:val="26"/>
+          <w:szCs w:val="26"/>
+        </w:rPr>
+        <w:t>.</w:t>
+      </w:r>
+    </w:p>
+    <w:p>
+      <w:pPr>
+        <w:ind w:left="360"/>
+      </w:pPr>
+      <w:r>
+        <w:rPr>
+          <w:noProof/>
+        </w:rPr>
+        <w:drawing>
+          <wp:inline distT="0" distB="0" distL="0" distR="0">
+            <wp:extent cx="5936615" cy="3404870"/>
+            <wp:effectExtent l="0" t="0" r="6985" b="5080"/>
+            <wp:docPr id="15" name="Picture 15"/>
+            <wp:cNvGraphicFramePr>
+              <a:graphicFrameLocks xmlns:a="http://schemas.openxmlformats.org/drawingml/2006/main" noChangeAspect="1"/>
+            </wp:cNvGraphicFramePr>
+            <a:graphic xmlns:a="http://schemas.openxmlformats.org/drawingml/2006/main">
+              <a:graphicData uri="http://schemas.openxmlformats.org/drawingml/2006/picture">
+                <pic:pic xmlns:pic="http://schemas.openxmlformats.org/drawingml/2006/picture">
+                  <pic:nvPicPr>
+                    <pic:cNvPr id="0" name="Picture 11"/>
+                    <pic:cNvPicPr>
+                      <a:picLocks noChangeAspect="1" noChangeArrowheads="1"/>
+                    </pic:cNvPicPr>
+                  </pic:nvPicPr>
+                  <pic:blipFill>
+                    <a:blip r:embed="rId20">
+                      <a:extLst>
+                        <a:ext uri="{28A0092B-C50C-407E-A947-70E740481C1C}">
+                          <a14:useLocalDpi xmlns:a14="http://schemas.microsoft.com/office/drawing/2010/main" val="0"/>
+                        </a:ext>
+                      </a:extLst>
+                    </a:blip>
+                    <a:srcRect/>
+                    <a:stretch>
+                      <a:fillRect/>
+                    </a:stretch>
+                  </pic:blipFill>
+                  <pic:spPr bwMode="auto">
+                    <a:xfrm>
+                      <a:off x="0" y="0"/>
+                      <a:ext cx="5936615" cy="3404870"/>
+                    </a:xfrm>
+                    <a:prstGeom prst="rect">
+                      <a:avLst/>
+                    </a:prstGeom>
+                    <a:noFill/>
+                    <a:ln>
+                      <a:noFill/>
+                    </a:ln>
+                  </pic:spPr>
+                </pic:pic>
+              </a:graphicData>
+            </a:graphic>
+          </wp:inline>
+        </w:drawing>
+      </w:r>
+    </w:p>
+    <w:p>
+      <w:pPr>
+        <w:ind w:left="360"/>
+        <w:jc w:val="center"/>
+        <w:rPr>
+          <w:i/>
+        </w:rPr>
+      </w:pPr>
+      <w:r>
+        <w:rPr>
+          <w:i/>
+        </w:rPr>
+        <w:t>Trò chơi Tháp Hà Nội khi vừa mở lên.</w:t>
+      </w:r>
+    </w:p>
+    <w:p>
+      <w:pPr>
+        <w:ind w:left="360"/>
+        <w:rPr>
+          <w:sz w:val="26"/>
+          <w:szCs w:val="26"/>
+        </w:rPr>
+      </w:pPr>
+    </w:p>
+    <w:p>
+      <w:pPr>
+        <w:ind w:left="360"/>
+        <w:rPr>
+          <w:sz w:val="26"/>
+          <w:szCs w:val="26"/>
+        </w:rPr>
+      </w:pPr>
+    </w:p>
+    <w:p>
+      <w:pPr>
+        <w:ind w:left="360"/>
+        <w:rPr>
+          <w:sz w:val="26"/>
+          <w:szCs w:val="26"/>
+        </w:rPr>
+      </w:pPr>
+    </w:p>
+    <w:p>
+      <w:pPr>
+        <w:ind w:left="360"/>
+        <w:rPr>
+          <w:sz w:val="26"/>
+          <w:szCs w:val="26"/>
+        </w:rPr>
+      </w:pPr>
+    </w:p>
+    <w:p>
+      <w:pPr>
+        <w:ind w:left="360"/>
+        <w:rPr>
+          <w:sz w:val="26"/>
+          <w:szCs w:val="26"/>
+        </w:rPr>
+      </w:pPr>
+    </w:p>
+    <w:p>
+      <w:pPr>
+        <w:ind w:left="360"/>
+        <w:rPr>
+          <w:sz w:val="26"/>
+          <w:szCs w:val="26"/>
+        </w:rPr>
+      </w:pPr>
+    </w:p>
+    <w:p>
+      <w:pPr>
+        <w:spacing w:line="360" w:lineRule="auto"/>
+        <w:ind w:left="360"/>
+        <w:rPr>
+          <w:sz w:val="26"/>
+          <w:szCs w:val="26"/>
+        </w:rPr>
+      </w:pPr>
+      <w:r>
+        <w:rPr>
+          <w:sz w:val="26"/>
+          <w:szCs w:val="26"/>
+        </w:rPr>
+        <w:lastRenderedPageBreak/>
+        <w:t>Tiến hành chọn chế độ chơi và bắt đầu chơi thử</w:t>
+      </w:r>
+      <w:r>
+        <w:rPr>
+          <w:sz w:val="26"/>
+          <w:szCs w:val="26"/>
+        </w:rPr>
+        <w:t>.</w:t>
+      </w:r>
+    </w:p>
+    <w:p>
+      <w:pPr>
+        <w:ind w:left="360"/>
+        <w:rPr>
+          <w:sz w:val="26"/>
+          <w:szCs w:val="26"/>
+        </w:rPr>
+      </w:pPr>
+      <w:r>
+        <w:rPr>
+          <w:noProof/>
+          <w:sz w:val="26"/>
+          <w:szCs w:val="26"/>
+        </w:rPr>
+        <w:drawing>
+          <wp:inline distT="0" distB="0" distL="0" distR="0">
+            <wp:extent cx="5934075" cy="3381375"/>
+            <wp:effectExtent l="0" t="0" r="9525" b="9525"/>
+            <wp:docPr id="16" name="Picture 16"/>
+            <wp:cNvGraphicFramePr>
+              <a:graphicFrameLocks xmlns:a="http://schemas.openxmlformats.org/drawingml/2006/main" noChangeAspect="1"/>
+            </wp:cNvGraphicFramePr>
+            <a:graphic xmlns:a="http://schemas.openxmlformats.org/drawingml/2006/main">
+              <a:graphicData uri="http://schemas.openxmlformats.org/drawingml/2006/picture">
+                <pic:pic xmlns:pic="http://schemas.openxmlformats.org/drawingml/2006/picture">
+                  <pic:nvPicPr>
+                    <pic:cNvPr id="0" name="Picture 12"/>
+                    <pic:cNvPicPr>
+                      <a:picLocks noChangeAspect="1" noChangeArrowheads="1"/>
+                    </pic:cNvPicPr>
+                  </pic:nvPicPr>
+                  <pic:blipFill>
+                    <a:blip r:embed="rId21">
+                      <a:extLst>
+                        <a:ext uri="{28A0092B-C50C-407E-A947-70E740481C1C}">
+                          <a14:useLocalDpi xmlns:a14="http://schemas.microsoft.com/office/drawing/2010/main" val="0"/>
+                        </a:ext>
+                      </a:extLst>
+                    </a:blip>
+                    <a:srcRect/>
+                    <a:stretch>
+                      <a:fillRect/>
+                    </a:stretch>
+                  </pic:blipFill>
+                  <pic:spPr bwMode="auto">
+                    <a:xfrm>
+                      <a:off x="0" y="0"/>
+                      <a:ext cx="5934075" cy="3381375"/>
+                    </a:xfrm>
+                    <a:prstGeom prst="rect">
+                      <a:avLst/>
+                    </a:prstGeom>
+                    <a:noFill/>
+                    <a:ln>
+                      <a:noFill/>
+                    </a:ln>
+                  </pic:spPr>
+                </pic:pic>
+              </a:graphicData>
+            </a:graphic>
+          </wp:inline>
+        </w:drawing>
+      </w:r>
+    </w:p>
+    <w:p>
+      <w:pPr>
+        <w:ind w:left="360"/>
+        <w:jc w:val="center"/>
+        <w:rPr>
+          <w:i/>
+          <w:sz w:val="26"/>
+          <w:szCs w:val="26"/>
+        </w:rPr>
+      </w:pPr>
+      <w:r>
+        <w:rPr>
+          <w:i/>
+          <w:sz w:val="26"/>
+          <w:szCs w:val="26"/>
+        </w:rPr>
+        <w:t>Trò chơi Tháp Hà Nội khi vừa chọn chế độ chơi.</w:t>
+      </w:r>
+    </w:p>
+    <w:p>
+      <w:pPr>
+        <w:spacing w:line="360" w:lineRule="auto"/>
+        <w:ind w:left="360"/>
+        <w:rPr>
+          <w:sz w:val="26"/>
+          <w:szCs w:val="26"/>
+        </w:rPr>
+      </w:pPr>
+      <w:r>
+        <w:rPr>
+          <w:sz w:val="26"/>
+          <w:szCs w:val="26"/>
+        </w:rPr>
+        <w:t>Hoàn thành trò chơi.</w:t>
+      </w:r>
+    </w:p>
+    <w:p>
+      <w:pPr>
+        <w:ind w:left="360"/>
+        <w:rPr>
+          <w:sz w:val="26"/>
+          <w:szCs w:val="26"/>
+        </w:rPr>
+      </w:pPr>
+      <w:r>
+        <w:rPr>
+          <w:noProof/>
+          <w:sz w:val="26"/>
+          <w:szCs w:val="26"/>
+        </w:rPr>
+        <w:drawing>
+          <wp:inline distT="0" distB="0" distL="0" distR="0">
+            <wp:extent cx="5934075" cy="3409950"/>
+            <wp:effectExtent l="0" t="0" r="9525" b="0"/>
+            <wp:docPr id="17" name="Picture 17"/>
+            <wp:cNvGraphicFramePr>
+              <a:graphicFrameLocks xmlns:a="http://schemas.openxmlformats.org/drawingml/2006/main" noChangeAspect="1"/>
+            </wp:cNvGraphicFramePr>
+            <a:graphic xmlns:a="http://schemas.openxmlformats.org/drawingml/2006/main">
+              <a:graphicData uri="http://schemas.openxmlformats.org/drawingml/2006/picture">
+                <pic:pic xmlns:pic="http://schemas.openxmlformats.org/drawingml/2006/picture">
+                  <pic:nvPicPr>
+                    <pic:cNvPr id="0" name="Picture 13"/>
+                    <pic:cNvPicPr>
+                      <a:picLocks noChangeAspect="1" noChangeArrowheads="1"/>
+                    </pic:cNvPicPr>
+                  </pic:nvPicPr>
+                  <pic:blipFill>
+                    <a:blip r:embed="rId22">
+                      <a:extLst>
+                        <a:ext uri="{28A0092B-C50C-407E-A947-70E740481C1C}">
+                          <a14:useLocalDpi xmlns:a14="http://schemas.microsoft.com/office/drawing/2010/main" val="0"/>
+                        </a:ext>
+                      </a:extLst>
+                    </a:blip>
+                    <a:srcRect/>
+                    <a:stretch>
+                      <a:fillRect/>
+                    </a:stretch>
+                  </pic:blipFill>
+                  <pic:spPr bwMode="auto">
+                    <a:xfrm>
+                      <a:off x="0" y="0"/>
+                      <a:ext cx="5934075" cy="3409950"/>
+                    </a:xfrm>
+                    <a:prstGeom prst="rect">
+                      <a:avLst/>
+                    </a:prstGeom>
+                    <a:noFill/>
+                    <a:ln>
+                      <a:noFill/>
+                    </a:ln>
+                  </pic:spPr>
+                </pic:pic>
+              </a:graphicData>
+            </a:graphic>
+          </wp:inline>
+        </w:drawing>
+      </w:r>
+    </w:p>
+    <w:p>
+      <w:pPr>
+        <w:spacing w:line="360" w:lineRule="auto"/>
+        <w:ind w:left="360"/>
+        <w:jc w:val="center"/>
+        <w:rPr>
+          <w:i/>
+          <w:sz w:val="26"/>
+          <w:szCs w:val="26"/>
+        </w:rPr>
+      </w:pPr>
+      <w:r>
+        <w:rPr>
+          <w:i/>
+          <w:sz w:val="26"/>
+          <w:szCs w:val="26"/>
+        </w:rPr>
+        <w:t>Thông báo chúc mừng khi người chơi hoàn thành trò chơi.</w:t>
+      </w:r>
+    </w:p>
+    <w:p>
+      <w:pPr>
+        <w:spacing w:line="360" w:lineRule="auto"/>
+        <w:ind w:firstLine="360"/>
+        <w:rPr>
+          <w:sz w:val="26"/>
+          <w:szCs w:val="26"/>
+        </w:rPr>
+      </w:pPr>
+      <w:r>
+        <w:rPr>
+          <w:sz w:val="26"/>
+          <w:szCs w:val="26"/>
+        </w:rPr>
+        <w:lastRenderedPageBreak/>
+        <w:t>Tuy nhiên trong quá trình chạy thử đã xảy ra lỗ</w:t>
+      </w:r>
+      <w:r>
+        <w:rPr>
+          <w:sz w:val="26"/>
+          <w:szCs w:val="26"/>
+        </w:rPr>
+        <w:t>i khi click trực tiếp vào đĩa thì cột sẽ không hiển thị. Tiếp theo chúng ta sẽ tìm hiểu và sửa lỗi.</w:t>
+      </w:r>
+    </w:p>
+    <w:p>
+      <w:pPr>
+        <w:pStyle w:val="Heading2"/>
+        <w:spacing w:line="360" w:lineRule="auto"/>
+      </w:pPr>
+      <w:r>
+        <w:t>Sửa các lỗi gặp phải</w:t>
+      </w:r>
+    </w:p>
+    <w:p>
+      <w:pPr>
+        <w:spacing w:line="360" w:lineRule="auto"/>
+        <w:ind w:firstLine="360"/>
+        <w:rPr>
+          <w:sz w:val="26"/>
+          <w:szCs w:val="26"/>
+        </w:rPr>
+      </w:pPr>
+      <w:r>
+        <w:rPr>
+          <w:sz w:val="26"/>
+          <w:szCs w:val="26"/>
+        </w:rPr>
+        <w:t>Như đã nêu ở trên trong quá trình chạy thử đã xảy ra lỗi, không thực hiện được thao tác click khi ta click trực tiếp vào đĩa và cột. Sau khi tìm hiểu thì nguyên nhân chính là PictureBox của các đĩa đã nằm chồng lên PictureBox của các cột nên khi thao tác ta click hàm xử lí click cột sẽ không được xử lí dẫn đến xảy ra lỗi.</w:t>
+      </w:r>
+    </w:p>
+    <w:p>
+      <w:pPr>
+        <w:spacing w:line="360" w:lineRule="auto"/>
+        <w:ind w:firstLine="360"/>
+        <w:rPr>
+          <w:sz w:val="26"/>
+          <w:szCs w:val="26"/>
+        </w:rPr>
+      </w:pPr>
+      <w:r>
+        <w:rPr>
+          <w:sz w:val="26"/>
+          <w:szCs w:val="26"/>
+        </w:rPr>
+        <w:t>Sau đây chúng ta sẽ tiến hành sửa lỗi bằng cách viết hàm xử lí click đĩa. Đầu tiên ta tiến hành lấy giá trị đĩa đã click sau đó thực hiện kiểm tra với từng cột, nếu đĩa thuộc cột nào ta tiến hành gọi lại hàm xử lí click cột đó.</w:t>
+      </w:r>
+    </w:p>
+    <w:p>
+      <w:pPr>
+        <w:spacing w:line="360" w:lineRule="auto"/>
+        <w:rPr>
+          <w:sz w:val="26"/>
+          <w:szCs w:val="26"/>
+        </w:rPr>
+      </w:pPr>
+      <w:r>
+        <w:rPr>
+          <w:noProof/>
+          <w:sz w:val="26"/>
+          <w:szCs w:val="26"/>
+        </w:rPr>
+        <w:drawing>
+          <wp:inline distT="0" distB="0" distL="0" distR="0">
+            <wp:extent cx="6143625" cy="1571625"/>
+            <wp:effectExtent l="0" t="0" r="9525" b="9525"/>
+            <wp:docPr id="18" name="Picture 18"/>
+            <wp:cNvGraphicFramePr>
+              <a:graphicFrameLocks xmlns:a="http://schemas.openxmlformats.org/drawingml/2006/main" noChangeAspect="1"/>
+            </wp:cNvGraphicFramePr>
+            <a:graphic xmlns:a="http://schemas.openxmlformats.org/drawingml/2006/main">
+              <a:graphicData uri="http://schemas.openxmlformats.org/drawingml/2006/picture">
+                <pic:pic xmlns:pic="http://schemas.openxmlformats.org/drawingml/2006/picture">
+                  <pic:nvPicPr>
+                    <pic:cNvPr id="0" name="Picture 14"/>
+                    <pic:cNvPicPr>
+                      <a:picLocks noChangeAspect="1" noChangeArrowheads="1"/>
+                    </pic:cNvPicPr>
+                  </pic:nvPicPr>
+                  <pic:blipFill>
+                    <a:blip r:embed="rId23">
+                      <a:extLst>
+                        <a:ext uri="{28A0092B-C50C-407E-A947-70E740481C1C}">
+                          <a14:useLocalDpi xmlns:a14="http://schemas.microsoft.com/office/drawing/2010/main" val="0"/>
+                        </a:ext>
+                      </a:extLst>
+                    </a:blip>
+                    <a:srcRect/>
+                    <a:stretch>
+                      <a:fillRect/>
+                    </a:stretch>
+                  </pic:blipFill>
+                  <pic:spPr bwMode="auto">
+                    <a:xfrm>
+                      <a:off x="0" y="0"/>
+                      <a:ext cx="6143625" cy="1571625"/>
+                    </a:xfrm>
+                    <a:prstGeom prst="rect">
+                      <a:avLst/>
+                    </a:prstGeom>
+                    <a:noFill/>
+                    <a:ln>
+                      <a:noFill/>
+                    </a:ln>
+                  </pic:spPr>
+                </pic:pic>
+              </a:graphicData>
+            </a:graphic>
+          </wp:inline>
+        </w:drawing>
+      </w:r>
+    </w:p>
+    <w:p>
+      <w:pPr>
+        <w:spacing w:line="360" w:lineRule="auto"/>
+        <w:jc w:val="center"/>
+        <w:rPr>
+          <w:i/>
+          <w:sz w:val="26"/>
+          <w:szCs w:val="26"/>
+        </w:rPr>
+      </w:pPr>
+      <w:r>
+        <w:rPr>
+          <w:i/>
+          <w:sz w:val="26"/>
+          <w:szCs w:val="26"/>
+        </w:rPr>
+        <w:t>Hàm xử lí click đĩa.</w:t>
+      </w:r>
+    </w:p>
+    <w:p>
+      <w:pPr>
         <w:pStyle w:val="Heading1"/>
-      </w:pPr>
-      <w:r>
-        <w:t>MÔ TẢ QUÁ TRÌNH THỰC HIỆN</w:t>
+        <w:spacing w:line="360" w:lineRule="auto"/>
+      </w:pPr>
+      <w:r>
+        <w:t>MÔ TẢ PHÂN CÔNG CÔNG VIỆC</w:t>
+      </w:r>
+    </w:p>
+    <w:tbl>
+      <w:tblPr>
+        <w:tblpPr w:leftFromText="180" w:rightFromText="180" w:vertAnchor="text" w:horzAnchor="margin" w:tblpY="122"/>
+        <w:tblW w:w="10093" w:type="dxa"/>
+        <w:tblBorders>
+          <w:top w:val="single" w:sz="8" w:space="0" w:color="000000"/>
+          <w:left w:val="single" w:sz="8" w:space="0" w:color="000000"/>
+          <w:bottom w:val="single" w:sz="8" w:space="0" w:color="000000"/>
+          <w:right w:val="single" w:sz="8" w:space="0" w:color="000000"/>
+          <w:insideH w:val="single" w:sz="8" w:space="0" w:color="000000"/>
+          <w:insideV w:val="single" w:sz="8" w:space="0" w:color="000000"/>
+        </w:tblBorders>
+        <w:tblLayout w:type="fixed"/>
+        <w:tblLook w:val="0600" w:firstRow="0" w:lastRow="0" w:firstColumn="0" w:lastColumn="0" w:noHBand="1" w:noVBand="1"/>
+      </w:tblPr>
+      <w:tblGrid>
+        <w:gridCol w:w="2690"/>
+        <w:gridCol w:w="3240"/>
+        <w:gridCol w:w="4163"/>
+      </w:tblGrid>
+      <w:tr>
+        <w:trPr>
+          <w:trHeight w:val="600"/>
+        </w:trPr>
+        <w:tc>
+          <w:tcPr>
+            <w:tcW w:w="2690" w:type="dxa"/>
+            <w:shd w:val="clear" w:color="auto" w:fill="auto"/>
+            <w:tcMar>
+              <w:top w:w="100" w:type="dxa"/>
+              <w:left w:w="100" w:type="dxa"/>
+              <w:bottom w:w="100" w:type="dxa"/>
+              <w:right w:w="100" w:type="dxa"/>
+            </w:tcMar>
+          </w:tcPr>
+          <w:p>
+            <w:pPr>
+              <w:widowControl w:val="0"/>
+              <w:spacing w:line="360" w:lineRule="auto"/>
+              <w:rPr>
+                <w:sz w:val="26"/>
+                <w:szCs w:val="26"/>
+              </w:rPr>
+            </w:pPr>
+            <w:r>
+              <w:rPr>
+                <w:sz w:val="26"/>
+                <w:szCs w:val="26"/>
+              </w:rPr>
+              <w:t>Tên SV</w:t>
+            </w:r>
+          </w:p>
+        </w:tc>
+        <w:tc>
+          <w:tcPr>
+            <w:tcW w:w="3240" w:type="dxa"/>
+            <w:shd w:val="clear" w:color="auto" w:fill="auto"/>
+            <w:tcMar>
+              <w:top w:w="100" w:type="dxa"/>
+              <w:left w:w="100" w:type="dxa"/>
+              <w:bottom w:w="100" w:type="dxa"/>
+              <w:right w:w="100" w:type="dxa"/>
+            </w:tcMar>
+          </w:tcPr>
+          <w:p>
+            <w:pPr>
+              <w:widowControl w:val="0"/>
+              <w:spacing w:line="360" w:lineRule="auto"/>
+              <w:rPr>
+                <w:sz w:val="26"/>
+                <w:szCs w:val="26"/>
+              </w:rPr>
+            </w:pPr>
+            <w:r>
+              <w:rPr>
+                <w:sz w:val="26"/>
+                <w:szCs w:val="26"/>
+              </w:rPr>
+              <w:t>Đánh giá chung phần trăm đóng góp</w:t>
+            </w:r>
+          </w:p>
+        </w:tc>
+        <w:tc>
+          <w:tcPr>
+            <w:tcW w:w="4163" w:type="dxa"/>
+            <w:shd w:val="clear" w:color="auto" w:fill="auto"/>
+            <w:tcMar>
+              <w:top w:w="100" w:type="dxa"/>
+              <w:left w:w="100" w:type="dxa"/>
+              <w:bottom w:w="100" w:type="dxa"/>
+              <w:right w:w="100" w:type="dxa"/>
+            </w:tcMar>
+          </w:tcPr>
+          <w:p>
+            <w:pPr>
+              <w:widowControl w:val="0"/>
+              <w:spacing w:line="360" w:lineRule="auto"/>
+              <w:rPr>
+                <w:sz w:val="26"/>
+                <w:szCs w:val="26"/>
+              </w:rPr>
+            </w:pPr>
+            <w:r>
+              <w:rPr>
+                <w:sz w:val="26"/>
+                <w:szCs w:val="26"/>
+              </w:rPr>
+              <w:t>Mô tả khái quát mảng công việc SV thực hiện trong đồ án.</w:t>
+            </w:r>
+          </w:p>
+        </w:tc>
+      </w:tr>
+      <w:tr>
+        <w:trPr>
+          <w:trHeight w:val="600"/>
+        </w:trPr>
+        <w:tc>
+          <w:tcPr>
+            <w:tcW w:w="2690" w:type="dxa"/>
+            <w:shd w:val="clear" w:color="auto" w:fill="auto"/>
+            <w:tcMar>
+              <w:top w:w="100" w:type="dxa"/>
+              <w:left w:w="100" w:type="dxa"/>
+              <w:bottom w:w="100" w:type="dxa"/>
+              <w:right w:w="100" w:type="dxa"/>
+            </w:tcMar>
+          </w:tcPr>
+          <w:p>
+            <w:pPr>
+              <w:widowControl w:val="0"/>
+              <w:spacing w:line="360" w:lineRule="auto"/>
+              <w:jc w:val="center"/>
+              <w:rPr>
+                <w:sz w:val="26"/>
+                <w:szCs w:val="26"/>
+              </w:rPr>
+            </w:pPr>
+            <w:r>
+              <w:rPr>
+                <w:sz w:val="26"/>
+                <w:szCs w:val="26"/>
+              </w:rPr>
+              <w:t>Nguyễn Thành Như</w:t>
+            </w:r>
+          </w:p>
+        </w:tc>
+        <w:tc>
+          <w:tcPr>
+            <w:tcW w:w="3240" w:type="dxa"/>
+            <w:shd w:val="clear" w:color="auto" w:fill="auto"/>
+            <w:tcMar>
+              <w:top w:w="100" w:type="dxa"/>
+              <w:left w:w="100" w:type="dxa"/>
+              <w:bottom w:w="100" w:type="dxa"/>
+              <w:right w:w="100" w:type="dxa"/>
+            </w:tcMar>
+          </w:tcPr>
+          <w:p>
+            <w:pPr>
+              <w:widowControl w:val="0"/>
+              <w:spacing w:line="360" w:lineRule="auto"/>
+              <w:jc w:val="center"/>
+              <w:rPr>
+                <w:sz w:val="26"/>
+                <w:szCs w:val="26"/>
+              </w:rPr>
+            </w:pPr>
+            <w:r>
+              <w:rPr>
+                <w:sz w:val="26"/>
+                <w:szCs w:val="26"/>
+              </w:rPr>
+              <w:t>100%</w:t>
+            </w:r>
+          </w:p>
+        </w:tc>
+        <w:tc>
+          <w:tcPr>
+            <w:tcW w:w="4163" w:type="dxa"/>
+            <w:shd w:val="clear" w:color="auto" w:fill="auto"/>
+            <w:tcMar>
+              <w:top w:w="100" w:type="dxa"/>
+              <w:left w:w="100" w:type="dxa"/>
+              <w:bottom w:w="100" w:type="dxa"/>
+              <w:right w:w="100" w:type="dxa"/>
+            </w:tcMar>
+          </w:tcPr>
+          <w:p>
+            <w:pPr>
+              <w:widowControl w:val="0"/>
+              <w:spacing w:line="360" w:lineRule="auto"/>
+              <w:jc w:val="center"/>
+              <w:rPr>
+                <w:sz w:val="26"/>
+                <w:szCs w:val="26"/>
+              </w:rPr>
+            </w:pPr>
+            <w:r>
+              <w:rPr>
+                <w:sz w:val="26"/>
+                <w:szCs w:val="26"/>
+              </w:rPr>
+              <w:t>Thực hiện toàn bộ đồ án.</w:t>
+            </w:r>
+          </w:p>
+        </w:tc>
+      </w:tr>
+    </w:tbl>
+    <w:p>
+      <w:pPr>
+        <w:rPr>
+          <w:sz w:val="26"/>
+          <w:szCs w:val="26"/>
+        </w:rPr>
+      </w:pPr>
+    </w:p>
+    <w:p>
+      <w:pPr>
+        <w:pStyle w:val="Heading1"/>
+      </w:pPr>
+      <w:r>
+        <w:t>KẾT LUẬN</w:t>
       </w:r>
       <w:bookmarkStart w:id="0" w:name="_GoBack"/>
       <w:bookmarkEnd w:id="0"/>
     </w:p>
-    <w:p/>
     <w:sectPr>
-      <w:headerReference w:type="even" r:id="rId10"/>
-      <w:headerReference w:type="default" r:id="rId11"/>
-      <w:footerReference w:type="even" r:id="rId12"/>
-      <w:footerReference w:type="default" r:id="rId13"/>
-      <w:headerReference w:type="first" r:id="rId14"/>
-      <w:footerReference w:type="first" r:id="rId15"/>
+      <w:headerReference w:type="even" r:id="rId24"/>
+      <w:headerReference w:type="default" r:id="rId25"/>
+      <w:footerReference w:type="even" r:id="rId26"/>
+      <w:footerReference w:type="default" r:id="rId27"/>
+      <w:headerReference w:type="first" r:id="rId28"/>
+      <w:footerReference w:type="first" r:id="rId29"/>
       <w:pgSz w:w="12240" w:h="15840"/>
       <w:pgMar w:top="1440" w:right="1440" w:bottom="1440" w:left="1440" w:header="720" w:footer="720" w:gutter="0"/>
       <w:cols w:space="720"/>
@@ -1303,6 +4497,232 @@
 <file path=word/numbering.xml><?xml version="1.0" encoding="utf-8"?>
 <w:numbering xmlns:wpc="http://schemas.microsoft.com/office/word/2010/wordprocessingCanvas" xmlns:cx="http://schemas.microsoft.com/office/drawing/2014/chartex" xmlns:mc="http://schemas.openxmlformats.org/markup-compatibility/2006" xmlns:o="urn:schemas-microsoft-com:office:office" xmlns:r="http://schemas.openxmlformats.org/officeDocument/2006/relationships" xmlns:m="http://schemas.openxmlformats.org/officeDocument/2006/math" xmlns:v="urn:schemas-microsoft-com:vml" xmlns:wp14="http://schemas.microsoft.com/office/word/2010/wordprocessingDrawing" xmlns:wp="http://schemas.openxmlformats.org/drawingml/2006/wordprocessingDrawing" xmlns:w10="urn:schemas-microsoft-com:office:word" xmlns:w="http://schemas.openxmlformats.org/wordprocessingml/2006/main" xmlns:w14="http://schemas.microsoft.com/office/word/2010/wordml" xmlns:w15="http://schemas.microsoft.com/office/word/2012/wordml" xmlns:w16se="http://schemas.microsoft.com/office/word/2015/wordml/symex" xmlns:wpg="http://schemas.microsoft.com/office/word/2010/wordprocessingGroup" xmlns:wpi="http://schemas.microsoft.com/office/word/2010/wordprocessingInk" xmlns:wne="http://schemas.microsoft.com/office/word/2006/wordml" xmlns:wps="http://schemas.microsoft.com/office/word/2010/wordprocessingShape" mc:Ignorable="w14 w15 w16se wp14">
   <w:abstractNum w:abstractNumId="0" w15:restartNumberingAfterBreak="0">
+    <w:nsid w:val="09AE7C9F"/>
+    <w:multiLevelType w:val="hybridMultilevel"/>
+    <w:tmpl w:val="63BA6E94"/>
+    <w:lvl w:ilvl="0" w:tplc="04090001">
+      <w:start w:val="1"/>
+      <w:numFmt w:val="bullet"/>
+      <w:lvlText w:val=""/>
+      <w:lvlJc w:val="left"/>
+      <w:pPr>
+        <w:ind w:left="720" w:hanging="360"/>
+      </w:pPr>
+      <w:rPr>
+        <w:rFonts w:ascii="Symbol" w:hAnsi="Symbol" w:hint="default"/>
+      </w:rPr>
+    </w:lvl>
+    <w:lvl w:ilvl="1" w:tplc="04090003" w:tentative="1">
+      <w:start w:val="1"/>
+      <w:numFmt w:val="bullet"/>
+      <w:lvlText w:val="o"/>
+      <w:lvlJc w:val="left"/>
+      <w:pPr>
+        <w:ind w:left="1440" w:hanging="360"/>
+      </w:pPr>
+      <w:rPr>
+        <w:rFonts w:ascii="Courier New" w:hAnsi="Courier New" w:cs="Courier New" w:hint="default"/>
+      </w:rPr>
+    </w:lvl>
+    <w:lvl w:ilvl="2" w:tplc="04090005" w:tentative="1">
+      <w:start w:val="1"/>
+      <w:numFmt w:val="bullet"/>
+      <w:lvlText w:val=""/>
+      <w:lvlJc w:val="left"/>
+      <w:pPr>
+        <w:ind w:left="2160" w:hanging="360"/>
+      </w:pPr>
+      <w:rPr>
+        <w:rFonts w:ascii="Wingdings" w:hAnsi="Wingdings" w:hint="default"/>
+      </w:rPr>
+    </w:lvl>
+    <w:lvl w:ilvl="3" w:tplc="04090001" w:tentative="1">
+      <w:start w:val="1"/>
+      <w:numFmt w:val="bullet"/>
+      <w:lvlText w:val=""/>
+      <w:lvlJc w:val="left"/>
+      <w:pPr>
+        <w:ind w:left="2880" w:hanging="360"/>
+      </w:pPr>
+      <w:rPr>
+        <w:rFonts w:ascii="Symbol" w:hAnsi="Symbol" w:hint="default"/>
+      </w:rPr>
+    </w:lvl>
+    <w:lvl w:ilvl="4" w:tplc="04090003" w:tentative="1">
+      <w:start w:val="1"/>
+      <w:numFmt w:val="bullet"/>
+      <w:lvlText w:val="o"/>
+      <w:lvlJc w:val="left"/>
+      <w:pPr>
+        <w:ind w:left="3600" w:hanging="360"/>
+      </w:pPr>
+      <w:rPr>
+        <w:rFonts w:ascii="Courier New" w:hAnsi="Courier New" w:cs="Courier New" w:hint="default"/>
+      </w:rPr>
+    </w:lvl>
+    <w:lvl w:ilvl="5" w:tplc="04090005" w:tentative="1">
+      <w:start w:val="1"/>
+      <w:numFmt w:val="bullet"/>
+      <w:lvlText w:val=""/>
+      <w:lvlJc w:val="left"/>
+      <w:pPr>
+        <w:ind w:left="4320" w:hanging="360"/>
+      </w:pPr>
+      <w:rPr>
+        <w:rFonts w:ascii="Wingdings" w:hAnsi="Wingdings" w:hint="default"/>
+      </w:rPr>
+    </w:lvl>
+    <w:lvl w:ilvl="6" w:tplc="04090001" w:tentative="1">
+      <w:start w:val="1"/>
+      <w:numFmt w:val="bullet"/>
+      <w:lvlText w:val=""/>
+      <w:lvlJc w:val="left"/>
+      <w:pPr>
+        <w:ind w:left="5040" w:hanging="360"/>
+      </w:pPr>
+      <w:rPr>
+        <w:rFonts w:ascii="Symbol" w:hAnsi="Symbol" w:hint="default"/>
+      </w:rPr>
+    </w:lvl>
+    <w:lvl w:ilvl="7" w:tplc="04090003" w:tentative="1">
+      <w:start w:val="1"/>
+      <w:numFmt w:val="bullet"/>
+      <w:lvlText w:val="o"/>
+      <w:lvlJc w:val="left"/>
+      <w:pPr>
+        <w:ind w:left="5760" w:hanging="360"/>
+      </w:pPr>
+      <w:rPr>
+        <w:rFonts w:ascii="Courier New" w:hAnsi="Courier New" w:cs="Courier New" w:hint="default"/>
+      </w:rPr>
+    </w:lvl>
+    <w:lvl w:ilvl="8" w:tplc="04090005" w:tentative="1">
+      <w:start w:val="1"/>
+      <w:numFmt w:val="bullet"/>
+      <w:lvlText w:val=""/>
+      <w:lvlJc w:val="left"/>
+      <w:pPr>
+        <w:ind w:left="6480" w:hanging="360"/>
+      </w:pPr>
+      <w:rPr>
+        <w:rFonts w:ascii="Wingdings" w:hAnsi="Wingdings" w:hint="default"/>
+      </w:rPr>
+    </w:lvl>
+  </w:abstractNum>
+  <w:abstractNum w:abstractNumId="1" w15:restartNumberingAfterBreak="0">
+    <w:nsid w:val="0A67457A"/>
+    <w:multiLevelType w:val="hybridMultilevel"/>
+    <w:tmpl w:val="57F84AE0"/>
+    <w:lvl w:ilvl="0" w:tplc="04090001">
+      <w:start w:val="1"/>
+      <w:numFmt w:val="bullet"/>
+      <w:lvlText w:val=""/>
+      <w:lvlJc w:val="left"/>
+      <w:pPr>
+        <w:ind w:left="1440" w:hanging="360"/>
+      </w:pPr>
+      <w:rPr>
+        <w:rFonts w:ascii="Symbol" w:hAnsi="Symbol" w:hint="default"/>
+      </w:rPr>
+    </w:lvl>
+    <w:lvl w:ilvl="1" w:tplc="04090003" w:tentative="1">
+      <w:start w:val="1"/>
+      <w:numFmt w:val="bullet"/>
+      <w:lvlText w:val="o"/>
+      <w:lvlJc w:val="left"/>
+      <w:pPr>
+        <w:ind w:left="2160" w:hanging="360"/>
+      </w:pPr>
+      <w:rPr>
+        <w:rFonts w:ascii="Courier New" w:hAnsi="Courier New" w:cs="Courier New" w:hint="default"/>
+      </w:rPr>
+    </w:lvl>
+    <w:lvl w:ilvl="2" w:tplc="04090005" w:tentative="1">
+      <w:start w:val="1"/>
+      <w:numFmt w:val="bullet"/>
+      <w:lvlText w:val=""/>
+      <w:lvlJc w:val="left"/>
+      <w:pPr>
+        <w:ind w:left="2880" w:hanging="360"/>
+      </w:pPr>
+      <w:rPr>
+        <w:rFonts w:ascii="Wingdings" w:hAnsi="Wingdings" w:hint="default"/>
+      </w:rPr>
+    </w:lvl>
+    <w:lvl w:ilvl="3" w:tplc="04090001" w:tentative="1">
+      <w:start w:val="1"/>
+      <w:numFmt w:val="bullet"/>
+      <w:lvlText w:val=""/>
+      <w:lvlJc w:val="left"/>
+      <w:pPr>
+        <w:ind w:left="3600" w:hanging="360"/>
+      </w:pPr>
+      <w:rPr>
+        <w:rFonts w:ascii="Symbol" w:hAnsi="Symbol" w:hint="default"/>
+      </w:rPr>
+    </w:lvl>
+    <w:lvl w:ilvl="4" w:tplc="04090003" w:tentative="1">
+      <w:start w:val="1"/>
+      <w:numFmt w:val="bullet"/>
+      <w:lvlText w:val="o"/>
+      <w:lvlJc w:val="left"/>
+      <w:pPr>
+        <w:ind w:left="4320" w:hanging="360"/>
+      </w:pPr>
+      <w:rPr>
+        <w:rFonts w:ascii="Courier New" w:hAnsi="Courier New" w:cs="Courier New" w:hint="default"/>
+      </w:rPr>
+    </w:lvl>
+    <w:lvl w:ilvl="5" w:tplc="04090005" w:tentative="1">
+      <w:start w:val="1"/>
+      <w:numFmt w:val="bullet"/>
+      <w:lvlText w:val=""/>
+      <w:lvlJc w:val="left"/>
+      <w:pPr>
+        <w:ind w:left="5040" w:hanging="360"/>
+      </w:pPr>
+      <w:rPr>
+        <w:rFonts w:ascii="Wingdings" w:hAnsi="Wingdings" w:hint="default"/>
+      </w:rPr>
+    </w:lvl>
+    <w:lvl w:ilvl="6" w:tplc="04090001" w:tentative="1">
+      <w:start w:val="1"/>
+      <w:numFmt w:val="bullet"/>
+      <w:lvlText w:val=""/>
+      <w:lvlJc w:val="left"/>
+      <w:pPr>
+        <w:ind w:left="5760" w:hanging="360"/>
+      </w:pPr>
+      <w:rPr>
+        <w:rFonts w:ascii="Symbol" w:hAnsi="Symbol" w:hint="default"/>
+      </w:rPr>
+    </w:lvl>
+    <w:lvl w:ilvl="7" w:tplc="04090003" w:tentative="1">
+      <w:start w:val="1"/>
+      <w:numFmt w:val="bullet"/>
+      <w:lvlText w:val="o"/>
+      <w:lvlJc w:val="left"/>
+      <w:pPr>
+        <w:ind w:left="6480" w:hanging="360"/>
+      </w:pPr>
+      <w:rPr>
+        <w:rFonts w:ascii="Courier New" w:hAnsi="Courier New" w:cs="Courier New" w:hint="default"/>
+      </w:rPr>
+    </w:lvl>
+    <w:lvl w:ilvl="8" w:tplc="04090005" w:tentative="1">
+      <w:start w:val="1"/>
+      <w:numFmt w:val="bullet"/>
+      <w:lvlText w:val=""/>
+      <w:lvlJc w:val="left"/>
+      <w:pPr>
+        <w:ind w:left="7200" w:hanging="360"/>
+      </w:pPr>
+      <w:rPr>
+        <w:rFonts w:ascii="Wingdings" w:hAnsi="Wingdings" w:hint="default"/>
+      </w:rPr>
+    </w:lvl>
+  </w:abstractNum>
+  <w:abstractNum w:abstractNumId="2" w15:restartNumberingAfterBreak="0">
     <w:nsid w:val="162E146B"/>
     <w:multiLevelType w:val="multilevel"/>
     <w:tmpl w:val="1DF4A220"/>
@@ -1420,7 +4840,233 @@
       </w:rPr>
     </w:lvl>
   </w:abstractNum>
-  <w:abstractNum w:abstractNumId="1" w15:restartNumberingAfterBreak="0">
+  <w:abstractNum w:abstractNumId="3" w15:restartNumberingAfterBreak="0">
+    <w:nsid w:val="16AA2B08"/>
+    <w:multiLevelType w:val="hybridMultilevel"/>
+    <w:tmpl w:val="FD96FC6E"/>
+    <w:lvl w:ilvl="0" w:tplc="04090001">
+      <w:start w:val="1"/>
+      <w:numFmt w:val="bullet"/>
+      <w:lvlText w:val=""/>
+      <w:lvlJc w:val="left"/>
+      <w:pPr>
+        <w:ind w:left="1440" w:hanging="360"/>
+      </w:pPr>
+      <w:rPr>
+        <w:rFonts w:ascii="Symbol" w:hAnsi="Symbol" w:hint="default"/>
+      </w:rPr>
+    </w:lvl>
+    <w:lvl w:ilvl="1" w:tplc="04090003" w:tentative="1">
+      <w:start w:val="1"/>
+      <w:numFmt w:val="bullet"/>
+      <w:lvlText w:val="o"/>
+      <w:lvlJc w:val="left"/>
+      <w:pPr>
+        <w:ind w:left="2160" w:hanging="360"/>
+      </w:pPr>
+      <w:rPr>
+        <w:rFonts w:ascii="Courier New" w:hAnsi="Courier New" w:cs="Courier New" w:hint="default"/>
+      </w:rPr>
+    </w:lvl>
+    <w:lvl w:ilvl="2" w:tplc="04090005" w:tentative="1">
+      <w:start w:val="1"/>
+      <w:numFmt w:val="bullet"/>
+      <w:lvlText w:val=""/>
+      <w:lvlJc w:val="left"/>
+      <w:pPr>
+        <w:ind w:left="2880" w:hanging="360"/>
+      </w:pPr>
+      <w:rPr>
+        <w:rFonts w:ascii="Wingdings" w:hAnsi="Wingdings" w:hint="default"/>
+      </w:rPr>
+    </w:lvl>
+    <w:lvl w:ilvl="3" w:tplc="04090001" w:tentative="1">
+      <w:start w:val="1"/>
+      <w:numFmt w:val="bullet"/>
+      <w:lvlText w:val=""/>
+      <w:lvlJc w:val="left"/>
+      <w:pPr>
+        <w:ind w:left="3600" w:hanging="360"/>
+      </w:pPr>
+      <w:rPr>
+        <w:rFonts w:ascii="Symbol" w:hAnsi="Symbol" w:hint="default"/>
+      </w:rPr>
+    </w:lvl>
+    <w:lvl w:ilvl="4" w:tplc="04090003" w:tentative="1">
+      <w:start w:val="1"/>
+      <w:numFmt w:val="bullet"/>
+      <w:lvlText w:val="o"/>
+      <w:lvlJc w:val="left"/>
+      <w:pPr>
+        <w:ind w:left="4320" w:hanging="360"/>
+      </w:pPr>
+      <w:rPr>
+        <w:rFonts w:ascii="Courier New" w:hAnsi="Courier New" w:cs="Courier New" w:hint="default"/>
+      </w:rPr>
+    </w:lvl>
+    <w:lvl w:ilvl="5" w:tplc="04090005" w:tentative="1">
+      <w:start w:val="1"/>
+      <w:numFmt w:val="bullet"/>
+      <w:lvlText w:val=""/>
+      <w:lvlJc w:val="left"/>
+      <w:pPr>
+        <w:ind w:left="5040" w:hanging="360"/>
+      </w:pPr>
+      <w:rPr>
+        <w:rFonts w:ascii="Wingdings" w:hAnsi="Wingdings" w:hint="default"/>
+      </w:rPr>
+    </w:lvl>
+    <w:lvl w:ilvl="6" w:tplc="04090001" w:tentative="1">
+      <w:start w:val="1"/>
+      <w:numFmt w:val="bullet"/>
+      <w:lvlText w:val=""/>
+      <w:lvlJc w:val="left"/>
+      <w:pPr>
+        <w:ind w:left="5760" w:hanging="360"/>
+      </w:pPr>
+      <w:rPr>
+        <w:rFonts w:ascii="Symbol" w:hAnsi="Symbol" w:hint="default"/>
+      </w:rPr>
+    </w:lvl>
+    <w:lvl w:ilvl="7" w:tplc="04090003" w:tentative="1">
+      <w:start w:val="1"/>
+      <w:numFmt w:val="bullet"/>
+      <w:lvlText w:val="o"/>
+      <w:lvlJc w:val="left"/>
+      <w:pPr>
+        <w:ind w:left="6480" w:hanging="360"/>
+      </w:pPr>
+      <w:rPr>
+        <w:rFonts w:ascii="Courier New" w:hAnsi="Courier New" w:cs="Courier New" w:hint="default"/>
+      </w:rPr>
+    </w:lvl>
+    <w:lvl w:ilvl="8" w:tplc="04090005" w:tentative="1">
+      <w:start w:val="1"/>
+      <w:numFmt w:val="bullet"/>
+      <w:lvlText w:val=""/>
+      <w:lvlJc w:val="left"/>
+      <w:pPr>
+        <w:ind w:left="7200" w:hanging="360"/>
+      </w:pPr>
+      <w:rPr>
+        <w:rFonts w:ascii="Wingdings" w:hAnsi="Wingdings" w:hint="default"/>
+      </w:rPr>
+    </w:lvl>
+  </w:abstractNum>
+  <w:abstractNum w:abstractNumId="4" w15:restartNumberingAfterBreak="0">
+    <w:nsid w:val="23DE29AE"/>
+    <w:multiLevelType w:val="hybridMultilevel"/>
+    <w:tmpl w:val="6EDC8D74"/>
+    <w:lvl w:ilvl="0" w:tplc="04090001">
+      <w:start w:val="1"/>
+      <w:numFmt w:val="bullet"/>
+      <w:lvlText w:val=""/>
+      <w:lvlJc w:val="left"/>
+      <w:pPr>
+        <w:ind w:left="1440" w:hanging="360"/>
+      </w:pPr>
+      <w:rPr>
+        <w:rFonts w:ascii="Symbol" w:hAnsi="Symbol" w:hint="default"/>
+      </w:rPr>
+    </w:lvl>
+    <w:lvl w:ilvl="1" w:tplc="04090003" w:tentative="1">
+      <w:start w:val="1"/>
+      <w:numFmt w:val="bullet"/>
+      <w:lvlText w:val="o"/>
+      <w:lvlJc w:val="left"/>
+      <w:pPr>
+        <w:ind w:left="2160" w:hanging="360"/>
+      </w:pPr>
+      <w:rPr>
+        <w:rFonts w:ascii="Courier New" w:hAnsi="Courier New" w:cs="Courier New" w:hint="default"/>
+      </w:rPr>
+    </w:lvl>
+    <w:lvl w:ilvl="2" w:tplc="04090005" w:tentative="1">
+      <w:start w:val="1"/>
+      <w:numFmt w:val="bullet"/>
+      <w:lvlText w:val=""/>
+      <w:lvlJc w:val="left"/>
+      <w:pPr>
+        <w:ind w:left="2880" w:hanging="360"/>
+      </w:pPr>
+      <w:rPr>
+        <w:rFonts w:ascii="Wingdings" w:hAnsi="Wingdings" w:hint="default"/>
+      </w:rPr>
+    </w:lvl>
+    <w:lvl w:ilvl="3" w:tplc="04090001" w:tentative="1">
+      <w:start w:val="1"/>
+      <w:numFmt w:val="bullet"/>
+      <w:lvlText w:val=""/>
+      <w:lvlJc w:val="left"/>
+      <w:pPr>
+        <w:ind w:left="3600" w:hanging="360"/>
+      </w:pPr>
+      <w:rPr>
+        <w:rFonts w:ascii="Symbol" w:hAnsi="Symbol" w:hint="default"/>
+      </w:rPr>
+    </w:lvl>
+    <w:lvl w:ilvl="4" w:tplc="04090003" w:tentative="1">
+      <w:start w:val="1"/>
+      <w:numFmt w:val="bullet"/>
+      <w:lvlText w:val="o"/>
+      <w:lvlJc w:val="left"/>
+      <w:pPr>
+        <w:ind w:left="4320" w:hanging="360"/>
+      </w:pPr>
+      <w:rPr>
+        <w:rFonts w:ascii="Courier New" w:hAnsi="Courier New" w:cs="Courier New" w:hint="default"/>
+      </w:rPr>
+    </w:lvl>
+    <w:lvl w:ilvl="5" w:tplc="04090005" w:tentative="1">
+      <w:start w:val="1"/>
+      <w:numFmt w:val="bullet"/>
+      <w:lvlText w:val=""/>
+      <w:lvlJc w:val="left"/>
+      <w:pPr>
+        <w:ind w:left="5040" w:hanging="360"/>
+      </w:pPr>
+      <w:rPr>
+        <w:rFonts w:ascii="Wingdings" w:hAnsi="Wingdings" w:hint="default"/>
+      </w:rPr>
+    </w:lvl>
+    <w:lvl w:ilvl="6" w:tplc="04090001" w:tentative="1">
+      <w:start w:val="1"/>
+      <w:numFmt w:val="bullet"/>
+      <w:lvlText w:val=""/>
+      <w:lvlJc w:val="left"/>
+      <w:pPr>
+        <w:ind w:left="5760" w:hanging="360"/>
+      </w:pPr>
+      <w:rPr>
+        <w:rFonts w:ascii="Symbol" w:hAnsi="Symbol" w:hint="default"/>
+      </w:rPr>
+    </w:lvl>
+    <w:lvl w:ilvl="7" w:tplc="04090003" w:tentative="1">
+      <w:start w:val="1"/>
+      <w:numFmt w:val="bullet"/>
+      <w:lvlText w:val="o"/>
+      <w:lvlJc w:val="left"/>
+      <w:pPr>
+        <w:ind w:left="6480" w:hanging="360"/>
+      </w:pPr>
+      <w:rPr>
+        <w:rFonts w:ascii="Courier New" w:hAnsi="Courier New" w:cs="Courier New" w:hint="default"/>
+      </w:rPr>
+    </w:lvl>
+    <w:lvl w:ilvl="8" w:tplc="04090005" w:tentative="1">
+      <w:start w:val="1"/>
+      <w:numFmt w:val="bullet"/>
+      <w:lvlText w:val=""/>
+      <w:lvlJc w:val="left"/>
+      <w:pPr>
+        <w:ind w:left="7200" w:hanging="360"/>
+      </w:pPr>
+      <w:rPr>
+        <w:rFonts w:ascii="Wingdings" w:hAnsi="Wingdings" w:hint="default"/>
+      </w:rPr>
+    </w:lvl>
+  </w:abstractNum>
+  <w:abstractNum w:abstractNumId="5" w15:restartNumberingAfterBreak="0">
     <w:nsid w:val="27DE2434"/>
     <w:multiLevelType w:val="hybridMultilevel"/>
     <w:tmpl w:val="D61221FC"/>
@@ -1532,11 +5178,835 @@
       </w:rPr>
     </w:lvl>
   </w:abstractNum>
+  <w:abstractNum w:abstractNumId="6" w15:restartNumberingAfterBreak="0">
+    <w:nsid w:val="29D052DE"/>
+    <w:multiLevelType w:val="hybridMultilevel"/>
+    <w:tmpl w:val="CE96C518"/>
+    <w:lvl w:ilvl="0" w:tplc="04090001">
+      <w:start w:val="1"/>
+      <w:numFmt w:val="bullet"/>
+      <w:lvlText w:val=""/>
+      <w:lvlJc w:val="left"/>
+      <w:pPr>
+        <w:ind w:left="1440" w:hanging="360"/>
+      </w:pPr>
+      <w:rPr>
+        <w:rFonts w:ascii="Symbol" w:hAnsi="Symbol" w:hint="default"/>
+      </w:rPr>
+    </w:lvl>
+    <w:lvl w:ilvl="1" w:tplc="04090003" w:tentative="1">
+      <w:start w:val="1"/>
+      <w:numFmt w:val="bullet"/>
+      <w:lvlText w:val="o"/>
+      <w:lvlJc w:val="left"/>
+      <w:pPr>
+        <w:ind w:left="2160" w:hanging="360"/>
+      </w:pPr>
+      <w:rPr>
+        <w:rFonts w:ascii="Courier New" w:hAnsi="Courier New" w:cs="Courier New" w:hint="default"/>
+      </w:rPr>
+    </w:lvl>
+    <w:lvl w:ilvl="2" w:tplc="04090005" w:tentative="1">
+      <w:start w:val="1"/>
+      <w:numFmt w:val="bullet"/>
+      <w:lvlText w:val=""/>
+      <w:lvlJc w:val="left"/>
+      <w:pPr>
+        <w:ind w:left="2880" w:hanging="360"/>
+      </w:pPr>
+      <w:rPr>
+        <w:rFonts w:ascii="Wingdings" w:hAnsi="Wingdings" w:hint="default"/>
+      </w:rPr>
+    </w:lvl>
+    <w:lvl w:ilvl="3" w:tplc="04090001" w:tentative="1">
+      <w:start w:val="1"/>
+      <w:numFmt w:val="bullet"/>
+      <w:lvlText w:val=""/>
+      <w:lvlJc w:val="left"/>
+      <w:pPr>
+        <w:ind w:left="3600" w:hanging="360"/>
+      </w:pPr>
+      <w:rPr>
+        <w:rFonts w:ascii="Symbol" w:hAnsi="Symbol" w:hint="default"/>
+      </w:rPr>
+    </w:lvl>
+    <w:lvl w:ilvl="4" w:tplc="04090003" w:tentative="1">
+      <w:start w:val="1"/>
+      <w:numFmt w:val="bullet"/>
+      <w:lvlText w:val="o"/>
+      <w:lvlJc w:val="left"/>
+      <w:pPr>
+        <w:ind w:left="4320" w:hanging="360"/>
+      </w:pPr>
+      <w:rPr>
+        <w:rFonts w:ascii="Courier New" w:hAnsi="Courier New" w:cs="Courier New" w:hint="default"/>
+      </w:rPr>
+    </w:lvl>
+    <w:lvl w:ilvl="5" w:tplc="04090005" w:tentative="1">
+      <w:start w:val="1"/>
+      <w:numFmt w:val="bullet"/>
+      <w:lvlText w:val=""/>
+      <w:lvlJc w:val="left"/>
+      <w:pPr>
+        <w:ind w:left="5040" w:hanging="360"/>
+      </w:pPr>
+      <w:rPr>
+        <w:rFonts w:ascii="Wingdings" w:hAnsi="Wingdings" w:hint="default"/>
+      </w:rPr>
+    </w:lvl>
+    <w:lvl w:ilvl="6" w:tplc="04090001" w:tentative="1">
+      <w:start w:val="1"/>
+      <w:numFmt w:val="bullet"/>
+      <w:lvlText w:val=""/>
+      <w:lvlJc w:val="left"/>
+      <w:pPr>
+        <w:ind w:left="5760" w:hanging="360"/>
+      </w:pPr>
+      <w:rPr>
+        <w:rFonts w:ascii="Symbol" w:hAnsi="Symbol" w:hint="default"/>
+      </w:rPr>
+    </w:lvl>
+    <w:lvl w:ilvl="7" w:tplc="04090003" w:tentative="1">
+      <w:start w:val="1"/>
+      <w:numFmt w:val="bullet"/>
+      <w:lvlText w:val="o"/>
+      <w:lvlJc w:val="left"/>
+      <w:pPr>
+        <w:ind w:left="6480" w:hanging="360"/>
+      </w:pPr>
+      <w:rPr>
+        <w:rFonts w:ascii="Courier New" w:hAnsi="Courier New" w:cs="Courier New" w:hint="default"/>
+      </w:rPr>
+    </w:lvl>
+    <w:lvl w:ilvl="8" w:tplc="04090005" w:tentative="1">
+      <w:start w:val="1"/>
+      <w:numFmt w:val="bullet"/>
+      <w:lvlText w:val=""/>
+      <w:lvlJc w:val="left"/>
+      <w:pPr>
+        <w:ind w:left="7200" w:hanging="360"/>
+      </w:pPr>
+      <w:rPr>
+        <w:rFonts w:ascii="Wingdings" w:hAnsi="Wingdings" w:hint="default"/>
+      </w:rPr>
+    </w:lvl>
+  </w:abstractNum>
+  <w:abstractNum w:abstractNumId="7" w15:restartNumberingAfterBreak="0">
+    <w:nsid w:val="39CA4165"/>
+    <w:multiLevelType w:val="hybridMultilevel"/>
+    <w:tmpl w:val="FFD07E98"/>
+    <w:lvl w:ilvl="0" w:tplc="04090001">
+      <w:start w:val="1"/>
+      <w:numFmt w:val="bullet"/>
+      <w:lvlText w:val=""/>
+      <w:lvlJc w:val="left"/>
+      <w:pPr>
+        <w:ind w:left="1080" w:hanging="360"/>
+      </w:pPr>
+      <w:rPr>
+        <w:rFonts w:ascii="Symbol" w:hAnsi="Symbol" w:hint="default"/>
+      </w:rPr>
+    </w:lvl>
+    <w:lvl w:ilvl="1" w:tplc="04090003" w:tentative="1">
+      <w:start w:val="1"/>
+      <w:numFmt w:val="bullet"/>
+      <w:lvlText w:val="o"/>
+      <w:lvlJc w:val="left"/>
+      <w:pPr>
+        <w:ind w:left="1800" w:hanging="360"/>
+      </w:pPr>
+      <w:rPr>
+        <w:rFonts w:ascii="Courier New" w:hAnsi="Courier New" w:cs="Courier New" w:hint="default"/>
+      </w:rPr>
+    </w:lvl>
+    <w:lvl w:ilvl="2" w:tplc="04090005" w:tentative="1">
+      <w:start w:val="1"/>
+      <w:numFmt w:val="bullet"/>
+      <w:lvlText w:val=""/>
+      <w:lvlJc w:val="left"/>
+      <w:pPr>
+        <w:ind w:left="2520" w:hanging="360"/>
+      </w:pPr>
+      <w:rPr>
+        <w:rFonts w:ascii="Wingdings" w:hAnsi="Wingdings" w:hint="default"/>
+      </w:rPr>
+    </w:lvl>
+    <w:lvl w:ilvl="3" w:tplc="04090001" w:tentative="1">
+      <w:start w:val="1"/>
+      <w:numFmt w:val="bullet"/>
+      <w:lvlText w:val=""/>
+      <w:lvlJc w:val="left"/>
+      <w:pPr>
+        <w:ind w:left="3240" w:hanging="360"/>
+      </w:pPr>
+      <w:rPr>
+        <w:rFonts w:ascii="Symbol" w:hAnsi="Symbol" w:hint="default"/>
+      </w:rPr>
+    </w:lvl>
+    <w:lvl w:ilvl="4" w:tplc="04090003" w:tentative="1">
+      <w:start w:val="1"/>
+      <w:numFmt w:val="bullet"/>
+      <w:lvlText w:val="o"/>
+      <w:lvlJc w:val="left"/>
+      <w:pPr>
+        <w:ind w:left="3960" w:hanging="360"/>
+      </w:pPr>
+      <w:rPr>
+        <w:rFonts w:ascii="Courier New" w:hAnsi="Courier New" w:cs="Courier New" w:hint="default"/>
+      </w:rPr>
+    </w:lvl>
+    <w:lvl w:ilvl="5" w:tplc="04090005" w:tentative="1">
+      <w:start w:val="1"/>
+      <w:numFmt w:val="bullet"/>
+      <w:lvlText w:val=""/>
+      <w:lvlJc w:val="left"/>
+      <w:pPr>
+        <w:ind w:left="4680" w:hanging="360"/>
+      </w:pPr>
+      <w:rPr>
+        <w:rFonts w:ascii="Wingdings" w:hAnsi="Wingdings" w:hint="default"/>
+      </w:rPr>
+    </w:lvl>
+    <w:lvl w:ilvl="6" w:tplc="04090001" w:tentative="1">
+      <w:start w:val="1"/>
+      <w:numFmt w:val="bullet"/>
+      <w:lvlText w:val=""/>
+      <w:lvlJc w:val="left"/>
+      <w:pPr>
+        <w:ind w:left="5400" w:hanging="360"/>
+      </w:pPr>
+      <w:rPr>
+        <w:rFonts w:ascii="Symbol" w:hAnsi="Symbol" w:hint="default"/>
+      </w:rPr>
+    </w:lvl>
+    <w:lvl w:ilvl="7" w:tplc="04090003" w:tentative="1">
+      <w:start w:val="1"/>
+      <w:numFmt w:val="bullet"/>
+      <w:lvlText w:val="o"/>
+      <w:lvlJc w:val="left"/>
+      <w:pPr>
+        <w:ind w:left="6120" w:hanging="360"/>
+      </w:pPr>
+      <w:rPr>
+        <w:rFonts w:ascii="Courier New" w:hAnsi="Courier New" w:cs="Courier New" w:hint="default"/>
+      </w:rPr>
+    </w:lvl>
+    <w:lvl w:ilvl="8" w:tplc="04090005" w:tentative="1">
+      <w:start w:val="1"/>
+      <w:numFmt w:val="bullet"/>
+      <w:lvlText w:val=""/>
+      <w:lvlJc w:val="left"/>
+      <w:pPr>
+        <w:ind w:left="6840" w:hanging="360"/>
+      </w:pPr>
+      <w:rPr>
+        <w:rFonts w:ascii="Wingdings" w:hAnsi="Wingdings" w:hint="default"/>
+      </w:rPr>
+    </w:lvl>
+  </w:abstractNum>
+  <w:abstractNum w:abstractNumId="8" w15:restartNumberingAfterBreak="0">
+    <w:nsid w:val="54602A76"/>
+    <w:multiLevelType w:val="hybridMultilevel"/>
+    <w:tmpl w:val="74C07F4E"/>
+    <w:lvl w:ilvl="0" w:tplc="04090001">
+      <w:start w:val="1"/>
+      <w:numFmt w:val="bullet"/>
+      <w:lvlText w:val=""/>
+      <w:lvlJc w:val="left"/>
+      <w:pPr>
+        <w:ind w:left="1800" w:hanging="360"/>
+      </w:pPr>
+      <w:rPr>
+        <w:rFonts w:ascii="Symbol" w:hAnsi="Symbol" w:hint="default"/>
+      </w:rPr>
+    </w:lvl>
+    <w:lvl w:ilvl="1" w:tplc="04090003" w:tentative="1">
+      <w:start w:val="1"/>
+      <w:numFmt w:val="bullet"/>
+      <w:lvlText w:val="o"/>
+      <w:lvlJc w:val="left"/>
+      <w:pPr>
+        <w:ind w:left="2520" w:hanging="360"/>
+      </w:pPr>
+      <w:rPr>
+        <w:rFonts w:ascii="Courier New" w:hAnsi="Courier New" w:cs="Courier New" w:hint="default"/>
+      </w:rPr>
+    </w:lvl>
+    <w:lvl w:ilvl="2" w:tplc="04090005" w:tentative="1">
+      <w:start w:val="1"/>
+      <w:numFmt w:val="bullet"/>
+      <w:lvlText w:val=""/>
+      <w:lvlJc w:val="left"/>
+      <w:pPr>
+        <w:ind w:left="3240" w:hanging="360"/>
+      </w:pPr>
+      <w:rPr>
+        <w:rFonts w:ascii="Wingdings" w:hAnsi="Wingdings" w:hint="default"/>
+      </w:rPr>
+    </w:lvl>
+    <w:lvl w:ilvl="3" w:tplc="04090001" w:tentative="1">
+      <w:start w:val="1"/>
+      <w:numFmt w:val="bullet"/>
+      <w:lvlText w:val=""/>
+      <w:lvlJc w:val="left"/>
+      <w:pPr>
+        <w:ind w:left="3960" w:hanging="360"/>
+      </w:pPr>
+      <w:rPr>
+        <w:rFonts w:ascii="Symbol" w:hAnsi="Symbol" w:hint="default"/>
+      </w:rPr>
+    </w:lvl>
+    <w:lvl w:ilvl="4" w:tplc="04090003" w:tentative="1">
+      <w:start w:val="1"/>
+      <w:numFmt w:val="bullet"/>
+      <w:lvlText w:val="o"/>
+      <w:lvlJc w:val="left"/>
+      <w:pPr>
+        <w:ind w:left="4680" w:hanging="360"/>
+      </w:pPr>
+      <w:rPr>
+        <w:rFonts w:ascii="Courier New" w:hAnsi="Courier New" w:cs="Courier New" w:hint="default"/>
+      </w:rPr>
+    </w:lvl>
+    <w:lvl w:ilvl="5" w:tplc="04090005" w:tentative="1">
+      <w:start w:val="1"/>
+      <w:numFmt w:val="bullet"/>
+      <w:lvlText w:val=""/>
+      <w:lvlJc w:val="left"/>
+      <w:pPr>
+        <w:ind w:left="5400" w:hanging="360"/>
+      </w:pPr>
+      <w:rPr>
+        <w:rFonts w:ascii="Wingdings" w:hAnsi="Wingdings" w:hint="default"/>
+      </w:rPr>
+    </w:lvl>
+    <w:lvl w:ilvl="6" w:tplc="04090001" w:tentative="1">
+      <w:start w:val="1"/>
+      <w:numFmt w:val="bullet"/>
+      <w:lvlText w:val=""/>
+      <w:lvlJc w:val="left"/>
+      <w:pPr>
+        <w:ind w:left="6120" w:hanging="360"/>
+      </w:pPr>
+      <w:rPr>
+        <w:rFonts w:ascii="Symbol" w:hAnsi="Symbol" w:hint="default"/>
+      </w:rPr>
+    </w:lvl>
+    <w:lvl w:ilvl="7" w:tplc="04090003" w:tentative="1">
+      <w:start w:val="1"/>
+      <w:numFmt w:val="bullet"/>
+      <w:lvlText w:val="o"/>
+      <w:lvlJc w:val="left"/>
+      <w:pPr>
+        <w:ind w:left="6840" w:hanging="360"/>
+      </w:pPr>
+      <w:rPr>
+        <w:rFonts w:ascii="Courier New" w:hAnsi="Courier New" w:cs="Courier New" w:hint="default"/>
+      </w:rPr>
+    </w:lvl>
+    <w:lvl w:ilvl="8" w:tplc="04090005" w:tentative="1">
+      <w:start w:val="1"/>
+      <w:numFmt w:val="bullet"/>
+      <w:lvlText w:val=""/>
+      <w:lvlJc w:val="left"/>
+      <w:pPr>
+        <w:ind w:left="7560" w:hanging="360"/>
+      </w:pPr>
+      <w:rPr>
+        <w:rFonts w:ascii="Wingdings" w:hAnsi="Wingdings" w:hint="default"/>
+      </w:rPr>
+    </w:lvl>
+  </w:abstractNum>
+  <w:abstractNum w:abstractNumId="9" w15:restartNumberingAfterBreak="0">
+    <w:nsid w:val="6535794C"/>
+    <w:multiLevelType w:val="hybridMultilevel"/>
+    <w:tmpl w:val="67161592"/>
+    <w:lvl w:ilvl="0" w:tplc="04090001">
+      <w:start w:val="1"/>
+      <w:numFmt w:val="bullet"/>
+      <w:lvlText w:val=""/>
+      <w:lvlJc w:val="left"/>
+      <w:pPr>
+        <w:ind w:left="1440" w:hanging="360"/>
+      </w:pPr>
+      <w:rPr>
+        <w:rFonts w:ascii="Symbol" w:hAnsi="Symbol" w:hint="default"/>
+      </w:rPr>
+    </w:lvl>
+    <w:lvl w:ilvl="1" w:tplc="04090003" w:tentative="1">
+      <w:start w:val="1"/>
+      <w:numFmt w:val="bullet"/>
+      <w:lvlText w:val="o"/>
+      <w:lvlJc w:val="left"/>
+      <w:pPr>
+        <w:ind w:left="2160" w:hanging="360"/>
+      </w:pPr>
+      <w:rPr>
+        <w:rFonts w:ascii="Courier New" w:hAnsi="Courier New" w:cs="Courier New" w:hint="default"/>
+      </w:rPr>
+    </w:lvl>
+    <w:lvl w:ilvl="2" w:tplc="04090005" w:tentative="1">
+      <w:start w:val="1"/>
+      <w:numFmt w:val="bullet"/>
+      <w:lvlText w:val=""/>
+      <w:lvlJc w:val="left"/>
+      <w:pPr>
+        <w:ind w:left="2880" w:hanging="360"/>
+      </w:pPr>
+      <w:rPr>
+        <w:rFonts w:ascii="Wingdings" w:hAnsi="Wingdings" w:hint="default"/>
+      </w:rPr>
+    </w:lvl>
+    <w:lvl w:ilvl="3" w:tplc="04090001" w:tentative="1">
+      <w:start w:val="1"/>
+      <w:numFmt w:val="bullet"/>
+      <w:lvlText w:val=""/>
+      <w:lvlJc w:val="left"/>
+      <w:pPr>
+        <w:ind w:left="3600" w:hanging="360"/>
+      </w:pPr>
+      <w:rPr>
+        <w:rFonts w:ascii="Symbol" w:hAnsi="Symbol" w:hint="default"/>
+      </w:rPr>
+    </w:lvl>
+    <w:lvl w:ilvl="4" w:tplc="04090003" w:tentative="1">
+      <w:start w:val="1"/>
+      <w:numFmt w:val="bullet"/>
+      <w:lvlText w:val="o"/>
+      <w:lvlJc w:val="left"/>
+      <w:pPr>
+        <w:ind w:left="4320" w:hanging="360"/>
+      </w:pPr>
+      <w:rPr>
+        <w:rFonts w:ascii="Courier New" w:hAnsi="Courier New" w:cs="Courier New" w:hint="default"/>
+      </w:rPr>
+    </w:lvl>
+    <w:lvl w:ilvl="5" w:tplc="04090005" w:tentative="1">
+      <w:start w:val="1"/>
+      <w:numFmt w:val="bullet"/>
+      <w:lvlText w:val=""/>
+      <w:lvlJc w:val="left"/>
+      <w:pPr>
+        <w:ind w:left="5040" w:hanging="360"/>
+      </w:pPr>
+      <w:rPr>
+        <w:rFonts w:ascii="Wingdings" w:hAnsi="Wingdings" w:hint="default"/>
+      </w:rPr>
+    </w:lvl>
+    <w:lvl w:ilvl="6" w:tplc="04090001" w:tentative="1">
+      <w:start w:val="1"/>
+      <w:numFmt w:val="bullet"/>
+      <w:lvlText w:val=""/>
+      <w:lvlJc w:val="left"/>
+      <w:pPr>
+        <w:ind w:left="5760" w:hanging="360"/>
+      </w:pPr>
+      <w:rPr>
+        <w:rFonts w:ascii="Symbol" w:hAnsi="Symbol" w:hint="default"/>
+      </w:rPr>
+    </w:lvl>
+    <w:lvl w:ilvl="7" w:tplc="04090003" w:tentative="1">
+      <w:start w:val="1"/>
+      <w:numFmt w:val="bullet"/>
+      <w:lvlText w:val="o"/>
+      <w:lvlJc w:val="left"/>
+      <w:pPr>
+        <w:ind w:left="6480" w:hanging="360"/>
+      </w:pPr>
+      <w:rPr>
+        <w:rFonts w:ascii="Courier New" w:hAnsi="Courier New" w:cs="Courier New" w:hint="default"/>
+      </w:rPr>
+    </w:lvl>
+    <w:lvl w:ilvl="8" w:tplc="04090005" w:tentative="1">
+      <w:start w:val="1"/>
+      <w:numFmt w:val="bullet"/>
+      <w:lvlText w:val=""/>
+      <w:lvlJc w:val="left"/>
+      <w:pPr>
+        <w:ind w:left="7200" w:hanging="360"/>
+      </w:pPr>
+      <w:rPr>
+        <w:rFonts w:ascii="Wingdings" w:hAnsi="Wingdings" w:hint="default"/>
+      </w:rPr>
+    </w:lvl>
+  </w:abstractNum>
+  <w:abstractNum w:abstractNumId="10" w15:restartNumberingAfterBreak="0">
+    <w:nsid w:val="65ED7E89"/>
+    <w:multiLevelType w:val="hybridMultilevel"/>
+    <w:tmpl w:val="48BCD64A"/>
+    <w:lvl w:ilvl="0" w:tplc="04090001">
+      <w:start w:val="1"/>
+      <w:numFmt w:val="bullet"/>
+      <w:lvlText w:val=""/>
+      <w:lvlJc w:val="left"/>
+      <w:pPr>
+        <w:ind w:left="1440" w:hanging="360"/>
+      </w:pPr>
+      <w:rPr>
+        <w:rFonts w:ascii="Symbol" w:hAnsi="Symbol" w:hint="default"/>
+      </w:rPr>
+    </w:lvl>
+    <w:lvl w:ilvl="1" w:tplc="04090003" w:tentative="1">
+      <w:start w:val="1"/>
+      <w:numFmt w:val="bullet"/>
+      <w:lvlText w:val="o"/>
+      <w:lvlJc w:val="left"/>
+      <w:pPr>
+        <w:ind w:left="2160" w:hanging="360"/>
+      </w:pPr>
+      <w:rPr>
+        <w:rFonts w:ascii="Courier New" w:hAnsi="Courier New" w:cs="Courier New" w:hint="default"/>
+      </w:rPr>
+    </w:lvl>
+    <w:lvl w:ilvl="2" w:tplc="04090005" w:tentative="1">
+      <w:start w:val="1"/>
+      <w:numFmt w:val="bullet"/>
+      <w:lvlText w:val=""/>
+      <w:lvlJc w:val="left"/>
+      <w:pPr>
+        <w:ind w:left="2880" w:hanging="360"/>
+      </w:pPr>
+      <w:rPr>
+        <w:rFonts w:ascii="Wingdings" w:hAnsi="Wingdings" w:hint="default"/>
+      </w:rPr>
+    </w:lvl>
+    <w:lvl w:ilvl="3" w:tplc="04090001" w:tentative="1">
+      <w:start w:val="1"/>
+      <w:numFmt w:val="bullet"/>
+      <w:lvlText w:val=""/>
+      <w:lvlJc w:val="left"/>
+      <w:pPr>
+        <w:ind w:left="3600" w:hanging="360"/>
+      </w:pPr>
+      <w:rPr>
+        <w:rFonts w:ascii="Symbol" w:hAnsi="Symbol" w:hint="default"/>
+      </w:rPr>
+    </w:lvl>
+    <w:lvl w:ilvl="4" w:tplc="04090003" w:tentative="1">
+      <w:start w:val="1"/>
+      <w:numFmt w:val="bullet"/>
+      <w:lvlText w:val="o"/>
+      <w:lvlJc w:val="left"/>
+      <w:pPr>
+        <w:ind w:left="4320" w:hanging="360"/>
+      </w:pPr>
+      <w:rPr>
+        <w:rFonts w:ascii="Courier New" w:hAnsi="Courier New" w:cs="Courier New" w:hint="default"/>
+      </w:rPr>
+    </w:lvl>
+    <w:lvl w:ilvl="5" w:tplc="04090005" w:tentative="1">
+      <w:start w:val="1"/>
+      <w:numFmt w:val="bullet"/>
+      <w:lvlText w:val=""/>
+      <w:lvlJc w:val="left"/>
+      <w:pPr>
+        <w:ind w:left="5040" w:hanging="360"/>
+      </w:pPr>
+      <w:rPr>
+        <w:rFonts w:ascii="Wingdings" w:hAnsi="Wingdings" w:hint="default"/>
+      </w:rPr>
+    </w:lvl>
+    <w:lvl w:ilvl="6" w:tplc="04090001" w:tentative="1">
+      <w:start w:val="1"/>
+      <w:numFmt w:val="bullet"/>
+      <w:lvlText w:val=""/>
+      <w:lvlJc w:val="left"/>
+      <w:pPr>
+        <w:ind w:left="5760" w:hanging="360"/>
+      </w:pPr>
+      <w:rPr>
+        <w:rFonts w:ascii="Symbol" w:hAnsi="Symbol" w:hint="default"/>
+      </w:rPr>
+    </w:lvl>
+    <w:lvl w:ilvl="7" w:tplc="04090003" w:tentative="1">
+      <w:start w:val="1"/>
+      <w:numFmt w:val="bullet"/>
+      <w:lvlText w:val="o"/>
+      <w:lvlJc w:val="left"/>
+      <w:pPr>
+        <w:ind w:left="6480" w:hanging="360"/>
+      </w:pPr>
+      <w:rPr>
+        <w:rFonts w:ascii="Courier New" w:hAnsi="Courier New" w:cs="Courier New" w:hint="default"/>
+      </w:rPr>
+    </w:lvl>
+    <w:lvl w:ilvl="8" w:tplc="04090005" w:tentative="1">
+      <w:start w:val="1"/>
+      <w:numFmt w:val="bullet"/>
+      <w:lvlText w:val=""/>
+      <w:lvlJc w:val="left"/>
+      <w:pPr>
+        <w:ind w:left="7200" w:hanging="360"/>
+      </w:pPr>
+      <w:rPr>
+        <w:rFonts w:ascii="Wingdings" w:hAnsi="Wingdings" w:hint="default"/>
+      </w:rPr>
+    </w:lvl>
+  </w:abstractNum>
+  <w:abstractNum w:abstractNumId="11" w15:restartNumberingAfterBreak="0">
+    <w:nsid w:val="6AAB6F21"/>
+    <w:multiLevelType w:val="hybridMultilevel"/>
+    <w:tmpl w:val="3BEC1B9A"/>
+    <w:lvl w:ilvl="0" w:tplc="04090001">
+      <w:start w:val="1"/>
+      <w:numFmt w:val="bullet"/>
+      <w:lvlText w:val=""/>
+      <w:lvlJc w:val="left"/>
+      <w:pPr>
+        <w:ind w:left="1440" w:hanging="360"/>
+      </w:pPr>
+      <w:rPr>
+        <w:rFonts w:ascii="Symbol" w:hAnsi="Symbol" w:hint="default"/>
+      </w:rPr>
+    </w:lvl>
+    <w:lvl w:ilvl="1" w:tplc="04090003" w:tentative="1">
+      <w:start w:val="1"/>
+      <w:numFmt w:val="bullet"/>
+      <w:lvlText w:val="o"/>
+      <w:lvlJc w:val="left"/>
+      <w:pPr>
+        <w:ind w:left="2160" w:hanging="360"/>
+      </w:pPr>
+      <w:rPr>
+        <w:rFonts w:ascii="Courier New" w:hAnsi="Courier New" w:cs="Courier New" w:hint="default"/>
+      </w:rPr>
+    </w:lvl>
+    <w:lvl w:ilvl="2" w:tplc="04090005" w:tentative="1">
+      <w:start w:val="1"/>
+      <w:numFmt w:val="bullet"/>
+      <w:lvlText w:val=""/>
+      <w:lvlJc w:val="left"/>
+      <w:pPr>
+        <w:ind w:left="2880" w:hanging="360"/>
+      </w:pPr>
+      <w:rPr>
+        <w:rFonts w:ascii="Wingdings" w:hAnsi="Wingdings" w:hint="default"/>
+      </w:rPr>
+    </w:lvl>
+    <w:lvl w:ilvl="3" w:tplc="04090001" w:tentative="1">
+      <w:start w:val="1"/>
+      <w:numFmt w:val="bullet"/>
+      <w:lvlText w:val=""/>
+      <w:lvlJc w:val="left"/>
+      <w:pPr>
+        <w:ind w:left="3600" w:hanging="360"/>
+      </w:pPr>
+      <w:rPr>
+        <w:rFonts w:ascii="Symbol" w:hAnsi="Symbol" w:hint="default"/>
+      </w:rPr>
+    </w:lvl>
+    <w:lvl w:ilvl="4" w:tplc="04090003" w:tentative="1">
+      <w:start w:val="1"/>
+      <w:numFmt w:val="bullet"/>
+      <w:lvlText w:val="o"/>
+      <w:lvlJc w:val="left"/>
+      <w:pPr>
+        <w:ind w:left="4320" w:hanging="360"/>
+      </w:pPr>
+      <w:rPr>
+        <w:rFonts w:ascii="Courier New" w:hAnsi="Courier New" w:cs="Courier New" w:hint="default"/>
+      </w:rPr>
+    </w:lvl>
+    <w:lvl w:ilvl="5" w:tplc="04090005" w:tentative="1">
+      <w:start w:val="1"/>
+      <w:numFmt w:val="bullet"/>
+      <w:lvlText w:val=""/>
+      <w:lvlJc w:val="left"/>
+      <w:pPr>
+        <w:ind w:left="5040" w:hanging="360"/>
+      </w:pPr>
+      <w:rPr>
+        <w:rFonts w:ascii="Wingdings" w:hAnsi="Wingdings" w:hint="default"/>
+      </w:rPr>
+    </w:lvl>
+    <w:lvl w:ilvl="6" w:tplc="04090001" w:tentative="1">
+      <w:start w:val="1"/>
+      <w:numFmt w:val="bullet"/>
+      <w:lvlText w:val=""/>
+      <w:lvlJc w:val="left"/>
+      <w:pPr>
+        <w:ind w:left="5760" w:hanging="360"/>
+      </w:pPr>
+      <w:rPr>
+        <w:rFonts w:ascii="Symbol" w:hAnsi="Symbol" w:hint="default"/>
+      </w:rPr>
+    </w:lvl>
+    <w:lvl w:ilvl="7" w:tplc="04090003" w:tentative="1">
+      <w:start w:val="1"/>
+      <w:numFmt w:val="bullet"/>
+      <w:lvlText w:val="o"/>
+      <w:lvlJc w:val="left"/>
+      <w:pPr>
+        <w:ind w:left="6480" w:hanging="360"/>
+      </w:pPr>
+      <w:rPr>
+        <w:rFonts w:ascii="Courier New" w:hAnsi="Courier New" w:cs="Courier New" w:hint="default"/>
+      </w:rPr>
+    </w:lvl>
+    <w:lvl w:ilvl="8" w:tplc="04090005" w:tentative="1">
+      <w:start w:val="1"/>
+      <w:numFmt w:val="bullet"/>
+      <w:lvlText w:val=""/>
+      <w:lvlJc w:val="left"/>
+      <w:pPr>
+        <w:ind w:left="7200" w:hanging="360"/>
+      </w:pPr>
+      <w:rPr>
+        <w:rFonts w:ascii="Wingdings" w:hAnsi="Wingdings" w:hint="default"/>
+      </w:rPr>
+    </w:lvl>
+  </w:abstractNum>
+  <w:abstractNum w:abstractNumId="12" w15:restartNumberingAfterBreak="0">
+    <w:nsid w:val="6D2C75B5"/>
+    <w:multiLevelType w:val="hybridMultilevel"/>
+    <w:tmpl w:val="E2DC973A"/>
+    <w:lvl w:ilvl="0" w:tplc="04090001">
+      <w:start w:val="1"/>
+      <w:numFmt w:val="bullet"/>
+      <w:lvlText w:val=""/>
+      <w:lvlJc w:val="left"/>
+      <w:pPr>
+        <w:ind w:left="1440" w:hanging="360"/>
+      </w:pPr>
+      <w:rPr>
+        <w:rFonts w:ascii="Symbol" w:hAnsi="Symbol" w:hint="default"/>
+      </w:rPr>
+    </w:lvl>
+    <w:lvl w:ilvl="1" w:tplc="04090003" w:tentative="1">
+      <w:start w:val="1"/>
+      <w:numFmt w:val="bullet"/>
+      <w:lvlText w:val="o"/>
+      <w:lvlJc w:val="left"/>
+      <w:pPr>
+        <w:ind w:left="2160" w:hanging="360"/>
+      </w:pPr>
+      <w:rPr>
+        <w:rFonts w:ascii="Courier New" w:hAnsi="Courier New" w:cs="Courier New" w:hint="default"/>
+      </w:rPr>
+    </w:lvl>
+    <w:lvl w:ilvl="2" w:tplc="04090005" w:tentative="1">
+      <w:start w:val="1"/>
+      <w:numFmt w:val="bullet"/>
+      <w:lvlText w:val=""/>
+      <w:lvlJc w:val="left"/>
+      <w:pPr>
+        <w:ind w:left="2880" w:hanging="360"/>
+      </w:pPr>
+      <w:rPr>
+        <w:rFonts w:ascii="Wingdings" w:hAnsi="Wingdings" w:hint="default"/>
+      </w:rPr>
+    </w:lvl>
+    <w:lvl w:ilvl="3" w:tplc="04090001" w:tentative="1">
+      <w:start w:val="1"/>
+      <w:numFmt w:val="bullet"/>
+      <w:lvlText w:val=""/>
+      <w:lvlJc w:val="left"/>
+      <w:pPr>
+        <w:ind w:left="3600" w:hanging="360"/>
+      </w:pPr>
+      <w:rPr>
+        <w:rFonts w:ascii="Symbol" w:hAnsi="Symbol" w:hint="default"/>
+      </w:rPr>
+    </w:lvl>
+    <w:lvl w:ilvl="4" w:tplc="04090003" w:tentative="1">
+      <w:start w:val="1"/>
+      <w:numFmt w:val="bullet"/>
+      <w:lvlText w:val="o"/>
+      <w:lvlJc w:val="left"/>
+      <w:pPr>
+        <w:ind w:left="4320" w:hanging="360"/>
+      </w:pPr>
+      <w:rPr>
+        <w:rFonts w:ascii="Courier New" w:hAnsi="Courier New" w:cs="Courier New" w:hint="default"/>
+      </w:rPr>
+    </w:lvl>
+    <w:lvl w:ilvl="5" w:tplc="04090005" w:tentative="1">
+      <w:start w:val="1"/>
+      <w:numFmt w:val="bullet"/>
+      <w:lvlText w:val=""/>
+      <w:lvlJc w:val="left"/>
+      <w:pPr>
+        <w:ind w:left="5040" w:hanging="360"/>
+      </w:pPr>
+      <w:rPr>
+        <w:rFonts w:ascii="Wingdings" w:hAnsi="Wingdings" w:hint="default"/>
+      </w:rPr>
+    </w:lvl>
+    <w:lvl w:ilvl="6" w:tplc="04090001" w:tentative="1">
+      <w:start w:val="1"/>
+      <w:numFmt w:val="bullet"/>
+      <w:lvlText w:val=""/>
+      <w:lvlJc w:val="left"/>
+      <w:pPr>
+        <w:ind w:left="5760" w:hanging="360"/>
+      </w:pPr>
+      <w:rPr>
+        <w:rFonts w:ascii="Symbol" w:hAnsi="Symbol" w:hint="default"/>
+      </w:rPr>
+    </w:lvl>
+    <w:lvl w:ilvl="7" w:tplc="04090003" w:tentative="1">
+      <w:start w:val="1"/>
+      <w:numFmt w:val="bullet"/>
+      <w:lvlText w:val="o"/>
+      <w:lvlJc w:val="left"/>
+      <w:pPr>
+        <w:ind w:left="6480" w:hanging="360"/>
+      </w:pPr>
+      <w:rPr>
+        <w:rFonts w:ascii="Courier New" w:hAnsi="Courier New" w:cs="Courier New" w:hint="default"/>
+      </w:rPr>
+    </w:lvl>
+    <w:lvl w:ilvl="8" w:tplc="04090005" w:tentative="1">
+      <w:start w:val="1"/>
+      <w:numFmt w:val="bullet"/>
+      <w:lvlText w:val=""/>
+      <w:lvlJc w:val="left"/>
+      <w:pPr>
+        <w:ind w:left="7200" w:hanging="360"/>
+      </w:pPr>
+      <w:rPr>
+        <w:rFonts w:ascii="Wingdings" w:hAnsi="Wingdings" w:hint="default"/>
+      </w:rPr>
+    </w:lvl>
+  </w:abstractNum>
   <w:num w:numId="1">
+    <w:abstractNumId w:val="2"/>
+  </w:num>
+  <w:num w:numId="2">
+    <w:abstractNumId w:val="5"/>
+  </w:num>
+  <w:num w:numId="3">
+    <w:abstractNumId w:val="3"/>
+  </w:num>
+  <w:num w:numId="4">
+    <w:abstractNumId w:val="10"/>
+  </w:num>
+  <w:num w:numId="5">
+    <w:abstractNumId w:val="6"/>
+  </w:num>
+  <w:num w:numId="6">
+    <w:abstractNumId w:val="11"/>
+  </w:num>
+  <w:num w:numId="7">
     <w:abstractNumId w:val="0"/>
   </w:num>
-  <w:num w:numId="2">
+  <w:num w:numId="8">
+    <w:abstractNumId w:val="7"/>
+  </w:num>
+  <w:num w:numId="9">
     <w:abstractNumId w:val="1"/>
+  </w:num>
+  <w:num w:numId="10">
+    <w:abstractNumId w:val="4"/>
+  </w:num>
+  <w:num w:numId="11">
+    <w:abstractNumId w:val="12"/>
+  </w:num>
+  <w:num w:numId="12">
+    <w:abstractNumId w:val="8"/>
+  </w:num>
+  <w:num w:numId="13">
+    <w:abstractNumId w:val="9"/>
   </w:num>
 </w:numbering>
 </file>
@@ -2503,7 +6973,7 @@
 </file>
 
 <file path=customXml/itemProps1.xml><?xml version="1.0" encoding="utf-8"?>
-<ds:datastoreItem xmlns:ds="http://schemas.openxmlformats.org/officeDocument/2006/customXml" ds:itemID="{B00765F5-1901-4A47-A98A-C67E978DB9C9}">
+<ds:datastoreItem xmlns:ds="http://schemas.openxmlformats.org/officeDocument/2006/customXml" ds:itemID="{64771BCC-A6F2-4E5E-AA8B-0C847D95795A}">
   <ds:schemaRefs>
     <ds:schemaRef ds:uri="http://schemas.openxmlformats.org/officeDocument/2006/bibliography"/>
   </ds:schemaRefs>

--- a/BaoCaoDoAn.docx
+++ b/BaoCaoDoAn.docx
@@ -2,14 +2,3678 @@
 <file path=word/document.xml><?xml version="1.0" encoding="utf-8"?>
 <w:document xmlns:wpc="http://schemas.microsoft.com/office/word/2010/wordprocessingCanvas" xmlns:cx="http://schemas.microsoft.com/office/drawing/2014/chartex" xmlns:mc="http://schemas.openxmlformats.org/markup-compatibility/2006" xmlns:o="urn:schemas-microsoft-com:office:office" xmlns:r="http://schemas.openxmlformats.org/officeDocument/2006/relationships" xmlns:m="http://schemas.openxmlformats.org/officeDocument/2006/math" xmlns:v="urn:schemas-microsoft-com:vml" xmlns:wp14="http://schemas.microsoft.com/office/word/2010/wordprocessingDrawing" xmlns:wp="http://schemas.openxmlformats.org/drawingml/2006/wordprocessingDrawing" xmlns:w10="urn:schemas-microsoft-com:office:word" xmlns:w="http://schemas.openxmlformats.org/wordprocessingml/2006/main" xmlns:w14="http://schemas.microsoft.com/office/word/2010/wordml" xmlns:w15="http://schemas.microsoft.com/office/word/2012/wordml" xmlns:w16se="http://schemas.microsoft.com/office/word/2015/wordml/symex" xmlns:wpg="http://schemas.microsoft.com/office/word/2010/wordprocessingGroup" xmlns:wpi="http://schemas.microsoft.com/office/word/2010/wordprocessingInk" xmlns:wne="http://schemas.microsoft.com/office/word/2006/wordml" xmlns:wps="http://schemas.microsoft.com/office/word/2010/wordprocessingShape" mc:Ignorable="w14 w15 w16se wp14">
   <w:body>
+    <w:sdt>
+      <w:sdtPr>
+        <w:rPr>
+          <w:rFonts w:ascii="Times New Roman" w:eastAsia="Times New Roman" w:hAnsi="Times New Roman" w:cs="Times New Roman"/>
+          <w:color w:val="auto"/>
+          <w:sz w:val="24"/>
+          <w:szCs w:val="24"/>
+        </w:rPr>
+        <w:id w:val="1460066360"/>
+        <w:docPartObj>
+          <w:docPartGallery w:val="Table of Contents"/>
+          <w:docPartUnique/>
+        </w:docPartObj>
+      </w:sdtPr>
+      <w:sdtEndPr>
+        <w:rPr>
+          <w:b/>
+          <w:bCs/>
+          <w:noProof/>
+        </w:rPr>
+      </w:sdtEndPr>
+      <w:sdtContent>
+        <w:p>
+          <w:pPr>
+            <w:pStyle w:val="TOCHeading"/>
+            <w:spacing w:line="360" w:lineRule="auto"/>
+            <w:jc w:val="center"/>
+            <w:rPr>
+              <w:rFonts w:ascii="Times New Roman" w:hAnsi="Times New Roman" w:cs="Times New Roman"/>
+              <w:b/>
+              <w:sz w:val="36"/>
+              <w:szCs w:val="36"/>
+            </w:rPr>
+          </w:pPr>
+          <w:r>
+            <w:rPr>
+              <w:rFonts w:ascii="Times New Roman" w:hAnsi="Times New Roman" w:cs="Times New Roman"/>
+              <w:b/>
+              <w:sz w:val="36"/>
+              <w:szCs w:val="36"/>
+            </w:rPr>
+            <w:t>MỤC LỤC</w:t>
+          </w:r>
+        </w:p>
+        <w:p>
+          <w:pPr>
+            <w:pStyle w:val="TOC1"/>
+            <w:tabs>
+              <w:tab w:val="right" w:leader="dot" w:pos="9350"/>
+            </w:tabs>
+            <w:spacing w:line="360" w:lineRule="auto"/>
+            <w:rPr>
+              <w:rFonts w:asciiTheme="minorHAnsi" w:eastAsiaTheme="minorEastAsia" w:hAnsiTheme="minorHAnsi" w:cstheme="minorBidi"/>
+              <w:noProof/>
+              <w:sz w:val="26"/>
+              <w:szCs w:val="26"/>
+            </w:rPr>
+          </w:pPr>
+          <w:r>
+            <w:rPr>
+              <w:sz w:val="26"/>
+              <w:szCs w:val="26"/>
+            </w:rPr>
+            <w:fldChar w:fldCharType="begin"/>
+          </w:r>
+          <w:r>
+            <w:rPr>
+              <w:sz w:val="26"/>
+              <w:szCs w:val="26"/>
+            </w:rPr>
+            <w:instrText xml:space="preserve"> TOC \o "1-3" \h \z \u </w:instrText>
+          </w:r>
+          <w:r>
+            <w:rPr>
+              <w:sz w:val="26"/>
+              <w:szCs w:val="26"/>
+            </w:rPr>
+            <w:fldChar w:fldCharType="separate"/>
+          </w:r>
+          <w:hyperlink w:anchor="_Toc529820490" w:history="1">
+            <w:r>
+              <w:rPr>
+                <w:rStyle w:val="Hyperlink"/>
+                <w:noProof/>
+                <w:sz w:val="26"/>
+                <w:szCs w:val="26"/>
+                <w:u w:val="none"/>
+              </w:rPr>
+              <w:t>LỜI NÓI ĐẦU</w:t>
+            </w:r>
+            <w:r>
+              <w:rPr>
+                <w:noProof/>
+                <w:webHidden/>
+                <w:sz w:val="26"/>
+                <w:szCs w:val="26"/>
+              </w:rPr>
+              <w:tab/>
+            </w:r>
+            <w:r>
+              <w:rPr>
+                <w:noProof/>
+                <w:webHidden/>
+                <w:sz w:val="26"/>
+                <w:szCs w:val="26"/>
+              </w:rPr>
+              <w:fldChar w:fldCharType="begin"/>
+            </w:r>
+            <w:r>
+              <w:rPr>
+                <w:noProof/>
+                <w:webHidden/>
+                <w:sz w:val="26"/>
+                <w:szCs w:val="26"/>
+              </w:rPr>
+              <w:instrText xml:space="preserve"> PAGEREF _Toc529820490 \h </w:instrText>
+            </w:r>
+            <w:r>
+              <w:rPr>
+                <w:noProof/>
+                <w:webHidden/>
+                <w:sz w:val="26"/>
+                <w:szCs w:val="26"/>
+              </w:rPr>
+            </w:r>
+            <w:r>
+              <w:rPr>
+                <w:noProof/>
+                <w:webHidden/>
+                <w:sz w:val="26"/>
+                <w:szCs w:val="26"/>
+              </w:rPr>
+              <w:fldChar w:fldCharType="separate"/>
+            </w:r>
+            <w:r>
+              <w:rPr>
+                <w:noProof/>
+                <w:webHidden/>
+                <w:sz w:val="26"/>
+                <w:szCs w:val="26"/>
+              </w:rPr>
+              <w:t>1</w:t>
+            </w:r>
+            <w:r>
+              <w:rPr>
+                <w:noProof/>
+                <w:webHidden/>
+                <w:sz w:val="26"/>
+                <w:szCs w:val="26"/>
+              </w:rPr>
+              <w:fldChar w:fldCharType="end"/>
+            </w:r>
+          </w:hyperlink>
+        </w:p>
+        <w:p>
+          <w:pPr>
+            <w:pStyle w:val="TOC1"/>
+            <w:tabs>
+              <w:tab w:val="left" w:pos="480"/>
+              <w:tab w:val="right" w:leader="dot" w:pos="9350"/>
+            </w:tabs>
+            <w:spacing w:line="360" w:lineRule="auto"/>
+            <w:rPr>
+              <w:rFonts w:asciiTheme="minorHAnsi" w:eastAsiaTheme="minorEastAsia" w:hAnsiTheme="minorHAnsi" w:cstheme="minorBidi"/>
+              <w:noProof/>
+              <w:sz w:val="26"/>
+              <w:szCs w:val="26"/>
+            </w:rPr>
+          </w:pPr>
+          <w:hyperlink w:anchor="_Toc529820491" w:history="1">
+            <w:r>
+              <w:rPr>
+                <w:rStyle w:val="Hyperlink"/>
+                <w:noProof/>
+                <w:sz w:val="26"/>
+                <w:szCs w:val="26"/>
+                <w:u w:val="none"/>
+              </w:rPr>
+              <w:t>I.</w:t>
+            </w:r>
+            <w:r>
+              <w:rPr>
+                <w:rFonts w:asciiTheme="minorHAnsi" w:eastAsiaTheme="minorEastAsia" w:hAnsiTheme="minorHAnsi" w:cstheme="minorBidi"/>
+                <w:noProof/>
+                <w:sz w:val="26"/>
+                <w:szCs w:val="26"/>
+              </w:rPr>
+              <w:tab/>
+            </w:r>
+            <w:r>
+              <w:rPr>
+                <w:rStyle w:val="Hyperlink"/>
+                <w:noProof/>
+                <w:sz w:val="26"/>
+                <w:szCs w:val="26"/>
+                <w:u w:val="none"/>
+              </w:rPr>
+              <w:t>Lí do chọn đề tài</w:t>
+            </w:r>
+            <w:r>
+              <w:rPr>
+                <w:noProof/>
+                <w:webHidden/>
+                <w:sz w:val="26"/>
+                <w:szCs w:val="26"/>
+              </w:rPr>
+              <w:tab/>
+            </w:r>
+            <w:r>
+              <w:rPr>
+                <w:noProof/>
+                <w:webHidden/>
+                <w:sz w:val="26"/>
+                <w:szCs w:val="26"/>
+              </w:rPr>
+              <w:fldChar w:fldCharType="begin"/>
+            </w:r>
+            <w:r>
+              <w:rPr>
+                <w:noProof/>
+                <w:webHidden/>
+                <w:sz w:val="26"/>
+                <w:szCs w:val="26"/>
+              </w:rPr>
+              <w:instrText xml:space="preserve"> PAGEREF _Toc529820491 \h </w:instrText>
+            </w:r>
+            <w:r>
+              <w:rPr>
+                <w:noProof/>
+                <w:webHidden/>
+                <w:sz w:val="26"/>
+                <w:szCs w:val="26"/>
+              </w:rPr>
+            </w:r>
+            <w:r>
+              <w:rPr>
+                <w:noProof/>
+                <w:webHidden/>
+                <w:sz w:val="26"/>
+                <w:szCs w:val="26"/>
+              </w:rPr>
+              <w:fldChar w:fldCharType="separate"/>
+            </w:r>
+            <w:r>
+              <w:rPr>
+                <w:noProof/>
+                <w:webHidden/>
+                <w:sz w:val="26"/>
+                <w:szCs w:val="26"/>
+              </w:rPr>
+              <w:t>2</w:t>
+            </w:r>
+            <w:r>
+              <w:rPr>
+                <w:noProof/>
+                <w:webHidden/>
+                <w:sz w:val="26"/>
+                <w:szCs w:val="26"/>
+              </w:rPr>
+              <w:fldChar w:fldCharType="end"/>
+            </w:r>
+          </w:hyperlink>
+        </w:p>
+        <w:p>
+          <w:pPr>
+            <w:pStyle w:val="TOC1"/>
+            <w:tabs>
+              <w:tab w:val="left" w:pos="480"/>
+              <w:tab w:val="right" w:leader="dot" w:pos="9350"/>
+            </w:tabs>
+            <w:spacing w:line="360" w:lineRule="auto"/>
+            <w:rPr>
+              <w:rFonts w:asciiTheme="minorHAnsi" w:eastAsiaTheme="minorEastAsia" w:hAnsiTheme="minorHAnsi" w:cstheme="minorBidi"/>
+              <w:noProof/>
+              <w:sz w:val="26"/>
+              <w:szCs w:val="26"/>
+            </w:rPr>
+          </w:pPr>
+          <w:hyperlink w:anchor="_Toc529820492" w:history="1">
+            <w:r>
+              <w:rPr>
+                <w:rStyle w:val="Hyperlink"/>
+                <w:noProof/>
+                <w:sz w:val="26"/>
+                <w:szCs w:val="26"/>
+                <w:u w:val="none"/>
+              </w:rPr>
+              <w:t>II.</w:t>
+            </w:r>
+            <w:r>
+              <w:rPr>
+                <w:rFonts w:asciiTheme="minorHAnsi" w:eastAsiaTheme="minorEastAsia" w:hAnsiTheme="minorHAnsi" w:cstheme="minorBidi"/>
+                <w:noProof/>
+                <w:sz w:val="26"/>
+                <w:szCs w:val="26"/>
+              </w:rPr>
+              <w:tab/>
+            </w:r>
+            <w:r>
+              <w:rPr>
+                <w:rStyle w:val="Hyperlink"/>
+                <w:noProof/>
+                <w:sz w:val="26"/>
+                <w:szCs w:val="26"/>
+                <w:u w:val="none"/>
+              </w:rPr>
+              <w:t>Giới thiệu đề tài</w:t>
+            </w:r>
+            <w:r>
+              <w:rPr>
+                <w:noProof/>
+                <w:webHidden/>
+                <w:sz w:val="26"/>
+                <w:szCs w:val="26"/>
+              </w:rPr>
+              <w:tab/>
+            </w:r>
+            <w:r>
+              <w:rPr>
+                <w:noProof/>
+                <w:webHidden/>
+                <w:sz w:val="26"/>
+                <w:szCs w:val="26"/>
+              </w:rPr>
+              <w:fldChar w:fldCharType="begin"/>
+            </w:r>
+            <w:r>
+              <w:rPr>
+                <w:noProof/>
+                <w:webHidden/>
+                <w:sz w:val="26"/>
+                <w:szCs w:val="26"/>
+              </w:rPr>
+              <w:instrText xml:space="preserve"> PAGEREF _Toc529820492 \h </w:instrText>
+            </w:r>
+            <w:r>
+              <w:rPr>
+                <w:noProof/>
+                <w:webHidden/>
+                <w:sz w:val="26"/>
+                <w:szCs w:val="26"/>
+              </w:rPr>
+            </w:r>
+            <w:r>
+              <w:rPr>
+                <w:noProof/>
+                <w:webHidden/>
+                <w:sz w:val="26"/>
+                <w:szCs w:val="26"/>
+              </w:rPr>
+              <w:fldChar w:fldCharType="separate"/>
+            </w:r>
+            <w:r>
+              <w:rPr>
+                <w:noProof/>
+                <w:webHidden/>
+                <w:sz w:val="26"/>
+                <w:szCs w:val="26"/>
+              </w:rPr>
+              <w:t>2</w:t>
+            </w:r>
+            <w:r>
+              <w:rPr>
+                <w:noProof/>
+                <w:webHidden/>
+                <w:sz w:val="26"/>
+                <w:szCs w:val="26"/>
+              </w:rPr>
+              <w:fldChar w:fldCharType="end"/>
+            </w:r>
+          </w:hyperlink>
+        </w:p>
+        <w:p>
+          <w:pPr>
+            <w:pStyle w:val="TOC2"/>
+            <w:tabs>
+              <w:tab w:val="left" w:pos="660"/>
+              <w:tab w:val="right" w:leader="dot" w:pos="9350"/>
+            </w:tabs>
+            <w:spacing w:line="360" w:lineRule="auto"/>
+            <w:rPr>
+              <w:rFonts w:asciiTheme="minorHAnsi" w:eastAsiaTheme="minorEastAsia" w:hAnsiTheme="minorHAnsi" w:cstheme="minorBidi"/>
+              <w:noProof/>
+              <w:sz w:val="26"/>
+              <w:szCs w:val="26"/>
+            </w:rPr>
+          </w:pPr>
+          <w:hyperlink w:anchor="_Toc529820493" w:history="1">
+            <w:r>
+              <w:rPr>
+                <w:rStyle w:val="Hyperlink"/>
+                <w:noProof/>
+                <w:sz w:val="26"/>
+                <w:szCs w:val="26"/>
+                <w:u w:val="none"/>
+              </w:rPr>
+              <w:t>1.</w:t>
+            </w:r>
+            <w:r>
+              <w:rPr>
+                <w:rFonts w:asciiTheme="minorHAnsi" w:eastAsiaTheme="minorEastAsia" w:hAnsiTheme="minorHAnsi" w:cstheme="minorBidi"/>
+                <w:noProof/>
+                <w:sz w:val="26"/>
+                <w:szCs w:val="26"/>
+              </w:rPr>
+              <w:tab/>
+            </w:r>
+            <w:r>
+              <w:rPr>
+                <w:rStyle w:val="Hyperlink"/>
+                <w:noProof/>
+                <w:sz w:val="26"/>
+                <w:szCs w:val="26"/>
+                <w:u w:val="none"/>
+              </w:rPr>
+              <w:t>Giới thiệu Trò chơi Tháp Hà Nội</w:t>
+            </w:r>
+            <w:r>
+              <w:rPr>
+                <w:noProof/>
+                <w:webHidden/>
+                <w:sz w:val="26"/>
+                <w:szCs w:val="26"/>
+              </w:rPr>
+              <w:tab/>
+            </w:r>
+            <w:r>
+              <w:rPr>
+                <w:noProof/>
+                <w:webHidden/>
+                <w:sz w:val="26"/>
+                <w:szCs w:val="26"/>
+              </w:rPr>
+              <w:fldChar w:fldCharType="begin"/>
+            </w:r>
+            <w:r>
+              <w:rPr>
+                <w:noProof/>
+                <w:webHidden/>
+                <w:sz w:val="26"/>
+                <w:szCs w:val="26"/>
+              </w:rPr>
+              <w:instrText xml:space="preserve"> PAGEREF _Toc529820493 \h </w:instrText>
+            </w:r>
+            <w:r>
+              <w:rPr>
+                <w:noProof/>
+                <w:webHidden/>
+                <w:sz w:val="26"/>
+                <w:szCs w:val="26"/>
+              </w:rPr>
+            </w:r>
+            <w:r>
+              <w:rPr>
+                <w:noProof/>
+                <w:webHidden/>
+                <w:sz w:val="26"/>
+                <w:szCs w:val="26"/>
+              </w:rPr>
+              <w:fldChar w:fldCharType="separate"/>
+            </w:r>
+            <w:r>
+              <w:rPr>
+                <w:noProof/>
+                <w:webHidden/>
+                <w:sz w:val="26"/>
+                <w:szCs w:val="26"/>
+              </w:rPr>
+              <w:t>2</w:t>
+            </w:r>
+            <w:r>
+              <w:rPr>
+                <w:noProof/>
+                <w:webHidden/>
+                <w:sz w:val="26"/>
+                <w:szCs w:val="26"/>
+              </w:rPr>
+              <w:fldChar w:fldCharType="end"/>
+            </w:r>
+          </w:hyperlink>
+        </w:p>
+        <w:p>
+          <w:pPr>
+            <w:pStyle w:val="TOC2"/>
+            <w:tabs>
+              <w:tab w:val="left" w:pos="660"/>
+              <w:tab w:val="right" w:leader="dot" w:pos="9350"/>
+            </w:tabs>
+            <w:spacing w:line="360" w:lineRule="auto"/>
+            <w:rPr>
+              <w:rFonts w:asciiTheme="minorHAnsi" w:eastAsiaTheme="minorEastAsia" w:hAnsiTheme="minorHAnsi" w:cstheme="minorBidi"/>
+              <w:noProof/>
+              <w:sz w:val="26"/>
+              <w:szCs w:val="26"/>
+            </w:rPr>
+          </w:pPr>
+          <w:hyperlink w:anchor="_Toc529820494" w:history="1">
+            <w:r>
+              <w:rPr>
+                <w:rStyle w:val="Hyperlink"/>
+                <w:noProof/>
+                <w:sz w:val="26"/>
+                <w:szCs w:val="26"/>
+                <w:u w:val="none"/>
+              </w:rPr>
+              <w:t>2.</w:t>
+            </w:r>
+            <w:r>
+              <w:rPr>
+                <w:rFonts w:asciiTheme="minorHAnsi" w:eastAsiaTheme="minorEastAsia" w:hAnsiTheme="minorHAnsi" w:cstheme="minorBidi"/>
+                <w:noProof/>
+                <w:sz w:val="26"/>
+                <w:szCs w:val="26"/>
+              </w:rPr>
+              <w:tab/>
+            </w:r>
+            <w:r>
+              <w:rPr>
+                <w:rStyle w:val="Hyperlink"/>
+                <w:noProof/>
+                <w:sz w:val="26"/>
+                <w:szCs w:val="26"/>
+                <w:u w:val="none"/>
+              </w:rPr>
+              <w:t>Ứng dụng kiểu dữ liệu Stack trong Trò chơi Tháp Hà Nội</w:t>
+            </w:r>
+            <w:r>
+              <w:rPr>
+                <w:noProof/>
+                <w:webHidden/>
+                <w:sz w:val="26"/>
+                <w:szCs w:val="26"/>
+              </w:rPr>
+              <w:tab/>
+            </w:r>
+            <w:r>
+              <w:rPr>
+                <w:noProof/>
+                <w:webHidden/>
+                <w:sz w:val="26"/>
+                <w:szCs w:val="26"/>
+              </w:rPr>
+              <w:fldChar w:fldCharType="begin"/>
+            </w:r>
+            <w:r>
+              <w:rPr>
+                <w:noProof/>
+                <w:webHidden/>
+                <w:sz w:val="26"/>
+                <w:szCs w:val="26"/>
+              </w:rPr>
+              <w:instrText xml:space="preserve"> PAGEREF _Toc529820494 \h </w:instrText>
+            </w:r>
+            <w:r>
+              <w:rPr>
+                <w:noProof/>
+                <w:webHidden/>
+                <w:sz w:val="26"/>
+                <w:szCs w:val="26"/>
+              </w:rPr>
+            </w:r>
+            <w:r>
+              <w:rPr>
+                <w:noProof/>
+                <w:webHidden/>
+                <w:sz w:val="26"/>
+                <w:szCs w:val="26"/>
+              </w:rPr>
+              <w:fldChar w:fldCharType="separate"/>
+            </w:r>
+            <w:r>
+              <w:rPr>
+                <w:noProof/>
+                <w:webHidden/>
+                <w:sz w:val="26"/>
+                <w:szCs w:val="26"/>
+              </w:rPr>
+              <w:t>3</w:t>
+            </w:r>
+            <w:r>
+              <w:rPr>
+                <w:noProof/>
+                <w:webHidden/>
+                <w:sz w:val="26"/>
+                <w:szCs w:val="26"/>
+              </w:rPr>
+              <w:fldChar w:fldCharType="end"/>
+            </w:r>
+          </w:hyperlink>
+        </w:p>
+        <w:p>
+          <w:pPr>
+            <w:pStyle w:val="TOC3"/>
+            <w:tabs>
+              <w:tab w:val="right" w:leader="dot" w:pos="9350"/>
+            </w:tabs>
+            <w:spacing w:line="360" w:lineRule="auto"/>
+            <w:rPr>
+              <w:rFonts w:asciiTheme="minorHAnsi" w:eastAsiaTheme="minorEastAsia" w:hAnsiTheme="minorHAnsi" w:cstheme="minorBidi"/>
+              <w:noProof/>
+              <w:sz w:val="26"/>
+              <w:szCs w:val="26"/>
+            </w:rPr>
+          </w:pPr>
+          <w:hyperlink w:anchor="_Toc529820495" w:history="1">
+            <w:r>
+              <w:rPr>
+                <w:rStyle w:val="Hyperlink"/>
+                <w:i/>
+                <w:noProof/>
+                <w:sz w:val="26"/>
+                <w:szCs w:val="26"/>
+                <w:u w:val="none"/>
+              </w:rPr>
+              <w:t>Mỗi cột được xem là một Stack.</w:t>
+            </w:r>
+            <w:r>
+              <w:rPr>
+                <w:noProof/>
+                <w:webHidden/>
+                <w:sz w:val="26"/>
+                <w:szCs w:val="26"/>
+              </w:rPr>
+              <w:tab/>
+            </w:r>
+            <w:r>
+              <w:rPr>
+                <w:noProof/>
+                <w:webHidden/>
+                <w:sz w:val="26"/>
+                <w:szCs w:val="26"/>
+              </w:rPr>
+              <w:fldChar w:fldCharType="begin"/>
+            </w:r>
+            <w:r>
+              <w:rPr>
+                <w:noProof/>
+                <w:webHidden/>
+                <w:sz w:val="26"/>
+                <w:szCs w:val="26"/>
+              </w:rPr>
+              <w:instrText xml:space="preserve"> PAGEREF _Toc529820495 \h </w:instrText>
+            </w:r>
+            <w:r>
+              <w:rPr>
+                <w:noProof/>
+                <w:webHidden/>
+                <w:sz w:val="26"/>
+                <w:szCs w:val="26"/>
+              </w:rPr>
+            </w:r>
+            <w:r>
+              <w:rPr>
+                <w:noProof/>
+                <w:webHidden/>
+                <w:sz w:val="26"/>
+                <w:szCs w:val="26"/>
+              </w:rPr>
+              <w:fldChar w:fldCharType="separate"/>
+            </w:r>
+            <w:r>
+              <w:rPr>
+                <w:noProof/>
+                <w:webHidden/>
+                <w:sz w:val="26"/>
+                <w:szCs w:val="26"/>
+              </w:rPr>
+              <w:t>3</w:t>
+            </w:r>
+            <w:r>
+              <w:rPr>
+                <w:noProof/>
+                <w:webHidden/>
+                <w:sz w:val="26"/>
+                <w:szCs w:val="26"/>
+              </w:rPr>
+              <w:fldChar w:fldCharType="end"/>
+            </w:r>
+          </w:hyperlink>
+        </w:p>
+        <w:p>
+          <w:pPr>
+            <w:pStyle w:val="TOC1"/>
+            <w:tabs>
+              <w:tab w:val="left" w:pos="660"/>
+              <w:tab w:val="right" w:leader="dot" w:pos="9350"/>
+            </w:tabs>
+            <w:spacing w:line="360" w:lineRule="auto"/>
+            <w:rPr>
+              <w:rFonts w:asciiTheme="minorHAnsi" w:eastAsiaTheme="minorEastAsia" w:hAnsiTheme="minorHAnsi" w:cstheme="minorBidi"/>
+              <w:noProof/>
+              <w:sz w:val="26"/>
+              <w:szCs w:val="26"/>
+            </w:rPr>
+          </w:pPr>
+          <w:hyperlink w:anchor="_Toc529820496" w:history="1">
+            <w:r>
+              <w:rPr>
+                <w:rStyle w:val="Hyperlink"/>
+                <w:noProof/>
+                <w:sz w:val="26"/>
+                <w:szCs w:val="26"/>
+                <w:u w:val="none"/>
+              </w:rPr>
+              <w:t>III.</w:t>
+            </w:r>
+            <w:r>
+              <w:rPr>
+                <w:rFonts w:asciiTheme="minorHAnsi" w:eastAsiaTheme="minorEastAsia" w:hAnsiTheme="minorHAnsi" w:cstheme="minorBidi"/>
+                <w:noProof/>
+                <w:sz w:val="26"/>
+                <w:szCs w:val="26"/>
+              </w:rPr>
+              <w:tab/>
+            </w:r>
+            <w:r>
+              <w:rPr>
+                <w:rStyle w:val="Hyperlink"/>
+                <w:noProof/>
+                <w:sz w:val="26"/>
+                <w:szCs w:val="26"/>
+                <w:u w:val="none"/>
+              </w:rPr>
+              <w:t>MÔ TẢ ỨNG DỤNG</w:t>
+            </w:r>
+            <w:r>
+              <w:rPr>
+                <w:noProof/>
+                <w:webHidden/>
+                <w:sz w:val="26"/>
+                <w:szCs w:val="26"/>
+              </w:rPr>
+              <w:tab/>
+            </w:r>
+            <w:r>
+              <w:rPr>
+                <w:noProof/>
+                <w:webHidden/>
+                <w:sz w:val="26"/>
+                <w:szCs w:val="26"/>
+              </w:rPr>
+              <w:fldChar w:fldCharType="begin"/>
+            </w:r>
+            <w:r>
+              <w:rPr>
+                <w:noProof/>
+                <w:webHidden/>
+                <w:sz w:val="26"/>
+                <w:szCs w:val="26"/>
+              </w:rPr>
+              <w:instrText xml:space="preserve"> PAGEREF _Toc529820496 \h </w:instrText>
+            </w:r>
+            <w:r>
+              <w:rPr>
+                <w:noProof/>
+                <w:webHidden/>
+                <w:sz w:val="26"/>
+                <w:szCs w:val="26"/>
+              </w:rPr>
+            </w:r>
+            <w:r>
+              <w:rPr>
+                <w:noProof/>
+                <w:webHidden/>
+                <w:sz w:val="26"/>
+                <w:szCs w:val="26"/>
+              </w:rPr>
+              <w:fldChar w:fldCharType="separate"/>
+            </w:r>
+            <w:r>
+              <w:rPr>
+                <w:noProof/>
+                <w:webHidden/>
+                <w:sz w:val="26"/>
+                <w:szCs w:val="26"/>
+              </w:rPr>
+              <w:t>4</w:t>
+            </w:r>
+            <w:r>
+              <w:rPr>
+                <w:noProof/>
+                <w:webHidden/>
+                <w:sz w:val="26"/>
+                <w:szCs w:val="26"/>
+              </w:rPr>
+              <w:fldChar w:fldCharType="end"/>
+            </w:r>
+          </w:hyperlink>
+        </w:p>
+        <w:p>
+          <w:pPr>
+            <w:pStyle w:val="TOC2"/>
+            <w:tabs>
+              <w:tab w:val="left" w:pos="660"/>
+              <w:tab w:val="right" w:leader="dot" w:pos="9350"/>
+            </w:tabs>
+            <w:spacing w:line="360" w:lineRule="auto"/>
+            <w:rPr>
+              <w:rFonts w:asciiTheme="minorHAnsi" w:eastAsiaTheme="minorEastAsia" w:hAnsiTheme="minorHAnsi" w:cstheme="minorBidi"/>
+              <w:noProof/>
+              <w:sz w:val="26"/>
+              <w:szCs w:val="26"/>
+            </w:rPr>
+          </w:pPr>
+          <w:hyperlink w:anchor="_Toc529820497" w:history="1">
+            <w:r>
+              <w:rPr>
+                <w:rStyle w:val="Hyperlink"/>
+                <w:noProof/>
+                <w:sz w:val="26"/>
+                <w:szCs w:val="26"/>
+                <w:u w:val="none"/>
+              </w:rPr>
+              <w:t>1.</w:t>
+            </w:r>
+            <w:r>
+              <w:rPr>
+                <w:rFonts w:asciiTheme="minorHAnsi" w:eastAsiaTheme="minorEastAsia" w:hAnsiTheme="minorHAnsi" w:cstheme="minorBidi"/>
+                <w:noProof/>
+                <w:sz w:val="26"/>
+                <w:szCs w:val="26"/>
+              </w:rPr>
+              <w:tab/>
+            </w:r>
+            <w:r>
+              <w:rPr>
+                <w:rStyle w:val="Hyperlink"/>
+                <w:noProof/>
+                <w:sz w:val="26"/>
+                <w:szCs w:val="26"/>
+                <w:u w:val="none"/>
+              </w:rPr>
+              <w:t>Chức năng phần mềm</w:t>
+            </w:r>
+            <w:r>
+              <w:rPr>
+                <w:noProof/>
+                <w:webHidden/>
+                <w:sz w:val="26"/>
+                <w:szCs w:val="26"/>
+              </w:rPr>
+              <w:tab/>
+            </w:r>
+            <w:r>
+              <w:rPr>
+                <w:noProof/>
+                <w:webHidden/>
+                <w:sz w:val="26"/>
+                <w:szCs w:val="26"/>
+              </w:rPr>
+              <w:fldChar w:fldCharType="begin"/>
+            </w:r>
+            <w:r>
+              <w:rPr>
+                <w:noProof/>
+                <w:webHidden/>
+                <w:sz w:val="26"/>
+                <w:szCs w:val="26"/>
+              </w:rPr>
+              <w:instrText xml:space="preserve"> PAGEREF _Toc529820497 \h </w:instrText>
+            </w:r>
+            <w:r>
+              <w:rPr>
+                <w:noProof/>
+                <w:webHidden/>
+                <w:sz w:val="26"/>
+                <w:szCs w:val="26"/>
+              </w:rPr>
+            </w:r>
+            <w:r>
+              <w:rPr>
+                <w:noProof/>
+                <w:webHidden/>
+                <w:sz w:val="26"/>
+                <w:szCs w:val="26"/>
+              </w:rPr>
+              <w:fldChar w:fldCharType="separate"/>
+            </w:r>
+            <w:r>
+              <w:rPr>
+                <w:noProof/>
+                <w:webHidden/>
+                <w:sz w:val="26"/>
+                <w:szCs w:val="26"/>
+              </w:rPr>
+              <w:t>4</w:t>
+            </w:r>
+            <w:r>
+              <w:rPr>
+                <w:noProof/>
+                <w:webHidden/>
+                <w:sz w:val="26"/>
+                <w:szCs w:val="26"/>
+              </w:rPr>
+              <w:fldChar w:fldCharType="end"/>
+            </w:r>
+          </w:hyperlink>
+        </w:p>
+        <w:p>
+          <w:pPr>
+            <w:pStyle w:val="TOC2"/>
+            <w:tabs>
+              <w:tab w:val="left" w:pos="660"/>
+              <w:tab w:val="right" w:leader="dot" w:pos="9350"/>
+            </w:tabs>
+            <w:spacing w:line="360" w:lineRule="auto"/>
+            <w:rPr>
+              <w:rFonts w:asciiTheme="minorHAnsi" w:eastAsiaTheme="minorEastAsia" w:hAnsiTheme="minorHAnsi" w:cstheme="minorBidi"/>
+              <w:noProof/>
+              <w:sz w:val="26"/>
+              <w:szCs w:val="26"/>
+            </w:rPr>
+          </w:pPr>
+          <w:hyperlink w:anchor="_Toc529820498" w:history="1">
+            <w:r>
+              <w:rPr>
+                <w:rStyle w:val="Hyperlink"/>
+                <w:noProof/>
+                <w:sz w:val="26"/>
+                <w:szCs w:val="26"/>
+                <w:u w:val="none"/>
+              </w:rPr>
+              <w:t>2.</w:t>
+            </w:r>
+            <w:r>
+              <w:rPr>
+                <w:rFonts w:asciiTheme="minorHAnsi" w:eastAsiaTheme="minorEastAsia" w:hAnsiTheme="minorHAnsi" w:cstheme="minorBidi"/>
+                <w:noProof/>
+                <w:sz w:val="26"/>
+                <w:szCs w:val="26"/>
+              </w:rPr>
+              <w:tab/>
+            </w:r>
+            <w:r>
+              <w:rPr>
+                <w:rStyle w:val="Hyperlink"/>
+                <w:noProof/>
+                <w:sz w:val="26"/>
+                <w:szCs w:val="26"/>
+                <w:u w:val="none"/>
+              </w:rPr>
+              <w:t>Use case diagram của phần mềm</w:t>
+            </w:r>
+            <w:r>
+              <w:rPr>
+                <w:noProof/>
+                <w:webHidden/>
+                <w:sz w:val="26"/>
+                <w:szCs w:val="26"/>
+              </w:rPr>
+              <w:tab/>
+            </w:r>
+            <w:r>
+              <w:rPr>
+                <w:noProof/>
+                <w:webHidden/>
+                <w:sz w:val="26"/>
+                <w:szCs w:val="26"/>
+              </w:rPr>
+              <w:fldChar w:fldCharType="begin"/>
+            </w:r>
+            <w:r>
+              <w:rPr>
+                <w:noProof/>
+                <w:webHidden/>
+                <w:sz w:val="26"/>
+                <w:szCs w:val="26"/>
+              </w:rPr>
+              <w:instrText xml:space="preserve"> PAGEREF _Toc529820498 \h </w:instrText>
+            </w:r>
+            <w:r>
+              <w:rPr>
+                <w:noProof/>
+                <w:webHidden/>
+                <w:sz w:val="26"/>
+                <w:szCs w:val="26"/>
+              </w:rPr>
+            </w:r>
+            <w:r>
+              <w:rPr>
+                <w:noProof/>
+                <w:webHidden/>
+                <w:sz w:val="26"/>
+                <w:szCs w:val="26"/>
+              </w:rPr>
+              <w:fldChar w:fldCharType="separate"/>
+            </w:r>
+            <w:r>
+              <w:rPr>
+                <w:noProof/>
+                <w:webHidden/>
+                <w:sz w:val="26"/>
+                <w:szCs w:val="26"/>
+              </w:rPr>
+              <w:t>4</w:t>
+            </w:r>
+            <w:r>
+              <w:rPr>
+                <w:noProof/>
+                <w:webHidden/>
+                <w:sz w:val="26"/>
+                <w:szCs w:val="26"/>
+              </w:rPr>
+              <w:fldChar w:fldCharType="end"/>
+            </w:r>
+          </w:hyperlink>
+        </w:p>
+        <w:p>
+          <w:pPr>
+            <w:pStyle w:val="TOC2"/>
+            <w:tabs>
+              <w:tab w:val="left" w:pos="660"/>
+              <w:tab w:val="right" w:leader="dot" w:pos="9350"/>
+            </w:tabs>
+            <w:spacing w:line="360" w:lineRule="auto"/>
+            <w:rPr>
+              <w:rFonts w:asciiTheme="minorHAnsi" w:eastAsiaTheme="minorEastAsia" w:hAnsiTheme="minorHAnsi" w:cstheme="minorBidi"/>
+              <w:noProof/>
+              <w:sz w:val="26"/>
+              <w:szCs w:val="26"/>
+            </w:rPr>
+          </w:pPr>
+          <w:hyperlink w:anchor="_Toc529820499" w:history="1">
+            <w:r>
+              <w:rPr>
+                <w:rStyle w:val="Hyperlink"/>
+                <w:noProof/>
+                <w:sz w:val="26"/>
+                <w:szCs w:val="26"/>
+                <w:u w:val="none"/>
+              </w:rPr>
+              <w:t>3.</w:t>
+            </w:r>
+            <w:r>
+              <w:rPr>
+                <w:rFonts w:asciiTheme="minorHAnsi" w:eastAsiaTheme="minorEastAsia" w:hAnsiTheme="minorHAnsi" w:cstheme="minorBidi"/>
+                <w:noProof/>
+                <w:sz w:val="26"/>
+                <w:szCs w:val="26"/>
+              </w:rPr>
+              <w:tab/>
+            </w:r>
+            <w:r>
+              <w:rPr>
+                <w:rStyle w:val="Hyperlink"/>
+                <w:noProof/>
+                <w:sz w:val="26"/>
+                <w:szCs w:val="26"/>
+                <w:u w:val="none"/>
+              </w:rPr>
+              <w:t>Mô tả ý nghĩa của từng use case</w:t>
+            </w:r>
+            <w:r>
+              <w:rPr>
+                <w:noProof/>
+                <w:webHidden/>
+                <w:sz w:val="26"/>
+                <w:szCs w:val="26"/>
+              </w:rPr>
+              <w:tab/>
+            </w:r>
+            <w:r>
+              <w:rPr>
+                <w:noProof/>
+                <w:webHidden/>
+                <w:sz w:val="26"/>
+                <w:szCs w:val="26"/>
+              </w:rPr>
+              <w:fldChar w:fldCharType="begin"/>
+            </w:r>
+            <w:r>
+              <w:rPr>
+                <w:noProof/>
+                <w:webHidden/>
+                <w:sz w:val="26"/>
+                <w:szCs w:val="26"/>
+              </w:rPr>
+              <w:instrText xml:space="preserve"> PAGEREF _Toc529820499 \h </w:instrText>
+            </w:r>
+            <w:r>
+              <w:rPr>
+                <w:noProof/>
+                <w:webHidden/>
+                <w:sz w:val="26"/>
+                <w:szCs w:val="26"/>
+              </w:rPr>
+            </w:r>
+            <w:r>
+              <w:rPr>
+                <w:noProof/>
+                <w:webHidden/>
+                <w:sz w:val="26"/>
+                <w:szCs w:val="26"/>
+              </w:rPr>
+              <w:fldChar w:fldCharType="separate"/>
+            </w:r>
+            <w:r>
+              <w:rPr>
+                <w:noProof/>
+                <w:webHidden/>
+                <w:sz w:val="26"/>
+                <w:szCs w:val="26"/>
+              </w:rPr>
+              <w:t>4</w:t>
+            </w:r>
+            <w:r>
+              <w:rPr>
+                <w:noProof/>
+                <w:webHidden/>
+                <w:sz w:val="26"/>
+                <w:szCs w:val="26"/>
+              </w:rPr>
+              <w:fldChar w:fldCharType="end"/>
+            </w:r>
+          </w:hyperlink>
+        </w:p>
+        <w:p>
+          <w:pPr>
+            <w:pStyle w:val="TOC3"/>
+            <w:tabs>
+              <w:tab w:val="left" w:pos="1100"/>
+              <w:tab w:val="right" w:leader="dot" w:pos="9350"/>
+            </w:tabs>
+            <w:spacing w:line="360" w:lineRule="auto"/>
+            <w:rPr>
+              <w:rFonts w:asciiTheme="minorHAnsi" w:eastAsiaTheme="minorEastAsia" w:hAnsiTheme="minorHAnsi" w:cstheme="minorBidi"/>
+              <w:noProof/>
+              <w:sz w:val="26"/>
+              <w:szCs w:val="26"/>
+            </w:rPr>
+          </w:pPr>
+          <w:hyperlink w:anchor="_Toc529820500" w:history="1">
+            <w:r>
+              <w:rPr>
+                <w:rStyle w:val="Hyperlink"/>
+                <w:noProof/>
+                <w:sz w:val="26"/>
+                <w:szCs w:val="26"/>
+                <w:u w:val="none"/>
+              </w:rPr>
+              <w:t>3.1.</w:t>
+            </w:r>
+            <w:r>
+              <w:rPr>
+                <w:rFonts w:asciiTheme="minorHAnsi" w:eastAsiaTheme="minorEastAsia" w:hAnsiTheme="minorHAnsi" w:cstheme="minorBidi"/>
+                <w:noProof/>
+                <w:sz w:val="26"/>
+                <w:szCs w:val="26"/>
+              </w:rPr>
+              <w:tab/>
+            </w:r>
+            <w:r>
+              <w:rPr>
+                <w:rStyle w:val="Hyperlink"/>
+                <w:noProof/>
+                <w:sz w:val="26"/>
+                <w:szCs w:val="26"/>
+                <w:u w:val="none"/>
+              </w:rPr>
+              <w:t>Use case BtnShowRule</w:t>
+            </w:r>
+            <w:r>
+              <w:rPr>
+                <w:noProof/>
+                <w:webHidden/>
+                <w:sz w:val="26"/>
+                <w:szCs w:val="26"/>
+              </w:rPr>
+              <w:tab/>
+            </w:r>
+            <w:r>
+              <w:rPr>
+                <w:noProof/>
+                <w:webHidden/>
+                <w:sz w:val="26"/>
+                <w:szCs w:val="26"/>
+              </w:rPr>
+              <w:fldChar w:fldCharType="begin"/>
+            </w:r>
+            <w:r>
+              <w:rPr>
+                <w:noProof/>
+                <w:webHidden/>
+                <w:sz w:val="26"/>
+                <w:szCs w:val="26"/>
+              </w:rPr>
+              <w:instrText xml:space="preserve"> PAGEREF _Toc529820500 \h </w:instrText>
+            </w:r>
+            <w:r>
+              <w:rPr>
+                <w:noProof/>
+                <w:webHidden/>
+                <w:sz w:val="26"/>
+                <w:szCs w:val="26"/>
+              </w:rPr>
+            </w:r>
+            <w:r>
+              <w:rPr>
+                <w:noProof/>
+                <w:webHidden/>
+                <w:sz w:val="26"/>
+                <w:szCs w:val="26"/>
+              </w:rPr>
+              <w:fldChar w:fldCharType="separate"/>
+            </w:r>
+            <w:r>
+              <w:rPr>
+                <w:noProof/>
+                <w:webHidden/>
+                <w:sz w:val="26"/>
+                <w:szCs w:val="26"/>
+              </w:rPr>
+              <w:t>4</w:t>
+            </w:r>
+            <w:r>
+              <w:rPr>
+                <w:noProof/>
+                <w:webHidden/>
+                <w:sz w:val="26"/>
+                <w:szCs w:val="26"/>
+              </w:rPr>
+              <w:fldChar w:fldCharType="end"/>
+            </w:r>
+          </w:hyperlink>
+        </w:p>
+        <w:p>
+          <w:pPr>
+            <w:pStyle w:val="TOC3"/>
+            <w:tabs>
+              <w:tab w:val="left" w:pos="1100"/>
+              <w:tab w:val="right" w:leader="dot" w:pos="9350"/>
+            </w:tabs>
+            <w:spacing w:line="360" w:lineRule="auto"/>
+            <w:rPr>
+              <w:rFonts w:asciiTheme="minorHAnsi" w:eastAsiaTheme="minorEastAsia" w:hAnsiTheme="minorHAnsi" w:cstheme="minorBidi"/>
+              <w:noProof/>
+              <w:sz w:val="26"/>
+              <w:szCs w:val="26"/>
+            </w:rPr>
+          </w:pPr>
+          <w:hyperlink w:anchor="_Toc529820501" w:history="1">
+            <w:r>
+              <w:rPr>
+                <w:rStyle w:val="Hyperlink"/>
+                <w:noProof/>
+                <w:sz w:val="26"/>
+                <w:szCs w:val="26"/>
+                <w:u w:val="none"/>
+              </w:rPr>
+              <w:t>3.2.</w:t>
+            </w:r>
+            <w:r>
+              <w:rPr>
+                <w:rFonts w:asciiTheme="minorHAnsi" w:eastAsiaTheme="minorEastAsia" w:hAnsiTheme="minorHAnsi" w:cstheme="minorBidi"/>
+                <w:noProof/>
+                <w:sz w:val="26"/>
+                <w:szCs w:val="26"/>
+              </w:rPr>
+              <w:tab/>
+            </w:r>
+            <w:r>
+              <w:rPr>
+                <w:rStyle w:val="Hyperlink"/>
+                <w:noProof/>
+                <w:sz w:val="26"/>
+                <w:szCs w:val="26"/>
+                <w:u w:val="none"/>
+              </w:rPr>
+              <w:t>Use case tmCoutTime</w:t>
+            </w:r>
+            <w:r>
+              <w:rPr>
+                <w:noProof/>
+                <w:webHidden/>
+                <w:sz w:val="26"/>
+                <w:szCs w:val="26"/>
+              </w:rPr>
+              <w:tab/>
+            </w:r>
+            <w:r>
+              <w:rPr>
+                <w:noProof/>
+                <w:webHidden/>
+                <w:sz w:val="26"/>
+                <w:szCs w:val="26"/>
+              </w:rPr>
+              <w:fldChar w:fldCharType="begin"/>
+            </w:r>
+            <w:r>
+              <w:rPr>
+                <w:noProof/>
+                <w:webHidden/>
+                <w:sz w:val="26"/>
+                <w:szCs w:val="26"/>
+              </w:rPr>
+              <w:instrText xml:space="preserve"> PAGEREF _Toc529820501 \h </w:instrText>
+            </w:r>
+            <w:r>
+              <w:rPr>
+                <w:noProof/>
+                <w:webHidden/>
+                <w:sz w:val="26"/>
+                <w:szCs w:val="26"/>
+              </w:rPr>
+            </w:r>
+            <w:r>
+              <w:rPr>
+                <w:noProof/>
+                <w:webHidden/>
+                <w:sz w:val="26"/>
+                <w:szCs w:val="26"/>
+              </w:rPr>
+              <w:fldChar w:fldCharType="separate"/>
+            </w:r>
+            <w:r>
+              <w:rPr>
+                <w:noProof/>
+                <w:webHidden/>
+                <w:sz w:val="26"/>
+                <w:szCs w:val="26"/>
+              </w:rPr>
+              <w:t>5</w:t>
+            </w:r>
+            <w:r>
+              <w:rPr>
+                <w:noProof/>
+                <w:webHidden/>
+                <w:sz w:val="26"/>
+                <w:szCs w:val="26"/>
+              </w:rPr>
+              <w:fldChar w:fldCharType="end"/>
+            </w:r>
+          </w:hyperlink>
+        </w:p>
+        <w:p>
+          <w:pPr>
+            <w:pStyle w:val="TOC3"/>
+            <w:tabs>
+              <w:tab w:val="left" w:pos="1100"/>
+              <w:tab w:val="right" w:leader="dot" w:pos="9350"/>
+            </w:tabs>
+            <w:spacing w:line="360" w:lineRule="auto"/>
+            <w:rPr>
+              <w:rFonts w:asciiTheme="minorHAnsi" w:eastAsiaTheme="minorEastAsia" w:hAnsiTheme="minorHAnsi" w:cstheme="minorBidi"/>
+              <w:noProof/>
+              <w:sz w:val="26"/>
+              <w:szCs w:val="26"/>
+            </w:rPr>
+          </w:pPr>
+          <w:hyperlink w:anchor="_Toc529820502" w:history="1">
+            <w:r>
+              <w:rPr>
+                <w:rStyle w:val="Hyperlink"/>
+                <w:noProof/>
+                <w:sz w:val="26"/>
+                <w:szCs w:val="26"/>
+                <w:u w:val="none"/>
+              </w:rPr>
+              <w:t>3.3.</w:t>
+            </w:r>
+            <w:r>
+              <w:rPr>
+                <w:rFonts w:asciiTheme="minorHAnsi" w:eastAsiaTheme="minorEastAsia" w:hAnsiTheme="minorHAnsi" w:cstheme="minorBidi"/>
+                <w:noProof/>
+                <w:sz w:val="26"/>
+                <w:szCs w:val="26"/>
+              </w:rPr>
+              <w:tab/>
+            </w:r>
+            <w:r>
+              <w:rPr>
+                <w:rStyle w:val="Hyperlink"/>
+                <w:noProof/>
+                <w:sz w:val="26"/>
+                <w:szCs w:val="26"/>
+                <w:u w:val="none"/>
+              </w:rPr>
+              <w:t>Use case lbmoveCount</w:t>
+            </w:r>
+            <w:r>
+              <w:rPr>
+                <w:noProof/>
+                <w:webHidden/>
+                <w:sz w:val="26"/>
+                <w:szCs w:val="26"/>
+              </w:rPr>
+              <w:tab/>
+            </w:r>
+            <w:r>
+              <w:rPr>
+                <w:noProof/>
+                <w:webHidden/>
+                <w:sz w:val="26"/>
+                <w:szCs w:val="26"/>
+              </w:rPr>
+              <w:fldChar w:fldCharType="begin"/>
+            </w:r>
+            <w:r>
+              <w:rPr>
+                <w:noProof/>
+                <w:webHidden/>
+                <w:sz w:val="26"/>
+                <w:szCs w:val="26"/>
+              </w:rPr>
+              <w:instrText xml:space="preserve"> PAGEREF _Toc529820502 \h </w:instrText>
+            </w:r>
+            <w:r>
+              <w:rPr>
+                <w:noProof/>
+                <w:webHidden/>
+                <w:sz w:val="26"/>
+                <w:szCs w:val="26"/>
+              </w:rPr>
+            </w:r>
+            <w:r>
+              <w:rPr>
+                <w:noProof/>
+                <w:webHidden/>
+                <w:sz w:val="26"/>
+                <w:szCs w:val="26"/>
+              </w:rPr>
+              <w:fldChar w:fldCharType="separate"/>
+            </w:r>
+            <w:r>
+              <w:rPr>
+                <w:noProof/>
+                <w:webHidden/>
+                <w:sz w:val="26"/>
+                <w:szCs w:val="26"/>
+              </w:rPr>
+              <w:t>5</w:t>
+            </w:r>
+            <w:r>
+              <w:rPr>
+                <w:noProof/>
+                <w:webHidden/>
+                <w:sz w:val="26"/>
+                <w:szCs w:val="26"/>
+              </w:rPr>
+              <w:fldChar w:fldCharType="end"/>
+            </w:r>
+          </w:hyperlink>
+        </w:p>
+        <w:p>
+          <w:pPr>
+            <w:pStyle w:val="TOC3"/>
+            <w:tabs>
+              <w:tab w:val="left" w:pos="1100"/>
+              <w:tab w:val="right" w:leader="dot" w:pos="9350"/>
+            </w:tabs>
+            <w:spacing w:line="360" w:lineRule="auto"/>
+            <w:rPr>
+              <w:rFonts w:asciiTheme="minorHAnsi" w:eastAsiaTheme="minorEastAsia" w:hAnsiTheme="minorHAnsi" w:cstheme="minorBidi"/>
+              <w:noProof/>
+              <w:sz w:val="26"/>
+              <w:szCs w:val="26"/>
+            </w:rPr>
+          </w:pPr>
+          <w:hyperlink w:anchor="_Toc529820503" w:history="1">
+            <w:r>
+              <w:rPr>
+                <w:rStyle w:val="Hyperlink"/>
+                <w:noProof/>
+                <w:sz w:val="26"/>
+                <w:szCs w:val="26"/>
+                <w:u w:val="none"/>
+              </w:rPr>
+              <w:t>3.4.</w:t>
+            </w:r>
+            <w:r>
+              <w:rPr>
+                <w:rFonts w:asciiTheme="minorHAnsi" w:eastAsiaTheme="minorEastAsia" w:hAnsiTheme="minorHAnsi" w:cstheme="minorBidi"/>
+                <w:noProof/>
+                <w:sz w:val="26"/>
+                <w:szCs w:val="26"/>
+              </w:rPr>
+              <w:tab/>
+            </w:r>
+            <w:r>
+              <w:rPr>
+                <w:rStyle w:val="Hyperlink"/>
+                <w:noProof/>
+                <w:sz w:val="26"/>
+                <w:szCs w:val="26"/>
+                <w:u w:val="none"/>
+              </w:rPr>
+              <w:t>Use case ProcessMovingDisk, MoveDisk</w:t>
+            </w:r>
+            <w:r>
+              <w:rPr>
+                <w:noProof/>
+                <w:webHidden/>
+                <w:sz w:val="26"/>
+                <w:szCs w:val="26"/>
+              </w:rPr>
+              <w:tab/>
+            </w:r>
+            <w:r>
+              <w:rPr>
+                <w:noProof/>
+                <w:webHidden/>
+                <w:sz w:val="26"/>
+                <w:szCs w:val="26"/>
+              </w:rPr>
+              <w:fldChar w:fldCharType="begin"/>
+            </w:r>
+            <w:r>
+              <w:rPr>
+                <w:noProof/>
+                <w:webHidden/>
+                <w:sz w:val="26"/>
+                <w:szCs w:val="26"/>
+              </w:rPr>
+              <w:instrText xml:space="preserve"> PAGEREF _Toc529820503 \h </w:instrText>
+            </w:r>
+            <w:r>
+              <w:rPr>
+                <w:noProof/>
+                <w:webHidden/>
+                <w:sz w:val="26"/>
+                <w:szCs w:val="26"/>
+              </w:rPr>
+            </w:r>
+            <w:r>
+              <w:rPr>
+                <w:noProof/>
+                <w:webHidden/>
+                <w:sz w:val="26"/>
+                <w:szCs w:val="26"/>
+              </w:rPr>
+              <w:fldChar w:fldCharType="separate"/>
+            </w:r>
+            <w:r>
+              <w:rPr>
+                <w:noProof/>
+                <w:webHidden/>
+                <w:sz w:val="26"/>
+                <w:szCs w:val="26"/>
+              </w:rPr>
+              <w:t>5</w:t>
+            </w:r>
+            <w:r>
+              <w:rPr>
+                <w:noProof/>
+                <w:webHidden/>
+                <w:sz w:val="26"/>
+                <w:szCs w:val="26"/>
+              </w:rPr>
+              <w:fldChar w:fldCharType="end"/>
+            </w:r>
+          </w:hyperlink>
+        </w:p>
+        <w:p>
+          <w:pPr>
+            <w:pStyle w:val="TOC3"/>
+            <w:tabs>
+              <w:tab w:val="left" w:pos="1100"/>
+              <w:tab w:val="right" w:leader="dot" w:pos="9350"/>
+            </w:tabs>
+            <w:spacing w:line="360" w:lineRule="auto"/>
+            <w:rPr>
+              <w:rFonts w:asciiTheme="minorHAnsi" w:eastAsiaTheme="minorEastAsia" w:hAnsiTheme="minorHAnsi" w:cstheme="minorBidi"/>
+              <w:noProof/>
+              <w:sz w:val="26"/>
+              <w:szCs w:val="26"/>
+            </w:rPr>
+          </w:pPr>
+          <w:hyperlink w:anchor="_Toc529820504" w:history="1">
+            <w:r>
+              <w:rPr>
+                <w:rStyle w:val="Hyperlink"/>
+                <w:noProof/>
+                <w:sz w:val="26"/>
+                <w:szCs w:val="26"/>
+                <w:u w:val="none"/>
+              </w:rPr>
+              <w:t>3.5.</w:t>
+            </w:r>
+            <w:r>
+              <w:rPr>
+                <w:rFonts w:asciiTheme="minorHAnsi" w:eastAsiaTheme="minorEastAsia" w:hAnsiTheme="minorHAnsi" w:cstheme="minorBidi"/>
+                <w:noProof/>
+                <w:sz w:val="26"/>
+                <w:szCs w:val="26"/>
+              </w:rPr>
+              <w:tab/>
+            </w:r>
+            <w:r>
+              <w:rPr>
+                <w:rStyle w:val="Hyperlink"/>
+                <w:noProof/>
+                <w:sz w:val="26"/>
+                <w:szCs w:val="26"/>
+                <w:u w:val="none"/>
+              </w:rPr>
+              <w:t>Use case BtnPlay</w:t>
+            </w:r>
+            <w:r>
+              <w:rPr>
+                <w:noProof/>
+                <w:webHidden/>
+                <w:sz w:val="26"/>
+                <w:szCs w:val="26"/>
+              </w:rPr>
+              <w:tab/>
+            </w:r>
+            <w:r>
+              <w:rPr>
+                <w:noProof/>
+                <w:webHidden/>
+                <w:sz w:val="26"/>
+                <w:szCs w:val="26"/>
+              </w:rPr>
+              <w:fldChar w:fldCharType="begin"/>
+            </w:r>
+            <w:r>
+              <w:rPr>
+                <w:noProof/>
+                <w:webHidden/>
+                <w:sz w:val="26"/>
+                <w:szCs w:val="26"/>
+              </w:rPr>
+              <w:instrText xml:space="preserve"> PAGEREF _Toc529820504 \h </w:instrText>
+            </w:r>
+            <w:r>
+              <w:rPr>
+                <w:noProof/>
+                <w:webHidden/>
+                <w:sz w:val="26"/>
+                <w:szCs w:val="26"/>
+              </w:rPr>
+            </w:r>
+            <w:r>
+              <w:rPr>
+                <w:noProof/>
+                <w:webHidden/>
+                <w:sz w:val="26"/>
+                <w:szCs w:val="26"/>
+              </w:rPr>
+              <w:fldChar w:fldCharType="separate"/>
+            </w:r>
+            <w:r>
+              <w:rPr>
+                <w:noProof/>
+                <w:webHidden/>
+                <w:sz w:val="26"/>
+                <w:szCs w:val="26"/>
+              </w:rPr>
+              <w:t>5</w:t>
+            </w:r>
+            <w:r>
+              <w:rPr>
+                <w:noProof/>
+                <w:webHidden/>
+                <w:sz w:val="26"/>
+                <w:szCs w:val="26"/>
+              </w:rPr>
+              <w:fldChar w:fldCharType="end"/>
+            </w:r>
+          </w:hyperlink>
+        </w:p>
+        <w:p>
+          <w:pPr>
+            <w:pStyle w:val="TOC3"/>
+            <w:tabs>
+              <w:tab w:val="left" w:pos="1100"/>
+              <w:tab w:val="right" w:leader="dot" w:pos="9350"/>
+            </w:tabs>
+            <w:spacing w:line="360" w:lineRule="auto"/>
+            <w:rPr>
+              <w:rFonts w:asciiTheme="minorHAnsi" w:eastAsiaTheme="minorEastAsia" w:hAnsiTheme="minorHAnsi" w:cstheme="minorBidi"/>
+              <w:noProof/>
+              <w:sz w:val="26"/>
+              <w:szCs w:val="26"/>
+            </w:rPr>
+          </w:pPr>
+          <w:hyperlink w:anchor="_Toc529820505" w:history="1">
+            <w:r>
+              <w:rPr>
+                <w:rStyle w:val="Hyperlink"/>
+                <w:noProof/>
+                <w:sz w:val="26"/>
+                <w:szCs w:val="26"/>
+                <w:u w:val="none"/>
+              </w:rPr>
+              <w:t>3.6.</w:t>
+            </w:r>
+            <w:r>
+              <w:rPr>
+                <w:rFonts w:asciiTheme="minorHAnsi" w:eastAsiaTheme="minorEastAsia" w:hAnsiTheme="minorHAnsi" w:cstheme="minorBidi"/>
+                <w:noProof/>
+                <w:sz w:val="26"/>
+                <w:szCs w:val="26"/>
+              </w:rPr>
+              <w:tab/>
+            </w:r>
+            <w:r>
+              <w:rPr>
+                <w:rStyle w:val="Hyperlink"/>
+                <w:noProof/>
+                <w:sz w:val="26"/>
+                <w:szCs w:val="26"/>
+                <w:u w:val="none"/>
+              </w:rPr>
+              <w:t>Use case BtnGiveIn</w:t>
+            </w:r>
+            <w:r>
+              <w:rPr>
+                <w:noProof/>
+                <w:webHidden/>
+                <w:sz w:val="26"/>
+                <w:szCs w:val="26"/>
+              </w:rPr>
+              <w:tab/>
+            </w:r>
+            <w:r>
+              <w:rPr>
+                <w:noProof/>
+                <w:webHidden/>
+                <w:sz w:val="26"/>
+                <w:szCs w:val="26"/>
+              </w:rPr>
+              <w:fldChar w:fldCharType="begin"/>
+            </w:r>
+            <w:r>
+              <w:rPr>
+                <w:noProof/>
+                <w:webHidden/>
+                <w:sz w:val="26"/>
+                <w:szCs w:val="26"/>
+              </w:rPr>
+              <w:instrText xml:space="preserve"> PAGEREF _Toc529820505 \h </w:instrText>
+            </w:r>
+            <w:r>
+              <w:rPr>
+                <w:noProof/>
+                <w:webHidden/>
+                <w:sz w:val="26"/>
+                <w:szCs w:val="26"/>
+              </w:rPr>
+            </w:r>
+            <w:r>
+              <w:rPr>
+                <w:noProof/>
+                <w:webHidden/>
+                <w:sz w:val="26"/>
+                <w:szCs w:val="26"/>
+              </w:rPr>
+              <w:fldChar w:fldCharType="separate"/>
+            </w:r>
+            <w:r>
+              <w:rPr>
+                <w:noProof/>
+                <w:webHidden/>
+                <w:sz w:val="26"/>
+                <w:szCs w:val="26"/>
+              </w:rPr>
+              <w:t>5</w:t>
+            </w:r>
+            <w:r>
+              <w:rPr>
+                <w:noProof/>
+                <w:webHidden/>
+                <w:sz w:val="26"/>
+                <w:szCs w:val="26"/>
+              </w:rPr>
+              <w:fldChar w:fldCharType="end"/>
+            </w:r>
+          </w:hyperlink>
+        </w:p>
+        <w:p>
+          <w:pPr>
+            <w:pStyle w:val="TOC3"/>
+            <w:tabs>
+              <w:tab w:val="left" w:pos="1100"/>
+              <w:tab w:val="right" w:leader="dot" w:pos="9350"/>
+            </w:tabs>
+            <w:spacing w:line="360" w:lineRule="auto"/>
+            <w:rPr>
+              <w:rFonts w:asciiTheme="minorHAnsi" w:eastAsiaTheme="minorEastAsia" w:hAnsiTheme="minorHAnsi" w:cstheme="minorBidi"/>
+              <w:noProof/>
+              <w:sz w:val="26"/>
+              <w:szCs w:val="26"/>
+            </w:rPr>
+          </w:pPr>
+          <w:hyperlink w:anchor="_Toc529820506" w:history="1">
+            <w:r>
+              <w:rPr>
+                <w:rStyle w:val="Hyperlink"/>
+                <w:noProof/>
+                <w:sz w:val="26"/>
+                <w:szCs w:val="26"/>
+                <w:u w:val="none"/>
+              </w:rPr>
+              <w:t>3.7.</w:t>
+            </w:r>
+            <w:r>
+              <w:rPr>
+                <w:rFonts w:asciiTheme="minorHAnsi" w:eastAsiaTheme="minorEastAsia" w:hAnsiTheme="minorHAnsi" w:cstheme="minorBidi"/>
+                <w:noProof/>
+                <w:sz w:val="26"/>
+                <w:szCs w:val="26"/>
+              </w:rPr>
+              <w:tab/>
+            </w:r>
+            <w:r>
+              <w:rPr>
+                <w:rStyle w:val="Hyperlink"/>
+                <w:noProof/>
+                <w:sz w:val="26"/>
+                <w:szCs w:val="26"/>
+                <w:u w:val="none"/>
+              </w:rPr>
+              <w:t>Use case PicRod_Click</w:t>
+            </w:r>
+            <w:r>
+              <w:rPr>
+                <w:noProof/>
+                <w:webHidden/>
+                <w:sz w:val="26"/>
+                <w:szCs w:val="26"/>
+              </w:rPr>
+              <w:tab/>
+            </w:r>
+            <w:r>
+              <w:rPr>
+                <w:noProof/>
+                <w:webHidden/>
+                <w:sz w:val="26"/>
+                <w:szCs w:val="26"/>
+              </w:rPr>
+              <w:fldChar w:fldCharType="begin"/>
+            </w:r>
+            <w:r>
+              <w:rPr>
+                <w:noProof/>
+                <w:webHidden/>
+                <w:sz w:val="26"/>
+                <w:szCs w:val="26"/>
+              </w:rPr>
+              <w:instrText xml:space="preserve"> PAGEREF _Toc529820506 \h </w:instrText>
+            </w:r>
+            <w:r>
+              <w:rPr>
+                <w:noProof/>
+                <w:webHidden/>
+                <w:sz w:val="26"/>
+                <w:szCs w:val="26"/>
+              </w:rPr>
+            </w:r>
+            <w:r>
+              <w:rPr>
+                <w:noProof/>
+                <w:webHidden/>
+                <w:sz w:val="26"/>
+                <w:szCs w:val="26"/>
+              </w:rPr>
+              <w:fldChar w:fldCharType="separate"/>
+            </w:r>
+            <w:r>
+              <w:rPr>
+                <w:noProof/>
+                <w:webHidden/>
+                <w:sz w:val="26"/>
+                <w:szCs w:val="26"/>
+              </w:rPr>
+              <w:t>6</w:t>
+            </w:r>
+            <w:r>
+              <w:rPr>
+                <w:noProof/>
+                <w:webHidden/>
+                <w:sz w:val="26"/>
+                <w:szCs w:val="26"/>
+              </w:rPr>
+              <w:fldChar w:fldCharType="end"/>
+            </w:r>
+          </w:hyperlink>
+        </w:p>
+        <w:p>
+          <w:pPr>
+            <w:pStyle w:val="TOC1"/>
+            <w:tabs>
+              <w:tab w:val="left" w:pos="660"/>
+              <w:tab w:val="right" w:leader="dot" w:pos="9350"/>
+            </w:tabs>
+            <w:spacing w:line="360" w:lineRule="auto"/>
+            <w:rPr>
+              <w:rFonts w:asciiTheme="minorHAnsi" w:eastAsiaTheme="minorEastAsia" w:hAnsiTheme="minorHAnsi" w:cstheme="minorBidi"/>
+              <w:noProof/>
+              <w:sz w:val="26"/>
+              <w:szCs w:val="26"/>
+            </w:rPr>
+          </w:pPr>
+          <w:hyperlink w:anchor="_Toc529820507" w:history="1">
+            <w:r>
+              <w:rPr>
+                <w:rStyle w:val="Hyperlink"/>
+                <w:noProof/>
+                <w:sz w:val="26"/>
+                <w:szCs w:val="26"/>
+                <w:u w:val="none"/>
+              </w:rPr>
+              <w:t>IV.</w:t>
+            </w:r>
+            <w:r>
+              <w:rPr>
+                <w:rFonts w:asciiTheme="minorHAnsi" w:eastAsiaTheme="minorEastAsia" w:hAnsiTheme="minorHAnsi" w:cstheme="minorBidi"/>
+                <w:noProof/>
+                <w:sz w:val="26"/>
+                <w:szCs w:val="26"/>
+              </w:rPr>
+              <w:tab/>
+            </w:r>
+            <w:r>
+              <w:rPr>
+                <w:rStyle w:val="Hyperlink"/>
+                <w:noProof/>
+                <w:sz w:val="26"/>
+                <w:szCs w:val="26"/>
+                <w:u w:val="none"/>
+              </w:rPr>
+              <w:t>MÔ TẢ QUÁ TRÌNH THỰC HIỆN</w:t>
+            </w:r>
+            <w:r>
+              <w:rPr>
+                <w:noProof/>
+                <w:webHidden/>
+                <w:sz w:val="26"/>
+                <w:szCs w:val="26"/>
+              </w:rPr>
+              <w:tab/>
+            </w:r>
+            <w:r>
+              <w:rPr>
+                <w:noProof/>
+                <w:webHidden/>
+                <w:sz w:val="26"/>
+                <w:szCs w:val="26"/>
+              </w:rPr>
+              <w:fldChar w:fldCharType="begin"/>
+            </w:r>
+            <w:r>
+              <w:rPr>
+                <w:noProof/>
+                <w:webHidden/>
+                <w:sz w:val="26"/>
+                <w:szCs w:val="26"/>
+              </w:rPr>
+              <w:instrText xml:space="preserve"> PAGEREF _Toc529820507 \h </w:instrText>
+            </w:r>
+            <w:r>
+              <w:rPr>
+                <w:noProof/>
+                <w:webHidden/>
+                <w:sz w:val="26"/>
+                <w:szCs w:val="26"/>
+              </w:rPr>
+            </w:r>
+            <w:r>
+              <w:rPr>
+                <w:noProof/>
+                <w:webHidden/>
+                <w:sz w:val="26"/>
+                <w:szCs w:val="26"/>
+              </w:rPr>
+              <w:fldChar w:fldCharType="separate"/>
+            </w:r>
+            <w:r>
+              <w:rPr>
+                <w:noProof/>
+                <w:webHidden/>
+                <w:sz w:val="26"/>
+                <w:szCs w:val="26"/>
+              </w:rPr>
+              <w:t>6</w:t>
+            </w:r>
+            <w:r>
+              <w:rPr>
+                <w:noProof/>
+                <w:webHidden/>
+                <w:sz w:val="26"/>
+                <w:szCs w:val="26"/>
+              </w:rPr>
+              <w:fldChar w:fldCharType="end"/>
+            </w:r>
+          </w:hyperlink>
+        </w:p>
+        <w:p>
+          <w:pPr>
+            <w:pStyle w:val="TOC2"/>
+            <w:tabs>
+              <w:tab w:val="left" w:pos="660"/>
+              <w:tab w:val="right" w:leader="dot" w:pos="9350"/>
+            </w:tabs>
+            <w:spacing w:line="360" w:lineRule="auto"/>
+            <w:rPr>
+              <w:rFonts w:asciiTheme="minorHAnsi" w:eastAsiaTheme="minorEastAsia" w:hAnsiTheme="minorHAnsi" w:cstheme="minorBidi"/>
+              <w:noProof/>
+              <w:sz w:val="26"/>
+              <w:szCs w:val="26"/>
+            </w:rPr>
+          </w:pPr>
+          <w:hyperlink w:anchor="_Toc529820508" w:history="1">
+            <w:r>
+              <w:rPr>
+                <w:rStyle w:val="Hyperlink"/>
+                <w:noProof/>
+                <w:sz w:val="26"/>
+                <w:szCs w:val="26"/>
+                <w:u w:val="none"/>
+              </w:rPr>
+              <w:t>1.</w:t>
+            </w:r>
+            <w:r>
+              <w:rPr>
+                <w:rFonts w:asciiTheme="minorHAnsi" w:eastAsiaTheme="minorEastAsia" w:hAnsiTheme="minorHAnsi" w:cstheme="minorBidi"/>
+                <w:noProof/>
+                <w:sz w:val="26"/>
+                <w:szCs w:val="26"/>
+              </w:rPr>
+              <w:tab/>
+            </w:r>
+            <w:r>
+              <w:rPr>
+                <w:rStyle w:val="Hyperlink"/>
+                <w:noProof/>
+                <w:sz w:val="26"/>
+                <w:szCs w:val="26"/>
+                <w:u w:val="none"/>
+              </w:rPr>
+              <w:t>Thiết kế giao diện</w:t>
+            </w:r>
+            <w:r>
+              <w:rPr>
+                <w:noProof/>
+                <w:webHidden/>
+                <w:sz w:val="26"/>
+                <w:szCs w:val="26"/>
+              </w:rPr>
+              <w:tab/>
+            </w:r>
+            <w:r>
+              <w:rPr>
+                <w:noProof/>
+                <w:webHidden/>
+                <w:sz w:val="26"/>
+                <w:szCs w:val="26"/>
+              </w:rPr>
+              <w:fldChar w:fldCharType="begin"/>
+            </w:r>
+            <w:r>
+              <w:rPr>
+                <w:noProof/>
+                <w:webHidden/>
+                <w:sz w:val="26"/>
+                <w:szCs w:val="26"/>
+              </w:rPr>
+              <w:instrText xml:space="preserve"> PAGEREF _Toc529820508 \h </w:instrText>
+            </w:r>
+            <w:r>
+              <w:rPr>
+                <w:noProof/>
+                <w:webHidden/>
+                <w:sz w:val="26"/>
+                <w:szCs w:val="26"/>
+              </w:rPr>
+            </w:r>
+            <w:r>
+              <w:rPr>
+                <w:noProof/>
+                <w:webHidden/>
+                <w:sz w:val="26"/>
+                <w:szCs w:val="26"/>
+              </w:rPr>
+              <w:fldChar w:fldCharType="separate"/>
+            </w:r>
+            <w:r>
+              <w:rPr>
+                <w:noProof/>
+                <w:webHidden/>
+                <w:sz w:val="26"/>
+                <w:szCs w:val="26"/>
+              </w:rPr>
+              <w:t>6</w:t>
+            </w:r>
+            <w:r>
+              <w:rPr>
+                <w:noProof/>
+                <w:webHidden/>
+                <w:sz w:val="26"/>
+                <w:szCs w:val="26"/>
+              </w:rPr>
+              <w:fldChar w:fldCharType="end"/>
+            </w:r>
+          </w:hyperlink>
+        </w:p>
+        <w:p>
+          <w:pPr>
+            <w:pStyle w:val="TOC3"/>
+            <w:tabs>
+              <w:tab w:val="left" w:pos="1100"/>
+              <w:tab w:val="right" w:leader="dot" w:pos="9350"/>
+            </w:tabs>
+            <w:spacing w:line="360" w:lineRule="auto"/>
+            <w:rPr>
+              <w:rFonts w:asciiTheme="minorHAnsi" w:eastAsiaTheme="minorEastAsia" w:hAnsiTheme="minorHAnsi" w:cstheme="minorBidi"/>
+              <w:noProof/>
+              <w:sz w:val="26"/>
+              <w:szCs w:val="26"/>
+            </w:rPr>
+          </w:pPr>
+          <w:hyperlink w:anchor="_Toc529820509" w:history="1">
+            <w:r>
+              <w:rPr>
+                <w:rStyle w:val="Hyperlink"/>
+                <w:noProof/>
+                <w:sz w:val="26"/>
+                <w:szCs w:val="26"/>
+                <w:u w:val="none"/>
+              </w:rPr>
+              <w:t>1.1.</w:t>
+            </w:r>
+            <w:r>
+              <w:rPr>
+                <w:rFonts w:asciiTheme="minorHAnsi" w:eastAsiaTheme="minorEastAsia" w:hAnsiTheme="minorHAnsi" w:cstheme="minorBidi"/>
+                <w:noProof/>
+                <w:sz w:val="26"/>
+                <w:szCs w:val="26"/>
+              </w:rPr>
+              <w:tab/>
+            </w:r>
+            <w:r>
+              <w:rPr>
+                <w:rStyle w:val="Hyperlink"/>
+                <w:noProof/>
+                <w:sz w:val="26"/>
+                <w:szCs w:val="26"/>
+                <w:u w:val="none"/>
+              </w:rPr>
+              <w:t>Chuẩn bị hình ảnh</w:t>
+            </w:r>
+            <w:r>
+              <w:rPr>
+                <w:noProof/>
+                <w:webHidden/>
+                <w:sz w:val="26"/>
+                <w:szCs w:val="26"/>
+              </w:rPr>
+              <w:tab/>
+            </w:r>
+            <w:r>
+              <w:rPr>
+                <w:noProof/>
+                <w:webHidden/>
+                <w:sz w:val="26"/>
+                <w:szCs w:val="26"/>
+              </w:rPr>
+              <w:fldChar w:fldCharType="begin"/>
+            </w:r>
+            <w:r>
+              <w:rPr>
+                <w:noProof/>
+                <w:webHidden/>
+                <w:sz w:val="26"/>
+                <w:szCs w:val="26"/>
+              </w:rPr>
+              <w:instrText xml:space="preserve"> PAGEREF _Toc529820509 \h </w:instrText>
+            </w:r>
+            <w:r>
+              <w:rPr>
+                <w:noProof/>
+                <w:webHidden/>
+                <w:sz w:val="26"/>
+                <w:szCs w:val="26"/>
+              </w:rPr>
+            </w:r>
+            <w:r>
+              <w:rPr>
+                <w:noProof/>
+                <w:webHidden/>
+                <w:sz w:val="26"/>
+                <w:szCs w:val="26"/>
+              </w:rPr>
+              <w:fldChar w:fldCharType="separate"/>
+            </w:r>
+            <w:r>
+              <w:rPr>
+                <w:noProof/>
+                <w:webHidden/>
+                <w:sz w:val="26"/>
+                <w:szCs w:val="26"/>
+              </w:rPr>
+              <w:t>6</w:t>
+            </w:r>
+            <w:r>
+              <w:rPr>
+                <w:noProof/>
+                <w:webHidden/>
+                <w:sz w:val="26"/>
+                <w:szCs w:val="26"/>
+              </w:rPr>
+              <w:fldChar w:fldCharType="end"/>
+            </w:r>
+          </w:hyperlink>
+        </w:p>
+        <w:p>
+          <w:pPr>
+            <w:pStyle w:val="TOC3"/>
+            <w:tabs>
+              <w:tab w:val="left" w:pos="1100"/>
+              <w:tab w:val="right" w:leader="dot" w:pos="9350"/>
+            </w:tabs>
+            <w:spacing w:line="360" w:lineRule="auto"/>
+            <w:rPr>
+              <w:rFonts w:asciiTheme="minorHAnsi" w:eastAsiaTheme="minorEastAsia" w:hAnsiTheme="minorHAnsi" w:cstheme="minorBidi"/>
+              <w:noProof/>
+              <w:sz w:val="26"/>
+              <w:szCs w:val="26"/>
+            </w:rPr>
+          </w:pPr>
+          <w:hyperlink w:anchor="_Toc529820510" w:history="1">
+            <w:r>
+              <w:rPr>
+                <w:rStyle w:val="Hyperlink"/>
+                <w:noProof/>
+                <w:sz w:val="26"/>
+                <w:szCs w:val="26"/>
+                <w:u w:val="none"/>
+              </w:rPr>
+              <w:t>1.2.</w:t>
+            </w:r>
+            <w:r>
+              <w:rPr>
+                <w:rFonts w:asciiTheme="minorHAnsi" w:eastAsiaTheme="minorEastAsia" w:hAnsiTheme="minorHAnsi" w:cstheme="minorBidi"/>
+                <w:noProof/>
+                <w:sz w:val="26"/>
+                <w:szCs w:val="26"/>
+              </w:rPr>
+              <w:tab/>
+            </w:r>
+            <w:r>
+              <w:rPr>
+                <w:rStyle w:val="Hyperlink"/>
+                <w:noProof/>
+                <w:sz w:val="26"/>
+                <w:szCs w:val="26"/>
+                <w:u w:val="none"/>
+              </w:rPr>
+              <w:t>Thiết kế giao diện với Windows Forms Application</w:t>
+            </w:r>
+            <w:r>
+              <w:rPr>
+                <w:noProof/>
+                <w:webHidden/>
+                <w:sz w:val="26"/>
+                <w:szCs w:val="26"/>
+              </w:rPr>
+              <w:tab/>
+            </w:r>
+            <w:r>
+              <w:rPr>
+                <w:noProof/>
+                <w:webHidden/>
+                <w:sz w:val="26"/>
+                <w:szCs w:val="26"/>
+              </w:rPr>
+              <w:fldChar w:fldCharType="begin"/>
+            </w:r>
+            <w:r>
+              <w:rPr>
+                <w:noProof/>
+                <w:webHidden/>
+                <w:sz w:val="26"/>
+                <w:szCs w:val="26"/>
+              </w:rPr>
+              <w:instrText xml:space="preserve"> PAGEREF _Toc529820510 \h </w:instrText>
+            </w:r>
+            <w:r>
+              <w:rPr>
+                <w:noProof/>
+                <w:webHidden/>
+                <w:sz w:val="26"/>
+                <w:szCs w:val="26"/>
+              </w:rPr>
+            </w:r>
+            <w:r>
+              <w:rPr>
+                <w:noProof/>
+                <w:webHidden/>
+                <w:sz w:val="26"/>
+                <w:szCs w:val="26"/>
+              </w:rPr>
+              <w:fldChar w:fldCharType="separate"/>
+            </w:r>
+            <w:r>
+              <w:rPr>
+                <w:noProof/>
+                <w:webHidden/>
+                <w:sz w:val="26"/>
+                <w:szCs w:val="26"/>
+              </w:rPr>
+              <w:t>6</w:t>
+            </w:r>
+            <w:r>
+              <w:rPr>
+                <w:noProof/>
+                <w:webHidden/>
+                <w:sz w:val="26"/>
+                <w:szCs w:val="26"/>
+              </w:rPr>
+              <w:fldChar w:fldCharType="end"/>
+            </w:r>
+          </w:hyperlink>
+        </w:p>
+        <w:p>
+          <w:pPr>
+            <w:pStyle w:val="TOC2"/>
+            <w:tabs>
+              <w:tab w:val="left" w:pos="660"/>
+              <w:tab w:val="right" w:leader="dot" w:pos="9350"/>
+            </w:tabs>
+            <w:spacing w:line="360" w:lineRule="auto"/>
+            <w:rPr>
+              <w:rFonts w:asciiTheme="minorHAnsi" w:eastAsiaTheme="minorEastAsia" w:hAnsiTheme="minorHAnsi" w:cstheme="minorBidi"/>
+              <w:noProof/>
+              <w:sz w:val="26"/>
+              <w:szCs w:val="26"/>
+            </w:rPr>
+          </w:pPr>
+          <w:hyperlink w:anchor="_Toc529820511" w:history="1">
+            <w:r>
+              <w:rPr>
+                <w:rStyle w:val="Hyperlink"/>
+                <w:noProof/>
+                <w:sz w:val="26"/>
+                <w:szCs w:val="26"/>
+                <w:u w:val="none"/>
+              </w:rPr>
+              <w:t>2.</w:t>
+            </w:r>
+            <w:r>
+              <w:rPr>
+                <w:rFonts w:asciiTheme="minorHAnsi" w:eastAsiaTheme="minorEastAsia" w:hAnsiTheme="minorHAnsi" w:cstheme="minorBidi"/>
+                <w:noProof/>
+                <w:sz w:val="26"/>
+                <w:szCs w:val="26"/>
+              </w:rPr>
+              <w:tab/>
+            </w:r>
+            <w:r>
+              <w:rPr>
+                <w:rStyle w:val="Hyperlink"/>
+                <w:noProof/>
+                <w:sz w:val="26"/>
+                <w:szCs w:val="26"/>
+                <w:u w:val="none"/>
+              </w:rPr>
+              <w:t>Viết code phần xử lí</w:t>
+            </w:r>
+            <w:r>
+              <w:rPr>
+                <w:noProof/>
+                <w:webHidden/>
+                <w:sz w:val="26"/>
+                <w:szCs w:val="26"/>
+              </w:rPr>
+              <w:tab/>
+            </w:r>
+            <w:r>
+              <w:rPr>
+                <w:noProof/>
+                <w:webHidden/>
+                <w:sz w:val="26"/>
+                <w:szCs w:val="26"/>
+              </w:rPr>
+              <w:fldChar w:fldCharType="begin"/>
+            </w:r>
+            <w:r>
+              <w:rPr>
+                <w:noProof/>
+                <w:webHidden/>
+                <w:sz w:val="26"/>
+                <w:szCs w:val="26"/>
+              </w:rPr>
+              <w:instrText xml:space="preserve"> PAGEREF _Toc529820511 \h </w:instrText>
+            </w:r>
+            <w:r>
+              <w:rPr>
+                <w:noProof/>
+                <w:webHidden/>
+                <w:sz w:val="26"/>
+                <w:szCs w:val="26"/>
+              </w:rPr>
+            </w:r>
+            <w:r>
+              <w:rPr>
+                <w:noProof/>
+                <w:webHidden/>
+                <w:sz w:val="26"/>
+                <w:szCs w:val="26"/>
+              </w:rPr>
+              <w:fldChar w:fldCharType="separate"/>
+            </w:r>
+            <w:r>
+              <w:rPr>
+                <w:noProof/>
+                <w:webHidden/>
+                <w:sz w:val="26"/>
+                <w:szCs w:val="26"/>
+              </w:rPr>
+              <w:t>9</w:t>
+            </w:r>
+            <w:r>
+              <w:rPr>
+                <w:noProof/>
+                <w:webHidden/>
+                <w:sz w:val="26"/>
+                <w:szCs w:val="26"/>
+              </w:rPr>
+              <w:fldChar w:fldCharType="end"/>
+            </w:r>
+          </w:hyperlink>
+        </w:p>
+        <w:p>
+          <w:pPr>
+            <w:pStyle w:val="TOC3"/>
+            <w:tabs>
+              <w:tab w:val="left" w:pos="1100"/>
+              <w:tab w:val="right" w:leader="dot" w:pos="9350"/>
+            </w:tabs>
+            <w:spacing w:line="360" w:lineRule="auto"/>
+            <w:rPr>
+              <w:rFonts w:asciiTheme="minorHAnsi" w:eastAsiaTheme="minorEastAsia" w:hAnsiTheme="minorHAnsi" w:cstheme="minorBidi"/>
+              <w:noProof/>
+              <w:sz w:val="26"/>
+              <w:szCs w:val="26"/>
+            </w:rPr>
+          </w:pPr>
+          <w:hyperlink w:anchor="_Toc529820512" w:history="1">
+            <w:r>
+              <w:rPr>
+                <w:rStyle w:val="Hyperlink"/>
+                <w:noProof/>
+                <w:sz w:val="26"/>
+                <w:szCs w:val="26"/>
+                <w:u w:val="none"/>
+              </w:rPr>
+              <w:t>2.1.</w:t>
+            </w:r>
+            <w:r>
+              <w:rPr>
+                <w:rFonts w:asciiTheme="minorHAnsi" w:eastAsiaTheme="minorEastAsia" w:hAnsiTheme="minorHAnsi" w:cstheme="minorBidi"/>
+                <w:noProof/>
+                <w:sz w:val="26"/>
+                <w:szCs w:val="26"/>
+              </w:rPr>
+              <w:tab/>
+            </w:r>
+            <w:r>
+              <w:rPr>
+                <w:rStyle w:val="Hyperlink"/>
+                <w:noProof/>
+                <w:sz w:val="26"/>
+                <w:szCs w:val="26"/>
+                <w:u w:val="none"/>
+              </w:rPr>
+              <w:t>Nút “Luật Chơi”</w:t>
+            </w:r>
+            <w:r>
+              <w:rPr>
+                <w:noProof/>
+                <w:webHidden/>
+                <w:sz w:val="26"/>
+                <w:szCs w:val="26"/>
+              </w:rPr>
+              <w:tab/>
+            </w:r>
+            <w:r>
+              <w:rPr>
+                <w:noProof/>
+                <w:webHidden/>
+                <w:sz w:val="26"/>
+                <w:szCs w:val="26"/>
+              </w:rPr>
+              <w:fldChar w:fldCharType="begin"/>
+            </w:r>
+            <w:r>
+              <w:rPr>
+                <w:noProof/>
+                <w:webHidden/>
+                <w:sz w:val="26"/>
+                <w:szCs w:val="26"/>
+              </w:rPr>
+              <w:instrText xml:space="preserve"> PAGEREF _Toc529820512 \h </w:instrText>
+            </w:r>
+            <w:r>
+              <w:rPr>
+                <w:noProof/>
+                <w:webHidden/>
+                <w:sz w:val="26"/>
+                <w:szCs w:val="26"/>
+              </w:rPr>
+            </w:r>
+            <w:r>
+              <w:rPr>
+                <w:noProof/>
+                <w:webHidden/>
+                <w:sz w:val="26"/>
+                <w:szCs w:val="26"/>
+              </w:rPr>
+              <w:fldChar w:fldCharType="separate"/>
+            </w:r>
+            <w:r>
+              <w:rPr>
+                <w:noProof/>
+                <w:webHidden/>
+                <w:sz w:val="26"/>
+                <w:szCs w:val="26"/>
+              </w:rPr>
+              <w:t>9</w:t>
+            </w:r>
+            <w:r>
+              <w:rPr>
+                <w:noProof/>
+                <w:webHidden/>
+                <w:sz w:val="26"/>
+                <w:szCs w:val="26"/>
+              </w:rPr>
+              <w:fldChar w:fldCharType="end"/>
+            </w:r>
+          </w:hyperlink>
+        </w:p>
+        <w:p>
+          <w:pPr>
+            <w:pStyle w:val="TOC3"/>
+            <w:tabs>
+              <w:tab w:val="left" w:pos="1100"/>
+              <w:tab w:val="right" w:leader="dot" w:pos="9350"/>
+            </w:tabs>
+            <w:spacing w:line="360" w:lineRule="auto"/>
+            <w:rPr>
+              <w:rFonts w:asciiTheme="minorHAnsi" w:eastAsiaTheme="minorEastAsia" w:hAnsiTheme="minorHAnsi" w:cstheme="minorBidi"/>
+              <w:noProof/>
+              <w:sz w:val="26"/>
+              <w:szCs w:val="26"/>
+            </w:rPr>
+          </w:pPr>
+          <w:hyperlink w:anchor="_Toc529820513" w:history="1">
+            <w:r>
+              <w:rPr>
+                <w:rStyle w:val="Hyperlink"/>
+                <w:noProof/>
+                <w:sz w:val="26"/>
+                <w:szCs w:val="26"/>
+                <w:u w:val="none"/>
+              </w:rPr>
+              <w:t>2.2.</w:t>
+            </w:r>
+            <w:r>
+              <w:rPr>
+                <w:rFonts w:asciiTheme="minorHAnsi" w:eastAsiaTheme="minorEastAsia" w:hAnsiTheme="minorHAnsi" w:cstheme="minorBidi"/>
+                <w:noProof/>
+                <w:sz w:val="26"/>
+                <w:szCs w:val="26"/>
+              </w:rPr>
+              <w:tab/>
+            </w:r>
+            <w:r>
+              <w:rPr>
+                <w:rStyle w:val="Hyperlink"/>
+                <w:noProof/>
+                <w:sz w:val="26"/>
+                <w:szCs w:val="26"/>
+                <w:u w:val="none"/>
+              </w:rPr>
+              <w:t>Đồng hồ đếm thời gian</w:t>
+            </w:r>
+            <w:r>
+              <w:rPr>
+                <w:noProof/>
+                <w:webHidden/>
+                <w:sz w:val="26"/>
+                <w:szCs w:val="26"/>
+              </w:rPr>
+              <w:tab/>
+            </w:r>
+            <w:r>
+              <w:rPr>
+                <w:noProof/>
+                <w:webHidden/>
+                <w:sz w:val="26"/>
+                <w:szCs w:val="26"/>
+              </w:rPr>
+              <w:fldChar w:fldCharType="begin"/>
+            </w:r>
+            <w:r>
+              <w:rPr>
+                <w:noProof/>
+                <w:webHidden/>
+                <w:sz w:val="26"/>
+                <w:szCs w:val="26"/>
+              </w:rPr>
+              <w:instrText xml:space="preserve"> PAGEREF _Toc529820513 \h </w:instrText>
+            </w:r>
+            <w:r>
+              <w:rPr>
+                <w:noProof/>
+                <w:webHidden/>
+                <w:sz w:val="26"/>
+                <w:szCs w:val="26"/>
+              </w:rPr>
+            </w:r>
+            <w:r>
+              <w:rPr>
+                <w:noProof/>
+                <w:webHidden/>
+                <w:sz w:val="26"/>
+                <w:szCs w:val="26"/>
+              </w:rPr>
+              <w:fldChar w:fldCharType="separate"/>
+            </w:r>
+            <w:r>
+              <w:rPr>
+                <w:noProof/>
+                <w:webHidden/>
+                <w:sz w:val="26"/>
+                <w:szCs w:val="26"/>
+              </w:rPr>
+              <w:t>9</w:t>
+            </w:r>
+            <w:r>
+              <w:rPr>
+                <w:noProof/>
+                <w:webHidden/>
+                <w:sz w:val="26"/>
+                <w:szCs w:val="26"/>
+              </w:rPr>
+              <w:fldChar w:fldCharType="end"/>
+            </w:r>
+          </w:hyperlink>
+        </w:p>
+        <w:p>
+          <w:pPr>
+            <w:pStyle w:val="TOC3"/>
+            <w:tabs>
+              <w:tab w:val="left" w:pos="1100"/>
+              <w:tab w:val="right" w:leader="dot" w:pos="9350"/>
+            </w:tabs>
+            <w:spacing w:line="360" w:lineRule="auto"/>
+            <w:rPr>
+              <w:rFonts w:asciiTheme="minorHAnsi" w:eastAsiaTheme="minorEastAsia" w:hAnsiTheme="minorHAnsi" w:cstheme="minorBidi"/>
+              <w:noProof/>
+              <w:sz w:val="26"/>
+              <w:szCs w:val="26"/>
+            </w:rPr>
+          </w:pPr>
+          <w:hyperlink w:anchor="_Toc529820514" w:history="1">
+            <w:r>
+              <w:rPr>
+                <w:rStyle w:val="Hyperlink"/>
+                <w:noProof/>
+                <w:sz w:val="26"/>
+                <w:szCs w:val="26"/>
+                <w:u w:val="none"/>
+              </w:rPr>
+              <w:t>2.3.</w:t>
+            </w:r>
+            <w:r>
+              <w:rPr>
+                <w:rFonts w:asciiTheme="minorHAnsi" w:eastAsiaTheme="minorEastAsia" w:hAnsiTheme="minorHAnsi" w:cstheme="minorBidi"/>
+                <w:noProof/>
+                <w:sz w:val="26"/>
+                <w:szCs w:val="26"/>
+              </w:rPr>
+              <w:tab/>
+            </w:r>
+            <w:r>
+              <w:rPr>
+                <w:rStyle w:val="Hyperlink"/>
+                <w:noProof/>
+                <w:sz w:val="26"/>
+                <w:szCs w:val="26"/>
+                <w:u w:val="none"/>
+              </w:rPr>
+              <w:t>Nút “Chịu Thua”</w:t>
+            </w:r>
+            <w:r>
+              <w:rPr>
+                <w:noProof/>
+                <w:webHidden/>
+                <w:sz w:val="26"/>
+                <w:szCs w:val="26"/>
+              </w:rPr>
+              <w:tab/>
+            </w:r>
+            <w:r>
+              <w:rPr>
+                <w:noProof/>
+                <w:webHidden/>
+                <w:sz w:val="26"/>
+                <w:szCs w:val="26"/>
+              </w:rPr>
+              <w:fldChar w:fldCharType="begin"/>
+            </w:r>
+            <w:r>
+              <w:rPr>
+                <w:noProof/>
+                <w:webHidden/>
+                <w:sz w:val="26"/>
+                <w:szCs w:val="26"/>
+              </w:rPr>
+              <w:instrText xml:space="preserve"> PAGEREF _Toc529820514 \h </w:instrText>
+            </w:r>
+            <w:r>
+              <w:rPr>
+                <w:noProof/>
+                <w:webHidden/>
+                <w:sz w:val="26"/>
+                <w:szCs w:val="26"/>
+              </w:rPr>
+            </w:r>
+            <w:r>
+              <w:rPr>
+                <w:noProof/>
+                <w:webHidden/>
+                <w:sz w:val="26"/>
+                <w:szCs w:val="26"/>
+              </w:rPr>
+              <w:fldChar w:fldCharType="separate"/>
+            </w:r>
+            <w:r>
+              <w:rPr>
+                <w:noProof/>
+                <w:webHidden/>
+                <w:sz w:val="26"/>
+                <w:szCs w:val="26"/>
+              </w:rPr>
+              <w:t>9</w:t>
+            </w:r>
+            <w:r>
+              <w:rPr>
+                <w:noProof/>
+                <w:webHidden/>
+                <w:sz w:val="26"/>
+                <w:szCs w:val="26"/>
+              </w:rPr>
+              <w:fldChar w:fldCharType="end"/>
+            </w:r>
+          </w:hyperlink>
+        </w:p>
+        <w:p>
+          <w:pPr>
+            <w:pStyle w:val="TOC3"/>
+            <w:tabs>
+              <w:tab w:val="left" w:pos="1100"/>
+              <w:tab w:val="right" w:leader="dot" w:pos="9350"/>
+            </w:tabs>
+            <w:spacing w:line="360" w:lineRule="auto"/>
+            <w:rPr>
+              <w:rFonts w:asciiTheme="minorHAnsi" w:eastAsiaTheme="minorEastAsia" w:hAnsiTheme="minorHAnsi" w:cstheme="minorBidi"/>
+              <w:noProof/>
+              <w:sz w:val="26"/>
+              <w:szCs w:val="26"/>
+            </w:rPr>
+          </w:pPr>
+          <w:hyperlink w:anchor="_Toc529820515" w:history="1">
+            <w:r>
+              <w:rPr>
+                <w:rStyle w:val="Hyperlink"/>
+                <w:noProof/>
+                <w:sz w:val="26"/>
+                <w:szCs w:val="26"/>
+                <w:u w:val="none"/>
+              </w:rPr>
+              <w:t>2.4.</w:t>
+            </w:r>
+            <w:r>
+              <w:rPr>
+                <w:rFonts w:asciiTheme="minorHAnsi" w:eastAsiaTheme="minorEastAsia" w:hAnsiTheme="minorHAnsi" w:cstheme="minorBidi"/>
+                <w:noProof/>
+                <w:sz w:val="26"/>
+                <w:szCs w:val="26"/>
+              </w:rPr>
+              <w:tab/>
+            </w:r>
+            <w:r>
+              <w:rPr>
+                <w:rStyle w:val="Hyperlink"/>
+                <w:noProof/>
+                <w:sz w:val="26"/>
+                <w:szCs w:val="26"/>
+                <w:u w:val="none"/>
+              </w:rPr>
+              <w:t>Nút “Chơi”</w:t>
+            </w:r>
+            <w:r>
+              <w:rPr>
+                <w:noProof/>
+                <w:webHidden/>
+                <w:sz w:val="26"/>
+                <w:szCs w:val="26"/>
+              </w:rPr>
+              <w:tab/>
+            </w:r>
+            <w:r>
+              <w:rPr>
+                <w:noProof/>
+                <w:webHidden/>
+                <w:sz w:val="26"/>
+                <w:szCs w:val="26"/>
+              </w:rPr>
+              <w:fldChar w:fldCharType="begin"/>
+            </w:r>
+            <w:r>
+              <w:rPr>
+                <w:noProof/>
+                <w:webHidden/>
+                <w:sz w:val="26"/>
+                <w:szCs w:val="26"/>
+              </w:rPr>
+              <w:instrText xml:space="preserve"> PAGEREF _Toc529820515 \h </w:instrText>
+            </w:r>
+            <w:r>
+              <w:rPr>
+                <w:noProof/>
+                <w:webHidden/>
+                <w:sz w:val="26"/>
+                <w:szCs w:val="26"/>
+              </w:rPr>
+            </w:r>
+            <w:r>
+              <w:rPr>
+                <w:noProof/>
+                <w:webHidden/>
+                <w:sz w:val="26"/>
+                <w:szCs w:val="26"/>
+              </w:rPr>
+              <w:fldChar w:fldCharType="separate"/>
+            </w:r>
+            <w:r>
+              <w:rPr>
+                <w:noProof/>
+                <w:webHidden/>
+                <w:sz w:val="26"/>
+                <w:szCs w:val="26"/>
+              </w:rPr>
+              <w:t>10</w:t>
+            </w:r>
+            <w:r>
+              <w:rPr>
+                <w:noProof/>
+                <w:webHidden/>
+                <w:sz w:val="26"/>
+                <w:szCs w:val="26"/>
+              </w:rPr>
+              <w:fldChar w:fldCharType="end"/>
+            </w:r>
+          </w:hyperlink>
+        </w:p>
+        <w:p>
+          <w:pPr>
+            <w:pStyle w:val="TOC3"/>
+            <w:tabs>
+              <w:tab w:val="left" w:pos="1100"/>
+              <w:tab w:val="right" w:leader="dot" w:pos="9350"/>
+            </w:tabs>
+            <w:spacing w:line="360" w:lineRule="auto"/>
+            <w:rPr>
+              <w:rFonts w:asciiTheme="minorHAnsi" w:eastAsiaTheme="minorEastAsia" w:hAnsiTheme="minorHAnsi" w:cstheme="minorBidi"/>
+              <w:noProof/>
+              <w:sz w:val="26"/>
+              <w:szCs w:val="26"/>
+            </w:rPr>
+          </w:pPr>
+          <w:hyperlink w:anchor="_Toc529820516" w:history="1">
+            <w:r>
+              <w:rPr>
+                <w:rStyle w:val="Hyperlink"/>
+                <w:noProof/>
+                <w:sz w:val="26"/>
+                <w:szCs w:val="26"/>
+                <w:u w:val="none"/>
+              </w:rPr>
+              <w:t>2.5.</w:t>
+            </w:r>
+            <w:r>
+              <w:rPr>
+                <w:rFonts w:asciiTheme="minorHAnsi" w:eastAsiaTheme="minorEastAsia" w:hAnsiTheme="minorHAnsi" w:cstheme="minorBidi"/>
+                <w:noProof/>
+                <w:sz w:val="26"/>
+                <w:szCs w:val="26"/>
+              </w:rPr>
+              <w:tab/>
+            </w:r>
+            <w:r>
+              <w:rPr>
+                <w:rStyle w:val="Hyperlink"/>
+                <w:noProof/>
+                <w:sz w:val="26"/>
+                <w:szCs w:val="26"/>
+                <w:u w:val="none"/>
+              </w:rPr>
+              <w:t>Hàm xử lí Click Cột</w:t>
+            </w:r>
+            <w:r>
+              <w:rPr>
+                <w:noProof/>
+                <w:webHidden/>
+                <w:sz w:val="26"/>
+                <w:szCs w:val="26"/>
+              </w:rPr>
+              <w:tab/>
+            </w:r>
+            <w:r>
+              <w:rPr>
+                <w:noProof/>
+                <w:webHidden/>
+                <w:sz w:val="26"/>
+                <w:szCs w:val="26"/>
+              </w:rPr>
+              <w:fldChar w:fldCharType="begin"/>
+            </w:r>
+            <w:r>
+              <w:rPr>
+                <w:noProof/>
+                <w:webHidden/>
+                <w:sz w:val="26"/>
+                <w:szCs w:val="26"/>
+              </w:rPr>
+              <w:instrText xml:space="preserve"> PAGEREF _Toc529820516 \h </w:instrText>
+            </w:r>
+            <w:r>
+              <w:rPr>
+                <w:noProof/>
+                <w:webHidden/>
+                <w:sz w:val="26"/>
+                <w:szCs w:val="26"/>
+              </w:rPr>
+            </w:r>
+            <w:r>
+              <w:rPr>
+                <w:noProof/>
+                <w:webHidden/>
+                <w:sz w:val="26"/>
+                <w:szCs w:val="26"/>
+              </w:rPr>
+              <w:fldChar w:fldCharType="separate"/>
+            </w:r>
+            <w:r>
+              <w:rPr>
+                <w:noProof/>
+                <w:webHidden/>
+                <w:sz w:val="26"/>
+                <w:szCs w:val="26"/>
+              </w:rPr>
+              <w:t>11</w:t>
+            </w:r>
+            <w:r>
+              <w:rPr>
+                <w:noProof/>
+                <w:webHidden/>
+                <w:sz w:val="26"/>
+                <w:szCs w:val="26"/>
+              </w:rPr>
+              <w:fldChar w:fldCharType="end"/>
+            </w:r>
+          </w:hyperlink>
+        </w:p>
+        <w:p>
+          <w:pPr>
+            <w:pStyle w:val="TOC3"/>
+            <w:tabs>
+              <w:tab w:val="left" w:pos="1100"/>
+              <w:tab w:val="right" w:leader="dot" w:pos="9350"/>
+            </w:tabs>
+            <w:spacing w:line="360" w:lineRule="auto"/>
+            <w:rPr>
+              <w:rFonts w:asciiTheme="minorHAnsi" w:eastAsiaTheme="minorEastAsia" w:hAnsiTheme="minorHAnsi" w:cstheme="minorBidi"/>
+              <w:noProof/>
+              <w:sz w:val="26"/>
+              <w:szCs w:val="26"/>
+            </w:rPr>
+          </w:pPr>
+          <w:hyperlink w:anchor="_Toc529820517" w:history="1">
+            <w:r>
+              <w:rPr>
+                <w:rStyle w:val="Hyperlink"/>
+                <w:noProof/>
+                <w:sz w:val="26"/>
+                <w:szCs w:val="26"/>
+                <w:u w:val="none"/>
+              </w:rPr>
+              <w:t>2.6.</w:t>
+            </w:r>
+            <w:r>
+              <w:rPr>
+                <w:rFonts w:asciiTheme="minorHAnsi" w:eastAsiaTheme="minorEastAsia" w:hAnsiTheme="minorHAnsi" w:cstheme="minorBidi"/>
+                <w:noProof/>
+                <w:sz w:val="26"/>
+                <w:szCs w:val="26"/>
+              </w:rPr>
+              <w:tab/>
+            </w:r>
+            <w:r>
+              <w:rPr>
+                <w:rStyle w:val="Hyperlink"/>
+                <w:noProof/>
+                <w:sz w:val="26"/>
+                <w:szCs w:val="26"/>
+                <w:u w:val="none"/>
+              </w:rPr>
+              <w:t>Hàm xử lí quá trình di chuyển đĩa</w:t>
+            </w:r>
+            <w:r>
+              <w:rPr>
+                <w:noProof/>
+                <w:webHidden/>
+                <w:sz w:val="26"/>
+                <w:szCs w:val="26"/>
+              </w:rPr>
+              <w:tab/>
+            </w:r>
+            <w:r>
+              <w:rPr>
+                <w:noProof/>
+                <w:webHidden/>
+                <w:sz w:val="26"/>
+                <w:szCs w:val="26"/>
+              </w:rPr>
+              <w:fldChar w:fldCharType="begin"/>
+            </w:r>
+            <w:r>
+              <w:rPr>
+                <w:noProof/>
+                <w:webHidden/>
+                <w:sz w:val="26"/>
+                <w:szCs w:val="26"/>
+              </w:rPr>
+              <w:instrText xml:space="preserve"> PAGEREF _Toc529820517 \h </w:instrText>
+            </w:r>
+            <w:r>
+              <w:rPr>
+                <w:noProof/>
+                <w:webHidden/>
+                <w:sz w:val="26"/>
+                <w:szCs w:val="26"/>
+              </w:rPr>
+            </w:r>
+            <w:r>
+              <w:rPr>
+                <w:noProof/>
+                <w:webHidden/>
+                <w:sz w:val="26"/>
+                <w:szCs w:val="26"/>
+              </w:rPr>
+              <w:fldChar w:fldCharType="separate"/>
+            </w:r>
+            <w:r>
+              <w:rPr>
+                <w:noProof/>
+                <w:webHidden/>
+                <w:sz w:val="26"/>
+                <w:szCs w:val="26"/>
+              </w:rPr>
+              <w:t>12</w:t>
+            </w:r>
+            <w:r>
+              <w:rPr>
+                <w:noProof/>
+                <w:webHidden/>
+                <w:sz w:val="26"/>
+                <w:szCs w:val="26"/>
+              </w:rPr>
+              <w:fldChar w:fldCharType="end"/>
+            </w:r>
+          </w:hyperlink>
+        </w:p>
+        <w:p>
+          <w:pPr>
+            <w:pStyle w:val="TOC3"/>
+            <w:tabs>
+              <w:tab w:val="left" w:pos="1100"/>
+              <w:tab w:val="right" w:leader="dot" w:pos="9350"/>
+            </w:tabs>
+            <w:spacing w:line="360" w:lineRule="auto"/>
+            <w:rPr>
+              <w:rFonts w:asciiTheme="minorHAnsi" w:eastAsiaTheme="minorEastAsia" w:hAnsiTheme="minorHAnsi" w:cstheme="minorBidi"/>
+              <w:noProof/>
+              <w:sz w:val="26"/>
+              <w:szCs w:val="26"/>
+            </w:rPr>
+          </w:pPr>
+          <w:hyperlink w:anchor="_Toc529820518" w:history="1">
+            <w:r>
+              <w:rPr>
+                <w:rStyle w:val="Hyperlink"/>
+                <w:noProof/>
+                <w:sz w:val="26"/>
+                <w:szCs w:val="26"/>
+                <w:u w:val="none"/>
+              </w:rPr>
+              <w:t>2.7.</w:t>
+            </w:r>
+            <w:r>
+              <w:rPr>
+                <w:rFonts w:asciiTheme="minorHAnsi" w:eastAsiaTheme="minorEastAsia" w:hAnsiTheme="minorHAnsi" w:cstheme="minorBidi"/>
+                <w:noProof/>
+                <w:sz w:val="26"/>
+                <w:szCs w:val="26"/>
+              </w:rPr>
+              <w:tab/>
+            </w:r>
+            <w:r>
+              <w:rPr>
+                <w:rStyle w:val="Hyperlink"/>
+                <w:noProof/>
+                <w:sz w:val="26"/>
+                <w:szCs w:val="26"/>
+                <w:u w:val="none"/>
+              </w:rPr>
+              <w:t>Hàm di chuyển đĩa</w:t>
+            </w:r>
+            <w:r>
+              <w:rPr>
+                <w:noProof/>
+                <w:webHidden/>
+                <w:sz w:val="26"/>
+                <w:szCs w:val="26"/>
+              </w:rPr>
+              <w:tab/>
+            </w:r>
+            <w:r>
+              <w:rPr>
+                <w:noProof/>
+                <w:webHidden/>
+                <w:sz w:val="26"/>
+                <w:szCs w:val="26"/>
+              </w:rPr>
+              <w:fldChar w:fldCharType="begin"/>
+            </w:r>
+            <w:r>
+              <w:rPr>
+                <w:noProof/>
+                <w:webHidden/>
+                <w:sz w:val="26"/>
+                <w:szCs w:val="26"/>
+              </w:rPr>
+              <w:instrText xml:space="preserve"> PAGEREF _Toc529820518 \h </w:instrText>
+            </w:r>
+            <w:r>
+              <w:rPr>
+                <w:noProof/>
+                <w:webHidden/>
+                <w:sz w:val="26"/>
+                <w:szCs w:val="26"/>
+              </w:rPr>
+            </w:r>
+            <w:r>
+              <w:rPr>
+                <w:noProof/>
+                <w:webHidden/>
+                <w:sz w:val="26"/>
+                <w:szCs w:val="26"/>
+              </w:rPr>
+              <w:fldChar w:fldCharType="separate"/>
+            </w:r>
+            <w:r>
+              <w:rPr>
+                <w:noProof/>
+                <w:webHidden/>
+                <w:sz w:val="26"/>
+                <w:szCs w:val="26"/>
+              </w:rPr>
+              <w:t>13</w:t>
+            </w:r>
+            <w:r>
+              <w:rPr>
+                <w:noProof/>
+                <w:webHidden/>
+                <w:sz w:val="26"/>
+                <w:szCs w:val="26"/>
+              </w:rPr>
+              <w:fldChar w:fldCharType="end"/>
+            </w:r>
+          </w:hyperlink>
+        </w:p>
+        <w:p>
+          <w:pPr>
+            <w:pStyle w:val="TOC2"/>
+            <w:tabs>
+              <w:tab w:val="left" w:pos="660"/>
+              <w:tab w:val="right" w:leader="dot" w:pos="9350"/>
+            </w:tabs>
+            <w:spacing w:line="360" w:lineRule="auto"/>
+            <w:rPr>
+              <w:rFonts w:asciiTheme="minorHAnsi" w:eastAsiaTheme="minorEastAsia" w:hAnsiTheme="minorHAnsi" w:cstheme="minorBidi"/>
+              <w:noProof/>
+              <w:sz w:val="26"/>
+              <w:szCs w:val="26"/>
+            </w:rPr>
+          </w:pPr>
+          <w:hyperlink w:anchor="_Toc529820519" w:history="1">
+            <w:r>
+              <w:rPr>
+                <w:rStyle w:val="Hyperlink"/>
+                <w:noProof/>
+                <w:sz w:val="26"/>
+                <w:szCs w:val="26"/>
+                <w:u w:val="none"/>
+              </w:rPr>
+              <w:t>3.</w:t>
+            </w:r>
+            <w:r>
+              <w:rPr>
+                <w:rFonts w:asciiTheme="minorHAnsi" w:eastAsiaTheme="minorEastAsia" w:hAnsiTheme="minorHAnsi" w:cstheme="minorBidi"/>
+                <w:noProof/>
+                <w:sz w:val="26"/>
+                <w:szCs w:val="26"/>
+              </w:rPr>
+              <w:tab/>
+            </w:r>
+            <w:r>
+              <w:rPr>
+                <w:rStyle w:val="Hyperlink"/>
+                <w:noProof/>
+                <w:sz w:val="26"/>
+                <w:szCs w:val="26"/>
+                <w:u w:val="none"/>
+              </w:rPr>
+              <w:t>Chạy và kiểm thử</w:t>
+            </w:r>
+            <w:r>
+              <w:rPr>
+                <w:noProof/>
+                <w:webHidden/>
+                <w:sz w:val="26"/>
+                <w:szCs w:val="26"/>
+              </w:rPr>
+              <w:tab/>
+            </w:r>
+            <w:r>
+              <w:rPr>
+                <w:noProof/>
+                <w:webHidden/>
+                <w:sz w:val="26"/>
+                <w:szCs w:val="26"/>
+              </w:rPr>
+              <w:fldChar w:fldCharType="begin"/>
+            </w:r>
+            <w:r>
+              <w:rPr>
+                <w:noProof/>
+                <w:webHidden/>
+                <w:sz w:val="26"/>
+                <w:szCs w:val="26"/>
+              </w:rPr>
+              <w:instrText xml:space="preserve"> PAGEREF _Toc529820519 \h </w:instrText>
+            </w:r>
+            <w:r>
+              <w:rPr>
+                <w:noProof/>
+                <w:webHidden/>
+                <w:sz w:val="26"/>
+                <w:szCs w:val="26"/>
+              </w:rPr>
+            </w:r>
+            <w:r>
+              <w:rPr>
+                <w:noProof/>
+                <w:webHidden/>
+                <w:sz w:val="26"/>
+                <w:szCs w:val="26"/>
+              </w:rPr>
+              <w:fldChar w:fldCharType="separate"/>
+            </w:r>
+            <w:r>
+              <w:rPr>
+                <w:noProof/>
+                <w:webHidden/>
+                <w:sz w:val="26"/>
+                <w:szCs w:val="26"/>
+              </w:rPr>
+              <w:t>14</w:t>
+            </w:r>
+            <w:r>
+              <w:rPr>
+                <w:noProof/>
+                <w:webHidden/>
+                <w:sz w:val="26"/>
+                <w:szCs w:val="26"/>
+              </w:rPr>
+              <w:fldChar w:fldCharType="end"/>
+            </w:r>
+          </w:hyperlink>
+        </w:p>
+        <w:p>
+          <w:pPr>
+            <w:pStyle w:val="TOC2"/>
+            <w:tabs>
+              <w:tab w:val="left" w:pos="660"/>
+              <w:tab w:val="right" w:leader="dot" w:pos="9350"/>
+            </w:tabs>
+            <w:spacing w:line="360" w:lineRule="auto"/>
+            <w:rPr>
+              <w:rFonts w:asciiTheme="minorHAnsi" w:eastAsiaTheme="minorEastAsia" w:hAnsiTheme="minorHAnsi" w:cstheme="minorBidi"/>
+              <w:noProof/>
+              <w:sz w:val="26"/>
+              <w:szCs w:val="26"/>
+            </w:rPr>
+          </w:pPr>
+          <w:hyperlink w:anchor="_Toc529820520" w:history="1">
+            <w:r>
+              <w:rPr>
+                <w:rStyle w:val="Hyperlink"/>
+                <w:noProof/>
+                <w:sz w:val="26"/>
+                <w:szCs w:val="26"/>
+                <w:u w:val="none"/>
+              </w:rPr>
+              <w:t>4.</w:t>
+            </w:r>
+            <w:r>
+              <w:rPr>
+                <w:rFonts w:asciiTheme="minorHAnsi" w:eastAsiaTheme="minorEastAsia" w:hAnsiTheme="minorHAnsi" w:cstheme="minorBidi"/>
+                <w:noProof/>
+                <w:sz w:val="26"/>
+                <w:szCs w:val="26"/>
+              </w:rPr>
+              <w:tab/>
+            </w:r>
+            <w:r>
+              <w:rPr>
+                <w:rStyle w:val="Hyperlink"/>
+                <w:noProof/>
+                <w:sz w:val="26"/>
+                <w:szCs w:val="26"/>
+                <w:u w:val="none"/>
+              </w:rPr>
+              <w:t>Sửa các lỗi gặp phải</w:t>
+            </w:r>
+            <w:r>
+              <w:rPr>
+                <w:noProof/>
+                <w:webHidden/>
+                <w:sz w:val="26"/>
+                <w:szCs w:val="26"/>
+              </w:rPr>
+              <w:tab/>
+            </w:r>
+            <w:r>
+              <w:rPr>
+                <w:noProof/>
+                <w:webHidden/>
+                <w:sz w:val="26"/>
+                <w:szCs w:val="26"/>
+              </w:rPr>
+              <w:fldChar w:fldCharType="begin"/>
+            </w:r>
+            <w:r>
+              <w:rPr>
+                <w:noProof/>
+                <w:webHidden/>
+                <w:sz w:val="26"/>
+                <w:szCs w:val="26"/>
+              </w:rPr>
+              <w:instrText xml:space="preserve"> PAGEREF _Toc529820520 \h </w:instrText>
+            </w:r>
+            <w:r>
+              <w:rPr>
+                <w:noProof/>
+                <w:webHidden/>
+                <w:sz w:val="26"/>
+                <w:szCs w:val="26"/>
+              </w:rPr>
+            </w:r>
+            <w:r>
+              <w:rPr>
+                <w:noProof/>
+                <w:webHidden/>
+                <w:sz w:val="26"/>
+                <w:szCs w:val="26"/>
+              </w:rPr>
+              <w:fldChar w:fldCharType="separate"/>
+            </w:r>
+            <w:r>
+              <w:rPr>
+                <w:noProof/>
+                <w:webHidden/>
+                <w:sz w:val="26"/>
+                <w:szCs w:val="26"/>
+              </w:rPr>
+              <w:t>16</w:t>
+            </w:r>
+            <w:r>
+              <w:rPr>
+                <w:noProof/>
+                <w:webHidden/>
+                <w:sz w:val="26"/>
+                <w:szCs w:val="26"/>
+              </w:rPr>
+              <w:fldChar w:fldCharType="end"/>
+            </w:r>
+          </w:hyperlink>
+        </w:p>
+        <w:p>
+          <w:pPr>
+            <w:pStyle w:val="TOC1"/>
+            <w:tabs>
+              <w:tab w:val="left" w:pos="480"/>
+              <w:tab w:val="right" w:leader="dot" w:pos="9350"/>
+            </w:tabs>
+            <w:spacing w:line="360" w:lineRule="auto"/>
+            <w:rPr>
+              <w:rFonts w:asciiTheme="minorHAnsi" w:eastAsiaTheme="minorEastAsia" w:hAnsiTheme="minorHAnsi" w:cstheme="minorBidi"/>
+              <w:noProof/>
+              <w:sz w:val="26"/>
+              <w:szCs w:val="26"/>
+            </w:rPr>
+          </w:pPr>
+          <w:hyperlink w:anchor="_Toc529820521" w:history="1">
+            <w:r>
+              <w:rPr>
+                <w:rStyle w:val="Hyperlink"/>
+                <w:noProof/>
+                <w:sz w:val="26"/>
+                <w:szCs w:val="26"/>
+                <w:u w:val="none"/>
+              </w:rPr>
+              <w:t>V.</w:t>
+            </w:r>
+            <w:r>
+              <w:rPr>
+                <w:rFonts w:asciiTheme="minorHAnsi" w:eastAsiaTheme="minorEastAsia" w:hAnsiTheme="minorHAnsi" w:cstheme="minorBidi"/>
+                <w:noProof/>
+                <w:sz w:val="26"/>
+                <w:szCs w:val="26"/>
+              </w:rPr>
+              <w:tab/>
+            </w:r>
+            <w:r>
+              <w:rPr>
+                <w:rStyle w:val="Hyperlink"/>
+                <w:noProof/>
+                <w:sz w:val="26"/>
+                <w:szCs w:val="26"/>
+                <w:u w:val="none"/>
+              </w:rPr>
+              <w:t>MÔ TẢ PHÂN CÔNG CÔNG VIỆC</w:t>
+            </w:r>
+            <w:r>
+              <w:rPr>
+                <w:noProof/>
+                <w:webHidden/>
+                <w:sz w:val="26"/>
+                <w:szCs w:val="26"/>
+              </w:rPr>
+              <w:tab/>
+            </w:r>
+            <w:r>
+              <w:rPr>
+                <w:noProof/>
+                <w:webHidden/>
+                <w:sz w:val="26"/>
+                <w:szCs w:val="26"/>
+              </w:rPr>
+              <w:fldChar w:fldCharType="begin"/>
+            </w:r>
+            <w:r>
+              <w:rPr>
+                <w:noProof/>
+                <w:webHidden/>
+                <w:sz w:val="26"/>
+                <w:szCs w:val="26"/>
+              </w:rPr>
+              <w:instrText xml:space="preserve"> PAGEREF _Toc529820521 \h </w:instrText>
+            </w:r>
+            <w:r>
+              <w:rPr>
+                <w:noProof/>
+                <w:webHidden/>
+                <w:sz w:val="26"/>
+                <w:szCs w:val="26"/>
+              </w:rPr>
+            </w:r>
+            <w:r>
+              <w:rPr>
+                <w:noProof/>
+                <w:webHidden/>
+                <w:sz w:val="26"/>
+                <w:szCs w:val="26"/>
+              </w:rPr>
+              <w:fldChar w:fldCharType="separate"/>
+            </w:r>
+            <w:r>
+              <w:rPr>
+                <w:noProof/>
+                <w:webHidden/>
+                <w:sz w:val="26"/>
+                <w:szCs w:val="26"/>
+              </w:rPr>
+              <w:t>16</w:t>
+            </w:r>
+            <w:r>
+              <w:rPr>
+                <w:noProof/>
+                <w:webHidden/>
+                <w:sz w:val="26"/>
+                <w:szCs w:val="26"/>
+              </w:rPr>
+              <w:fldChar w:fldCharType="end"/>
+            </w:r>
+          </w:hyperlink>
+        </w:p>
+        <w:p>
+          <w:pPr>
+            <w:pStyle w:val="TOC1"/>
+            <w:tabs>
+              <w:tab w:val="left" w:pos="660"/>
+              <w:tab w:val="right" w:leader="dot" w:pos="9350"/>
+            </w:tabs>
+            <w:spacing w:line="360" w:lineRule="auto"/>
+            <w:rPr>
+              <w:rFonts w:asciiTheme="minorHAnsi" w:eastAsiaTheme="minorEastAsia" w:hAnsiTheme="minorHAnsi" w:cstheme="minorBidi"/>
+              <w:noProof/>
+              <w:sz w:val="22"/>
+              <w:szCs w:val="22"/>
+            </w:rPr>
+          </w:pPr>
+          <w:hyperlink w:anchor="_Toc529820522" w:history="1">
+            <w:r>
+              <w:rPr>
+                <w:rStyle w:val="Hyperlink"/>
+                <w:noProof/>
+                <w:sz w:val="26"/>
+                <w:szCs w:val="26"/>
+                <w:u w:val="none"/>
+              </w:rPr>
+              <w:t>VI.</w:t>
+            </w:r>
+            <w:r>
+              <w:rPr>
+                <w:rFonts w:asciiTheme="minorHAnsi" w:eastAsiaTheme="minorEastAsia" w:hAnsiTheme="minorHAnsi" w:cstheme="minorBidi"/>
+                <w:noProof/>
+                <w:sz w:val="26"/>
+                <w:szCs w:val="26"/>
+              </w:rPr>
+              <w:tab/>
+            </w:r>
+            <w:r>
+              <w:rPr>
+                <w:rStyle w:val="Hyperlink"/>
+                <w:noProof/>
+                <w:sz w:val="26"/>
+                <w:szCs w:val="26"/>
+                <w:u w:val="none"/>
+              </w:rPr>
+              <w:t>KẾT LUẬN</w:t>
+            </w:r>
+            <w:r>
+              <w:rPr>
+                <w:noProof/>
+                <w:webHidden/>
+                <w:sz w:val="26"/>
+                <w:szCs w:val="26"/>
+              </w:rPr>
+              <w:tab/>
+            </w:r>
+            <w:r>
+              <w:rPr>
+                <w:noProof/>
+                <w:webHidden/>
+                <w:sz w:val="26"/>
+                <w:szCs w:val="26"/>
+              </w:rPr>
+              <w:fldChar w:fldCharType="begin"/>
+            </w:r>
+            <w:r>
+              <w:rPr>
+                <w:noProof/>
+                <w:webHidden/>
+                <w:sz w:val="26"/>
+                <w:szCs w:val="26"/>
+              </w:rPr>
+              <w:instrText xml:space="preserve"> PAGEREF _Toc529820522 \h </w:instrText>
+            </w:r>
+            <w:r>
+              <w:rPr>
+                <w:noProof/>
+                <w:webHidden/>
+                <w:sz w:val="26"/>
+                <w:szCs w:val="26"/>
+              </w:rPr>
+            </w:r>
+            <w:r>
+              <w:rPr>
+                <w:noProof/>
+                <w:webHidden/>
+                <w:sz w:val="26"/>
+                <w:szCs w:val="26"/>
+              </w:rPr>
+              <w:fldChar w:fldCharType="separate"/>
+            </w:r>
+            <w:r>
+              <w:rPr>
+                <w:noProof/>
+                <w:webHidden/>
+                <w:sz w:val="26"/>
+                <w:szCs w:val="26"/>
+              </w:rPr>
+              <w:t>16</w:t>
+            </w:r>
+            <w:r>
+              <w:rPr>
+                <w:noProof/>
+                <w:webHidden/>
+                <w:sz w:val="26"/>
+                <w:szCs w:val="26"/>
+              </w:rPr>
+              <w:fldChar w:fldCharType="end"/>
+            </w:r>
+          </w:hyperlink>
+        </w:p>
+        <w:p>
+          <w:pPr>
+            <w:spacing w:line="360" w:lineRule="auto"/>
+          </w:pPr>
+          <w:r>
+            <w:rPr>
+              <w:bCs/>
+              <w:noProof/>
+              <w:sz w:val="26"/>
+              <w:szCs w:val="26"/>
+            </w:rPr>
+            <w:fldChar w:fldCharType="end"/>
+          </w:r>
+        </w:p>
+      </w:sdtContent>
+    </w:sdt>
     <w:p>
       <w:pPr>
         <w:pStyle w:val="Heading1"/>
         <w:spacing w:line="360" w:lineRule="auto"/>
-      </w:pPr>
-      <w:r>
-        <w:t>LỜI NÓI ĐẦU</w:t>
-      </w:r>
+        <w:sectPr>
+          <w:footerReference w:type="default" r:id="rId8"/>
+          <w:pgSz w:w="12240" w:h="15840"/>
+          <w:pgMar w:top="1440" w:right="1440" w:bottom="1440" w:left="1440" w:header="720" w:footer="720" w:gutter="0"/>
+          <w:pgNumType w:start="1"/>
+          <w:cols w:space="720"/>
+          <w:docGrid w:linePitch="360"/>
+        </w:sectPr>
+      </w:pPr>
+    </w:p>
+    <w:p>
+      <w:pPr>
+        <w:pStyle w:val="Heading1"/>
+        <w:numPr>
+          <w:ilvl w:val="0"/>
+          <w:numId w:val="0"/>
+        </w:numPr>
+        <w:spacing w:line="360" w:lineRule="auto"/>
+        <w:jc w:val="center"/>
+      </w:pPr>
+      <w:bookmarkStart w:id="0" w:name="_Toc529820490"/>
+      <w:r>
+        <w:lastRenderedPageBreak/>
+        <w:t>L</w:t>
+      </w:r>
+      <w:r>
+        <w:t>ỜI NÓI ĐẦU</w:t>
+      </w:r>
+      <w:bookmarkEnd w:id="0"/>
     </w:p>
     <w:p>
       <w:pPr>
@@ -93,31 +3757,133 @@
         </w:rPr>
         <w:t>)</w:t>
       </w:r>
+      <w:r>
+        <w:rPr>
+          <w:sz w:val="26"/>
+          <w:szCs w:val="26"/>
+        </w:rPr>
+        <w:t>.</w:t>
+      </w:r>
+    </w:p>
+    <w:p>
+      <w:r>
+        <w:br w:type="page"/>
+      </w:r>
+    </w:p>
+    <w:p>
+      <w:pPr>
+        <w:pStyle w:val="Heading1"/>
+      </w:pPr>
+      <w:bookmarkStart w:id="1" w:name="_Toc529820491"/>
+      <w:r>
+        <w:lastRenderedPageBreak/>
+        <w:t>Lí do chọn đề tài</w:t>
+      </w:r>
+      <w:bookmarkEnd w:id="1"/>
+    </w:p>
+    <w:p>
+      <w:pPr>
+        <w:spacing w:line="360" w:lineRule="auto"/>
+        <w:ind w:firstLine="360"/>
+        <w:rPr>
+          <w:sz w:val="26"/>
+          <w:szCs w:val="26"/>
+        </w:rPr>
+      </w:pPr>
+      <w:r>
+        <w:rPr>
+          <w:sz w:val="26"/>
+          <w:szCs w:val="26"/>
+        </w:rPr>
+        <w:t>Với đề tài “Tạo ứng dụng Trò chơi Tháp Hà Nội (Sử dụng Stack)”</w:t>
+      </w:r>
+      <w:r>
+        <w:rPr>
+          <w:sz w:val="26"/>
+          <w:szCs w:val="26"/>
+        </w:rPr>
+        <w:t xml:space="preserve"> </w:t>
+      </w:r>
+      <w:r>
+        <w:rPr>
+          <w:sz w:val="26"/>
+          <w:szCs w:val="26"/>
+        </w:rPr>
+        <w:t>có thể giúp em vận dụng những kiến thức học được từ môn học, đặc biệt là hiểu rõ hơn về kiểu dữ liệu trừu trượng Stack. Ngoài ra việc tạo ứng dụng Trò chơi Tháp Hà Nội</w:t>
+      </w:r>
+      <w:r>
+        <w:rPr>
+          <w:sz w:val="26"/>
+          <w:szCs w:val="26"/>
+        </w:rPr>
+        <w:t xml:space="preserve"> sẽ giúp người chơi có thể chơi được trò chơi mà không cần mô hình thực tế, phục vụ cho nhu cầu giải trí của người chơi.</w:t>
+      </w:r>
+    </w:p>
+    <w:p>
+      <w:pPr>
+        <w:pStyle w:val="Heading1"/>
+        <w:spacing w:line="360" w:lineRule="auto"/>
+      </w:pPr>
+      <w:bookmarkStart w:id="2" w:name="_Toc529820492"/>
+      <w:r>
+        <w:t>Giới thiệu đề tài</w:t>
+      </w:r>
+      <w:bookmarkEnd w:id="2"/>
     </w:p>
     <w:p>
       <w:pPr>
         <w:pStyle w:val="Heading2"/>
         <w:spacing w:line="360" w:lineRule="auto"/>
       </w:pPr>
-      <w:r>
-        <w:t>Lí do chọn đề tài</w:t>
-      </w:r>
-    </w:p>
-    <w:p>
-      <w:pPr>
-        <w:spacing w:line="360" w:lineRule="auto"/>
-        <w:ind w:firstLine="360"/>
-        <w:rPr>
-          <w:sz w:val="26"/>
-          <w:szCs w:val="26"/>
-        </w:rPr>
-      </w:pPr>
-      <w:r>
-        <w:rPr>
-          <w:sz w:val="26"/>
-          <w:szCs w:val="26"/>
-        </w:rPr>
-        <w:t>Với đề tài “Tạo ứng dụng Trò chơi Tháp Hà Nội (Sử dụng Stack)”</w:t>
+      <w:bookmarkStart w:id="3" w:name="_Toc529820493"/>
+      <w:r>
+        <w:t>Giới thiệu Trò chơi Tháp Hà Nội</w:t>
+      </w:r>
+      <w:bookmarkEnd w:id="3"/>
+    </w:p>
+    <w:p>
+      <w:pPr>
+        <w:spacing w:line="360" w:lineRule="auto"/>
+        <w:ind w:firstLine="720"/>
+        <w:rPr>
+          <w:sz w:val="26"/>
+          <w:szCs w:val="26"/>
+        </w:rPr>
+      </w:pPr>
+      <w:r>
+        <w:rPr>
+          <w:sz w:val="26"/>
+          <w:szCs w:val="26"/>
+        </w:rPr>
+        <w:t>Trò chơi</w:t>
+      </w:r>
+      <w:r>
+        <w:rPr>
+          <w:sz w:val="26"/>
+          <w:szCs w:val="26"/>
+        </w:rPr>
+        <w:t xml:space="preserve"> (Bài toán)</w:t>
+      </w:r>
+      <w:r>
+        <w:rPr>
+          <w:sz w:val="26"/>
+          <w:szCs w:val="26"/>
+        </w:rPr>
+        <w:t xml:space="preserve"> Tháp Hà Nội </w:t>
+      </w:r>
+      <w:r>
+        <w:rPr>
+          <w:sz w:val="26"/>
+          <w:szCs w:val="26"/>
+        </w:rPr>
+        <w:t>có thể đã xuất hiện ở Đông Á từ thế kỷ 19 hoặc trước đó, trò chơi được phổ biến rộng rãi ở Paris năm 1883 bởi nhà toán học Edouard Lucas, là một bài toán nổi tiếng thế giới, hiện nay đang được nghiên cứu bởi rất nhiều nhà toán học và khoa học máy tính, được đưa vào nhiều giáo trình tin học và trò chơi toán học như một ví dụ điển hình về thuật toán đệ qui và lập trình căn bản</w:t>
+      </w:r>
+      <w:r>
+        <w:rPr>
+          <w:sz w:val="26"/>
+          <w:szCs w:val="26"/>
+        </w:rPr>
+        <w:t>.</w:t>
       </w:r>
       <w:r>
         <w:rPr>
@@ -126,38 +3892,6 @@
         </w:rPr>
         <w:t xml:space="preserve"> </w:t>
       </w:r>
-      <w:r>
-        <w:rPr>
-          <w:sz w:val="26"/>
-          <w:szCs w:val="26"/>
-        </w:rPr>
-        <w:t>có thể giúp em vận dụng những kiến thức học được từ môn học, đặc biệt là hiểu rõ hơn về kiểu dữ liệu trừu trượng Stack. Ngoài ra việc tạo ứng dụng Trò chơi Tháp Hà Nội</w:t>
-      </w:r>
-      <w:r>
-        <w:rPr>
-          <w:sz w:val="26"/>
-          <w:szCs w:val="26"/>
-        </w:rPr>
-        <w:t xml:space="preserve"> sẽ giúp người chơi có thể chơi được trò chơi mà không cần mô hình thực tế, phục vụ cho nhu cầu giải trí của người chơi.</w:t>
-      </w:r>
-    </w:p>
-    <w:p>
-      <w:pPr>
-        <w:pStyle w:val="Heading2"/>
-        <w:spacing w:line="360" w:lineRule="auto"/>
-      </w:pPr>
-      <w:r>
-        <w:t>Giới thiệu đề tài</w:t>
-      </w:r>
-    </w:p>
-    <w:p>
-      <w:pPr>
-        <w:pStyle w:val="Heading3"/>
-        <w:spacing w:line="360" w:lineRule="auto"/>
-      </w:pPr>
-      <w:r>
-        <w:t>Giới thiệu Trò chơi Tháp Hà Nội</w:t>
-      </w:r>
     </w:p>
     <w:p>
       <w:pPr>
@@ -173,67 +3907,7 @@
           <w:sz w:val="26"/>
           <w:szCs w:val="26"/>
         </w:rPr>
-        <w:t>Trò chơi</w:t>
-      </w:r>
-      <w:r>
-        <w:rPr>
-          <w:sz w:val="26"/>
-          <w:szCs w:val="26"/>
-        </w:rPr>
-        <w:t xml:space="preserve"> (Bài toán)</w:t>
-      </w:r>
-      <w:r>
-        <w:rPr>
-          <w:sz w:val="26"/>
-          <w:szCs w:val="26"/>
-        </w:rPr>
-        <w:t xml:space="preserve"> Tháp Hà Nội </w:t>
-      </w:r>
-      <w:r>
-        <w:rPr>
-          <w:sz w:val="26"/>
-          <w:szCs w:val="26"/>
-        </w:rPr>
-        <w:t>có thể đã xuất hiện ở Đông Á từ thế kỷ 19 hoặc trước đó, trò chơi được phổ biến rộng rãi ở Paris năm 1883 bởi nhà toán học Edouard Lucas, là một bài toán nổi tiếng thế giới, hiện nay đang được nghiên cứu bởi rất nhiều nhà toán học và khoa học máy tính, được đưa vào nhiều giáo trình tin học và trò chơi toán học như một ví dụ điển hình về thuật toán đệ qui và lập trình căn bản</w:t>
-      </w:r>
-      <w:r>
-        <w:rPr>
-          <w:sz w:val="26"/>
-          <w:szCs w:val="26"/>
-        </w:rPr>
-        <w:t>.</w:t>
-      </w:r>
-      <w:r>
-        <w:rPr>
-          <w:sz w:val="26"/>
-          <w:szCs w:val="26"/>
-        </w:rPr>
-        <w:t xml:space="preserve"> </w:t>
-      </w:r>
-    </w:p>
-    <w:p>
-      <w:pPr>
-        <w:spacing w:line="360" w:lineRule="auto"/>
-        <w:ind w:firstLine="720"/>
-        <w:rPr>
-          <w:sz w:val="26"/>
-          <w:szCs w:val="26"/>
-        </w:rPr>
-      </w:pPr>
-      <w:r>
-        <w:rPr>
-          <w:sz w:val="26"/>
-          <w:szCs w:val="26"/>
-        </w:rPr>
-        <w:t xml:space="preserve">Về luật chơi người chơi được cho ba cái cọc và một số đĩa có kích thước khác nhau có thể cho vào các cọc này. Ban đầu, sắp xếp các đĩa theo trật tự kích thước vào một cọc sao cho đĩa nhỏ nhất nằm trên cùng. Tức là tạo ra một dạng hình nón. Người chơi </w:t>
-      </w:r>
-      <w:r>
-        <w:rPr>
-          <w:sz w:val="26"/>
-          <w:szCs w:val="26"/>
-        </w:rPr>
-        <w:lastRenderedPageBreak/>
-        <w:t>phải di chuyển toàn bộ số đĩa sang một cọc khác, tuân theo các quy tắc sau:</w:t>
+        <w:t>Về luật chơi người chơi được cho ba cái cọc và một số đĩa có kích thước khác nhau có thể cho vào các cọc này. Ban đầu, sắp xếp các đĩa theo trật tự kích thước vào một cọc sao cho đĩa nhỏ nhất nằm trên cùng. Tức là tạo ra một dạng hình nón. Người chơi phải di chuyển toàn bộ số đĩa sang một cọc khác, tuân theo các quy tắc sau:</w:t>
       </w:r>
       <w:r>
         <w:rPr>
@@ -290,8 +3964,8 @@
           <w:szCs w:val="26"/>
         </w:rPr>
         <w:drawing>
-          <wp:inline distT="0" distB="0" distL="0" distR="0" wp14:anchorId="63EA64F5" wp14:editId="322FE777">
-            <wp:extent cx="5943600" cy="2616200"/>
+          <wp:inline distT="0" distB="0" distL="0" distR="0" wp14:anchorId="2F716321" wp14:editId="2BF4C8C0">
+            <wp:extent cx="5943600" cy="2057400"/>
             <wp:effectExtent l="0" t="0" r="0" b="0"/>
             <wp:docPr id="1" name="Picture 1"/>
             <wp:cNvGraphicFramePr>
@@ -305,7 +3979,7 @@
                     <pic:cNvPicPr/>
                   </pic:nvPicPr>
                   <pic:blipFill>
-                    <a:blip r:embed="rId8">
+                    <a:blip r:embed="rId9">
                       <a:extLst>
                         <a:ext uri="{28A0092B-C50C-407E-A947-70E740481C1C}">
                           <a14:useLocalDpi xmlns:a14="http://schemas.microsoft.com/office/drawing/2010/main" val="0"/>
@@ -319,7 +3993,7 @@
                   <pic:spPr>
                     <a:xfrm>
                       <a:off x="0" y="0"/>
-                      <a:ext cx="5943600" cy="2616200"/>
+                      <a:ext cx="6102311" cy="2112338"/>
                     </a:xfrm>
                     <a:prstGeom prst="rect">
                       <a:avLst/>
@@ -362,9 +4036,10 @@
     </w:p>
     <w:p>
       <w:pPr>
-        <w:pStyle w:val="Heading3"/>
-        <w:spacing w:line="480" w:lineRule="auto"/>
-      </w:pPr>
+        <w:pStyle w:val="Heading2"/>
+        <w:spacing w:line="360" w:lineRule="auto"/>
+      </w:pPr>
+      <w:bookmarkStart w:id="4" w:name="_Toc529820494"/>
       <w:r>
         <w:t xml:space="preserve">Ứng dụng kiểu dữ liệu Stack </w:t>
       </w:r>
@@ -374,6 +4049,7 @@
       <w:r>
         <w:t xml:space="preserve"> Trò chơi Tháp Hà Nội</w:t>
       </w:r>
+      <w:bookmarkEnd w:id="4"/>
       <w:r>
         <w:t xml:space="preserve"> </w:t>
       </w:r>
@@ -393,6 +4069,70 @@
           <w:szCs w:val="26"/>
         </w:rPr>
         <w:t>Ngăn xếp (Stack) là một dạng danh sách được cài đặt nhằm sử dụng cho các ứng dụng cần xử lý theo thứ tự đảo ngược. Trong cấu trúc dữ liệu ngăn xếp, tất cả các thao tác them, xóa một phần tử đều phải thực hiện ở đầu một danh sách, đầu này gọi là đỉnh (top) của ngăn xếp. Tương tự như ngăn xếp, trong trò chơi Tháp Hà Nội mỗi thao tác thực hiện di chuyển đĩa của chúng ta đều chỉ thực hiện với đĩa trên cùng của cột do đó chúng ta sẽ sử dụng được kiểu dữ liệu Stack để lưu giá trị các đĩa trong từng cột là cách tối ưu và hiệu quả nhất.</w:t>
+      </w:r>
+    </w:p>
+    <w:p>
+      <w:pPr>
+        <w:spacing w:line="360" w:lineRule="auto"/>
+        <w:rPr>
+          <w:sz w:val="26"/>
+          <w:szCs w:val="26"/>
+        </w:rPr>
+      </w:pPr>
+      <w:r>
+        <w:rPr>
+          <w:noProof/>
+          <w:sz w:val="26"/>
+          <w:szCs w:val="26"/>
+        </w:rPr>
+        <w:drawing>
+          <wp:inline distT="0" distB="0" distL="0" distR="0" wp14:anchorId="68C62678" wp14:editId="14BEB6B1">
+            <wp:extent cx="6076950" cy="4191000"/>
+            <wp:effectExtent l="0" t="0" r="0" b="0"/>
+            <wp:docPr id="14" name="Picture 14"/>
+            <wp:cNvGraphicFramePr>
+              <a:graphicFrameLocks xmlns:a="http://schemas.openxmlformats.org/drawingml/2006/main" noChangeAspect="1"/>
+            </wp:cNvGraphicFramePr>
+            <a:graphic xmlns:a="http://schemas.openxmlformats.org/drawingml/2006/main">
+              <a:graphicData uri="http://schemas.openxmlformats.org/drawingml/2006/picture">
+                <pic:pic xmlns:pic="http://schemas.openxmlformats.org/drawingml/2006/picture">
+                  <pic:nvPicPr>
+                    <pic:cNvPr id="14" name="tro-choi-tri-tue-tap-the.jpg"/>
+                    <pic:cNvPicPr/>
+                  </pic:nvPicPr>
+                  <pic:blipFill rotWithShape="1">
+                    <a:blip r:embed="rId10">
+                      <a:extLst>
+                        <a:ext uri="{28A0092B-C50C-407E-A947-70E740481C1C}">
+                          <a14:useLocalDpi xmlns:a14="http://schemas.microsoft.com/office/drawing/2010/main" val="0"/>
+                        </a:ext>
+                      </a:extLst>
+                    </a:blip>
+                    <a:srcRect b="9647"/>
+                    <a:stretch/>
+                  </pic:blipFill>
+                  <pic:spPr bwMode="auto">
+                    <a:xfrm>
+                      <a:off x="0" y="0"/>
+                      <a:ext cx="6076950" cy="4191000"/>
+                    </a:xfrm>
+                    <a:prstGeom prst="rect">
+                      <a:avLst/>
+                    </a:prstGeom>
+                    <a:ln>
+                      <a:noFill/>
+                    </a:ln>
+                    <a:extLst>
+                      <a:ext uri="{53640926-AAD7-44D8-BBD7-CCE9431645EC}">
+                        <a14:shadowObscured xmlns:a14="http://schemas.microsoft.com/office/drawing/2010/main"/>
+                      </a:ext>
+                    </a:extLst>
+                  </pic:spPr>
+                </pic:pic>
+              </a:graphicData>
+            </a:graphic>
+          </wp:inline>
+        </w:drawing>
       </w:r>
     </w:p>
     <w:p>
@@ -403,13 +4143,30 @@
           <w:numId w:val="0"/>
         </w:numPr>
         <w:ind w:left="1080" w:hanging="360"/>
-        <w:rPr>
-          <w:sz w:val="26"/>
-          <w:szCs w:val="26"/>
-        </w:rPr>
-      </w:pPr>
-      <w:r>
-        <w:rPr>
+        <w:jc w:val="center"/>
+        <w:rPr>
+          <w:b w:val="0"/>
+          <w:i/>
+          <w:sz w:val="26"/>
+          <w:szCs w:val="26"/>
+        </w:rPr>
+      </w:pPr>
+      <w:bookmarkStart w:id="5" w:name="_Toc529820495"/>
+      <w:r>
+        <w:rPr>
+          <w:b w:val="0"/>
+          <w:i/>
+          <w:color w:val="auto"/>
+          <w:sz w:val="26"/>
+          <w:szCs w:val="26"/>
+        </w:rPr>
+        <w:t>Mỗi cột được xem là một Stack.</w:t>
+      </w:r>
+      <w:bookmarkEnd w:id="5"/>
+      <w:r>
+        <w:rPr>
+          <w:b w:val="0"/>
+          <w:i/>
           <w:sz w:val="26"/>
           <w:szCs w:val="26"/>
         </w:rPr>
@@ -445,11 +4202,7 @@
     </w:p>
     <w:p>
       <w:pPr>
-        <w:spacing w:after="160" w:line="360" w:lineRule="auto"/>
-        <w:rPr>
-          <w:sz w:val="26"/>
-          <w:szCs w:val="26"/>
-        </w:rPr>
+        <w:pStyle w:val="Heading1"/>
       </w:pPr>
       <w:r>
         <w:rPr>
@@ -458,15 +4211,14 @@
         </w:rPr>
         <w:br w:type="page"/>
       </w:r>
-    </w:p>
-    <w:p>
-      <w:pPr>
-        <w:pStyle w:val="Heading1"/>
-        <w:spacing w:line="360" w:lineRule="auto"/>
-      </w:pPr>
+      <w:bookmarkStart w:id="6" w:name="_Toc529820496"/>
       <w:r>
         <w:lastRenderedPageBreak/>
-        <w:t xml:space="preserve">MÔ TẢ ỨNG DỤNG </w:t>
+        <w:t>MÔ TẢ ỨNG DỤNG</w:t>
+      </w:r>
+      <w:bookmarkEnd w:id="6"/>
+      <w:r>
+        <w:t xml:space="preserve"> </w:t>
       </w:r>
     </w:p>
     <w:p>
@@ -474,9 +4226,11 @@
         <w:pStyle w:val="Heading2"/>
         <w:spacing w:line="360" w:lineRule="auto"/>
       </w:pPr>
+      <w:bookmarkStart w:id="7" w:name="_Toc529820497"/>
       <w:r>
         <w:t>Chức năng phần mềm</w:t>
       </w:r>
+      <w:bookmarkEnd w:id="7"/>
       <w:r>
         <w:t xml:space="preserve"> </w:t>
       </w:r>
@@ -516,9 +4270,11 @@
       <w:pPr>
         <w:pStyle w:val="Heading2"/>
       </w:pPr>
+      <w:bookmarkStart w:id="8" w:name="_Toc529820498"/>
       <w:r>
         <w:t>Use case diagram của phần mềm</w:t>
       </w:r>
+      <w:bookmarkEnd w:id="8"/>
     </w:p>
     <w:p/>
     <w:p>
@@ -527,7 +4283,7 @@
           <w:noProof/>
         </w:rPr>
         <w:drawing>
-          <wp:inline distT="0" distB="0" distL="0" distR="0">
+          <wp:inline distT="0" distB="0" distL="0" distR="0" wp14:anchorId="737369C2" wp14:editId="2DAD1FEE">
             <wp:extent cx="5943600" cy="3700145"/>
             <wp:effectExtent l="0" t="0" r="0" b="0"/>
             <wp:docPr id="2" name="Picture 2"/>
@@ -542,7 +4298,7 @@
                     <pic:cNvPicPr/>
                   </pic:nvPicPr>
                   <pic:blipFill>
-                    <a:blip r:embed="rId9">
+                    <a:blip r:embed="rId11">
                       <a:extLst>
                         <a:ext uri="{28A0092B-C50C-407E-A947-70E740481C1C}">
                           <a14:useLocalDpi xmlns:a14="http://schemas.microsoft.com/office/drawing/2010/main" val="0"/>
@@ -568,6 +4324,8 @@
           </wp:inline>
         </w:drawing>
       </w:r>
+      <w:bookmarkStart w:id="9" w:name="_GoBack"/>
+      <w:bookmarkEnd w:id="9"/>
     </w:p>
     <w:p>
       <w:pPr>
@@ -592,21 +4350,25 @@
         <w:pStyle w:val="Heading2"/>
         <w:spacing w:line="360" w:lineRule="auto"/>
       </w:pPr>
+      <w:bookmarkStart w:id="10" w:name="_Toc529820499"/>
       <w:r>
         <w:t>M</w:t>
       </w:r>
       <w:r>
         <w:t>ô tả ý nghĩa của từng use case</w:t>
       </w:r>
+      <w:bookmarkEnd w:id="10"/>
     </w:p>
     <w:p>
       <w:pPr>
         <w:pStyle w:val="Heading3"/>
         <w:spacing w:line="360" w:lineRule="auto"/>
       </w:pPr>
+      <w:bookmarkStart w:id="11" w:name="_Toc529820500"/>
       <w:r>
         <w:t>Use case BtnShowRule</w:t>
       </w:r>
+      <w:bookmarkEnd w:id="11"/>
     </w:p>
     <w:p>
       <w:pPr>
@@ -683,6 +4445,7 @@
           <w:szCs w:val="26"/>
         </w:rPr>
       </w:pPr>
+      <w:bookmarkStart w:id="12" w:name="_Toc529820501"/>
       <w:r>
         <w:rPr>
           <w:sz w:val="26"/>
@@ -691,6 +4454,7 @@
         <w:lastRenderedPageBreak/>
         <w:t>Use case tmCoutTime</w:t>
       </w:r>
+      <w:bookmarkEnd w:id="12"/>
     </w:p>
     <w:p>
       <w:pPr>
@@ -755,9 +4519,11 @@
         <w:pStyle w:val="Heading3"/>
         <w:spacing w:line="360" w:lineRule="auto"/>
       </w:pPr>
+      <w:bookmarkStart w:id="13" w:name="_Toc529820502"/>
       <w:r>
         <w:t>Use case lbmoveCount</w:t>
       </w:r>
+      <w:bookmarkEnd w:id="13"/>
     </w:p>
     <w:p>
       <w:pPr>
@@ -822,9 +4588,11 @@
         <w:pStyle w:val="Heading3"/>
         <w:spacing w:line="360" w:lineRule="auto"/>
       </w:pPr>
+      <w:bookmarkStart w:id="14" w:name="_Toc529820503"/>
       <w:r>
         <w:t>Use case ProcessMovingDisk, MoveDisk</w:t>
       </w:r>
+      <w:bookmarkEnd w:id="14"/>
     </w:p>
     <w:p>
       <w:pPr>
@@ -895,9 +4663,11 @@
         <w:pStyle w:val="Heading3"/>
         <w:spacing w:line="360" w:lineRule="auto"/>
       </w:pPr>
+      <w:bookmarkStart w:id="15" w:name="_Toc529820504"/>
       <w:r>
         <w:t>Use case BtnPlay</w:t>
       </w:r>
+      <w:bookmarkEnd w:id="15"/>
     </w:p>
     <w:p>
       <w:pPr>
@@ -968,9 +4738,11 @@
         <w:pStyle w:val="Heading3"/>
         <w:spacing w:line="360" w:lineRule="auto"/>
       </w:pPr>
+      <w:bookmarkStart w:id="16" w:name="_Toc529820505"/>
       <w:r>
         <w:t>Use case BtnGiveIn</w:t>
       </w:r>
+      <w:bookmarkEnd w:id="16"/>
     </w:p>
     <w:p>
       <w:pPr>
@@ -1040,10 +4812,12 @@
       <w:pPr>
         <w:pStyle w:val="Heading3"/>
       </w:pPr>
+      <w:bookmarkStart w:id="17" w:name="_Toc529820506"/>
       <w:r>
         <w:lastRenderedPageBreak/>
         <w:t>Use case PicRod_Click</w:t>
       </w:r>
+      <w:bookmarkEnd w:id="17"/>
     </w:p>
     <w:p>
       <w:pPr>
@@ -1114,18 +4888,22 @@
         <w:pStyle w:val="Heading1"/>
         <w:spacing w:line="360" w:lineRule="auto"/>
       </w:pPr>
+      <w:bookmarkStart w:id="18" w:name="_Toc529820507"/>
       <w:r>
         <w:t>MÔ TẢ QUÁ TRÌNH THỰC HIỆN</w:t>
       </w:r>
+      <w:bookmarkEnd w:id="18"/>
     </w:p>
     <w:p>
       <w:pPr>
         <w:pStyle w:val="Heading2"/>
         <w:spacing w:line="360" w:lineRule="auto"/>
       </w:pPr>
+      <w:bookmarkStart w:id="19" w:name="_Toc529820508"/>
       <w:r>
         <w:t>Thiết kế giao diện</w:t>
       </w:r>
+      <w:bookmarkEnd w:id="19"/>
     </w:p>
     <w:p>
       <w:pPr>
@@ -1148,9 +4926,11 @@
       <w:pPr>
         <w:pStyle w:val="Heading3"/>
       </w:pPr>
+      <w:bookmarkStart w:id="20" w:name="_Toc529820509"/>
       <w:r>
         <w:t>Chuẩn bị hình ảnh</w:t>
       </w:r>
+      <w:bookmarkEnd w:id="20"/>
     </w:p>
     <w:p>
       <w:pPr>
@@ -1252,7 +5032,7 @@
           <w:szCs w:val="26"/>
         </w:rPr>
         <w:drawing>
-          <wp:inline distT="0" distB="0" distL="0" distR="0">
+          <wp:inline distT="0" distB="0" distL="0" distR="0" wp14:anchorId="65AEA907" wp14:editId="78975AE4">
             <wp:extent cx="5932805" cy="1116330"/>
             <wp:effectExtent l="0" t="0" r="0" b="7620"/>
             <wp:docPr id="3" name="Picture 3"/>
@@ -1269,7 +5049,7 @@
                     </pic:cNvPicPr>
                   </pic:nvPicPr>
                   <pic:blipFill>
-                    <a:blip r:embed="rId10">
+                    <a:blip r:embed="rId12">
                       <a:extLst>
                         <a:ext uri="{28A0092B-C50C-407E-A947-70E740481C1C}">
                           <a14:useLocalDpi xmlns:a14="http://schemas.microsoft.com/office/drawing/2010/main" val="0"/>
@@ -1325,9 +5105,11 @@
         <w:pStyle w:val="Heading3"/>
         <w:spacing w:line="360" w:lineRule="auto"/>
       </w:pPr>
+      <w:bookmarkStart w:id="21" w:name="_Toc529820510"/>
       <w:r>
         <w:t>Thiết kế giao diện với Windows Forms Application</w:t>
       </w:r>
+      <w:bookmarkEnd w:id="21"/>
     </w:p>
     <w:p>
       <w:pPr>
@@ -1356,7 +5138,6 @@
     <w:p>
       <w:pPr>
         <w:spacing w:line="360" w:lineRule="auto"/>
-        <w:ind w:firstLine="720"/>
         <w:rPr>
           <w:sz w:val="26"/>
           <w:szCs w:val="26"/>
@@ -1370,7 +5151,7 @@
         </w:rPr>
         <w:lastRenderedPageBreak/>
         <w:drawing>
-          <wp:inline distT="0" distB="0" distL="0" distR="0">
+          <wp:inline distT="0" distB="0" distL="0" distR="0" wp14:anchorId="6186C580" wp14:editId="0A53B644">
             <wp:extent cx="5943600" cy="3213735"/>
             <wp:effectExtent l="0" t="0" r="0" b="5715"/>
             <wp:docPr id="4" name="Picture 4"/>
@@ -1385,7 +5166,7 @@
                     <pic:cNvPicPr/>
                   </pic:nvPicPr>
                   <pic:blipFill>
-                    <a:blip r:embed="rId11">
+                    <a:blip r:embed="rId13">
                       <a:extLst>
                         <a:ext uri="{28A0092B-C50C-407E-A947-70E740481C1C}">
                           <a14:useLocalDpi xmlns:a14="http://schemas.microsoft.com/office/drawing/2010/main" val="0"/>
@@ -1480,6 +5261,13 @@
         </w:rPr>
         <w:t xml:space="preserve"> mục Text</w:t>
       </w:r>
+      <w:r>
+        <w:rPr>
+          <w:sz w:val="26"/>
+          <w:szCs w:val="26"/>
+        </w:rPr>
+        <w:t>.</w:t>
+      </w:r>
     </w:p>
     <w:p>
       <w:pPr>
@@ -1660,6 +5448,7 @@
       <w:pPr>
         <w:spacing w:line="360" w:lineRule="auto"/>
         <w:ind w:left="360"/>
+        <w:jc w:val="center"/>
         <w:rPr>
           <w:sz w:val="26"/>
           <w:szCs w:val="26"/>
@@ -1668,14 +5457,102 @@
       <w:r>
         <w:rPr>
           <w:noProof/>
-          <w:sz w:val="26"/>
-          <w:szCs w:val="26"/>
         </w:rPr>
         <w:lastRenderedPageBreak/>
         <w:drawing>
-          <wp:inline distT="0" distB="0" distL="0" distR="0">
-            <wp:extent cx="5932805" cy="3221355"/>
+          <wp:inline distT="0" distB="0" distL="0" distR="0" wp14:anchorId="4883FE5B" wp14:editId="0AC1D6FB">
+            <wp:extent cx="5932805" cy="3333750"/>
             <wp:effectExtent l="0" t="0" r="0" b="0"/>
+            <wp:docPr id="5" name="Picture 5"/>
+            <wp:cNvGraphicFramePr>
+              <a:graphicFrameLocks xmlns:a="http://schemas.openxmlformats.org/drawingml/2006/main" noChangeAspect="1"/>
+            </wp:cNvGraphicFramePr>
+            <a:graphic xmlns:a="http://schemas.openxmlformats.org/drawingml/2006/main">
+              <a:graphicData uri="http://schemas.openxmlformats.org/drawingml/2006/picture">
+                <pic:pic xmlns:pic="http://schemas.openxmlformats.org/drawingml/2006/picture">
+                  <pic:nvPicPr>
+                    <pic:cNvPr id="0" name="Picture 1"/>
+                    <pic:cNvPicPr>
+                      <a:picLocks noChangeAspect="1" noChangeArrowheads="1"/>
+                    </pic:cNvPicPr>
+                  </pic:nvPicPr>
+                  <pic:blipFill>
+                    <a:blip r:embed="rId14">
+                      <a:extLst>
+                        <a:ext uri="{28A0092B-C50C-407E-A947-70E740481C1C}">
+                          <a14:useLocalDpi xmlns:a14="http://schemas.microsoft.com/office/drawing/2010/main" val="0"/>
+                        </a:ext>
+                      </a:extLst>
+                    </a:blip>
+                    <a:srcRect/>
+                    <a:stretch>
+                      <a:fillRect/>
+                    </a:stretch>
+                  </pic:blipFill>
+                  <pic:spPr bwMode="auto">
+                    <a:xfrm>
+                      <a:off x="0" y="0"/>
+                      <a:ext cx="5932805" cy="3333750"/>
+                    </a:xfrm>
+                    <a:prstGeom prst="rect">
+                      <a:avLst/>
+                    </a:prstGeom>
+                    <a:noFill/>
+                    <a:ln>
+                      <a:noFill/>
+                    </a:ln>
+                  </pic:spPr>
+                </pic:pic>
+              </a:graphicData>
+            </a:graphic>
+          </wp:inline>
+        </w:drawing>
+      </w:r>
+      <w:r>
+        <w:rPr>
+          <w:sz w:val="26"/>
+          <w:szCs w:val="26"/>
+        </w:rPr>
+        <w:br/>
+      </w:r>
+      <w:r>
+        <w:rPr>
+          <w:i/>
+          <w:sz w:val="26"/>
+          <w:szCs w:val="26"/>
+        </w:rPr>
+        <w:t>Thêm hình ảnh vào Project Resources.</w:t>
+      </w:r>
+    </w:p>
+    <w:p>
+      <w:pPr>
+        <w:spacing w:line="360" w:lineRule="auto"/>
+        <w:ind w:left="360"/>
+        <w:rPr>
+          <w:sz w:val="26"/>
+          <w:szCs w:val="26"/>
+        </w:rPr>
+      </w:pPr>
+    </w:p>
+    <w:p>
+      <w:pPr>
+        <w:spacing w:line="360" w:lineRule="auto"/>
+        <w:ind w:left="360"/>
+        <w:rPr>
+          <w:sz w:val="26"/>
+          <w:szCs w:val="26"/>
+        </w:rPr>
+      </w:pPr>
+      <w:r>
+        <w:rPr>
+          <w:noProof/>
+          <w:sz w:val="26"/>
+          <w:szCs w:val="26"/>
+        </w:rPr>
+        <w:drawing>
+          <wp:inline distT="0" distB="0" distL="0" distR="0" wp14:anchorId="49612091" wp14:editId="2E2B3C29">
+            <wp:extent cx="5932805" cy="3248025"/>
+            <wp:effectExtent l="0" t="0" r="0" b="9525"/>
             <wp:docPr id="6" name="Picture 6"/>
             <wp:cNvGraphicFramePr>
               <a:graphicFrameLocks xmlns:a="http://schemas.openxmlformats.org/drawingml/2006/main" noChangeAspect="1"/>
@@ -1690,7 +5567,7 @@
                     </pic:cNvPicPr>
                   </pic:nvPicPr>
                   <pic:blipFill>
-                    <a:blip r:embed="rId12">
+                    <a:blip r:embed="rId15">
                       <a:extLst>
                         <a:ext uri="{28A0092B-C50C-407E-A947-70E740481C1C}">
                           <a14:useLocalDpi xmlns:a14="http://schemas.microsoft.com/office/drawing/2010/main" val="0"/>
@@ -1705,7 +5582,7 @@
                   <pic:spPr bwMode="auto">
                     <a:xfrm>
                       <a:off x="0" y="0"/>
-                      <a:ext cx="5932805" cy="3221355"/>
+                      <a:ext cx="5932805" cy="3248025"/>
                     </a:xfrm>
                     <a:prstGeom prst="rect">
                       <a:avLst/>
@@ -1747,18 +5624,23 @@
         <w:pStyle w:val="Heading2"/>
         <w:spacing w:line="360" w:lineRule="auto"/>
       </w:pPr>
-      <w:r>
+      <w:bookmarkStart w:id="22" w:name="_Toc529820511"/>
+      <w:r>
+        <w:lastRenderedPageBreak/>
         <w:t>Viết code phần xử lí</w:t>
       </w:r>
+      <w:bookmarkEnd w:id="22"/>
     </w:p>
     <w:p>
       <w:pPr>
         <w:pStyle w:val="Heading3"/>
         <w:spacing w:line="360" w:lineRule="auto"/>
       </w:pPr>
+      <w:bookmarkStart w:id="23" w:name="_Toc529820512"/>
       <w:r>
         <w:t>Nút “Luật Chơi”</w:t>
       </w:r>
+      <w:bookmarkEnd w:id="23"/>
     </w:p>
     <w:p>
       <w:pPr>
@@ -1813,7 +5695,7 @@
           <w:szCs w:val="26"/>
         </w:rPr>
         <w:drawing>
-          <wp:inline distT="0" distB="0" distL="0" distR="0">
+          <wp:inline distT="0" distB="0" distL="0" distR="0" wp14:anchorId="4BAFB06F" wp14:editId="2E106D5D">
             <wp:extent cx="6499860" cy="847725"/>
             <wp:effectExtent l="0" t="0" r="0" b="9525"/>
             <wp:docPr id="7" name="Picture 7"/>
@@ -1830,7 +5712,7 @@
                     </pic:cNvPicPr>
                   </pic:nvPicPr>
                   <pic:blipFill>
-                    <a:blip r:embed="rId13">
+                    <a:blip r:embed="rId16">
                       <a:extLst>
                         <a:ext uri="{28A0092B-C50C-407E-A947-70E740481C1C}">
                           <a14:useLocalDpi xmlns:a14="http://schemas.microsoft.com/office/drawing/2010/main" val="0"/>
@@ -1886,9 +5768,11 @@
         <w:pStyle w:val="Heading3"/>
         <w:spacing w:line="360" w:lineRule="auto"/>
       </w:pPr>
+      <w:bookmarkStart w:id="24" w:name="_Toc529820513"/>
       <w:r>
         <w:t>Đồng hồ đếm thời gian</w:t>
       </w:r>
+      <w:bookmarkEnd w:id="24"/>
     </w:p>
     <w:p>
       <w:pPr>
@@ -1956,9 +5840,8 @@
         <w:rPr>
           <w:noProof/>
         </w:rPr>
-        <w:lastRenderedPageBreak/>
         <w:drawing>
-          <wp:inline distT="0" distB="0" distL="0" distR="0">
+          <wp:inline distT="0" distB="0" distL="0" distR="0" wp14:anchorId="474056DC" wp14:editId="0A511A1B">
             <wp:extent cx="6499860" cy="876300"/>
             <wp:effectExtent l="0" t="0" r="0" b="0"/>
             <wp:docPr id="8" name="Picture 8"/>
@@ -1975,7 +5858,7 @@
                     </pic:cNvPicPr>
                   </pic:nvPicPr>
                   <pic:blipFill>
-                    <a:blip r:embed="rId14">
+                    <a:blip r:embed="rId17">
                       <a:extLst>
                         <a:ext uri="{28A0092B-C50C-407E-A947-70E740481C1C}">
                           <a14:useLocalDpi xmlns:a14="http://schemas.microsoft.com/office/drawing/2010/main" val="0"/>
@@ -2021,9 +5904,11 @@
         <w:pStyle w:val="Heading3"/>
         <w:spacing w:line="360" w:lineRule="auto"/>
       </w:pPr>
+      <w:bookmarkStart w:id="25" w:name="_Toc529820514"/>
       <w:r>
         <w:t>Nút “Chịu Thua”</w:t>
       </w:r>
+      <w:bookmarkEnd w:id="25"/>
     </w:p>
     <w:p>
       <w:pPr>
@@ -2047,15 +5932,7 @@
           <w:sz w:val="26"/>
           <w:szCs w:val="26"/>
         </w:rPr>
-        <w:t>NumericUpDown</w:t>
-      </w:r>
-      <w:r>
-        <w:rPr>
-          <w:i/>
-          <w:sz w:val="26"/>
-          <w:szCs w:val="26"/>
-        </w:rPr>
-        <w:t xml:space="preserve"> </w:t>
+        <w:t xml:space="preserve">NumericUpDown </w:t>
       </w:r>
       <w:r>
         <w:rPr>
@@ -2087,8 +5964,8 @@
           <w:szCs w:val="26"/>
         </w:rPr>
         <w:drawing>
-          <wp:inline distT="0" distB="0" distL="0" distR="0">
-            <wp:extent cx="6448425" cy="1028700"/>
+          <wp:inline distT="0" distB="0" distL="0" distR="0" wp14:anchorId="64632BAA" wp14:editId="4B8EF8E4">
+            <wp:extent cx="6448425" cy="1238250"/>
             <wp:effectExtent l="0" t="0" r="9525" b="0"/>
             <wp:docPr id="9" name="Picture 9"/>
             <wp:cNvGraphicFramePr>
@@ -2104,7 +5981,7 @@
                     </pic:cNvPicPr>
                   </pic:nvPicPr>
                   <pic:blipFill>
-                    <a:blip r:embed="rId15">
+                    <a:blip r:embed="rId18">
                       <a:extLst>
                         <a:ext uri="{28A0092B-C50C-407E-A947-70E740481C1C}">
                           <a14:useLocalDpi xmlns:a14="http://schemas.microsoft.com/office/drawing/2010/main" val="0"/>
@@ -2119,7 +5996,7 @@
                   <pic:spPr bwMode="auto">
                     <a:xfrm>
                       <a:off x="0" y="0"/>
-                      <a:ext cx="6448425" cy="1028700"/>
+                      <a:ext cx="6448425" cy="1238250"/>
                     </a:xfrm>
                     <a:prstGeom prst="rect">
                       <a:avLst/>
@@ -2160,9 +6037,12 @@
         <w:pStyle w:val="Heading3"/>
         <w:spacing w:line="360" w:lineRule="auto"/>
       </w:pPr>
-      <w:r>
+      <w:bookmarkStart w:id="26" w:name="_Toc529820515"/>
+      <w:r>
+        <w:lastRenderedPageBreak/>
         <w:t>Nút “Chơi”</w:t>
       </w:r>
+      <w:bookmarkEnd w:id="26"/>
     </w:p>
     <w:p>
       <w:pPr>
@@ -2201,7 +6081,7 @@
           <w:noProof/>
         </w:rPr>
         <w:drawing>
-          <wp:inline distT="0" distB="0" distL="0" distR="0">
+          <wp:inline distT="0" distB="0" distL="0" distR="0" wp14:anchorId="46EF1E64" wp14:editId="5E6DBAD1">
             <wp:extent cx="6448425" cy="3133725"/>
             <wp:effectExtent l="0" t="0" r="9525" b="9525"/>
             <wp:docPr id="10" name="Picture 10"/>
@@ -2218,7 +6098,7 @@
                     </pic:cNvPicPr>
                   </pic:nvPicPr>
                   <pic:blipFill>
-                    <a:blip r:embed="rId16">
+                    <a:blip r:embed="rId19">
                       <a:extLst>
                         <a:ext uri="{28A0092B-C50C-407E-A947-70E740481C1C}">
                           <a14:useLocalDpi xmlns:a14="http://schemas.microsoft.com/office/drawing/2010/main" val="0"/>
@@ -2286,7 +6166,6 @@
           <w:sz w:val="26"/>
           <w:szCs w:val="26"/>
         </w:rPr>
-        <w:lastRenderedPageBreak/>
         <w:t xml:space="preserve">Trường hợp 1 khi trò chơi còn diễn ra: gọi lệnh </w:t>
       </w:r>
       <w:r>
@@ -2487,14 +6366,7 @@
           <w:sz w:val="26"/>
           <w:szCs w:val="26"/>
         </w:rPr>
-        <w:t xml:space="preserve"> và hiển thị nút chơi lại khi </w:t>
-      </w:r>
-      <w:r>
-        <w:rPr>
-          <w:sz w:val="26"/>
-          <w:szCs w:val="26"/>
-        </w:rPr>
-        <w:t xml:space="preserve">trả thuộc tính </w:t>
+        <w:t xml:space="preserve"> và hiển thị nút chơi lại khi trả thuộc tính </w:t>
       </w:r>
       <w:r>
         <w:rPr>
@@ -2563,9 +6435,12 @@
         <w:pStyle w:val="Heading3"/>
         <w:spacing w:line="360" w:lineRule="auto"/>
       </w:pPr>
-      <w:r>
+      <w:bookmarkStart w:id="27" w:name="_Toc529820516"/>
+      <w:r>
+        <w:lastRenderedPageBreak/>
         <w:t>Hàm xử lí Click Cột</w:t>
       </w:r>
+      <w:bookmarkEnd w:id="27"/>
     </w:p>
     <w:p>
       <w:pPr>
@@ -2589,15 +6464,7 @@
           <w:sz w:val="26"/>
           <w:szCs w:val="26"/>
         </w:rPr>
-        <w:t>NumericUpDown</w:t>
-      </w:r>
-      <w:r>
-        <w:rPr>
-          <w:i/>
-          <w:sz w:val="26"/>
-          <w:szCs w:val="26"/>
-        </w:rPr>
-        <w:t xml:space="preserve"> </w:t>
+        <w:t xml:space="preserve">NumericUpDown </w:t>
       </w:r>
       <w:r>
         <w:rPr>
@@ -2755,7 +6622,14 @@
           <w:sz w:val="26"/>
           <w:szCs w:val="26"/>
         </w:rPr>
-        <w:t>firstClickedDisks</w:t>
+        <w:t xml:space="preserve">firstClickedDisks </w:t>
+      </w:r>
+      <w:r>
+        <w:rPr>
+          <w:sz w:val="26"/>
+          <w:szCs w:val="26"/>
+        </w:rPr>
+        <w:t>về</w:t>
       </w:r>
       <w:r>
         <w:rPr>
@@ -2763,14 +6637,21 @@
           <w:sz w:val="26"/>
           <w:szCs w:val="26"/>
         </w:rPr>
-        <w:t xml:space="preserve"> </w:t>
-      </w:r>
-      <w:r>
-        <w:rPr>
-          <w:sz w:val="26"/>
-          <w:szCs w:val="26"/>
-        </w:rPr>
-        <w:t>về</w:t>
+        <w:t xml:space="preserve"> null, </w:t>
+      </w:r>
+      <w:r>
+        <w:rPr>
+          <w:sz w:val="26"/>
+          <w:szCs w:val="26"/>
+        </w:rPr>
+        <w:t>sau đó tiến hành ẩn đi viền của cột đã chọn.</w:t>
+      </w:r>
+      <w:r>
+        <w:rPr>
+          <w:sz w:val="26"/>
+          <w:szCs w:val="26"/>
+        </w:rPr>
+        <w:t xml:space="preserve"> Trong trường hợp ngược lại ta tiến hành lưu giá trị lần click thứ 2 sau đó tiến hành di chuyển đĩa bằng hàm </w:t>
       </w:r>
       <w:r>
         <w:rPr>
@@ -2778,21 +6659,7 @@
           <w:sz w:val="26"/>
           <w:szCs w:val="26"/>
         </w:rPr>
-        <w:t xml:space="preserve"> null, </w:t>
-      </w:r>
-      <w:r>
-        <w:rPr>
-          <w:sz w:val="26"/>
-          <w:szCs w:val="26"/>
-        </w:rPr>
-        <w:t>sau đó tiến hành ẩn đi viền của cột đã chọn.</w:t>
-      </w:r>
-      <w:r>
-        <w:rPr>
-          <w:sz w:val="26"/>
-          <w:szCs w:val="26"/>
-        </w:rPr>
-        <w:t xml:space="preserve"> Trong trường hợp ngược lại ta tiến hành lưu giá trị lần click thứ 2 sau đó tiến hành di chuyển đĩa bằng hàm </w:t>
+        <w:t>ProcessMovingDisk</w:t>
       </w:r>
       <w:r>
         <w:rPr>
@@ -2800,14 +6667,6 @@
           <w:sz w:val="26"/>
           <w:szCs w:val="26"/>
         </w:rPr>
-        <w:t>ProcessMovingDisk</w:t>
-      </w:r>
-      <w:r>
-        <w:rPr>
-          <w:i/>
-          <w:sz w:val="26"/>
-          <w:szCs w:val="26"/>
-        </w:rPr>
         <w:t>.</w:t>
       </w:r>
     </w:p>
@@ -2825,9 +6684,8 @@
           <w:sz w:val="26"/>
           <w:szCs w:val="26"/>
         </w:rPr>
-        <w:lastRenderedPageBreak/>
         <w:drawing>
-          <wp:inline distT="0" distB="0" distL="0" distR="0">
+          <wp:inline distT="0" distB="0" distL="0" distR="0" wp14:anchorId="32A4D19F" wp14:editId="780A979A">
             <wp:extent cx="6279476" cy="2800350"/>
             <wp:effectExtent l="0" t="0" r="7620" b="0"/>
             <wp:docPr id="11" name="Picture 11"/>
@@ -2844,7 +6702,7 @@
                     </pic:cNvPicPr>
                   </pic:nvPicPr>
                   <pic:blipFill>
-                    <a:blip r:embed="rId17">
+                    <a:blip r:embed="rId20">
                       <a:extLst>
                         <a:ext uri="{28A0092B-C50C-407E-A947-70E740481C1C}">
                           <a14:useLocalDpi xmlns:a14="http://schemas.microsoft.com/office/drawing/2010/main" val="0"/>
@@ -2900,9 +6758,12 @@
         <w:pStyle w:val="Heading3"/>
         <w:spacing w:line="360" w:lineRule="auto"/>
       </w:pPr>
-      <w:r>
+      <w:bookmarkStart w:id="28" w:name="_Toc529820517"/>
+      <w:r>
+        <w:lastRenderedPageBreak/>
         <w:t>Hàm xử lí quá trình di chuyển đĩa</w:t>
       </w:r>
+      <w:bookmarkEnd w:id="28"/>
     </w:p>
     <w:p>
       <w:pPr>
@@ -2918,7 +6779,21 @@
           <w:sz w:val="26"/>
           <w:szCs w:val="26"/>
         </w:rPr>
-        <w:t>Trong quá trình xử lí này cũng xảy ra hai trường hợp để chúng ta xử lí. Trường hợp 1 là trong cột thứ 2 được chọn chưa có đĩa nào và trường hợp 2 là đã có đĩa trong cột.</w:t>
+        <w:t>Trong quá trình xử lí này cũng xảy ra hai trường hợp để chúng ta</w:t>
+      </w:r>
+      <w:r>
+        <w:rPr>
+          <w:sz w:val="26"/>
+          <w:szCs w:val="26"/>
+        </w:rPr>
+        <w:t xml:space="preserve"> phải</w:t>
+      </w:r>
+      <w:r>
+        <w:rPr>
+          <w:sz w:val="26"/>
+          <w:szCs w:val="26"/>
+        </w:rPr>
+        <w:t xml:space="preserve"> xử lí. Trường hợp 1 là trong cột thứ 2 được chọn chưa có đĩa nào và trường hợp 2 là đã có đĩa trong cột.</w:t>
       </w:r>
     </w:p>
     <w:p>
@@ -2954,21 +6829,7 @@
           <w:sz w:val="26"/>
           <w:szCs w:val="26"/>
         </w:rPr>
-        <w:t xml:space="preserve"> với tọa độ x </w:t>
-      </w:r>
-      <w:r>
-        <w:rPr>
-          <w:sz w:val="26"/>
-          <w:szCs w:val="26"/>
-        </w:rPr>
-        <w:t xml:space="preserve">là tọa độ của cột </w:t>
-      </w:r>
-      <w:r>
-        <w:rPr>
-          <w:sz w:val="26"/>
-          <w:szCs w:val="26"/>
-        </w:rPr>
-        <w:t xml:space="preserve">được chọn cộng với </w:t>
+        <w:t xml:space="preserve"> với tọa độ x là tọa độ của cột được chọn cộng với </w:t>
       </w:r>
       <w:r>
         <w:rPr>
@@ -3193,10 +7054,9 @@
           <w:sz w:val="26"/>
           <w:szCs w:val="26"/>
         </w:rPr>
-        <w:lastRenderedPageBreak/>
         <w:drawing>
-          <wp:inline distT="0" distB="0" distL="0" distR="0">
-            <wp:extent cx="6286500" cy="2124075"/>
+          <wp:inline distT="0" distB="0" distL="0" distR="0" wp14:anchorId="4966DCCA" wp14:editId="0A311651">
+            <wp:extent cx="6286500" cy="2466975"/>
             <wp:effectExtent l="0" t="0" r="0" b="9525"/>
             <wp:docPr id="12" name="Picture 12"/>
             <wp:cNvGraphicFramePr>
@@ -3212,7 +7072,7 @@
                     </pic:cNvPicPr>
                   </pic:nvPicPr>
                   <pic:blipFill>
-                    <a:blip r:embed="rId18">
+                    <a:blip r:embed="rId21">
                       <a:extLst>
                         <a:ext uri="{28A0092B-C50C-407E-A947-70E740481C1C}">
                           <a14:useLocalDpi xmlns:a14="http://schemas.microsoft.com/office/drawing/2010/main" val="0"/>
@@ -3227,7 +7087,7 @@
                   <pic:spPr bwMode="auto">
                     <a:xfrm>
                       <a:off x="0" y="0"/>
-                      <a:ext cx="6286500" cy="2124075"/>
+                      <a:ext cx="6286500" cy="2466975"/>
                     </a:xfrm>
                     <a:prstGeom prst="rect">
                       <a:avLst/>
@@ -3268,9 +7128,12 @@
         <w:pStyle w:val="Heading3"/>
         <w:spacing w:line="360" w:lineRule="auto"/>
       </w:pPr>
-      <w:r>
+      <w:bookmarkStart w:id="29" w:name="_Toc529820518"/>
+      <w:r>
+        <w:lastRenderedPageBreak/>
         <w:t>Hàm di chuyển đĩa</w:t>
       </w:r>
+      <w:bookmarkEnd w:id="29"/>
     </w:p>
     <w:p>
       <w:pPr>
@@ -3300,17 +7163,7 @@
           <w:sz w:val="26"/>
           <w:szCs w:val="26"/>
         </w:rPr>
-        <w:t>PictureBox firstTopDisk = firstClickedDisks.Pop()</w:t>
-      </w:r>
-      <w:r>
-        <w:rPr>
-          <w:rFonts w:eastAsiaTheme="minorHAnsi"/>
-          <w:i/>
-          <w:color w:val="000000"/>
-          <w:sz w:val="26"/>
-          <w:szCs w:val="26"/>
-        </w:rPr>
-        <w:t>.</w:t>
+        <w:t>PictureBox firstTopDisk = firstClickedDisks.Pop().</w:t>
       </w:r>
     </w:p>
     <w:p>
@@ -3342,17 +7195,7 @@
           <w:sz w:val="26"/>
           <w:szCs w:val="26"/>
         </w:rPr>
-        <w:t>firstTopDisk.Location = point</w:t>
-      </w:r>
-      <w:r>
-        <w:rPr>
-          <w:rFonts w:eastAsiaTheme="minorHAnsi"/>
-          <w:i/>
-          <w:color w:val="000000"/>
-          <w:sz w:val="26"/>
-          <w:szCs w:val="26"/>
-        </w:rPr>
-        <w:t>.</w:t>
+        <w:t>firstTopDisk.Location = point.</w:t>
       </w:r>
     </w:p>
     <w:p>
@@ -3548,11 +7391,10 @@
           <w:sz w:val="26"/>
           <w:szCs w:val="26"/>
         </w:rPr>
-        <w:lastRenderedPageBreak/>
         <w:drawing>
-          <wp:inline distT="0" distB="0" distL="0" distR="0">
-            <wp:extent cx="6457950" cy="2276475"/>
-            <wp:effectExtent l="0" t="0" r="0" b="9525"/>
+          <wp:inline distT="0" distB="0" distL="0" distR="0" wp14:anchorId="1831C83E" wp14:editId="48DBA972">
+            <wp:extent cx="6457950" cy="2762250"/>
+            <wp:effectExtent l="0" t="0" r="0" b="0"/>
             <wp:docPr id="13" name="Picture 13"/>
             <wp:cNvGraphicFramePr>
               <a:graphicFrameLocks xmlns:a="http://schemas.openxmlformats.org/drawingml/2006/main" noChangeAspect="1"/>
@@ -3567,7 +7409,7 @@
                     </pic:cNvPicPr>
                   </pic:nvPicPr>
                   <pic:blipFill>
-                    <a:blip r:embed="rId19">
+                    <a:blip r:embed="rId22">
                       <a:extLst>
                         <a:ext uri="{28A0092B-C50C-407E-A947-70E740481C1C}">
                           <a14:useLocalDpi xmlns:a14="http://schemas.microsoft.com/office/drawing/2010/main" val="0"/>
@@ -3582,7 +7424,7 @@
                   <pic:spPr bwMode="auto">
                     <a:xfrm>
                       <a:off x="0" y="0"/>
-                      <a:ext cx="6457950" cy="2276475"/>
+                      <a:ext cx="6457950" cy="2762250"/>
                     </a:xfrm>
                     <a:prstGeom prst="rect">
                       <a:avLst/>
@@ -3623,9 +7465,12 @@
         <w:pStyle w:val="Heading2"/>
         <w:spacing w:line="360" w:lineRule="auto"/>
       </w:pPr>
-      <w:r>
+      <w:bookmarkStart w:id="30" w:name="_Toc529820519"/>
+      <w:r>
+        <w:lastRenderedPageBreak/>
         <w:t>Chạy và kiểm thử</w:t>
       </w:r>
+      <w:bookmarkEnd w:id="30"/>
     </w:p>
     <w:p>
       <w:pPr>
@@ -3655,19 +7500,28 @@
           <w:sz w:val="26"/>
           <w:szCs w:val="26"/>
         </w:rPr>
+        <w:t xml:space="preserve"> sau đó t</w:t>
+      </w:r>
+      <w:r>
+        <w:rPr>
+          <w:sz w:val="26"/>
+          <w:szCs w:val="26"/>
+        </w:rPr>
+        <w:t>iến hành chọn chế độ chơi và bắt đầu chơi thử</w:t>
+      </w:r>
+      <w:r>
+        <w:rPr>
+          <w:sz w:val="26"/>
+          <w:szCs w:val="26"/>
+        </w:rPr>
         <w:t>.</w:t>
       </w:r>
-    </w:p>
-    <w:p>
-      <w:pPr>
-        <w:ind w:left="360"/>
-      </w:pPr>
       <w:r>
         <w:rPr>
           <w:noProof/>
         </w:rPr>
         <w:drawing>
-          <wp:inline distT="0" distB="0" distL="0" distR="0">
+          <wp:inline distT="0" distB="0" distL="0" distR="0" wp14:anchorId="2E0059B9" wp14:editId="5E7EE9D8">
             <wp:extent cx="5936615" cy="3404870"/>
             <wp:effectExtent l="0" t="0" r="6985" b="5080"/>
             <wp:docPr id="15" name="Picture 15"/>
@@ -3684,7 +7538,7 @@
                     </pic:cNvPicPr>
                   </pic:nvPicPr>
                   <pic:blipFill>
-                    <a:blip r:embed="rId20">
+                    <a:blip r:embed="rId23">
                       <a:extLst>
                         <a:ext uri="{28A0092B-C50C-407E-A947-70E740481C1C}">
                           <a14:useLocalDpi xmlns:a14="http://schemas.microsoft.com/office/drawing/2010/main" val="0"/>
@@ -3718,106 +7572,33 @@
     </w:p>
     <w:p>
       <w:pPr>
+        <w:spacing w:line="360" w:lineRule="auto"/>
         <w:ind w:left="360"/>
         <w:jc w:val="center"/>
         <w:rPr>
           <w:i/>
+          <w:sz w:val="26"/>
+          <w:szCs w:val="26"/>
         </w:rPr>
       </w:pPr>
       <w:r>
         <w:rPr>
           <w:i/>
+          <w:sz w:val="26"/>
+          <w:szCs w:val="26"/>
         </w:rPr>
         <w:t>Trò chơi Tháp Hà Nội khi vừa mở lên.</w:t>
       </w:r>
     </w:p>
     <w:p>
       <w:pPr>
+        <w:spacing w:line="360" w:lineRule="auto"/>
         <w:ind w:left="360"/>
         <w:rPr>
           <w:sz w:val="26"/>
           <w:szCs w:val="26"/>
         </w:rPr>
       </w:pPr>
-    </w:p>
-    <w:p>
-      <w:pPr>
-        <w:ind w:left="360"/>
-        <w:rPr>
-          <w:sz w:val="26"/>
-          <w:szCs w:val="26"/>
-        </w:rPr>
-      </w:pPr>
-    </w:p>
-    <w:p>
-      <w:pPr>
-        <w:ind w:left="360"/>
-        <w:rPr>
-          <w:sz w:val="26"/>
-          <w:szCs w:val="26"/>
-        </w:rPr>
-      </w:pPr>
-    </w:p>
-    <w:p>
-      <w:pPr>
-        <w:ind w:left="360"/>
-        <w:rPr>
-          <w:sz w:val="26"/>
-          <w:szCs w:val="26"/>
-        </w:rPr>
-      </w:pPr>
-    </w:p>
-    <w:p>
-      <w:pPr>
-        <w:ind w:left="360"/>
-        <w:rPr>
-          <w:sz w:val="26"/>
-          <w:szCs w:val="26"/>
-        </w:rPr>
-      </w:pPr>
-    </w:p>
-    <w:p>
-      <w:pPr>
-        <w:ind w:left="360"/>
-        <w:rPr>
-          <w:sz w:val="26"/>
-          <w:szCs w:val="26"/>
-        </w:rPr>
-      </w:pPr>
-    </w:p>
-    <w:p>
-      <w:pPr>
-        <w:spacing w:line="360" w:lineRule="auto"/>
-        <w:ind w:left="360"/>
-        <w:rPr>
-          <w:sz w:val="26"/>
-          <w:szCs w:val="26"/>
-        </w:rPr>
-      </w:pPr>
-      <w:r>
-        <w:rPr>
-          <w:sz w:val="26"/>
-          <w:szCs w:val="26"/>
-        </w:rPr>
-        <w:lastRenderedPageBreak/>
-        <w:t>Tiến hành chọn chế độ chơi và bắt đầu chơi thử</w:t>
-      </w:r>
-      <w:r>
-        <w:rPr>
-          <w:sz w:val="26"/>
-          <w:szCs w:val="26"/>
-        </w:rPr>
-        <w:t>.</w:t>
-      </w:r>
-    </w:p>
-    <w:p>
-      <w:pPr>
-        <w:ind w:left="360"/>
-        <w:rPr>
-          <w:sz w:val="26"/>
-          <w:szCs w:val="26"/>
-        </w:rPr>
-      </w:pPr>
       <w:r>
         <w:rPr>
           <w:noProof/>
@@ -3825,7 +7606,7 @@
           <w:szCs w:val="26"/>
         </w:rPr>
         <w:drawing>
-          <wp:inline distT="0" distB="0" distL="0" distR="0">
+          <wp:inline distT="0" distB="0" distL="0" distR="0" wp14:anchorId="45DDE2ED" wp14:editId="6C5787AB">
             <wp:extent cx="5934075" cy="3381375"/>
             <wp:effectExtent l="0" t="0" r="9525" b="9525"/>
             <wp:docPr id="16" name="Picture 16"/>
@@ -3842,7 +7623,7 @@
                     </pic:cNvPicPr>
                   </pic:nvPicPr>
                   <pic:blipFill>
-                    <a:blip r:embed="rId21">
+                    <a:blip r:embed="rId24">
                       <a:extLst>
                         <a:ext uri="{28A0092B-C50C-407E-A947-70E740481C1C}">
                           <a14:useLocalDpi xmlns:a14="http://schemas.microsoft.com/office/drawing/2010/main" val="0"/>
@@ -3876,6 +7657,7 @@
     </w:p>
     <w:p>
       <w:pPr>
+        <w:spacing w:line="360" w:lineRule="auto"/>
         <w:ind w:left="360"/>
         <w:jc w:val="center"/>
         <w:rPr>
@@ -3890,13 +7672,90 @@
           <w:sz w:val="26"/>
           <w:szCs w:val="26"/>
         </w:rPr>
-        <w:t>Trò chơi Tháp Hà Nội khi vừa chọn chế độ chơi.</w:t>
+        <w:t>Trò chơi Tháp Hà Nội khi vừa chọn chế độ chơi</w:t>
       </w:r>
     </w:p>
     <w:p>
       <w:pPr>
         <w:spacing w:line="360" w:lineRule="auto"/>
         <w:ind w:left="360"/>
+        <w:jc w:val="center"/>
+        <w:rPr>
+          <w:i/>
+          <w:sz w:val="26"/>
+          <w:szCs w:val="26"/>
+        </w:rPr>
+      </w:pPr>
+      <w:r>
+        <w:rPr>
+          <w:i/>
+          <w:noProof/>
+          <w:sz w:val="26"/>
+          <w:szCs w:val="26"/>
+        </w:rPr>
+        <w:lastRenderedPageBreak/>
+        <w:drawing>
+          <wp:inline distT="0" distB="0" distL="0" distR="0" wp14:anchorId="74FCA8B3" wp14:editId="1BE0C55A">
+            <wp:extent cx="5943600" cy="3383280"/>
+            <wp:effectExtent l="0" t="0" r="0" b="7620"/>
+            <wp:docPr id="19" name="Picture 19"/>
+            <wp:cNvGraphicFramePr>
+              <a:graphicFrameLocks xmlns:a="http://schemas.openxmlformats.org/drawingml/2006/main" noChangeAspect="1"/>
+            </wp:cNvGraphicFramePr>
+            <a:graphic xmlns:a="http://schemas.openxmlformats.org/drawingml/2006/main">
+              <a:graphicData uri="http://schemas.openxmlformats.org/drawingml/2006/picture">
+                <pic:pic xmlns:pic="http://schemas.openxmlformats.org/drawingml/2006/picture">
+                  <pic:nvPicPr>
+                    <pic:cNvPr id="0" name="Picture 2"/>
+                    <pic:cNvPicPr>
+                      <a:picLocks noChangeAspect="1" noChangeArrowheads="1"/>
+                    </pic:cNvPicPr>
+                  </pic:nvPicPr>
+                  <pic:blipFill>
+                    <a:blip r:embed="rId25">
+                      <a:extLst>
+                        <a:ext uri="{28A0092B-C50C-407E-A947-70E740481C1C}">
+                          <a14:useLocalDpi xmlns:a14="http://schemas.microsoft.com/office/drawing/2010/main" val="0"/>
+                        </a:ext>
+                      </a:extLst>
+                    </a:blip>
+                    <a:srcRect/>
+                    <a:stretch>
+                      <a:fillRect/>
+                    </a:stretch>
+                  </pic:blipFill>
+                  <pic:spPr bwMode="auto">
+                    <a:xfrm>
+                      <a:off x="0" y="0"/>
+                      <a:ext cx="5943600" cy="3383280"/>
+                    </a:xfrm>
+                    <a:prstGeom prst="rect">
+                      <a:avLst/>
+                    </a:prstGeom>
+                    <a:noFill/>
+                    <a:ln>
+                      <a:noFill/>
+                    </a:ln>
+                  </pic:spPr>
+                </pic:pic>
+              </a:graphicData>
+            </a:graphic>
+          </wp:inline>
+        </w:drawing>
+      </w:r>
+      <w:r>
+        <w:rPr>
+          <w:i/>
+          <w:sz w:val="26"/>
+          <w:szCs w:val="26"/>
+        </w:rPr>
+        <w:t>Tiến hành di chuyển đĩa.</w:t>
+      </w:r>
+    </w:p>
+    <w:p>
+      <w:pPr>
+        <w:spacing w:line="360" w:lineRule="auto"/>
+        <w:ind w:left="360"/>
         <w:rPr>
           <w:sz w:val="26"/>
           <w:szCs w:val="26"/>
@@ -3912,6 +7771,7 @@
     </w:p>
     <w:p>
       <w:pPr>
+        <w:spacing w:line="360" w:lineRule="auto"/>
         <w:ind w:left="360"/>
         <w:rPr>
           <w:sz w:val="26"/>
@@ -3925,7 +7785,7 @@
           <w:szCs w:val="26"/>
         </w:rPr>
         <w:drawing>
-          <wp:inline distT="0" distB="0" distL="0" distR="0">
+          <wp:inline distT="0" distB="0" distL="0" distR="0" wp14:anchorId="18FFDDF2" wp14:editId="2AF254FF">
             <wp:extent cx="5934075" cy="3409950"/>
             <wp:effectExtent l="0" t="0" r="9525" b="0"/>
             <wp:docPr id="17" name="Picture 17"/>
@@ -3942,7 +7802,7 @@
                     </pic:cNvPicPr>
                   </pic:nvPicPr>
                   <pic:blipFill>
-                    <a:blip r:embed="rId22">
+                    <a:blip r:embed="rId26">
                       <a:extLst>
                         <a:ext uri="{28A0092B-C50C-407E-A947-70E740481C1C}">
                           <a14:useLocalDpi xmlns:a14="http://schemas.microsoft.com/office/drawing/2010/main" val="0"/>
@@ -4024,9 +7884,11 @@
         <w:pStyle w:val="Heading2"/>
         <w:spacing w:line="360" w:lineRule="auto"/>
       </w:pPr>
+      <w:bookmarkStart w:id="31" w:name="_Toc529820520"/>
       <w:r>
         <w:t>Sửa các lỗi gặp phải</w:t>
       </w:r>
+      <w:bookmarkEnd w:id="31"/>
     </w:p>
     <w:p>
       <w:pPr>
@@ -4077,8 +7939,8 @@
           <w:szCs w:val="26"/>
         </w:rPr>
         <w:drawing>
-          <wp:inline distT="0" distB="0" distL="0" distR="0">
-            <wp:extent cx="6143625" cy="1571625"/>
+          <wp:inline distT="0" distB="0" distL="0" distR="0" wp14:anchorId="2DB38A70" wp14:editId="5BD2AF52">
+            <wp:extent cx="6143625" cy="1933575"/>
             <wp:effectExtent l="0" t="0" r="9525" b="9525"/>
             <wp:docPr id="18" name="Picture 18"/>
             <wp:cNvGraphicFramePr>
@@ -4094,7 +7956,7 @@
                     </pic:cNvPicPr>
                   </pic:nvPicPr>
                   <pic:blipFill>
-                    <a:blip r:embed="rId23">
+                    <a:blip r:embed="rId27">
                       <a:extLst>
                         <a:ext uri="{28A0092B-C50C-407E-A947-70E740481C1C}">
                           <a14:useLocalDpi xmlns:a14="http://schemas.microsoft.com/office/drawing/2010/main" val="0"/>
@@ -4109,7 +7971,7 @@
                   <pic:spPr bwMode="auto">
                     <a:xfrm>
                       <a:off x="0" y="0"/>
-                      <a:ext cx="6143625" cy="1571625"/>
+                      <a:ext cx="6143625" cy="1933575"/>
                     </a:xfrm>
                     <a:prstGeom prst="rect">
                       <a:avLst/>
@@ -4150,9 +8012,11 @@
         <w:pStyle w:val="Heading1"/>
         <w:spacing w:line="360" w:lineRule="auto"/>
       </w:pPr>
+      <w:bookmarkStart w:id="32" w:name="_Toc529820521"/>
       <w:r>
         <w:t>MÔ TẢ PHÂN CÔNG CÔNG VIỆC</w:t>
       </w:r>
+      <w:bookmarkEnd w:id="32"/>
     </w:p>
     <w:tbl>
       <w:tblPr>
@@ -4176,7 +8040,7 @@
       </w:tblGrid>
       <w:tr>
         <w:trPr>
-          <w:trHeight w:val="600"/>
+          <w:trHeight w:val="1140"/>
         </w:trPr>
         <w:tc>
           <w:tcPr>
@@ -4268,7 +8132,7 @@
       </w:tr>
       <w:tr>
         <w:trPr>
-          <w:trHeight w:val="600"/>
+          <w:trHeight w:val="843"/>
         </w:trPr>
         <w:tc>
           <w:tcPr>
@@ -4364,31 +8228,39 @@
     </w:tbl>
     <w:p>
       <w:pPr>
-        <w:rPr>
-          <w:sz w:val="26"/>
-          <w:szCs w:val="26"/>
-        </w:rPr>
-      </w:pPr>
+        <w:spacing w:line="360" w:lineRule="auto"/>
+        <w:jc w:val="center"/>
+        <w:rPr>
+          <w:i/>
+          <w:sz w:val="26"/>
+          <w:szCs w:val="26"/>
+        </w:rPr>
+      </w:pPr>
+      <w:r>
+        <w:rPr>
+          <w:i/>
+          <w:sz w:val="26"/>
+          <w:szCs w:val="26"/>
+        </w:rPr>
+        <w:t>Bảng mô tả phân công công việc.</w:t>
+      </w:r>
     </w:p>
     <w:p>
       <w:pPr>
         <w:pStyle w:val="Heading1"/>
       </w:pPr>
+      <w:bookmarkStart w:id="33" w:name="_Toc529820522"/>
       <w:r>
         <w:t>KẾT LUẬN</w:t>
       </w:r>
-      <w:bookmarkStart w:id="0" w:name="_GoBack"/>
-      <w:bookmarkEnd w:id="0"/>
+      <w:bookmarkEnd w:id="33"/>
     </w:p>
     <w:sectPr>
-      <w:headerReference w:type="even" r:id="rId24"/>
-      <w:headerReference w:type="default" r:id="rId25"/>
-      <w:footerReference w:type="even" r:id="rId26"/>
-      <w:footerReference w:type="default" r:id="rId27"/>
-      <w:headerReference w:type="first" r:id="rId28"/>
-      <w:footerReference w:type="first" r:id="rId29"/>
+      <w:headerReference w:type="default" r:id="rId28"/>
+      <w:footerReference w:type="default" r:id="rId29"/>
       <w:pgSz w:w="12240" w:h="15840"/>
       <w:pgMar w:top="1440" w:right="1440" w:bottom="1440" w:left="1440" w:header="720" w:footer="720" w:gutter="0"/>
+      <w:pgNumType w:start="1"/>
       <w:cols w:space="720"/>
       <w:docGrid w:linePitch="360"/>
     </w:sectPr>
@@ -4417,6 +8289,12 @@
 
 <file path=word/footer1.xml><?xml version="1.0" encoding="utf-8"?>
 <w:ftr xmlns:wpc="http://schemas.microsoft.com/office/word/2010/wordprocessingCanvas" xmlns:cx="http://schemas.microsoft.com/office/drawing/2014/chartex" xmlns:mc="http://schemas.openxmlformats.org/markup-compatibility/2006" xmlns:o="urn:schemas-microsoft-com:office:office" xmlns:r="http://schemas.openxmlformats.org/officeDocument/2006/relationships" xmlns:m="http://schemas.openxmlformats.org/officeDocument/2006/math" xmlns:v="urn:schemas-microsoft-com:vml" xmlns:wp14="http://schemas.microsoft.com/office/word/2010/wordprocessingDrawing" xmlns:wp="http://schemas.openxmlformats.org/drawingml/2006/wordprocessingDrawing" xmlns:w10="urn:schemas-microsoft-com:office:word" xmlns:w="http://schemas.openxmlformats.org/wordprocessingml/2006/main" xmlns:w14="http://schemas.microsoft.com/office/word/2010/wordml" xmlns:w15="http://schemas.microsoft.com/office/word/2012/wordml" xmlns:w16se="http://schemas.microsoft.com/office/word/2015/wordml/symex" xmlns:wpg="http://schemas.microsoft.com/office/word/2010/wordprocessingGroup" xmlns:wpi="http://schemas.microsoft.com/office/word/2010/wordprocessingInk" xmlns:wne="http://schemas.microsoft.com/office/word/2006/wordml" xmlns:wps="http://schemas.microsoft.com/office/word/2010/wordprocessingShape" mc:Ignorable="w14 w15 w16se wp14">
+  <w:p>
+    <w:pPr>
+      <w:pStyle w:val="Footer"/>
+      <w:jc w:val="center"/>
+    </w:pPr>
+  </w:p>
   <w:p>
     <w:pPr>
       <w:pStyle w:val="Footer"/>
@@ -4430,13 +8308,49 @@
   <w:p>
     <w:pPr>
       <w:pStyle w:val="Footer"/>
+      <w:jc w:val="right"/>
     </w:pPr>
+    <w:r>
+      <w:t xml:space="preserve">Trang </w:t>
+    </w:r>
+    <w:sdt>
+      <w:sdtPr>
+        <w:id w:val="1914498704"/>
+        <w:docPartObj>
+          <w:docPartGallery w:val="Page Numbers (Bottom of Page)"/>
+          <w:docPartUnique/>
+        </w:docPartObj>
+      </w:sdtPr>
+      <w:sdtEndPr>
+        <w:rPr>
+          <w:noProof/>
+        </w:rPr>
+      </w:sdtEndPr>
+      <w:sdtContent>
+        <w:r>
+          <w:fldChar w:fldCharType="begin"/>
+        </w:r>
+        <w:r>
+          <w:instrText xml:space="preserve"> PAGE   \* MERGEFORMAT </w:instrText>
+        </w:r>
+        <w:r>
+          <w:fldChar w:fldCharType="separate"/>
+        </w:r>
+        <w:r>
+          <w:rPr>
+            <w:noProof/>
+          </w:rPr>
+          <w:t>5</w:t>
+        </w:r>
+        <w:r>
+          <w:rPr>
+            <w:noProof/>
+          </w:rPr>
+          <w:fldChar w:fldCharType="end"/>
+        </w:r>
+      </w:sdtContent>
+    </w:sdt>
   </w:p>
-</w:ftr>
-</file>
-
-<file path=word/footer3.xml><?xml version="1.0" encoding="utf-8"?>
-<w:ftr xmlns:wpc="http://schemas.microsoft.com/office/word/2010/wordprocessingCanvas" xmlns:cx="http://schemas.microsoft.com/office/drawing/2014/chartex" xmlns:mc="http://schemas.openxmlformats.org/markup-compatibility/2006" xmlns:o="urn:schemas-microsoft-com:office:office" xmlns:r="http://schemas.openxmlformats.org/officeDocument/2006/relationships" xmlns:m="http://schemas.openxmlformats.org/officeDocument/2006/math" xmlns:v="urn:schemas-microsoft-com:vml" xmlns:wp14="http://schemas.microsoft.com/office/word/2010/wordprocessingDrawing" xmlns:wp="http://schemas.openxmlformats.org/drawingml/2006/wordprocessingDrawing" xmlns:w10="urn:schemas-microsoft-com:office:word" xmlns:w="http://schemas.openxmlformats.org/wordprocessingml/2006/main" xmlns:w14="http://schemas.microsoft.com/office/word/2010/wordml" xmlns:w15="http://schemas.microsoft.com/office/word/2012/wordml" xmlns:w16se="http://schemas.microsoft.com/office/word/2015/wordml/symex" xmlns:wpg="http://schemas.microsoft.com/office/word/2010/wordprocessingGroup" xmlns:wpi="http://schemas.microsoft.com/office/word/2010/wordprocessingInk" xmlns:wne="http://schemas.microsoft.com/office/word/2006/wordml" xmlns:wps="http://schemas.microsoft.com/office/word/2010/wordprocessingShape" mc:Ignorable="w14 w15 w16se wp14">
   <w:p>
     <w:pPr>
       <w:pStyle w:val="Footer"/>
@@ -4465,26 +8379,6 @@
 </file>
 
 <file path=word/header1.xml><?xml version="1.0" encoding="utf-8"?>
-<w:hdr xmlns:wpc="http://schemas.microsoft.com/office/word/2010/wordprocessingCanvas" xmlns:cx="http://schemas.microsoft.com/office/drawing/2014/chartex" xmlns:mc="http://schemas.openxmlformats.org/markup-compatibility/2006" xmlns:o="urn:schemas-microsoft-com:office:office" xmlns:r="http://schemas.openxmlformats.org/officeDocument/2006/relationships" xmlns:m="http://schemas.openxmlformats.org/officeDocument/2006/math" xmlns:v="urn:schemas-microsoft-com:vml" xmlns:wp14="http://schemas.microsoft.com/office/word/2010/wordprocessingDrawing" xmlns:wp="http://schemas.openxmlformats.org/drawingml/2006/wordprocessingDrawing" xmlns:w10="urn:schemas-microsoft-com:office:word" xmlns:w="http://schemas.openxmlformats.org/wordprocessingml/2006/main" xmlns:w14="http://schemas.microsoft.com/office/word/2010/wordml" xmlns:w15="http://schemas.microsoft.com/office/word/2012/wordml" xmlns:w16se="http://schemas.microsoft.com/office/word/2015/wordml/symex" xmlns:wpg="http://schemas.microsoft.com/office/word/2010/wordprocessingGroup" xmlns:wpi="http://schemas.microsoft.com/office/word/2010/wordprocessingInk" xmlns:wne="http://schemas.microsoft.com/office/word/2006/wordml" xmlns:wps="http://schemas.microsoft.com/office/word/2010/wordprocessingShape" mc:Ignorable="w14 w15 w16se wp14">
-  <w:p>
-    <w:pPr>
-      <w:pStyle w:val="Header"/>
-    </w:pPr>
-  </w:p>
-</w:hdr>
-</file>
-
-<file path=word/header2.xml><?xml version="1.0" encoding="utf-8"?>
-<w:hdr xmlns:wpc="http://schemas.microsoft.com/office/word/2010/wordprocessingCanvas" xmlns:cx="http://schemas.microsoft.com/office/drawing/2014/chartex" xmlns:mc="http://schemas.openxmlformats.org/markup-compatibility/2006" xmlns:o="urn:schemas-microsoft-com:office:office" xmlns:r="http://schemas.openxmlformats.org/officeDocument/2006/relationships" xmlns:m="http://schemas.openxmlformats.org/officeDocument/2006/math" xmlns:v="urn:schemas-microsoft-com:vml" xmlns:wp14="http://schemas.microsoft.com/office/word/2010/wordprocessingDrawing" xmlns:wp="http://schemas.openxmlformats.org/drawingml/2006/wordprocessingDrawing" xmlns:w10="urn:schemas-microsoft-com:office:word" xmlns:w="http://schemas.openxmlformats.org/wordprocessingml/2006/main" xmlns:w14="http://schemas.microsoft.com/office/word/2010/wordml" xmlns:w15="http://schemas.microsoft.com/office/word/2012/wordml" xmlns:w16se="http://schemas.microsoft.com/office/word/2015/wordml/symex" xmlns:wpg="http://schemas.microsoft.com/office/word/2010/wordprocessingGroup" xmlns:wpi="http://schemas.microsoft.com/office/word/2010/wordprocessingInk" xmlns:wne="http://schemas.microsoft.com/office/word/2006/wordml" xmlns:wps="http://schemas.microsoft.com/office/word/2010/wordprocessingShape" mc:Ignorable="w14 w15 w16se wp14">
-  <w:p>
-    <w:pPr>
-      <w:pStyle w:val="Header"/>
-    </w:pPr>
-  </w:p>
-</w:hdr>
-</file>
-
-<file path=word/header3.xml><?xml version="1.0" encoding="utf-8"?>
 <w:hdr xmlns:wpc="http://schemas.microsoft.com/office/word/2010/wordprocessingCanvas" xmlns:cx="http://schemas.microsoft.com/office/drawing/2014/chartex" xmlns:mc="http://schemas.openxmlformats.org/markup-compatibility/2006" xmlns:o="urn:schemas-microsoft-com:office:office" xmlns:r="http://schemas.openxmlformats.org/officeDocument/2006/relationships" xmlns:m="http://schemas.openxmlformats.org/officeDocument/2006/math" xmlns:v="urn:schemas-microsoft-com:vml" xmlns:wp14="http://schemas.microsoft.com/office/word/2010/wordprocessingDrawing" xmlns:wp="http://schemas.openxmlformats.org/drawingml/2006/wordprocessingDrawing" xmlns:w10="urn:schemas-microsoft-com:office:word" xmlns:w="http://schemas.openxmlformats.org/wordprocessingml/2006/main" xmlns:w14="http://schemas.microsoft.com/office/word/2010/wordml" xmlns:w15="http://schemas.microsoft.com/office/word/2012/wordml" xmlns:w16se="http://schemas.microsoft.com/office/word/2015/wordml/symex" xmlns:wpg="http://schemas.microsoft.com/office/word/2010/wordprocessingGroup" xmlns:wpi="http://schemas.microsoft.com/office/word/2010/wordprocessingInk" xmlns:wne="http://schemas.microsoft.com/office/word/2006/wordml" xmlns:wps="http://schemas.microsoft.com/office/word/2010/wordprocessingShape" mc:Ignorable="w14 w15 w16se wp14">
   <w:p>
     <w:pPr>
@@ -6704,6 +10598,75 @@
       <w:contextualSpacing/>
     </w:pPr>
   </w:style>
+  <w:style w:type="paragraph" w:styleId="TOCHeading">
+    <w:name w:val="TOC Heading"/>
+    <w:basedOn w:val="Heading1"/>
+    <w:next w:val="Normal"/>
+    <w:uiPriority w:val="39"/>
+    <w:unhideWhenUsed/>
+    <w:qFormat/>
+    <w:rsid w:val="00A07597"/>
+    <w:pPr>
+      <w:numPr>
+        <w:numId w:val="0"/>
+      </w:numPr>
+      <w:outlineLvl w:val="9"/>
+    </w:pPr>
+    <w:rPr>
+      <w:rFonts w:asciiTheme="majorHAnsi" w:hAnsiTheme="majorHAnsi"/>
+      <w:b w:val="0"/>
+      <w:sz w:val="32"/>
+    </w:rPr>
+  </w:style>
+  <w:style w:type="paragraph" w:styleId="TOC1">
+    <w:name w:val="toc 1"/>
+    <w:basedOn w:val="Normal"/>
+    <w:next w:val="Normal"/>
+    <w:autoRedefine/>
+    <w:uiPriority w:val="39"/>
+    <w:unhideWhenUsed/>
+    <w:rsid w:val="00A07597"/>
+    <w:pPr>
+      <w:spacing w:after="100"/>
+    </w:pPr>
+  </w:style>
+  <w:style w:type="paragraph" w:styleId="TOC2">
+    <w:name w:val="toc 2"/>
+    <w:basedOn w:val="Normal"/>
+    <w:next w:val="Normal"/>
+    <w:autoRedefine/>
+    <w:uiPriority w:val="39"/>
+    <w:unhideWhenUsed/>
+    <w:rsid w:val="00A07597"/>
+    <w:pPr>
+      <w:spacing w:after="100"/>
+      <w:ind w:left="240"/>
+    </w:pPr>
+  </w:style>
+  <w:style w:type="paragraph" w:styleId="TOC3">
+    <w:name w:val="toc 3"/>
+    <w:basedOn w:val="Normal"/>
+    <w:next w:val="Normal"/>
+    <w:autoRedefine/>
+    <w:uiPriority w:val="39"/>
+    <w:unhideWhenUsed/>
+    <w:rsid w:val="00A07597"/>
+    <w:pPr>
+      <w:spacing w:after="100"/>
+      <w:ind w:left="480"/>
+    </w:pPr>
+  </w:style>
+  <w:style w:type="character" w:styleId="Hyperlink">
+    <w:name w:val="Hyperlink"/>
+    <w:basedOn w:val="DefaultParagraphFont"/>
+    <w:uiPriority w:val="99"/>
+    <w:unhideWhenUsed/>
+    <w:rsid w:val="00A07597"/>
+    <w:rPr>
+      <w:color w:val="0563C1" w:themeColor="hyperlink"/>
+      <w:u w:val="single"/>
+    </w:rPr>
+  </w:style>
 </w:styles>
 </file>
 
@@ -6973,7 +10936,7 @@
 </file>
 
 <file path=customXml/itemProps1.xml><?xml version="1.0" encoding="utf-8"?>
-<ds:datastoreItem xmlns:ds="http://schemas.openxmlformats.org/officeDocument/2006/customXml" ds:itemID="{64771BCC-A6F2-4E5E-AA8B-0C847D95795A}">
+<ds:datastoreItem xmlns:ds="http://schemas.openxmlformats.org/officeDocument/2006/customXml" ds:itemID="{BB9CAE22-4C09-4B4F-A7B2-22E2BB49EBA7}">
   <ds:schemaRefs>
     <ds:schemaRef ds:uri="http://schemas.openxmlformats.org/officeDocument/2006/bibliography"/>
   </ds:schemaRefs>

--- a/BaoCaoDoAn.docx
+++ b/BaoCaoDoAn.docx
@@ -5062,27 +5062,14 @@
       <w:r>
         <w:t xml:space="preserve">Hình </w:t>
       </w:r>
-      <w:r>
-        <w:fldChar w:fldCharType="begin"/>
-      </w:r>
-      <w:r>
-        <w:instrText xml:space="preserve"> SEQ Hình \* ARABIC </w:instrText>
-      </w:r>
-      <w:r>
-        <w:fldChar w:fldCharType="separate"/>
-      </w:r>
-      <w:r>
-        <w:rPr>
-          <w:noProof/>
-        </w:rPr>
-        <w:t>1</w:t>
-      </w:r>
-      <w:r>
-        <w:rPr>
-          <w:noProof/>
-        </w:rPr>
-        <w:fldChar w:fldCharType="end"/>
-      </w:r>
+      <w:fldSimple w:instr=" SEQ Hình \* ARABIC ">
+        <w:r>
+          <w:rPr>
+            <w:noProof/>
+          </w:rPr>
+          <w:t>1</w:t>
+        </w:r>
+      </w:fldSimple>
       <w:r>
         <w:t xml:space="preserve">: </w:t>
       </w:r>
@@ -5179,8 +5166,8 @@
         </w:rPr>
         <w:drawing>
           <wp:inline distT="0" distB="0" distL="0" distR="0" wp14:anchorId="02303B20" wp14:editId="0F58E51D">
-            <wp:extent cx="5943600" cy="3700145"/>
-            <wp:effectExtent l="0" t="0" r="0" b="0"/>
+            <wp:extent cx="5943600" cy="3615070"/>
+            <wp:effectExtent l="0" t="0" r="0" b="4445"/>
             <wp:docPr id="2" name="Picture 2"/>
             <wp:cNvGraphicFramePr>
               <a:graphicFrameLocks xmlns:a="http://schemas.openxmlformats.org/drawingml/2006/main" noChangeAspect="1"/>
@@ -5207,7 +5194,7 @@
                   <pic:spPr>
                     <a:xfrm>
                       <a:off x="0" y="0"/>
-                      <a:ext cx="5943600" cy="3700145"/>
+                      <a:ext cx="5944947" cy="3615889"/>
                     </a:xfrm>
                     <a:prstGeom prst="rect">
                       <a:avLst/>
@@ -5228,27 +5215,14 @@
       <w:r>
         <w:t xml:space="preserve">Hình </w:t>
       </w:r>
-      <w:r>
-        <w:fldChar w:fldCharType="begin"/>
-      </w:r>
-      <w:r>
-        <w:instrText xml:space="preserve"> SEQ Hình \* ARABIC </w:instrText>
-      </w:r>
-      <w:r>
-        <w:fldChar w:fldCharType="separate"/>
-      </w:r>
-      <w:r>
-        <w:rPr>
-          <w:noProof/>
-        </w:rPr>
-        <w:t>2</w:t>
-      </w:r>
-      <w:r>
-        <w:rPr>
-          <w:noProof/>
-        </w:rPr>
-        <w:fldChar w:fldCharType="end"/>
-      </w:r>
+      <w:fldSimple w:instr=" SEQ Hình \* ARABIC ">
+        <w:r>
+          <w:rPr>
+            <w:noProof/>
+          </w:rPr>
+          <w:t>2</w:t>
+        </w:r>
+      </w:fldSimple>
       <w:r>
         <w:t>: Use case diagram GameThapHaNoi.</w:t>
       </w:r>
@@ -5387,7 +5361,6 @@
           <w:sz w:val="26"/>
           <w:szCs w:val="26"/>
         </w:rPr>
-        <w:lastRenderedPageBreak/>
         <w:t xml:space="preserve">Tình huống sử dụng: </w:t>
       </w:r>
       <w:r>
@@ -5413,6 +5386,7 @@
       </w:pPr>
       <w:bookmarkStart w:id="13" w:name="_Toc530910421"/>
       <w:r>
+        <w:lastRenderedPageBreak/>
         <w:t>Use case lbmoveCount</w:t>
       </w:r>
       <w:bookmarkEnd w:id="13"/>
@@ -5794,7 +5768,16 @@
           <w:sz w:val="26"/>
           <w:szCs w:val="26"/>
         </w:rPr>
-        <w:t>Việc thiết kế giao diện của ứng dụng là một phần rất quan trọng trong việc xây dựng ứng dụng, là bộ mặt của ứng dụng, nơi người dùng trực tiếp thao tác với ứng dụng.</w:t>
+        <w:t>Việc thiết kế gi</w:t>
+      </w:r>
+      <w:bookmarkStart w:id="20" w:name="_GoBack"/>
+      <w:bookmarkEnd w:id="20"/>
+      <w:r>
+        <w:rPr>
+          <w:sz w:val="26"/>
+          <w:szCs w:val="26"/>
+        </w:rPr>
+        <w:t>ao diện của ứng dụng là một phần rất quan trọng trong việc xây dựng ứng dụng, là bộ mặt của ứng dụng, nơi người dùng trực tiếp thao tác với ứng dụng.</w:t>
       </w:r>
     </w:p>
     <w:p>
@@ -5802,11 +5785,11 @@
         <w:pStyle w:val="Heading3"/>
         <w:spacing w:line="360" w:lineRule="auto"/>
       </w:pPr>
-      <w:bookmarkStart w:id="20" w:name="_Toc530910428"/>
+      <w:bookmarkStart w:id="21" w:name="_Toc530910428"/>
       <w:r>
         <w:t>Chuẩn bị hình ảnh</w:t>
       </w:r>
-      <w:bookmarkEnd w:id="20"/>
+      <w:bookmarkEnd w:id="21"/>
     </w:p>
     <w:p>
       <w:pPr>
@@ -5824,9 +5807,9 @@
           <w:szCs w:val="26"/>
         </w:rPr>
         <w:drawing>
-          <wp:inline distT="0" distB="0" distL="0" distR="0" wp14:anchorId="605A3CA3" wp14:editId="00D5256A">
-            <wp:extent cx="5932805" cy="1116330"/>
-            <wp:effectExtent l="0" t="0" r="0" b="7620"/>
+          <wp:inline distT="0" distB="0" distL="0" distR="0" wp14:anchorId="0323A765" wp14:editId="09D98DC2">
+            <wp:extent cx="5907276" cy="903768"/>
+            <wp:effectExtent l="0" t="0" r="0" b="0"/>
             <wp:docPr id="3" name="Picture 3"/>
             <wp:cNvGraphicFramePr>
               <a:graphicFrameLocks xmlns:a="http://schemas.openxmlformats.org/drawingml/2006/main" noChangeAspect="1"/>
@@ -5856,7 +5839,7 @@
                   <pic:spPr bwMode="auto">
                     <a:xfrm>
                       <a:off x="0" y="0"/>
-                      <a:ext cx="5932805" cy="1116330"/>
+                      <a:ext cx="6042359" cy="924435"/>
                     </a:xfrm>
                     <a:prstGeom prst="rect">
                       <a:avLst/>
@@ -5877,39 +5860,25 @@
       <w:pPr>
         <w:pStyle w:val="Caption"/>
       </w:pPr>
-      <w:bookmarkStart w:id="21" w:name="_Toc530684487"/>
-      <w:r>
-        <w:lastRenderedPageBreak/>
+      <w:bookmarkStart w:id="22" w:name="_Toc530684487"/>
+      <w:r>
         <w:t xml:space="preserve">Hình </w:t>
       </w:r>
-      <w:r>
-        <w:fldChar w:fldCharType="begin"/>
-      </w:r>
-      <w:r>
-        <w:instrText xml:space="preserve"> SEQ Hình \* ARABIC </w:instrText>
-      </w:r>
-      <w:r>
-        <w:fldChar w:fldCharType="separate"/>
-      </w:r>
-      <w:r>
-        <w:rPr>
-          <w:noProof/>
-        </w:rPr>
-        <w:t>3</w:t>
-      </w:r>
-      <w:r>
-        <w:rPr>
-          <w:noProof/>
-        </w:rPr>
-        <w:fldChar w:fldCharType="end"/>
-      </w:r>
+      <w:fldSimple w:instr=" SEQ Hình \* ARABIC ">
+        <w:r>
+          <w:rPr>
+            <w:noProof/>
+          </w:rPr>
+          <w:t>3</w:t>
+        </w:r>
+      </w:fldSimple>
       <w:r>
         <w:t>: Hình ảnh các đĩa và cột được chuẩn bị</w:t>
       </w:r>
       <w:r>
         <w:t>.</w:t>
       </w:r>
-      <w:bookmarkEnd w:id="21"/>
+      <w:bookmarkEnd w:id="22"/>
     </w:p>
     <w:p>
       <w:pPr>
@@ -5952,6 +5921,7 @@
           <w:sz w:val="26"/>
           <w:szCs w:val="26"/>
         </w:rPr>
+        <w:lastRenderedPageBreak/>
         <w:t>Vẽ cột: vẽ 3 cột với màu sắc phù hợp, có hình dáng mô phỏng cột tháp Hà Nội.</w:t>
       </w:r>
     </w:p>
@@ -5982,11 +5952,11 @@
         <w:pStyle w:val="Heading3"/>
         <w:spacing w:line="360" w:lineRule="auto"/>
       </w:pPr>
-      <w:bookmarkStart w:id="22" w:name="_Toc530910429"/>
+      <w:bookmarkStart w:id="23" w:name="_Toc530910429"/>
       <w:r>
         <w:t>Thiết kế giao diện với Windows Forms Application</w:t>
       </w:r>
-      <w:bookmarkEnd w:id="22"/>
+      <w:bookmarkEnd w:id="23"/>
     </w:p>
     <w:p>
       <w:pPr>
@@ -6071,31 +6041,18 @@
       <w:pPr>
         <w:pStyle w:val="Caption"/>
       </w:pPr>
-      <w:bookmarkStart w:id="23" w:name="_Toc530684488"/>
+      <w:bookmarkStart w:id="24" w:name="_Toc530684488"/>
       <w:r>
         <w:t xml:space="preserve">Hình </w:t>
       </w:r>
-      <w:r>
-        <w:fldChar w:fldCharType="begin"/>
-      </w:r>
-      <w:r>
-        <w:instrText xml:space="preserve"> SEQ Hình \* ARABIC </w:instrText>
-      </w:r>
-      <w:r>
-        <w:fldChar w:fldCharType="separate"/>
-      </w:r>
-      <w:r>
-        <w:rPr>
-          <w:noProof/>
-        </w:rPr>
-        <w:t>4</w:t>
-      </w:r>
-      <w:r>
-        <w:rPr>
-          <w:noProof/>
-        </w:rPr>
-        <w:fldChar w:fldCharType="end"/>
-      </w:r>
+      <w:fldSimple w:instr=" SEQ Hình \* ARABIC ">
+        <w:r>
+          <w:rPr>
+            <w:noProof/>
+          </w:rPr>
+          <w:t>4</w:t>
+        </w:r>
+      </w:fldSimple>
       <w:r>
         <w:t xml:space="preserve">: </w:t>
       </w:r>
@@ -6105,7 +6062,7 @@
       <w:r>
         <w:t>o new project với Visual Studio.</w:t>
       </w:r>
-      <w:bookmarkEnd w:id="23"/>
+      <w:bookmarkEnd w:id="24"/>
     </w:p>
     <w:p>
       <w:pPr>
@@ -6222,7 +6179,6 @@
           <w:sz w:val="26"/>
           <w:szCs w:val="26"/>
         </w:rPr>
-        <w:lastRenderedPageBreak/>
         <w:t xml:space="preserve">Thêm hình ảnh trụ và đĩa từ thư mục vào </w:t>
       </w:r>
       <w:r>
@@ -6393,6 +6349,7 @@
           <w:sz w:val="26"/>
           <w:szCs w:val="26"/>
         </w:rPr>
+        <w:lastRenderedPageBreak/>
         <w:t xml:space="preserve">Tiến hành tinh chỉnh vị trí, canh giữa các cột so với form, canh giữa các đĩa so với  cột mà đĩa đang nằm. Điều chỉnh căn giữa </w:t>
       </w:r>
       <w:r>
@@ -6663,48 +6620,35 @@
       <w:pPr>
         <w:pStyle w:val="Caption"/>
       </w:pPr>
-      <w:bookmarkStart w:id="24" w:name="_Toc530684489"/>
+      <w:bookmarkStart w:id="25" w:name="_Toc530684489"/>
       <w:r>
         <w:t xml:space="preserve">Hình </w:t>
       </w:r>
-      <w:r>
-        <w:fldChar w:fldCharType="begin"/>
-      </w:r>
-      <w:r>
-        <w:instrText xml:space="preserve"> SEQ Hình \* ARABIC </w:instrText>
-      </w:r>
-      <w:r>
-        <w:fldChar w:fldCharType="separate"/>
-      </w:r>
-      <w:r>
-        <w:rPr>
-          <w:noProof/>
-        </w:rPr>
-        <w:t>5</w:t>
-      </w:r>
-      <w:r>
-        <w:rPr>
-          <w:noProof/>
-        </w:rPr>
-        <w:fldChar w:fldCharType="end"/>
-      </w:r>
+      <w:fldSimple w:instr=" SEQ Hình \* ARABIC ">
+        <w:r>
+          <w:rPr>
+            <w:noProof/>
+          </w:rPr>
+          <w:t>5</w:t>
+        </w:r>
+      </w:fldSimple>
       <w:r>
         <w:t xml:space="preserve">: </w:t>
       </w:r>
       <w:r>
         <w:t>Giao diện cơ bản sau khi thiết kế.</w:t>
       </w:r>
-      <w:bookmarkEnd w:id="24"/>
+      <w:bookmarkEnd w:id="25"/>
     </w:p>
     <w:p>
       <w:pPr>
         <w:pStyle w:val="Heading2"/>
       </w:pPr>
-      <w:bookmarkStart w:id="25" w:name="_Toc530910430"/>
+      <w:bookmarkStart w:id="26" w:name="_Toc530910430"/>
       <w:r>
         <w:t>Ứng dụng kiểu dữ liệu Stack trong Trò chơi Tháp Hà Nội</w:t>
       </w:r>
-      <w:bookmarkEnd w:id="25"/>
+      <w:bookmarkEnd w:id="26"/>
       <w:r>
         <w:t xml:space="preserve"> </w:t>
       </w:r>
@@ -6731,29 +6675,36 @@
           <w:sz w:val="26"/>
           <w:szCs w:val="26"/>
         </w:rPr>
+        <w:t>thêm</w:t>
+      </w:r>
+      <w:r>
+        <w:rPr>
+          <w:sz w:val="26"/>
+          <w:szCs w:val="26"/>
+        </w:rPr>
+        <w:t>, xóa một phần tử đều phải thực hiện ở đầu một danh sách, đầu này gọi là đỉnh (top) của ngăn xếp.</w:t>
+      </w:r>
+      <w:r>
+        <w:rPr>
+          <w:sz w:val="26"/>
+          <w:szCs w:val="26"/>
+        </w:rPr>
+        <w:t xml:space="preserve"> Hoạt động dựa trên quy tắc LIFO (Last In, First Out).</w:t>
+      </w:r>
+      <w:r>
+        <w:rPr>
+          <w:sz w:val="26"/>
+          <w:szCs w:val="26"/>
+        </w:rPr>
+        <w:t xml:space="preserve"> Tương tự như ngăn xếp, trong trò chơi Tháp Hà Nội mỗi thao tác thực hiện di chuyển đĩa của chúng ta đều chỉ </w:t>
+      </w:r>
+      <w:r>
+        <w:rPr>
+          <w:sz w:val="26"/>
+          <w:szCs w:val="26"/>
+        </w:rPr>
         <w:lastRenderedPageBreak/>
-        <w:t>thêm</w:t>
-      </w:r>
-      <w:r>
-        <w:rPr>
-          <w:sz w:val="26"/>
-          <w:szCs w:val="26"/>
-        </w:rPr>
-        <w:t>, xóa một phần tử đều phải thực hiện ở đầu một danh sách, đầu này gọi là đỉnh (top) của ngăn xếp.</w:t>
-      </w:r>
-      <w:r>
-        <w:rPr>
-          <w:sz w:val="26"/>
-          <w:szCs w:val="26"/>
-        </w:rPr>
-        <w:t xml:space="preserve"> Hoạt động dựa trên quy tắc LIFO (Last In, First Out).</w:t>
-      </w:r>
-      <w:r>
-        <w:rPr>
-          <w:sz w:val="26"/>
-          <w:szCs w:val="26"/>
-        </w:rPr>
-        <w:t xml:space="preserve"> Tương tự như ngăn xếp, trong trò chơi Tháp Hà Nội mỗi thao tác thực hiện di chuyển đĩa của chúng ta đều chỉ thực hiện với đĩa trên cùng của cột do đó chúng ta sẽ sử dụng được kiểu dữ liệu Stack để lưu giá trị các đĩa trong từng cột là cách tối ưu và hiệu quả nhất.</w:t>
+        <w:t>thực hiện với đĩa trên cùng của cột do đó chúng ta sẽ sử dụng được kiểu dữ liệu Stack để lưu giá trị các đĩa trong từng cột là cách tối ưu và hiệu quả nhất.</w:t>
       </w:r>
     </w:p>
     <w:p>
@@ -6761,11 +6712,11 @@
         <w:pStyle w:val="Heading3"/>
         <w:spacing w:line="360" w:lineRule="auto"/>
       </w:pPr>
-      <w:bookmarkStart w:id="26" w:name="_Toc530910431"/>
+      <w:bookmarkStart w:id="27" w:name="_Toc530910431"/>
       <w:r>
         <w:t>Các phương thức được sử dụng với kiểu dữ liệu Ngăn xếp (Stack) trong đề tài:</w:t>
       </w:r>
-      <w:bookmarkEnd w:id="26"/>
+      <w:bookmarkEnd w:id="27"/>
       <w:r>
         <w:t xml:space="preserve"> </w:t>
       </w:r>
@@ -6778,6 +6729,7 @@
           <w:numId w:val="23"/>
         </w:numPr>
         <w:spacing w:line="360" w:lineRule="auto"/>
+        <w:ind w:left="1080"/>
         <w:jc w:val="both"/>
         <w:rPr>
           <w:sz w:val="26"/>
@@ -6815,6 +6767,7 @@
           <w:numId w:val="23"/>
         </w:numPr>
         <w:spacing w:line="360" w:lineRule="auto"/>
+        <w:ind w:left="1080"/>
         <w:jc w:val="both"/>
         <w:rPr>
           <w:sz w:val="26"/>
@@ -6845,6 +6798,7 @@
           <w:numId w:val="23"/>
         </w:numPr>
         <w:spacing w:line="360" w:lineRule="auto"/>
+        <w:ind w:left="1080"/>
         <w:jc w:val="both"/>
         <w:rPr>
           <w:sz w:val="26"/>
@@ -6875,6 +6829,7 @@
           <w:numId w:val="23"/>
         </w:numPr>
         <w:spacing w:line="360" w:lineRule="auto"/>
+        <w:ind w:left="1080"/>
         <w:jc w:val="both"/>
         <w:rPr>
           <w:sz w:val="26"/>
@@ -6920,6 +6875,7 @@
           <w:numId w:val="23"/>
         </w:numPr>
         <w:spacing w:line="360" w:lineRule="auto"/>
+        <w:ind w:left="1080"/>
         <w:jc w:val="both"/>
         <w:rPr>
           <w:sz w:val="26"/>
@@ -6970,7 +6926,7 @@
         <w:pStyle w:val="Heading3"/>
         <w:spacing w:line="360" w:lineRule="auto"/>
       </w:pPr>
-      <w:bookmarkStart w:id="27" w:name="_Toc530910432"/>
+      <w:bookmarkStart w:id="28" w:name="_Toc530910432"/>
       <w:r>
         <w:t xml:space="preserve">Các </w:t>
       </w:r>
@@ -6983,7 +6939,7 @@
       <w:r>
         <w:t xml:space="preserve"> trong đề tài:</w:t>
       </w:r>
-      <w:bookmarkEnd w:id="27"/>
+      <w:bookmarkEnd w:id="28"/>
       <w:r>
         <w:t xml:space="preserve"> </w:t>
       </w:r>
@@ -7053,27 +7009,14 @@
       <w:r>
         <w:t xml:space="preserve">Hình </w:t>
       </w:r>
-      <w:r>
-        <w:fldChar w:fldCharType="begin"/>
-      </w:r>
-      <w:r>
-        <w:instrText xml:space="preserve"> SEQ Hình \* ARABIC </w:instrText>
-      </w:r>
-      <w:r>
-        <w:fldChar w:fldCharType="separate"/>
-      </w:r>
-      <w:r>
-        <w:rPr>
-          <w:noProof/>
-        </w:rPr>
-        <w:t>6</w:t>
-      </w:r>
-      <w:r>
-        <w:rPr>
-          <w:noProof/>
-        </w:rPr>
-        <w:fldChar w:fldCharType="end"/>
-      </w:r>
+      <w:fldSimple w:instr=" SEQ Hình \* ARABIC ">
+        <w:r>
+          <w:rPr>
+            <w:noProof/>
+          </w:rPr>
+          <w:t>6</w:t>
+        </w:r>
+      </w:fldSimple>
       <w:r>
         <w:t>: Các Stack được sử dụng trong đề tài.</w:t>
       </w:r>
@@ -7086,6 +7029,7 @@
           <w:numId w:val="24"/>
         </w:numPr>
         <w:spacing w:line="360" w:lineRule="auto"/>
+        <w:ind w:left="1080"/>
         <w:jc w:val="both"/>
         <w:rPr>
           <w:sz w:val="26"/>
@@ -7153,6 +7097,7 @@
           <w:numId w:val="24"/>
         </w:numPr>
         <w:spacing w:line="360" w:lineRule="auto"/>
+        <w:ind w:left="1080"/>
         <w:jc w:val="both"/>
         <w:rPr>
           <w:sz w:val="26"/>
@@ -7191,6 +7136,7 @@
           <w:numId w:val="24"/>
         </w:numPr>
         <w:spacing w:line="360" w:lineRule="auto"/>
+        <w:ind w:left="1080"/>
         <w:jc w:val="both"/>
         <w:rPr>
           <w:sz w:val="26"/>
@@ -7234,12 +7180,11 @@
         <w:spacing w:line="360" w:lineRule="auto"/>
         <w:jc w:val="both"/>
       </w:pPr>
-      <w:bookmarkStart w:id="28" w:name="_Toc530910433"/>
-      <w:r>
-        <w:lastRenderedPageBreak/>
+      <w:bookmarkStart w:id="29" w:name="_Toc530910433"/>
+      <w:r>
         <w:t>Sử dụng các Stack trong đề tài:</w:t>
       </w:r>
-      <w:bookmarkEnd w:id="28"/>
+      <w:bookmarkEnd w:id="29"/>
       <w:r>
         <w:t xml:space="preserve"> </w:t>
       </w:r>
@@ -7252,6 +7197,7 @@
           <w:numId w:val="26"/>
         </w:numPr>
         <w:spacing w:line="360" w:lineRule="auto"/>
+        <w:ind w:left="1080"/>
         <w:jc w:val="both"/>
         <w:rPr>
           <w:i/>
@@ -7287,7 +7233,16 @@
           <w:sz w:val="26"/>
           <w:szCs w:val="26"/>
         </w:rPr>
-        <w:t>Stack disksA, disksB, d</w:t>
+        <w:t xml:space="preserve">Stack disksA, disksB, </w:t>
+      </w:r>
+      <w:r>
+        <w:rPr>
+          <w:i/>
+          <w:sz w:val="26"/>
+          <w:szCs w:val="26"/>
+        </w:rPr>
+        <w:lastRenderedPageBreak/>
+        <w:t>d</w:t>
       </w:r>
       <w:r>
         <w:rPr>
@@ -7405,6 +7360,7 @@
           <w:numId w:val="26"/>
         </w:numPr>
         <w:spacing w:line="360" w:lineRule="auto"/>
+        <w:ind w:left="1080"/>
         <w:jc w:val="both"/>
         <w:rPr>
           <w:i/>
@@ -7709,6 +7665,7 @@
           <w:numId w:val="26"/>
         </w:numPr>
         <w:spacing w:line="360" w:lineRule="auto"/>
+        <w:ind w:left="1080"/>
         <w:jc w:val="both"/>
         <w:rPr>
           <w:i/>
@@ -7832,6 +7789,7 @@
           <w:numId w:val="26"/>
         </w:numPr>
         <w:spacing w:line="360" w:lineRule="auto"/>
+        <w:ind w:left="1080"/>
         <w:jc w:val="both"/>
         <w:rPr>
           <w:i/>
@@ -7981,23 +7939,23 @@
         <w:pStyle w:val="Heading2"/>
         <w:spacing w:line="360" w:lineRule="auto"/>
       </w:pPr>
-      <w:bookmarkStart w:id="29" w:name="_Toc530910434"/>
+      <w:bookmarkStart w:id="30" w:name="_Toc530910434"/>
       <w:r>
         <w:lastRenderedPageBreak/>
         <w:t>Viết code phần xử lí</w:t>
       </w:r>
-      <w:bookmarkEnd w:id="29"/>
+      <w:bookmarkEnd w:id="30"/>
     </w:p>
     <w:p>
       <w:pPr>
         <w:pStyle w:val="Heading3"/>
         <w:spacing w:line="360" w:lineRule="auto"/>
       </w:pPr>
-      <w:bookmarkStart w:id="30" w:name="_Toc530910435"/>
+      <w:bookmarkStart w:id="31" w:name="_Toc530910435"/>
       <w:r>
         <w:t>Nút “Chịu Thua”</w:t>
       </w:r>
-      <w:bookmarkEnd w:id="30"/>
+      <w:bookmarkEnd w:id="31"/>
     </w:p>
     <w:p>
       <w:pPr>
@@ -8107,31 +8065,18 @@
           <w:szCs w:val="26"/>
         </w:rPr>
       </w:pPr>
-      <w:bookmarkStart w:id="31" w:name="_Toc530684490"/>
+      <w:bookmarkStart w:id="32" w:name="_Toc530684490"/>
       <w:r>
         <w:t xml:space="preserve">Hình </w:t>
       </w:r>
-      <w:r>
-        <w:fldChar w:fldCharType="begin"/>
-      </w:r>
-      <w:r>
-        <w:instrText xml:space="preserve"> SEQ Hình \* ARABIC </w:instrText>
-      </w:r>
-      <w:r>
-        <w:fldChar w:fldCharType="separate"/>
-      </w:r>
-      <w:r>
-        <w:rPr>
-          <w:noProof/>
-        </w:rPr>
-        <w:t>7</w:t>
-      </w:r>
-      <w:r>
-        <w:rPr>
-          <w:noProof/>
-        </w:rPr>
-        <w:fldChar w:fldCharType="end"/>
-      </w:r>
+      <w:fldSimple w:instr=" SEQ Hình \* ARABIC ">
+        <w:r>
+          <w:rPr>
+            <w:noProof/>
+          </w:rPr>
+          <w:t>7</w:t>
+        </w:r>
+      </w:fldSimple>
       <w:r>
         <w:t xml:space="preserve">: </w:t>
       </w:r>
@@ -8147,18 +8092,18 @@
         </w:rPr>
         <w:t>.</w:t>
       </w:r>
-      <w:bookmarkEnd w:id="31"/>
+      <w:bookmarkEnd w:id="32"/>
     </w:p>
     <w:p>
       <w:pPr>
         <w:pStyle w:val="Heading3"/>
         <w:spacing w:line="360" w:lineRule="auto"/>
       </w:pPr>
-      <w:bookmarkStart w:id="32" w:name="_Toc530910436"/>
+      <w:bookmarkStart w:id="33" w:name="_Toc530910436"/>
       <w:r>
         <w:t>Nút “Chơi”</w:t>
       </w:r>
-      <w:bookmarkEnd w:id="32"/>
+      <w:bookmarkEnd w:id="33"/>
     </w:p>
     <w:p>
       <w:pPr>
@@ -8257,31 +8202,18 @@
           <w:szCs w:val="26"/>
         </w:rPr>
       </w:pPr>
-      <w:bookmarkStart w:id="33" w:name="_Toc530684491"/>
+      <w:bookmarkStart w:id="34" w:name="_Toc530684491"/>
       <w:r>
         <w:t xml:space="preserve">Hình </w:t>
       </w:r>
-      <w:r>
-        <w:fldChar w:fldCharType="begin"/>
-      </w:r>
-      <w:r>
-        <w:instrText xml:space="preserve"> SEQ Hình \* ARABIC </w:instrText>
-      </w:r>
-      <w:r>
-        <w:fldChar w:fldCharType="separate"/>
-      </w:r>
-      <w:r>
-        <w:rPr>
-          <w:noProof/>
-        </w:rPr>
-        <w:t>8</w:t>
-      </w:r>
-      <w:r>
-        <w:rPr>
-          <w:noProof/>
-        </w:rPr>
-        <w:fldChar w:fldCharType="end"/>
-      </w:r>
+      <w:fldSimple w:instr=" SEQ Hình \* ARABIC ">
+        <w:r>
+          <w:rPr>
+            <w:noProof/>
+          </w:rPr>
+          <w:t>8</w:t>
+        </w:r>
+      </w:fldSimple>
       <w:r>
         <w:t xml:space="preserve">: </w:t>
       </w:r>
@@ -8291,7 +8223,7 @@
         </w:rPr>
         <w:t>Hàm xử lí Nút “Chơi”.</w:t>
       </w:r>
-      <w:bookmarkEnd w:id="33"/>
+      <w:bookmarkEnd w:id="34"/>
     </w:p>
     <w:p>
       <w:pPr>
@@ -8590,11 +8522,11 @@
         <w:pStyle w:val="Heading3"/>
         <w:spacing w:line="360" w:lineRule="auto"/>
       </w:pPr>
-      <w:bookmarkStart w:id="34" w:name="_Toc530910437"/>
+      <w:bookmarkStart w:id="35" w:name="_Toc530910437"/>
       <w:r>
         <w:t>Hàm xử lí Click Cột</w:t>
       </w:r>
-      <w:bookmarkEnd w:id="34"/>
+      <w:bookmarkEnd w:id="35"/>
     </w:p>
     <w:p>
       <w:pPr>
@@ -8881,31 +8813,18 @@
           <w:szCs w:val="26"/>
         </w:rPr>
       </w:pPr>
-      <w:bookmarkStart w:id="35" w:name="_Toc530684492"/>
+      <w:bookmarkStart w:id="36" w:name="_Toc530684492"/>
       <w:r>
         <w:t xml:space="preserve">Hình </w:t>
       </w:r>
-      <w:r>
-        <w:fldChar w:fldCharType="begin"/>
-      </w:r>
-      <w:r>
-        <w:instrText xml:space="preserve"> SEQ Hình \* ARABIC </w:instrText>
-      </w:r>
-      <w:r>
-        <w:fldChar w:fldCharType="separate"/>
-      </w:r>
-      <w:r>
-        <w:rPr>
-          <w:noProof/>
-        </w:rPr>
-        <w:t>9</w:t>
-      </w:r>
-      <w:r>
-        <w:rPr>
-          <w:noProof/>
-        </w:rPr>
-        <w:fldChar w:fldCharType="end"/>
-      </w:r>
+      <w:fldSimple w:instr=" SEQ Hình \* ARABIC ">
+        <w:r>
+          <w:rPr>
+            <w:noProof/>
+          </w:rPr>
+          <w:t>9</w:t>
+        </w:r>
+      </w:fldSimple>
       <w:r>
         <w:t xml:space="preserve">: </w:t>
       </w:r>
@@ -8915,18 +8834,18 @@
         </w:rPr>
         <w:t>Hàm xử lí click Cột</w:t>
       </w:r>
-      <w:bookmarkEnd w:id="35"/>
+      <w:bookmarkEnd w:id="36"/>
     </w:p>
     <w:p>
       <w:pPr>
         <w:pStyle w:val="Heading3"/>
         <w:spacing w:line="360" w:lineRule="auto"/>
       </w:pPr>
-      <w:bookmarkStart w:id="36" w:name="_Toc530910438"/>
+      <w:bookmarkStart w:id="37" w:name="_Toc530910438"/>
       <w:r>
         <w:t>Hàm xử lí quá trình di chuyển đĩa</w:t>
       </w:r>
-      <w:bookmarkEnd w:id="36"/>
+      <w:bookmarkEnd w:id="37"/>
     </w:p>
     <w:p>
       <w:pPr>
@@ -9235,49 +9154,36 @@
       <w:pPr>
         <w:pStyle w:val="Caption"/>
       </w:pPr>
-      <w:bookmarkStart w:id="37" w:name="_Toc530684493"/>
+      <w:bookmarkStart w:id="38" w:name="_Toc530684493"/>
       <w:r>
         <w:t xml:space="preserve">Hình </w:t>
       </w:r>
-      <w:r>
-        <w:fldChar w:fldCharType="begin"/>
-      </w:r>
-      <w:r>
-        <w:instrText xml:space="preserve"> SEQ Hình \* ARABIC </w:instrText>
-      </w:r>
-      <w:r>
-        <w:fldChar w:fldCharType="separate"/>
-      </w:r>
-      <w:r>
-        <w:rPr>
-          <w:noProof/>
-        </w:rPr>
-        <w:t>10</w:t>
-      </w:r>
-      <w:r>
-        <w:rPr>
-          <w:noProof/>
-        </w:rPr>
-        <w:fldChar w:fldCharType="end"/>
-      </w:r>
+      <w:fldSimple w:instr=" SEQ Hình \* ARABIC ">
+        <w:r>
+          <w:rPr>
+            <w:noProof/>
+          </w:rPr>
+          <w:t>10</w:t>
+        </w:r>
+      </w:fldSimple>
       <w:r>
         <w:t xml:space="preserve">: </w:t>
       </w:r>
       <w:r>
         <w:t>Hàm xử lí quá trình di chuyển đĩa.</w:t>
       </w:r>
-      <w:bookmarkEnd w:id="37"/>
+      <w:bookmarkEnd w:id="38"/>
     </w:p>
     <w:p>
       <w:pPr>
         <w:pStyle w:val="Heading3"/>
         <w:spacing w:line="360" w:lineRule="auto"/>
       </w:pPr>
-      <w:bookmarkStart w:id="38" w:name="_Toc530910439"/>
+      <w:bookmarkStart w:id="39" w:name="_Toc530910439"/>
       <w:r>
         <w:t>Hàm di chuyển đĩa</w:t>
       </w:r>
-      <w:bookmarkEnd w:id="38"/>
+      <w:bookmarkEnd w:id="39"/>
     </w:p>
     <w:p>
       <w:pPr>
@@ -9598,31 +9504,18 @@
           <w:szCs w:val="26"/>
         </w:rPr>
       </w:pPr>
-      <w:bookmarkStart w:id="39" w:name="_Toc530684494"/>
+      <w:bookmarkStart w:id="40" w:name="_Toc530684494"/>
       <w:r>
         <w:t xml:space="preserve">Hình </w:t>
       </w:r>
-      <w:r>
-        <w:fldChar w:fldCharType="begin"/>
-      </w:r>
-      <w:r>
-        <w:instrText xml:space="preserve"> SEQ Hình \* ARABIC </w:instrText>
-      </w:r>
-      <w:r>
-        <w:fldChar w:fldCharType="separate"/>
-      </w:r>
-      <w:r>
-        <w:rPr>
-          <w:noProof/>
-        </w:rPr>
-        <w:t>11</w:t>
-      </w:r>
-      <w:r>
-        <w:rPr>
-          <w:noProof/>
-        </w:rPr>
-        <w:fldChar w:fldCharType="end"/>
-      </w:r>
+      <w:fldSimple w:instr=" SEQ Hình \* ARABIC ">
+        <w:r>
+          <w:rPr>
+            <w:noProof/>
+          </w:rPr>
+          <w:t>11</w:t>
+        </w:r>
+      </w:fldSimple>
       <w:r>
         <w:t xml:space="preserve">: </w:t>
       </w:r>
@@ -9632,18 +9525,18 @@
         </w:rPr>
         <w:t>Hàm xử lí di chuyển đĩa.</w:t>
       </w:r>
-      <w:bookmarkEnd w:id="39"/>
+      <w:bookmarkEnd w:id="40"/>
     </w:p>
     <w:p>
       <w:pPr>
         <w:pStyle w:val="Heading2"/>
         <w:spacing w:line="360" w:lineRule="auto"/>
       </w:pPr>
-      <w:bookmarkStart w:id="40" w:name="_Toc530910440"/>
+      <w:bookmarkStart w:id="41" w:name="_Toc530910440"/>
       <w:r>
         <w:t>Chạy và kiểm thử</w:t>
       </w:r>
-      <w:bookmarkEnd w:id="40"/>
+      <w:bookmarkEnd w:id="41"/>
     </w:p>
     <w:p>
       <w:pPr>
@@ -9745,38 +9638,25 @@
       <w:pPr>
         <w:pStyle w:val="Caption"/>
       </w:pPr>
-      <w:bookmarkStart w:id="41" w:name="_Toc530684495"/>
+      <w:bookmarkStart w:id="42" w:name="_Toc530684495"/>
       <w:r>
         <w:t xml:space="preserve">Hình </w:t>
       </w:r>
-      <w:r>
-        <w:fldChar w:fldCharType="begin"/>
-      </w:r>
-      <w:r>
-        <w:instrText xml:space="preserve"> SEQ Hình \* ARABIC </w:instrText>
-      </w:r>
-      <w:r>
-        <w:fldChar w:fldCharType="separate"/>
-      </w:r>
-      <w:r>
-        <w:rPr>
-          <w:noProof/>
-        </w:rPr>
-        <w:t>12</w:t>
-      </w:r>
-      <w:r>
-        <w:rPr>
-          <w:noProof/>
-        </w:rPr>
-        <w:fldChar w:fldCharType="end"/>
-      </w:r>
+      <w:fldSimple w:instr=" SEQ Hình \* ARABIC ">
+        <w:r>
+          <w:rPr>
+            <w:noProof/>
+          </w:rPr>
+          <w:t>12</w:t>
+        </w:r>
+      </w:fldSimple>
       <w:r>
         <w:t xml:space="preserve">: </w:t>
       </w:r>
       <w:r>
         <w:t>Trò chơi Tháp Hà Nội khi vừa mở lên.</w:t>
       </w:r>
-      <w:bookmarkEnd w:id="41"/>
+      <w:bookmarkEnd w:id="42"/>
     </w:p>
     <w:p>
       <w:pPr>
@@ -9854,35 +9734,22 @@
       <w:pPr>
         <w:pStyle w:val="Caption"/>
       </w:pPr>
-      <w:bookmarkStart w:id="42" w:name="_Toc530684496"/>
+      <w:bookmarkStart w:id="43" w:name="_Toc530684496"/>
       <w:r>
         <w:t xml:space="preserve">Hình </w:t>
       </w:r>
-      <w:r>
-        <w:fldChar w:fldCharType="begin"/>
-      </w:r>
-      <w:r>
-        <w:instrText xml:space="preserve"> SEQ Hình \* ARABIC </w:instrText>
-      </w:r>
-      <w:r>
-        <w:fldChar w:fldCharType="separate"/>
-      </w:r>
-      <w:r>
-        <w:rPr>
-          <w:noProof/>
-        </w:rPr>
-        <w:t>13</w:t>
-      </w:r>
-      <w:r>
-        <w:rPr>
-          <w:noProof/>
-        </w:rPr>
-        <w:fldChar w:fldCharType="end"/>
-      </w:r>
+      <w:fldSimple w:instr=" SEQ Hình \* ARABIC ">
+        <w:r>
+          <w:rPr>
+            <w:noProof/>
+          </w:rPr>
+          <w:t>13</w:t>
+        </w:r>
+      </w:fldSimple>
       <w:r>
         <w:t>: Trò chơi Tháp Hà Nội khi vừa chọn chế độ chơi.</w:t>
       </w:r>
-      <w:bookmarkEnd w:id="42"/>
+      <w:bookmarkEnd w:id="43"/>
     </w:p>
     <w:p>
       <w:pPr>
@@ -9971,31 +9838,18 @@
           <w:szCs w:val="26"/>
         </w:rPr>
       </w:pPr>
-      <w:bookmarkStart w:id="43" w:name="_Toc530684497"/>
+      <w:bookmarkStart w:id="44" w:name="_Toc530684497"/>
       <w:r>
         <w:t xml:space="preserve">Hình </w:t>
       </w:r>
-      <w:r>
-        <w:fldChar w:fldCharType="begin"/>
-      </w:r>
-      <w:r>
-        <w:instrText xml:space="preserve"> SEQ Hình \* ARABIC </w:instrText>
-      </w:r>
-      <w:r>
-        <w:fldChar w:fldCharType="separate"/>
-      </w:r>
-      <w:r>
-        <w:rPr>
-          <w:noProof/>
-        </w:rPr>
-        <w:t>14</w:t>
-      </w:r>
-      <w:r>
-        <w:rPr>
-          <w:noProof/>
-        </w:rPr>
-        <w:fldChar w:fldCharType="end"/>
-      </w:r>
+      <w:fldSimple w:instr=" SEQ Hình \* ARABIC ">
+        <w:r>
+          <w:rPr>
+            <w:noProof/>
+          </w:rPr>
+          <w:t>14</w:t>
+        </w:r>
+      </w:fldSimple>
       <w:r>
         <w:t xml:space="preserve">: </w:t>
       </w:r>
@@ -10005,7 +9859,7 @@
         </w:rPr>
         <w:t>Tiến hành di chuyển đĩa.</w:t>
       </w:r>
-      <w:bookmarkEnd w:id="43"/>
+      <w:bookmarkEnd w:id="44"/>
     </w:p>
     <w:p>
       <w:pPr>
@@ -10142,38 +9996,25 @@
       <w:pPr>
         <w:pStyle w:val="Caption"/>
       </w:pPr>
-      <w:bookmarkStart w:id="44" w:name="_Toc530684498"/>
+      <w:bookmarkStart w:id="45" w:name="_Toc530684498"/>
       <w:r>
         <w:t xml:space="preserve">Hình </w:t>
       </w:r>
-      <w:r>
-        <w:fldChar w:fldCharType="begin"/>
-      </w:r>
-      <w:r>
-        <w:instrText xml:space="preserve"> SEQ Hình \* ARABIC </w:instrText>
-      </w:r>
-      <w:r>
-        <w:fldChar w:fldCharType="separate"/>
-      </w:r>
-      <w:r>
-        <w:rPr>
-          <w:noProof/>
-        </w:rPr>
-        <w:t>15</w:t>
-      </w:r>
-      <w:r>
-        <w:rPr>
-          <w:noProof/>
-        </w:rPr>
-        <w:fldChar w:fldCharType="end"/>
-      </w:r>
+      <w:fldSimple w:instr=" SEQ Hình \* ARABIC ">
+        <w:r>
+          <w:rPr>
+            <w:noProof/>
+          </w:rPr>
+          <w:t>15</w:t>
+        </w:r>
+      </w:fldSimple>
       <w:r>
         <w:t xml:space="preserve">: </w:t>
       </w:r>
       <w:r>
         <w:t>Thông báo chúc mừng khi người chơi hoàn thành trò chơi.</w:t>
       </w:r>
-      <w:bookmarkEnd w:id="44"/>
+      <w:bookmarkEnd w:id="45"/>
     </w:p>
     <w:p>
       <w:pPr>
@@ -10205,11 +10046,11 @@
         <w:pStyle w:val="Heading2"/>
         <w:spacing w:line="360" w:lineRule="auto"/>
       </w:pPr>
-      <w:bookmarkStart w:id="45" w:name="_Toc530910441"/>
+      <w:bookmarkStart w:id="46" w:name="_Toc530910441"/>
       <w:r>
         <w:t>Sửa các lỗi gặp phải</w:t>
       </w:r>
-      <w:bookmarkEnd w:id="45"/>
+      <w:bookmarkEnd w:id="46"/>
     </w:p>
     <w:p>
       <w:pPr>
@@ -10316,31 +10157,18 @@
           <w:szCs w:val="26"/>
         </w:rPr>
       </w:pPr>
-      <w:bookmarkStart w:id="46" w:name="_Toc530684499"/>
+      <w:bookmarkStart w:id="47" w:name="_Toc530684499"/>
       <w:r>
         <w:t xml:space="preserve">Hình </w:t>
       </w:r>
-      <w:r>
-        <w:fldChar w:fldCharType="begin"/>
-      </w:r>
-      <w:r>
-        <w:instrText xml:space="preserve"> SEQ Hình \* ARABIC </w:instrText>
-      </w:r>
-      <w:r>
-        <w:fldChar w:fldCharType="separate"/>
-      </w:r>
-      <w:r>
-        <w:rPr>
-          <w:noProof/>
-        </w:rPr>
-        <w:t>16</w:t>
-      </w:r>
-      <w:r>
-        <w:rPr>
-          <w:noProof/>
-        </w:rPr>
-        <w:fldChar w:fldCharType="end"/>
-      </w:r>
+      <w:fldSimple w:instr=" SEQ Hình \* ARABIC ">
+        <w:r>
+          <w:rPr>
+            <w:noProof/>
+          </w:rPr>
+          <w:t>16</w:t>
+        </w:r>
+      </w:fldSimple>
       <w:r>
         <w:t xml:space="preserve">: </w:t>
       </w:r>
@@ -10350,21 +10178,21 @@
         </w:rPr>
         <w:t>Hàm xử lí click đĩa.</w:t>
       </w:r>
-      <w:bookmarkEnd w:id="46"/>
+      <w:bookmarkEnd w:id="47"/>
     </w:p>
     <w:p>
       <w:pPr>
         <w:pStyle w:val="Heading1"/>
         <w:spacing w:line="360" w:lineRule="auto"/>
       </w:pPr>
-      <w:bookmarkStart w:id="47" w:name="_Toc530910442"/>
+      <w:bookmarkStart w:id="48" w:name="_Toc530910442"/>
       <w:r>
         <w:t>M</w:t>
       </w:r>
       <w:r>
         <w:t>ô tả phân công công việc</w:t>
       </w:r>
-      <w:bookmarkEnd w:id="47"/>
+      <w:bookmarkEnd w:id="48"/>
     </w:p>
     <w:tbl>
       <w:tblPr>
@@ -10405,6 +10233,7 @@
             <w:pPr>
               <w:widowControl w:val="0"/>
               <w:spacing w:line="360" w:lineRule="auto"/>
+              <w:jc w:val="both"/>
               <w:rPr>
                 <w:sz w:val="26"/>
                 <w:szCs w:val="26"/>
@@ -10434,6 +10263,7 @@
             <w:pPr>
               <w:widowControl w:val="0"/>
               <w:spacing w:line="360" w:lineRule="auto"/>
+              <w:jc w:val="both"/>
               <w:rPr>
                 <w:sz w:val="26"/>
                 <w:szCs w:val="26"/>
@@ -10463,6 +10293,7 @@
             <w:pPr>
               <w:widowControl w:val="0"/>
               <w:spacing w:line="360" w:lineRule="auto"/>
+              <w:jc w:val="both"/>
               <w:rPr>
                 <w:sz w:val="26"/>
                 <w:szCs w:val="26"/>
@@ -10587,14 +10418,14 @@
         <w:pStyle w:val="Heading1"/>
         <w:spacing w:line="360" w:lineRule="auto"/>
       </w:pPr>
-      <w:bookmarkStart w:id="48" w:name="_Toc530910443"/>
+      <w:bookmarkStart w:id="49" w:name="_Toc530910443"/>
       <w:r>
         <w:t>K</w:t>
       </w:r>
       <w:r>
         <w:t>ết luận</w:t>
       </w:r>
-      <w:bookmarkEnd w:id="48"/>
+      <w:bookmarkEnd w:id="49"/>
     </w:p>
     <w:p>
       <w:pPr>
@@ -10807,8 +10638,6 @@
         </w:rPr>
         <w:t xml:space="preserve"> Đầu tư thêm về phần xử lí đồ họa giúp tăng độ thẩm mỹ, bắt mắt thu hút người chơi hơn.</w:t>
       </w:r>
-      <w:bookmarkStart w:id="49" w:name="_GoBack"/>
-      <w:bookmarkEnd w:id="49"/>
     </w:p>
     <w:p>
       <w:pPr>
@@ -11041,7 +10870,7 @@
           <w:rPr>
             <w:noProof/>
           </w:rPr>
-          <w:t>17</w:t>
+          <w:t>6</w:t>
         </w:r>
         <w:r>
           <w:rPr>
@@ -15217,7 +15046,7 @@
 </file>
 
 <file path=customXml/itemProps1.xml><?xml version="1.0" encoding="utf-8"?>
-<ds:datastoreItem xmlns:ds="http://schemas.openxmlformats.org/officeDocument/2006/customXml" ds:itemID="{946D6AA6-DE9B-4D57-9FEC-C5D0EE0F97F2}">
+<ds:datastoreItem xmlns:ds="http://schemas.openxmlformats.org/officeDocument/2006/customXml" ds:itemID="{A5F75C81-B486-42D9-822D-1DADF9B18F97}">
   <ds:schemaRefs>
     <ds:schemaRef ds:uri="http://schemas.openxmlformats.org/officeDocument/2006/bibliography"/>
   </ds:schemaRefs>

--- a/BaoCaoDoAn.docx
+++ b/BaoCaoDoAn.docx
@@ -2,6 +2,539 @@
 <file path=word/document.xml><?xml version="1.0" encoding="utf-8"?>
 <w:document xmlns:wpc="http://schemas.microsoft.com/office/word/2010/wordprocessingCanvas" xmlns:cx="http://schemas.microsoft.com/office/drawing/2014/chartex" xmlns:mc="http://schemas.openxmlformats.org/markup-compatibility/2006" xmlns:o="urn:schemas-microsoft-com:office:office" xmlns:r="http://schemas.openxmlformats.org/officeDocument/2006/relationships" xmlns:m="http://schemas.openxmlformats.org/officeDocument/2006/math" xmlns:v="urn:schemas-microsoft-com:vml" xmlns:wp14="http://schemas.microsoft.com/office/word/2010/wordprocessingDrawing" xmlns:wp="http://schemas.openxmlformats.org/drawingml/2006/wordprocessingDrawing" xmlns:w10="urn:schemas-microsoft-com:office:word" xmlns:w="http://schemas.openxmlformats.org/wordprocessingml/2006/main" xmlns:w14="http://schemas.microsoft.com/office/word/2010/wordml" xmlns:w15="http://schemas.microsoft.com/office/word/2012/wordml" xmlns:w16se="http://schemas.microsoft.com/office/word/2015/wordml/symex" xmlns:wpg="http://schemas.microsoft.com/office/word/2010/wordprocessingGroup" xmlns:wpi="http://schemas.microsoft.com/office/word/2010/wordprocessingInk" xmlns:wne="http://schemas.microsoft.com/office/word/2006/wordml" xmlns:wps="http://schemas.microsoft.com/office/word/2010/wordprocessingShape" mc:Ignorable="w14 w15 w16se wp14">
   <w:body>
+    <w:p>
+      <w:pPr>
+        <w:jc w:val="both"/>
+        <w:rPr>
+          <w:b/>
+        </w:rPr>
+      </w:pPr>
+      <w:bookmarkStart w:id="0" w:name="_GoBack"/>
+      <w:r>
+        <w:rPr>
+          <w:noProof/>
+        </w:rPr>
+        <mc:AlternateContent>
+          <mc:Choice Requires="wps">
+            <w:drawing>
+              <wp:anchor distT="0" distB="0" distL="114300" distR="114300" simplePos="0" relativeHeight="251661312" behindDoc="0" locked="0" layoutInCell="1" allowOverlap="1" wp14:anchorId="17FD0823" wp14:editId="612DF829">
+                <wp:simplePos x="0" y="0"/>
+                <wp:positionH relativeFrom="margin">
+                  <wp:posOffset>-219074</wp:posOffset>
+                </wp:positionH>
+                <wp:positionV relativeFrom="paragraph">
+                  <wp:posOffset>19050</wp:posOffset>
+                </wp:positionV>
+                <wp:extent cx="6515100" cy="8458200"/>
+                <wp:effectExtent l="19050" t="19050" r="38100" b="38100"/>
+                <wp:wrapNone/>
+                <wp:docPr id="63" name="Rectangle 63"/>
+                <wp:cNvGraphicFramePr>
+                  <a:graphicFrameLocks xmlns:a="http://schemas.openxmlformats.org/drawingml/2006/main"/>
+                </wp:cNvGraphicFramePr>
+                <a:graphic xmlns:a="http://schemas.openxmlformats.org/drawingml/2006/main">
+                  <a:graphicData uri="http://schemas.microsoft.com/office/word/2010/wordprocessingShape">
+                    <wps:wsp>
+                      <wps:cNvSpPr>
+                        <a:spLocks noChangeArrowheads="1"/>
+                      </wps:cNvSpPr>
+                      <wps:spPr bwMode="auto">
+                        <a:xfrm>
+                          <a:off x="0" y="0"/>
+                          <a:ext cx="6515100" cy="8458200"/>
+                        </a:xfrm>
+                        <a:prstGeom prst="rect">
+                          <a:avLst/>
+                        </a:prstGeom>
+                        <a:noFill/>
+                        <a:ln w="57150" cmpd="thinThick">
+                          <a:solidFill>
+                            <a:srgbClr val="000000"/>
+                          </a:solidFill>
+                          <a:miter lim="800000"/>
+                          <a:headEnd/>
+                          <a:tailEnd/>
+                        </a:ln>
+                        <a:extLst>
+                          <a:ext uri="{909E8E84-426E-40DD-AFC4-6F175D3DCCD1}">
+                            <a14:hiddenFill xmlns:a14="http://schemas.microsoft.com/office/drawing/2010/main">
+                              <a:solidFill>
+                                <a:srgbClr val="FFFFFF"/>
+                              </a:solidFill>
+                            </a14:hiddenFill>
+                          </a:ext>
+                        </a:extLst>
+                      </wps:spPr>
+                      <wps:bodyPr rot="0" vert="horz" wrap="square" lIns="91440" tIns="45720" rIns="91440" bIns="45720" anchor="t" anchorCtr="0" upright="1">
+                        <a:noAutofit/>
+                      </wps:bodyPr>
+                    </wps:wsp>
+                  </a:graphicData>
+                </a:graphic>
+                <wp14:sizeRelH relativeFrom="page">
+                  <wp14:pctWidth>0</wp14:pctWidth>
+                </wp14:sizeRelH>
+                <wp14:sizeRelV relativeFrom="page">
+                  <wp14:pctHeight>0</wp14:pctHeight>
+                </wp14:sizeRelV>
+              </wp:anchor>
+            </w:drawing>
+          </mc:Choice>
+          <mc:Fallback>
+            <w:pict>
+              <v:rect w14:anchorId="6A37EA45" id="Rectangle 63" o:spid="_x0000_s1026" style="position:absolute;margin-left:-17.25pt;margin-top:1.5pt;width:513pt;height:666pt;z-index:251661312;visibility:visible;mso-wrap-style:square;mso-width-percent:0;mso-height-percent:0;mso-wrap-distance-left:9pt;mso-wrap-distance-top:0;mso-wrap-distance-right:9pt;mso-wrap-distance-bottom:0;mso-position-horizontal:absolute;mso-position-horizontal-relative:margin;mso-position-vertical:absolute;mso-position-vertical-relative:text;mso-width-percent:0;mso-height-percent:0;mso-width-relative:page;mso-height-relative:page;v-text-anchor:top" o:gfxdata="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" filled="f" strokeweight="4.5pt">
+                <v:stroke linestyle="thinThick"/>
+                <w10:wrap anchorx="margin"/>
+              </v:rect>
+            </w:pict>
+          </mc:Fallback>
+        </mc:AlternateContent>
+      </w:r>
+      <w:bookmarkEnd w:id="0"/>
+    </w:p>
+    <w:p>
+      <w:pPr>
+        <w:jc w:val="both"/>
+        <w:rPr>
+          <w:b/>
+        </w:rPr>
+      </w:pPr>
+      <w:r>
+        <w:rPr>
+          <w:noProof/>
+        </w:rPr>
+        <w:drawing>
+          <wp:anchor distT="0" distB="0" distL="114300" distR="114300" simplePos="0" relativeHeight="251659264" behindDoc="1" locked="0" layoutInCell="1" allowOverlap="1" wp14:anchorId="5DFACF0E" wp14:editId="79E6423F">
+            <wp:simplePos x="0" y="0"/>
+            <wp:positionH relativeFrom="column">
+              <wp:posOffset>224790</wp:posOffset>
+            </wp:positionH>
+            <wp:positionV relativeFrom="paragraph">
+              <wp:posOffset>12700</wp:posOffset>
+            </wp:positionV>
+            <wp:extent cx="5067300" cy="990600"/>
+            <wp:effectExtent l="0" t="0" r="0" b="0"/>
+            <wp:wrapThrough wrapText="bothSides">
+              <wp:wrapPolygon edited="0">
+                <wp:start x="0" y="0"/>
+                <wp:lineTo x="0" y="21185"/>
+                <wp:lineTo x="21519" y="21185"/>
+                <wp:lineTo x="21519" y="0"/>
+                <wp:lineTo x="0" y="0"/>
+              </wp:wrapPolygon>
+            </wp:wrapThrough>
+            <wp:docPr id="62" name="Picture 62"/>
+            <wp:cNvGraphicFramePr>
+              <a:graphicFrameLocks xmlns:a="http://schemas.openxmlformats.org/drawingml/2006/main" noChangeAspect="1"/>
+            </wp:cNvGraphicFramePr>
+            <a:graphic xmlns:a="http://schemas.openxmlformats.org/drawingml/2006/main">
+              <a:graphicData uri="http://schemas.openxmlformats.org/drawingml/2006/picture">
+                <pic:pic xmlns:pic="http://schemas.openxmlformats.org/drawingml/2006/picture">
+                  <pic:nvPicPr>
+                    <pic:cNvPr id="0" name="Picture 35"/>
+                    <pic:cNvPicPr>
+                      <a:picLocks noChangeAspect="1" noChangeArrowheads="1"/>
+                    </pic:cNvPicPr>
+                  </pic:nvPicPr>
+                  <pic:blipFill>
+                    <a:blip r:embed="rId8">
+                      <a:extLst>
+                        <a:ext uri="{28A0092B-C50C-407E-A947-70E740481C1C}">
+                          <a14:useLocalDpi xmlns:a14="http://schemas.microsoft.com/office/drawing/2010/main" val="0"/>
+                        </a:ext>
+                      </a:extLst>
+                    </a:blip>
+                    <a:srcRect/>
+                    <a:stretch>
+                      <a:fillRect/>
+                    </a:stretch>
+                  </pic:blipFill>
+                  <pic:spPr bwMode="auto">
+                    <a:xfrm>
+                      <a:off x="0" y="0"/>
+                      <a:ext cx="5067300" cy="990600"/>
+                    </a:xfrm>
+                    <a:prstGeom prst="rect">
+                      <a:avLst/>
+                    </a:prstGeom>
+                    <a:noFill/>
+                  </pic:spPr>
+                </pic:pic>
+              </a:graphicData>
+            </a:graphic>
+            <wp14:sizeRelH relativeFrom="page">
+              <wp14:pctWidth>0</wp14:pctWidth>
+            </wp14:sizeRelH>
+            <wp14:sizeRelV relativeFrom="page">
+              <wp14:pctHeight>0</wp14:pctHeight>
+            </wp14:sizeRelV>
+          </wp:anchor>
+        </w:drawing>
+      </w:r>
+    </w:p>
+    <w:p>
+      <w:pPr>
+        <w:jc w:val="both"/>
+      </w:pPr>
+    </w:p>
+    <w:p>
+      <w:pPr>
+        <w:jc w:val="both"/>
+        <w:rPr>
+          <w:color w:val="260FCF"/>
+          <w:sz w:val="34"/>
+          <w:szCs w:val="48"/>
+        </w:rPr>
+      </w:pPr>
+    </w:p>
+    <w:p>
+      <w:pPr>
+        <w:jc w:val="both"/>
+        <w:rPr>
+          <w:b/>
+          <w:color w:val="00B0F0"/>
+          <w:sz w:val="36"/>
+          <w:szCs w:val="36"/>
+        </w:rPr>
+      </w:pPr>
+    </w:p>
+    <w:p>
+      <w:pPr>
+        <w:jc w:val="both"/>
+        <w:rPr>
+          <w:b/>
+          <w:color w:val="00B0F0"/>
+          <w:sz w:val="36"/>
+          <w:szCs w:val="36"/>
+        </w:rPr>
+      </w:pPr>
+    </w:p>
+    <w:p>
+      <w:pPr>
+        <w:jc w:val="both"/>
+        <w:rPr>
+          <w:b/>
+          <w:color w:val="00B0F0"/>
+          <w:sz w:val="36"/>
+          <w:szCs w:val="36"/>
+        </w:rPr>
+      </w:pPr>
+    </w:p>
+    <w:p>
+      <w:pPr>
+        <w:spacing w:line="360" w:lineRule="auto"/>
+        <w:ind w:left="1620"/>
+        <w:jc w:val="both"/>
+        <w:rPr>
+          <w:b/>
+          <w:color w:val="00B0F0"/>
+          <w:sz w:val="36"/>
+          <w:szCs w:val="36"/>
+        </w:rPr>
+      </w:pPr>
+      <w:r>
+        <w:rPr>
+          <w:b/>
+          <w:color w:val="00B0F0"/>
+          <w:sz w:val="36"/>
+          <w:szCs w:val="36"/>
+        </w:rPr>
+        <w:t>KHOA ĐÀO TẠO CHẤT LƯỢNG CAO</w:t>
+      </w:r>
+    </w:p>
+    <w:p>
+      <w:pPr>
+        <w:spacing w:line="360" w:lineRule="auto"/>
+        <w:jc w:val="both"/>
+        <w:rPr>
+          <w:b/>
+          <w:color w:val="00B0F0"/>
+          <w:sz w:val="48"/>
+          <w:szCs w:val="48"/>
+        </w:rPr>
+      </w:pPr>
+      <w:r>
+        <w:rPr>
+          <w:b/>
+          <w:color w:val="00B0F0"/>
+          <w:sz w:val="44"/>
+          <w:szCs w:val="44"/>
+        </w:rPr>
+        <w:t xml:space="preserve">   </w:t>
+      </w:r>
+      <w:r>
+        <w:rPr>
+          <w:b/>
+          <w:color w:val="00B0F0"/>
+          <w:sz w:val="44"/>
+          <w:szCs w:val="44"/>
+        </w:rPr>
+        <w:tab/>
+        <w:t xml:space="preserve"> </w:t>
+      </w:r>
+      <w:r>
+        <w:rPr>
+          <w:b/>
+          <w:color w:val="00B0F0"/>
+          <w:sz w:val="48"/>
+          <w:szCs w:val="48"/>
+        </w:rPr>
+        <w:t>NGÀNH CÔNG NGHỆ THÔNG TIN</w:t>
+      </w:r>
+    </w:p>
+    <w:p>
+      <w:pPr>
+        <w:spacing w:line="360" w:lineRule="auto"/>
+        <w:ind w:left="2801" w:firstLine="79"/>
+        <w:jc w:val="both"/>
+        <w:rPr>
+          <w:b/>
+          <w:color w:val="FF0000"/>
+          <w:sz w:val="40"/>
+          <w:szCs w:val="40"/>
+        </w:rPr>
+      </w:pPr>
+      <w:r>
+        <w:rPr>
+          <w:b/>
+          <w:color w:val="FF0000"/>
+          <w:sz w:val="40"/>
+          <w:szCs w:val="40"/>
+        </w:rPr>
+        <w:t>BÁO CÁO ĐỒ ÁN</w:t>
+      </w:r>
+    </w:p>
+    <w:p>
+      <w:pPr>
+        <w:spacing w:line="360" w:lineRule="auto"/>
+        <w:ind w:left="1361"/>
+        <w:jc w:val="both"/>
+        <w:rPr>
+          <w:b/>
+          <w:color w:val="FF0000"/>
+          <w:sz w:val="40"/>
+          <w:szCs w:val="40"/>
+        </w:rPr>
+      </w:pPr>
+      <w:r>
+        <w:rPr>
+          <w:b/>
+          <w:color w:val="FF0000"/>
+          <w:sz w:val="40"/>
+          <w:szCs w:val="40"/>
+        </w:rPr>
+        <w:t>CẤU TRÚC DỮ LIỆU &amp; GIẢI THUẬT</w:t>
+      </w:r>
+    </w:p>
+    <w:p>
+      <w:pPr>
+        <w:spacing w:line="360" w:lineRule="auto"/>
+        <w:jc w:val="center"/>
+        <w:rPr>
+          <w:b/>
+          <w:color w:val="FF0000"/>
+          <w:sz w:val="56"/>
+          <w:szCs w:val="56"/>
+        </w:rPr>
+      </w:pPr>
+      <w:r>
+        <w:rPr>
+          <w:b/>
+          <w:sz w:val="56"/>
+          <w:szCs w:val="56"/>
+        </w:rPr>
+        <w:t>Ứng dụng ngăn xếp tạo Trò chơi Tháp Hà Nội</w:t>
+      </w:r>
+    </w:p>
+    <w:p>
+      <w:pPr>
+        <w:spacing w:line="360" w:lineRule="auto"/>
+        <w:jc w:val="both"/>
+        <w:rPr>
+          <w:b/>
+        </w:rPr>
+      </w:pPr>
+    </w:p>
+    <w:p>
+      <w:pPr>
+        <w:spacing w:line="360" w:lineRule="auto"/>
+        <w:jc w:val="both"/>
+        <w:rPr>
+          <w:b/>
+        </w:rPr>
+      </w:pPr>
+    </w:p>
+    <w:p>
+      <w:pPr>
+        <w:spacing w:line="360" w:lineRule="auto"/>
+        <w:jc w:val="both"/>
+        <w:rPr>
+          <w:b/>
+        </w:rPr>
+      </w:pPr>
+    </w:p>
+    <w:p>
+      <w:pPr>
+        <w:spacing w:line="360" w:lineRule="auto"/>
+        <w:jc w:val="both"/>
+        <w:rPr>
+          <w:b/>
+        </w:rPr>
+      </w:pPr>
+    </w:p>
+    <w:p>
+      <w:pPr>
+        <w:spacing w:line="360" w:lineRule="auto"/>
+        <w:jc w:val="both"/>
+        <w:rPr>
+          <w:b/>
+        </w:rPr>
+      </w:pPr>
+    </w:p>
+    <w:p>
+      <w:pPr>
+        <w:jc w:val="both"/>
+        <w:rPr>
+          <w:b/>
+        </w:rPr>
+      </w:pPr>
+    </w:p>
+    <w:p>
+      <w:pPr>
+        <w:jc w:val="both"/>
+        <w:rPr>
+          <w:b/>
+        </w:rPr>
+      </w:pPr>
+    </w:p>
+    <w:p>
+      <w:pPr>
+        <w:jc w:val="both"/>
+        <w:rPr>
+          <w:b/>
+        </w:rPr>
+      </w:pPr>
+    </w:p>
+    <w:p>
+      <w:pPr>
+        <w:ind w:left="4500"/>
+        <w:jc w:val="both"/>
+        <w:rPr>
+          <w:rFonts w:eastAsia="Calibri"/>
+          <w:b/>
+          <w:color w:val="FF0000"/>
+          <w:sz w:val="28"/>
+        </w:rPr>
+      </w:pPr>
+      <w:r>
+        <w:rPr>
+          <w:b/>
+          <w:color w:val="FF0000"/>
+          <w:sz w:val="28"/>
+        </w:rPr>
+        <w:t>SVTH  : NGUYỄN THÀNH NHƯ</w:t>
+      </w:r>
+    </w:p>
+    <w:p>
+      <w:pPr>
+        <w:ind w:left="4320" w:firstLine="180"/>
+        <w:jc w:val="both"/>
+        <w:rPr>
+          <w:b/>
+          <w:color w:val="FF0000"/>
+          <w:sz w:val="28"/>
+        </w:rPr>
+      </w:pPr>
+      <w:r>
+        <w:rPr>
+          <w:b/>
+          <w:color w:val="FF0000"/>
+          <w:sz w:val="28"/>
+        </w:rPr>
+        <w:t>MSSV  : 17110202</w:t>
+      </w:r>
+    </w:p>
+    <w:p>
+      <w:pPr>
+        <w:jc w:val="right"/>
+        <w:rPr>
+          <w:b/>
+        </w:rPr>
+      </w:pPr>
+    </w:p>
+    <w:p>
+      <w:pPr>
+        <w:jc w:val="both"/>
+        <w:rPr>
+          <w:b/>
+        </w:rPr>
+      </w:pPr>
+    </w:p>
+    <w:p>
+      <w:pPr>
+        <w:jc w:val="both"/>
+        <w:rPr>
+          <w:b/>
+        </w:rPr>
+      </w:pPr>
+    </w:p>
+    <w:p>
+      <w:pPr>
+        <w:jc w:val="both"/>
+        <w:rPr>
+          <w:b/>
+        </w:rPr>
+      </w:pPr>
+    </w:p>
+    <w:p>
+      <w:pPr>
+        <w:jc w:val="both"/>
+        <w:rPr>
+          <w:b/>
+        </w:rPr>
+      </w:pPr>
+    </w:p>
+    <w:p>
+      <w:pPr>
+        <w:jc w:val="both"/>
+        <w:rPr>
+          <w:b/>
+        </w:rPr>
+      </w:pPr>
+    </w:p>
+    <w:p>
+      <w:pPr>
+        <w:jc w:val="center"/>
+        <w:rPr>
+          <w:b/>
+          <w:sz w:val="26"/>
+          <w:szCs w:val="26"/>
+        </w:rPr>
+      </w:pPr>
+      <w:r>
+        <w:rPr>
+          <w:b/>
+          <w:sz w:val="26"/>
+          <w:szCs w:val="26"/>
+        </w:rPr>
+        <w:t>Tp. Hồ Chí Minh, tháng 12</w:t>
+      </w:r>
+      <w:r>
+        <w:rPr>
+          <w:sz w:val="26"/>
+          <w:szCs w:val="26"/>
+        </w:rPr>
+        <w:t xml:space="preserve"> </w:t>
+      </w:r>
+      <w:r>
+        <w:rPr>
+          <w:b/>
+          <w:sz w:val="26"/>
+          <w:szCs w:val="26"/>
+        </w:rPr>
+        <w:t>năm 2018</w:t>
+      </w:r>
+    </w:p>
     <w:sdt>
       <w:sdtPr>
         <w:rPr>
@@ -24,6 +557,19 @@
         </w:rPr>
       </w:sdtEndPr>
       <w:sdtContent>
+        <w:p>
+          <w:pPr>
+            <w:pStyle w:val="TOCHeading"/>
+            <w:spacing w:line="360" w:lineRule="auto"/>
+            <w:jc w:val="center"/>
+            <w:rPr>
+              <w:rFonts w:ascii="Times New Roman" w:eastAsia="Times New Roman" w:hAnsi="Times New Roman" w:cs="Times New Roman"/>
+              <w:color w:val="auto"/>
+              <w:sz w:val="24"/>
+              <w:szCs w:val="24"/>
+            </w:rPr>
+          </w:pPr>
+        </w:p>
         <w:p>
           <w:pPr>
             <w:pStyle w:val="TOCHeading"/>
@@ -4562,7 +5108,7 @@
           <w:szCs w:val="36"/>
         </w:rPr>
         <w:sectPr>
-          <w:footerReference w:type="default" r:id="rId8"/>
+          <w:footerReference w:type="default" r:id="rId9"/>
           <w:pgSz w:w="12240" w:h="15840"/>
           <w:pgMar w:top="1440" w:right="1440" w:bottom="1440" w:left="1440" w:header="720" w:footer="720" w:gutter="0"/>
           <w:pgNumType w:start="1"/>
@@ -4589,7 +5135,7 @@
         <w:spacing w:line="360" w:lineRule="auto"/>
         <w:jc w:val="center"/>
       </w:pPr>
-      <w:bookmarkStart w:id="0" w:name="_Toc530910410"/>
+      <w:bookmarkStart w:id="1" w:name="_Toc530910410"/>
       <w:r>
         <w:lastRenderedPageBreak/>
         <w:t>L</w:t>
@@ -4597,7 +5143,7 @@
       <w:r>
         <w:t>ỜI NÓI ĐẦU</w:t>
       </w:r>
-      <w:bookmarkEnd w:id="0"/>
+      <w:bookmarkEnd w:id="1"/>
     </w:p>
     <w:p>
       <w:pPr>
@@ -4703,12 +5249,12 @@
       <w:pPr>
         <w:pStyle w:val="Heading1"/>
       </w:pPr>
-      <w:bookmarkStart w:id="1" w:name="_Toc530910411"/>
+      <w:bookmarkStart w:id="2" w:name="_Toc530910411"/>
       <w:r>
         <w:lastRenderedPageBreak/>
         <w:t>Lí do chọn đề tài</w:t>
       </w:r>
-      <w:bookmarkEnd w:id="1"/>
+      <w:bookmarkEnd w:id="2"/>
       <w:r>
         <w:t xml:space="preserve"> </w:t>
       </w:r>
@@ -4778,11 +5324,11 @@
         <w:pStyle w:val="Heading1"/>
         <w:spacing w:line="360" w:lineRule="auto"/>
       </w:pPr>
-      <w:bookmarkStart w:id="2" w:name="_Toc530910412"/>
+      <w:bookmarkStart w:id="3" w:name="_Toc530910412"/>
       <w:r>
         <w:t>Mục tiêu cho đề tài</w:t>
       </w:r>
-      <w:bookmarkEnd w:id="2"/>
+      <w:bookmarkEnd w:id="3"/>
     </w:p>
     <w:p>
       <w:pPr>
@@ -4828,11 +5374,11 @@
         <w:pStyle w:val="Heading1"/>
         <w:spacing w:line="360" w:lineRule="auto"/>
       </w:pPr>
-      <w:bookmarkStart w:id="3" w:name="_Toc530910413"/>
+      <w:bookmarkStart w:id="4" w:name="_Toc530910413"/>
       <w:r>
         <w:t>Phương pháp nghiên cứu</w:t>
       </w:r>
-      <w:bookmarkEnd w:id="3"/>
+      <w:bookmarkEnd w:id="4"/>
     </w:p>
     <w:p>
       <w:pPr>
@@ -4864,11 +5410,11 @@
         <w:pStyle w:val="Heading1"/>
         <w:spacing w:line="360" w:lineRule="auto"/>
       </w:pPr>
-      <w:bookmarkStart w:id="4" w:name="_Toc530910414"/>
+      <w:bookmarkStart w:id="5" w:name="_Toc530910414"/>
       <w:r>
         <w:t>Giới thiệu đề tài</w:t>
       </w:r>
-      <w:bookmarkEnd w:id="4"/>
+      <w:bookmarkEnd w:id="5"/>
     </w:p>
     <w:p>
       <w:pPr>
@@ -5027,7 +5573,7 @@
                     <pic:cNvPicPr/>
                   </pic:nvPicPr>
                   <pic:blipFill>
-                    <a:blip r:embed="rId9">
+                    <a:blip r:embed="rId10">
                       <a:extLst>
                         <a:ext uri="{28A0092B-C50C-407E-A947-70E740481C1C}">
                           <a14:useLocalDpi xmlns:a14="http://schemas.microsoft.com/office/drawing/2010/main" val="0"/>
@@ -5058,25 +5604,38 @@
       <w:pPr>
         <w:pStyle w:val="Caption"/>
       </w:pPr>
-      <w:bookmarkStart w:id="5" w:name="_Toc530684485"/>
+      <w:bookmarkStart w:id="6" w:name="_Toc530684485"/>
       <w:r>
         <w:t xml:space="preserve">Hình </w:t>
       </w:r>
-      <w:fldSimple w:instr=" SEQ Hình \* ARABIC ">
-        <w:r>
-          <w:rPr>
-            <w:noProof/>
-          </w:rPr>
-          <w:t>1</w:t>
-        </w:r>
-      </w:fldSimple>
+      <w:r>
+        <w:fldChar w:fldCharType="begin"/>
+      </w:r>
+      <w:r>
+        <w:instrText xml:space="preserve"> SEQ Hình \* ARABIC </w:instrText>
+      </w:r>
+      <w:r>
+        <w:fldChar w:fldCharType="separate"/>
+      </w:r>
+      <w:r>
+        <w:rPr>
+          <w:noProof/>
+        </w:rPr>
+        <w:t>1</w:t>
+      </w:r>
+      <w:r>
+        <w:rPr>
+          <w:noProof/>
+        </w:rPr>
+        <w:fldChar w:fldCharType="end"/>
+      </w:r>
       <w:r>
         <w:t xml:space="preserve">: </w:t>
       </w:r>
       <w:r>
         <w:t xml:space="preserve"> Mô hình Tháp Hà Nội trong thực tế.</w:t>
       </w:r>
-      <w:bookmarkEnd w:id="5"/>
+      <w:bookmarkEnd w:id="6"/>
     </w:p>
     <w:p>
       <w:pPr>
@@ -5089,7 +5648,7 @@
         </w:rPr>
         <w:br w:type="page"/>
       </w:r>
-      <w:bookmarkStart w:id="6" w:name="_Toc530910415"/>
+      <w:bookmarkStart w:id="7" w:name="_Toc530910415"/>
       <w:r>
         <w:lastRenderedPageBreak/>
         <w:t>M</w:t>
@@ -5097,18 +5656,18 @@
       <w:r>
         <w:t>ô tả ứng dụng</w:t>
       </w:r>
-      <w:bookmarkEnd w:id="6"/>
+      <w:bookmarkEnd w:id="7"/>
     </w:p>
     <w:p>
       <w:pPr>
         <w:pStyle w:val="Heading2"/>
         <w:spacing w:line="360" w:lineRule="auto"/>
       </w:pPr>
-      <w:bookmarkStart w:id="7" w:name="_Toc530910416"/>
+      <w:bookmarkStart w:id="8" w:name="_Toc530910416"/>
       <w:r>
         <w:t>Chức năng phần mềm</w:t>
       </w:r>
-      <w:bookmarkEnd w:id="7"/>
+      <w:bookmarkEnd w:id="8"/>
       <w:r>
         <w:t xml:space="preserve"> </w:t>
       </w:r>
@@ -5149,11 +5708,11 @@
       <w:pPr>
         <w:pStyle w:val="Heading2"/>
       </w:pPr>
-      <w:bookmarkStart w:id="8" w:name="_Toc530910417"/>
+      <w:bookmarkStart w:id="9" w:name="_Toc530910417"/>
       <w:r>
         <w:t>Use case diagram của phần mềm</w:t>
       </w:r>
-      <w:bookmarkEnd w:id="8"/>
+      <w:bookmarkEnd w:id="9"/>
     </w:p>
     <w:p/>
     <w:p>
@@ -5180,7 +5739,7 @@
                     <pic:cNvPicPr/>
                   </pic:nvPicPr>
                   <pic:blipFill>
-                    <a:blip r:embed="rId10">
+                    <a:blip r:embed="rId11">
                       <a:extLst>
                         <a:ext uri="{28A0092B-C50C-407E-A947-70E740481C1C}">
                           <a14:useLocalDpi xmlns:a14="http://schemas.microsoft.com/office/drawing/2010/main" val="0"/>
@@ -5211,47 +5770,60 @@
       <w:pPr>
         <w:pStyle w:val="Caption"/>
       </w:pPr>
-      <w:bookmarkStart w:id="9" w:name="_Toc530684486"/>
+      <w:bookmarkStart w:id="10" w:name="_Toc530684486"/>
       <w:r>
         <w:t xml:space="preserve">Hình </w:t>
       </w:r>
-      <w:fldSimple w:instr=" SEQ Hình \* ARABIC ">
-        <w:r>
-          <w:rPr>
-            <w:noProof/>
-          </w:rPr>
-          <w:t>2</w:t>
-        </w:r>
-      </w:fldSimple>
+      <w:r>
+        <w:fldChar w:fldCharType="begin"/>
+      </w:r>
+      <w:r>
+        <w:instrText xml:space="preserve"> SEQ Hình \* ARABIC </w:instrText>
+      </w:r>
+      <w:r>
+        <w:fldChar w:fldCharType="separate"/>
+      </w:r>
+      <w:r>
+        <w:rPr>
+          <w:noProof/>
+        </w:rPr>
+        <w:t>2</w:t>
+      </w:r>
+      <w:r>
+        <w:rPr>
+          <w:noProof/>
+        </w:rPr>
+        <w:fldChar w:fldCharType="end"/>
+      </w:r>
       <w:r>
         <w:t>: Use case diagram GameThapHaNoi.</w:t>
       </w:r>
-      <w:bookmarkEnd w:id="9"/>
+      <w:bookmarkEnd w:id="10"/>
     </w:p>
     <w:p>
       <w:pPr>
         <w:pStyle w:val="Heading2"/>
         <w:spacing w:line="360" w:lineRule="auto"/>
       </w:pPr>
-      <w:bookmarkStart w:id="10" w:name="_Toc530910418"/>
+      <w:bookmarkStart w:id="11" w:name="_Toc530910418"/>
       <w:r>
         <w:t>M</w:t>
       </w:r>
       <w:r>
         <w:t>ô tả ý nghĩa của từng use case</w:t>
       </w:r>
-      <w:bookmarkEnd w:id="10"/>
+      <w:bookmarkEnd w:id="11"/>
     </w:p>
     <w:p>
       <w:pPr>
         <w:pStyle w:val="Heading3"/>
         <w:spacing w:line="360" w:lineRule="auto"/>
       </w:pPr>
-      <w:bookmarkStart w:id="11" w:name="_Toc530910419"/>
+      <w:bookmarkStart w:id="12" w:name="_Toc530910419"/>
       <w:r>
         <w:t>Use case BtnShowRule</w:t>
       </w:r>
-      <w:bookmarkEnd w:id="11"/>
+      <w:bookmarkEnd w:id="12"/>
     </w:p>
     <w:p>
       <w:pPr>
@@ -5303,7 +5875,7 @@
           <w:szCs w:val="26"/>
         </w:rPr>
       </w:pPr>
-      <w:bookmarkStart w:id="12" w:name="_Toc530910420"/>
+      <w:bookmarkStart w:id="13" w:name="_Toc530910420"/>
       <w:r>
         <w:rPr>
           <w:sz w:val="26"/>
@@ -5311,7 +5883,7 @@
         </w:rPr>
         <w:t>Use case tmCoutTime</w:t>
       </w:r>
-      <w:bookmarkEnd w:id="12"/>
+      <w:bookmarkEnd w:id="13"/>
     </w:p>
     <w:p>
       <w:pPr>
@@ -5384,12 +5956,12 @@
         <w:spacing w:line="360" w:lineRule="auto"/>
         <w:jc w:val="both"/>
       </w:pPr>
-      <w:bookmarkStart w:id="13" w:name="_Toc530910421"/>
+      <w:bookmarkStart w:id="14" w:name="_Toc530910421"/>
       <w:r>
         <w:lastRenderedPageBreak/>
         <w:t>Use case lbmoveCount</w:t>
       </w:r>
-      <w:bookmarkEnd w:id="13"/>
+      <w:bookmarkEnd w:id="14"/>
     </w:p>
     <w:p>
       <w:pPr>
@@ -5455,11 +6027,11 @@
         <w:spacing w:line="360" w:lineRule="auto"/>
         <w:jc w:val="both"/>
       </w:pPr>
-      <w:bookmarkStart w:id="14" w:name="_Toc530910422"/>
+      <w:bookmarkStart w:id="15" w:name="_Toc530910422"/>
       <w:r>
         <w:t>Use case ProcessMovingDisk, MoveDisk</w:t>
       </w:r>
-      <w:bookmarkEnd w:id="14"/>
+      <w:bookmarkEnd w:id="15"/>
     </w:p>
     <w:p>
       <w:pPr>
@@ -5525,11 +6097,11 @@
         <w:spacing w:line="360" w:lineRule="auto"/>
         <w:jc w:val="both"/>
       </w:pPr>
-      <w:bookmarkStart w:id="15" w:name="_Toc530910423"/>
+      <w:bookmarkStart w:id="16" w:name="_Toc530910423"/>
       <w:r>
         <w:t>Use case BtnPlay</w:t>
       </w:r>
-      <w:bookmarkEnd w:id="15"/>
+      <w:bookmarkEnd w:id="16"/>
     </w:p>
     <w:p>
       <w:pPr>
@@ -5595,11 +6167,11 @@
         <w:spacing w:line="360" w:lineRule="auto"/>
         <w:jc w:val="both"/>
       </w:pPr>
-      <w:bookmarkStart w:id="16" w:name="_Toc530910424"/>
+      <w:bookmarkStart w:id="17" w:name="_Toc530910424"/>
       <w:r>
         <w:t>Use case BtnGiveIn</w:t>
       </w:r>
-      <w:bookmarkEnd w:id="16"/>
+      <w:bookmarkEnd w:id="17"/>
     </w:p>
     <w:p>
       <w:pPr>
@@ -5664,11 +6236,11 @@
         <w:pStyle w:val="Heading3"/>
         <w:jc w:val="both"/>
       </w:pPr>
-      <w:bookmarkStart w:id="17" w:name="_Toc530910425"/>
+      <w:bookmarkStart w:id="18" w:name="_Toc530910425"/>
       <w:r>
         <w:t>Use case PicRod_Click</w:t>
       </w:r>
-      <w:bookmarkEnd w:id="17"/>
+      <w:bookmarkEnd w:id="18"/>
     </w:p>
     <w:p>
       <w:pPr>
@@ -5736,22 +6308,22 @@
       <w:r>
         <w:t xml:space="preserve"> </w:t>
       </w:r>
-      <w:bookmarkStart w:id="18" w:name="_Toc530910426"/>
+      <w:bookmarkStart w:id="19" w:name="_Toc530910426"/>
       <w:r>
         <w:t>Mô tả quá trình thực hiện</w:t>
       </w:r>
-      <w:bookmarkEnd w:id="18"/>
+      <w:bookmarkEnd w:id="19"/>
     </w:p>
     <w:p>
       <w:pPr>
         <w:pStyle w:val="Heading2"/>
         <w:spacing w:line="360" w:lineRule="auto"/>
       </w:pPr>
-      <w:bookmarkStart w:id="19" w:name="_Toc530910427"/>
+      <w:bookmarkStart w:id="20" w:name="_Toc530910427"/>
       <w:r>
         <w:t>Thiết kế giao diện</w:t>
       </w:r>
-      <w:bookmarkEnd w:id="19"/>
+      <w:bookmarkEnd w:id="20"/>
     </w:p>
     <w:p>
       <w:pPr>
@@ -5768,16 +6340,7 @@
           <w:sz w:val="26"/>
           <w:szCs w:val="26"/>
         </w:rPr>
-        <w:t>Việc thiết kế gi</w:t>
-      </w:r>
-      <w:bookmarkStart w:id="20" w:name="_GoBack"/>
-      <w:bookmarkEnd w:id="20"/>
-      <w:r>
-        <w:rPr>
-          <w:sz w:val="26"/>
-          <w:szCs w:val="26"/>
-        </w:rPr>
-        <w:t>ao diện của ứng dụng là một phần rất quan trọng trong việc xây dựng ứng dụng, là bộ mặt của ứng dụng, nơi người dùng trực tiếp thao tác với ứng dụng.</w:t>
+        <w:t>Việc thiết kế giao diện của ứng dụng là một phần rất quan trọng trong việc xây dựng ứng dụng, là bộ mặt của ứng dụng, nơi người dùng trực tiếp thao tác với ứng dụng.</w:t>
       </w:r>
     </w:p>
     <w:p>
@@ -5824,7 +6387,7 @@
                     </pic:cNvPicPr>
                   </pic:nvPicPr>
                   <pic:blipFill>
-                    <a:blip r:embed="rId11">
+                    <a:blip r:embed="rId12">
                       <a:extLst>
                         <a:ext uri="{28A0092B-C50C-407E-A947-70E740481C1C}">
                           <a14:useLocalDpi xmlns:a14="http://schemas.microsoft.com/office/drawing/2010/main" val="0"/>
@@ -5864,14 +6427,27 @@
       <w:r>
         <w:t xml:space="preserve">Hình </w:t>
       </w:r>
-      <w:fldSimple w:instr=" SEQ Hình \* ARABIC ">
-        <w:r>
-          <w:rPr>
-            <w:noProof/>
-          </w:rPr>
-          <w:t>3</w:t>
-        </w:r>
-      </w:fldSimple>
+      <w:r>
+        <w:fldChar w:fldCharType="begin"/>
+      </w:r>
+      <w:r>
+        <w:instrText xml:space="preserve"> SEQ Hình \* ARABIC </w:instrText>
+      </w:r>
+      <w:r>
+        <w:fldChar w:fldCharType="separate"/>
+      </w:r>
+      <w:r>
+        <w:rPr>
+          <w:noProof/>
+        </w:rPr>
+        <w:t>3</w:t>
+      </w:r>
+      <w:r>
+        <w:rPr>
+          <w:noProof/>
+        </w:rPr>
+        <w:fldChar w:fldCharType="end"/>
+      </w:r>
       <w:r>
         <w:t>: Hình ảnh các đĩa và cột được chuẩn bị</w:t>
       </w:r>
@@ -6010,7 +6586,7 @@
                     <pic:cNvPicPr/>
                   </pic:nvPicPr>
                   <pic:blipFill>
-                    <a:blip r:embed="rId12">
+                    <a:blip r:embed="rId13">
                       <a:extLst>
                         <a:ext uri="{28A0092B-C50C-407E-A947-70E740481C1C}">
                           <a14:useLocalDpi xmlns:a14="http://schemas.microsoft.com/office/drawing/2010/main" val="0"/>
@@ -6045,14 +6621,27 @@
       <w:r>
         <w:t xml:space="preserve">Hình </w:t>
       </w:r>
-      <w:fldSimple w:instr=" SEQ Hình \* ARABIC ">
-        <w:r>
-          <w:rPr>
-            <w:noProof/>
-          </w:rPr>
-          <w:t>4</w:t>
-        </w:r>
-      </w:fldSimple>
+      <w:r>
+        <w:fldChar w:fldCharType="begin"/>
+      </w:r>
+      <w:r>
+        <w:instrText xml:space="preserve"> SEQ Hình \* ARABIC </w:instrText>
+      </w:r>
+      <w:r>
+        <w:fldChar w:fldCharType="separate"/>
+      </w:r>
+      <w:r>
+        <w:rPr>
+          <w:noProof/>
+        </w:rPr>
+        <w:t>4</w:t>
+      </w:r>
+      <w:r>
+        <w:rPr>
+          <w:noProof/>
+        </w:rPr>
+        <w:fldChar w:fldCharType="end"/>
+      </w:r>
       <w:r>
         <w:t xml:space="preserve">: </w:t>
       </w:r>
@@ -6584,7 +7173,7 @@
                     </pic:cNvPicPr>
                   </pic:nvPicPr>
                   <pic:blipFill>
-                    <a:blip r:embed="rId13">
+                    <a:blip r:embed="rId14">
                       <a:extLst>
                         <a:ext uri="{28A0092B-C50C-407E-A947-70E740481C1C}">
                           <a14:useLocalDpi xmlns:a14="http://schemas.microsoft.com/office/drawing/2010/main" val="0"/>
@@ -6624,14 +7213,30 @@
       <w:r>
         <w:t xml:space="preserve">Hình </w:t>
       </w:r>
-      <w:fldSimple w:instr=" SEQ Hình \* ARABIC ">
-        <w:r>
-          <w:rPr>
-            <w:noProof/>
-          </w:rPr>
-          <w:t>5</w:t>
-        </w:r>
-      </w:fldSimple>
+      <w:r>
+        <w:fldChar w:fldCharType="begin"/>
+      </w:r>
+      <w:r>
+        <w:instrText xml:space="preserve"> SEQ Hì</w:instrText>
+      </w:r>
+      <w:r>
+        <w:instrText xml:space="preserve">nh \* ARABIC </w:instrText>
+      </w:r>
+      <w:r>
+        <w:fldChar w:fldCharType="separate"/>
+      </w:r>
+      <w:r>
+        <w:rPr>
+          <w:noProof/>
+        </w:rPr>
+        <w:t>5</w:t>
+      </w:r>
+      <w:r>
+        <w:rPr>
+          <w:noProof/>
+        </w:rPr>
+        <w:fldChar w:fldCharType="end"/>
+      </w:r>
       <w:r>
         <w:t xml:space="preserve">: </w:t>
       </w:r>
@@ -6970,7 +7575,7 @@
                     </pic:cNvPicPr>
                   </pic:nvPicPr>
                   <pic:blipFill>
-                    <a:blip r:embed="rId14">
+                    <a:blip r:embed="rId15">
                       <a:extLst>
                         <a:ext uri="{28A0092B-C50C-407E-A947-70E740481C1C}">
                           <a14:useLocalDpi xmlns:a14="http://schemas.microsoft.com/office/drawing/2010/main" val="0"/>
@@ -7009,14 +7614,27 @@
       <w:r>
         <w:t xml:space="preserve">Hình </w:t>
       </w:r>
-      <w:fldSimple w:instr=" SEQ Hình \* ARABIC ">
-        <w:r>
-          <w:rPr>
-            <w:noProof/>
-          </w:rPr>
-          <w:t>6</w:t>
-        </w:r>
-      </w:fldSimple>
+      <w:r>
+        <w:fldChar w:fldCharType="begin"/>
+      </w:r>
+      <w:r>
+        <w:instrText xml:space="preserve"> SEQ Hình \* ARABIC </w:instrText>
+      </w:r>
+      <w:r>
+        <w:fldChar w:fldCharType="separate"/>
+      </w:r>
+      <w:r>
+        <w:rPr>
+          <w:noProof/>
+        </w:rPr>
+        <w:t>6</w:t>
+      </w:r>
+      <w:r>
+        <w:rPr>
+          <w:noProof/>
+        </w:rPr>
+        <w:fldChar w:fldCharType="end"/>
+      </w:r>
       <w:r>
         <w:t>: Các Stack được sử dụng trong đề tài.</w:t>
       </w:r>
@@ -8026,7 +8644,7 @@
                     </pic:cNvPicPr>
                   </pic:nvPicPr>
                   <pic:blipFill>
-                    <a:blip r:embed="rId15">
+                    <a:blip r:embed="rId16">
                       <a:extLst>
                         <a:ext uri="{28A0092B-C50C-407E-A947-70E740481C1C}">
                           <a14:useLocalDpi xmlns:a14="http://schemas.microsoft.com/office/drawing/2010/main" val="0"/>
@@ -8069,14 +8687,27 @@
       <w:r>
         <w:t xml:space="preserve">Hình </w:t>
       </w:r>
-      <w:fldSimple w:instr=" SEQ Hình \* ARABIC ">
-        <w:r>
-          <w:rPr>
-            <w:noProof/>
-          </w:rPr>
-          <w:t>7</w:t>
-        </w:r>
-      </w:fldSimple>
+      <w:r>
+        <w:fldChar w:fldCharType="begin"/>
+      </w:r>
+      <w:r>
+        <w:instrText xml:space="preserve"> SEQ Hình \* ARABIC </w:instrText>
+      </w:r>
+      <w:r>
+        <w:fldChar w:fldCharType="separate"/>
+      </w:r>
+      <w:r>
+        <w:rPr>
+          <w:noProof/>
+        </w:rPr>
+        <w:t>7</w:t>
+      </w:r>
+      <w:r>
+        <w:rPr>
+          <w:noProof/>
+        </w:rPr>
+        <w:fldChar w:fldCharType="end"/>
+      </w:r>
       <w:r>
         <w:t xml:space="preserve">: </w:t>
       </w:r>
@@ -8163,7 +8794,7 @@
                     </pic:cNvPicPr>
                   </pic:nvPicPr>
                   <pic:blipFill>
-                    <a:blip r:embed="rId16">
+                    <a:blip r:embed="rId17">
                       <a:extLst>
                         <a:ext uri="{28A0092B-C50C-407E-A947-70E740481C1C}">
                           <a14:useLocalDpi xmlns:a14="http://schemas.microsoft.com/office/drawing/2010/main" val="0"/>
@@ -8206,14 +8837,27 @@
       <w:r>
         <w:t xml:space="preserve">Hình </w:t>
       </w:r>
-      <w:fldSimple w:instr=" SEQ Hình \* ARABIC ">
-        <w:r>
-          <w:rPr>
-            <w:noProof/>
-          </w:rPr>
-          <w:t>8</w:t>
-        </w:r>
-      </w:fldSimple>
+      <w:r>
+        <w:fldChar w:fldCharType="begin"/>
+      </w:r>
+      <w:r>
+        <w:instrText xml:space="preserve"> SEQ Hình \* ARABIC </w:instrText>
+      </w:r>
+      <w:r>
+        <w:fldChar w:fldCharType="separate"/>
+      </w:r>
+      <w:r>
+        <w:rPr>
+          <w:noProof/>
+        </w:rPr>
+        <w:t>8</w:t>
+      </w:r>
+      <w:r>
+        <w:rPr>
+          <w:noProof/>
+        </w:rPr>
+        <w:fldChar w:fldCharType="end"/>
+      </w:r>
       <w:r>
         <w:t xml:space="preserve">: </w:t>
       </w:r>
@@ -8774,7 +9418,7 @@
                     </pic:cNvPicPr>
                   </pic:nvPicPr>
                   <pic:blipFill>
-                    <a:blip r:embed="rId17">
+                    <a:blip r:embed="rId18">
                       <a:extLst>
                         <a:ext uri="{28A0092B-C50C-407E-A947-70E740481C1C}">
                           <a14:useLocalDpi xmlns:a14="http://schemas.microsoft.com/office/drawing/2010/main" val="0"/>
@@ -8817,14 +9461,27 @@
       <w:r>
         <w:t xml:space="preserve">Hình </w:t>
       </w:r>
-      <w:fldSimple w:instr=" SEQ Hình \* ARABIC ">
-        <w:r>
-          <w:rPr>
-            <w:noProof/>
-          </w:rPr>
-          <w:t>9</w:t>
-        </w:r>
-      </w:fldSimple>
+      <w:r>
+        <w:fldChar w:fldCharType="begin"/>
+      </w:r>
+      <w:r>
+        <w:instrText xml:space="preserve"> SEQ Hình \* ARABIC </w:instrText>
+      </w:r>
+      <w:r>
+        <w:fldChar w:fldCharType="separate"/>
+      </w:r>
+      <w:r>
+        <w:rPr>
+          <w:noProof/>
+        </w:rPr>
+        <w:t>9</w:t>
+      </w:r>
+      <w:r>
+        <w:rPr>
+          <w:noProof/>
+        </w:rPr>
+        <w:fldChar w:fldCharType="end"/>
+      </w:r>
       <w:r>
         <w:t xml:space="preserve">: </w:t>
       </w:r>
@@ -9118,7 +9775,7 @@
                     </pic:cNvPicPr>
                   </pic:nvPicPr>
                   <pic:blipFill>
-                    <a:blip r:embed="rId18">
+                    <a:blip r:embed="rId19">
                       <a:extLst>
                         <a:ext uri="{28A0092B-C50C-407E-A947-70E740481C1C}">
                           <a14:useLocalDpi xmlns:a14="http://schemas.microsoft.com/office/drawing/2010/main" val="0"/>
@@ -9158,14 +9815,27 @@
       <w:r>
         <w:t xml:space="preserve">Hình </w:t>
       </w:r>
-      <w:fldSimple w:instr=" SEQ Hình \* ARABIC ">
-        <w:r>
-          <w:rPr>
-            <w:noProof/>
-          </w:rPr>
-          <w:t>10</w:t>
-        </w:r>
-      </w:fldSimple>
+      <w:r>
+        <w:fldChar w:fldCharType="begin"/>
+      </w:r>
+      <w:r>
+        <w:instrText xml:space="preserve"> SEQ Hình \* ARABIC </w:instrText>
+      </w:r>
+      <w:r>
+        <w:fldChar w:fldCharType="separate"/>
+      </w:r>
+      <w:r>
+        <w:rPr>
+          <w:noProof/>
+        </w:rPr>
+        <w:t>10</w:t>
+      </w:r>
+      <w:r>
+        <w:rPr>
+          <w:noProof/>
+        </w:rPr>
+        <w:fldChar w:fldCharType="end"/>
+      </w:r>
       <w:r>
         <w:t xml:space="preserve">: </w:t>
       </w:r>
@@ -9465,7 +10135,7 @@
                     </pic:cNvPicPr>
                   </pic:nvPicPr>
                   <pic:blipFill>
-                    <a:blip r:embed="rId19">
+                    <a:blip r:embed="rId20">
                       <a:extLst>
                         <a:ext uri="{28A0092B-C50C-407E-A947-70E740481C1C}">
                           <a14:useLocalDpi xmlns:a14="http://schemas.microsoft.com/office/drawing/2010/main" val="0"/>
@@ -9508,14 +10178,27 @@
       <w:r>
         <w:t xml:space="preserve">Hình </w:t>
       </w:r>
-      <w:fldSimple w:instr=" SEQ Hình \* ARABIC ">
-        <w:r>
-          <w:rPr>
-            <w:noProof/>
-          </w:rPr>
-          <w:t>11</w:t>
-        </w:r>
-      </w:fldSimple>
+      <w:r>
+        <w:fldChar w:fldCharType="begin"/>
+      </w:r>
+      <w:r>
+        <w:instrText xml:space="preserve"> SEQ Hình \* ARABIC </w:instrText>
+      </w:r>
+      <w:r>
+        <w:fldChar w:fldCharType="separate"/>
+      </w:r>
+      <w:r>
+        <w:rPr>
+          <w:noProof/>
+        </w:rPr>
+        <w:t>11</w:t>
+      </w:r>
+      <w:r>
+        <w:rPr>
+          <w:noProof/>
+        </w:rPr>
+        <w:fldChar w:fldCharType="end"/>
+      </w:r>
       <w:r>
         <w:t xml:space="preserve">: </w:t>
       </w:r>
@@ -9602,7 +10285,7 @@
                     </pic:cNvPicPr>
                   </pic:nvPicPr>
                   <pic:blipFill>
-                    <a:blip r:embed="rId20">
+                    <a:blip r:embed="rId21">
                       <a:extLst>
                         <a:ext uri="{28A0092B-C50C-407E-A947-70E740481C1C}">
                           <a14:useLocalDpi xmlns:a14="http://schemas.microsoft.com/office/drawing/2010/main" val="0"/>
@@ -9642,14 +10325,27 @@
       <w:r>
         <w:t xml:space="preserve">Hình </w:t>
       </w:r>
-      <w:fldSimple w:instr=" SEQ Hình \* ARABIC ">
-        <w:r>
-          <w:rPr>
-            <w:noProof/>
-          </w:rPr>
-          <w:t>12</w:t>
-        </w:r>
-      </w:fldSimple>
+      <w:r>
+        <w:fldChar w:fldCharType="begin"/>
+      </w:r>
+      <w:r>
+        <w:instrText xml:space="preserve"> SEQ Hình \* ARABIC </w:instrText>
+      </w:r>
+      <w:r>
+        <w:fldChar w:fldCharType="separate"/>
+      </w:r>
+      <w:r>
+        <w:rPr>
+          <w:noProof/>
+        </w:rPr>
+        <w:t>12</w:t>
+      </w:r>
+      <w:r>
+        <w:rPr>
+          <w:noProof/>
+        </w:rPr>
+        <w:fldChar w:fldCharType="end"/>
+      </w:r>
       <w:r>
         <w:t xml:space="preserve">: </w:t>
       </w:r>
@@ -9698,7 +10394,7 @@
                     </pic:cNvPicPr>
                   </pic:nvPicPr>
                   <pic:blipFill>
-                    <a:blip r:embed="rId21">
+                    <a:blip r:embed="rId22">
                       <a:extLst>
                         <a:ext uri="{28A0092B-C50C-407E-A947-70E740481C1C}">
                           <a14:useLocalDpi xmlns:a14="http://schemas.microsoft.com/office/drawing/2010/main" val="0"/>
@@ -9738,14 +10434,27 @@
       <w:r>
         <w:t xml:space="preserve">Hình </w:t>
       </w:r>
-      <w:fldSimple w:instr=" SEQ Hình \* ARABIC ">
-        <w:r>
-          <w:rPr>
-            <w:noProof/>
-          </w:rPr>
-          <w:t>13</w:t>
-        </w:r>
-      </w:fldSimple>
+      <w:r>
+        <w:fldChar w:fldCharType="begin"/>
+      </w:r>
+      <w:r>
+        <w:instrText xml:space="preserve"> SEQ Hình \* ARABIC </w:instrText>
+      </w:r>
+      <w:r>
+        <w:fldChar w:fldCharType="separate"/>
+      </w:r>
+      <w:r>
+        <w:rPr>
+          <w:noProof/>
+        </w:rPr>
+        <w:t>13</w:t>
+      </w:r>
+      <w:r>
+        <w:rPr>
+          <w:noProof/>
+        </w:rPr>
+        <w:fldChar w:fldCharType="end"/>
+      </w:r>
       <w:r>
         <w:t>: Trò chơi Tháp Hà Nội khi vừa chọn chế độ chơi.</w:t>
       </w:r>
@@ -9799,7 +10508,7 @@
                     </pic:cNvPicPr>
                   </pic:nvPicPr>
                   <pic:blipFill>
-                    <a:blip r:embed="rId22">
+                    <a:blip r:embed="rId23">
                       <a:extLst>
                         <a:ext uri="{28A0092B-C50C-407E-A947-70E740481C1C}">
                           <a14:useLocalDpi xmlns:a14="http://schemas.microsoft.com/office/drawing/2010/main" val="0"/>
@@ -9842,14 +10551,27 @@
       <w:r>
         <w:t xml:space="preserve">Hình </w:t>
       </w:r>
-      <w:fldSimple w:instr=" SEQ Hình \* ARABIC ">
-        <w:r>
-          <w:rPr>
-            <w:noProof/>
-          </w:rPr>
-          <w:t>14</w:t>
-        </w:r>
-      </w:fldSimple>
+      <w:r>
+        <w:fldChar w:fldCharType="begin"/>
+      </w:r>
+      <w:r>
+        <w:instrText xml:space="preserve"> SEQ Hình \* ARABIC </w:instrText>
+      </w:r>
+      <w:r>
+        <w:fldChar w:fldCharType="separate"/>
+      </w:r>
+      <w:r>
+        <w:rPr>
+          <w:noProof/>
+        </w:rPr>
+        <w:t>14</w:t>
+      </w:r>
+      <w:r>
+        <w:rPr>
+          <w:noProof/>
+        </w:rPr>
+        <w:fldChar w:fldCharType="end"/>
+      </w:r>
       <w:r>
         <w:t xml:space="preserve">: </w:t>
       </w:r>
@@ -9960,7 +10682,7 @@
                     </pic:cNvPicPr>
                   </pic:nvPicPr>
                   <pic:blipFill>
-                    <a:blip r:embed="rId23">
+                    <a:blip r:embed="rId24">
                       <a:extLst>
                         <a:ext uri="{28A0092B-C50C-407E-A947-70E740481C1C}">
                           <a14:useLocalDpi xmlns:a14="http://schemas.microsoft.com/office/drawing/2010/main" val="0"/>
@@ -10000,14 +10722,27 @@
       <w:r>
         <w:t xml:space="preserve">Hình </w:t>
       </w:r>
-      <w:fldSimple w:instr=" SEQ Hình \* ARABIC ">
-        <w:r>
-          <w:rPr>
-            <w:noProof/>
-          </w:rPr>
-          <w:t>15</w:t>
-        </w:r>
-      </w:fldSimple>
+      <w:r>
+        <w:fldChar w:fldCharType="begin"/>
+      </w:r>
+      <w:r>
+        <w:instrText xml:space="preserve"> SEQ Hình \* ARABIC </w:instrText>
+      </w:r>
+      <w:r>
+        <w:fldChar w:fldCharType="separate"/>
+      </w:r>
+      <w:r>
+        <w:rPr>
+          <w:noProof/>
+        </w:rPr>
+        <w:t>15</w:t>
+      </w:r>
+      <w:r>
+        <w:rPr>
+          <w:noProof/>
+        </w:rPr>
+        <w:fldChar w:fldCharType="end"/>
+      </w:r>
       <w:r>
         <w:t xml:space="preserve">: </w:t>
       </w:r>
@@ -10118,7 +10853,7 @@
                     </pic:cNvPicPr>
                   </pic:nvPicPr>
                   <pic:blipFill>
-                    <a:blip r:embed="rId24">
+                    <a:blip r:embed="rId25">
                       <a:extLst>
                         <a:ext uri="{28A0092B-C50C-407E-A947-70E740481C1C}">
                           <a14:useLocalDpi xmlns:a14="http://schemas.microsoft.com/office/drawing/2010/main" val="0"/>
@@ -10161,14 +10896,27 @@
       <w:r>
         <w:t xml:space="preserve">Hình </w:t>
       </w:r>
-      <w:fldSimple w:instr=" SEQ Hình \* ARABIC ">
-        <w:r>
-          <w:rPr>
-            <w:noProof/>
-          </w:rPr>
-          <w:t>16</w:t>
-        </w:r>
-      </w:fldSimple>
+      <w:r>
+        <w:fldChar w:fldCharType="begin"/>
+      </w:r>
+      <w:r>
+        <w:instrText xml:space="preserve"> SEQ Hình \* ARABIC </w:instrText>
+      </w:r>
+      <w:r>
+        <w:fldChar w:fldCharType="separate"/>
+      </w:r>
+      <w:r>
+        <w:rPr>
+          <w:noProof/>
+        </w:rPr>
+        <w:t>16</w:t>
+      </w:r>
+      <w:r>
+        <w:rPr>
+          <w:noProof/>
+        </w:rPr>
+        <w:fldChar w:fldCharType="end"/>
+      </w:r>
       <w:r>
         <w:t xml:space="preserve">: </w:t>
       </w:r>
@@ -10786,8 +11534,8 @@
       </w:pPr>
     </w:p>
     <w:sectPr>
-      <w:headerReference w:type="default" r:id="rId25"/>
-      <w:footerReference w:type="default" r:id="rId26"/>
+      <w:headerReference w:type="default" r:id="rId26"/>
+      <w:footerReference w:type="default" r:id="rId27"/>
       <w:pgSz w:w="12240" w:h="15840"/>
       <w:pgMar w:top="1440" w:right="1440" w:bottom="1440" w:left="1440" w:header="720" w:footer="720" w:gutter="0"/>
       <w:pgNumType w:start="1"/>
@@ -10870,7 +11618,7 @@
           <w:rPr>
             <w:noProof/>
           </w:rPr>
-          <w:t>6</w:t>
+          <w:t>17</w:t>
         </w:r>
         <w:r>
           <w:rPr>
@@ -15046,7 +15794,7 @@
 </file>
 
 <file path=customXml/itemProps1.xml><?xml version="1.0" encoding="utf-8"?>
-<ds:datastoreItem xmlns:ds="http://schemas.openxmlformats.org/officeDocument/2006/customXml" ds:itemID="{A5F75C81-B486-42D9-822D-1DADF9B18F97}">
+<ds:datastoreItem xmlns:ds="http://schemas.openxmlformats.org/officeDocument/2006/customXml" ds:itemID="{815EBFCA-79CE-4DF9-BB5F-5C9F8BB87C00}">
   <ds:schemaRefs>
     <ds:schemaRef ds:uri="http://schemas.openxmlformats.org/officeDocument/2006/bibliography"/>
   </ds:schemaRefs>
